--- a/Bao cao BTL OOP - Nhom02 - De09.docx
+++ b/Bao cao BTL OOP - Nhom02 - De09.docx
@@ -4,661 +4,868 @@
   <w:body>
     <w:p>
       <w:pPr>
+        <w:tabs>
+          <w:tab w:val="left" w:pos="750"/>
+          <w:tab w:val="center" w:pos="4677"/>
+          <w:tab w:val="left" w:pos="5245"/>
+        </w:tabs>
+        <w:spacing w:line="0" w:lineRule="atLeast"/>
+        <w:ind w:right="6"/>
         <w:jc w:val="center"/>
         <w:rPr>
+          <w:color w:val="1A1A1A" w:themeColor="background1" w:themeShade="1A"/>
+          <w:sz w:val="36"/>
+        </w:rPr>
+      </w:pPr>
+      <w:bookmarkStart w:id="0" w:name="page1"/>
+      <w:bookmarkEnd w:id="0"/>
+      <w:r>
+        <w:rPr>
+          <w:noProof/>
+          <w:color w:val="1A1A1A" w:themeColor="background1" w:themeShade="1A"/>
+          <w:lang w:val="vi-VN" w:eastAsia="vi-VN"/>
+        </w:rPr>
+        <w:drawing>
+          <wp:anchor distT="0" distB="0" distL="114300" distR="114300" simplePos="0" relativeHeight="251673600" behindDoc="1" locked="0" layoutInCell="1" allowOverlap="1" wp14:anchorId="5605EABF" wp14:editId="3C0B7469">
+            <wp:simplePos x="0" y="0"/>
+            <wp:positionH relativeFrom="margin">
+              <wp:posOffset>-72390</wp:posOffset>
+            </wp:positionH>
+            <wp:positionV relativeFrom="margin">
+              <wp:posOffset>-188595</wp:posOffset>
+            </wp:positionV>
+            <wp:extent cx="7024370" cy="9001496"/>
+            <wp:effectExtent l="0" t="0" r="5080" b="9525"/>
+            <wp:wrapNone/>
+            <wp:docPr id="6" name="Picture 6"/>
+            <wp:cNvGraphicFramePr>
+              <a:graphicFrameLocks xmlns:a="http://schemas.openxmlformats.org/drawingml/2006/main" noChangeAspect="1"/>
+            </wp:cNvGraphicFramePr>
+            <a:graphic xmlns:a="http://schemas.openxmlformats.org/drawingml/2006/main">
+              <a:graphicData uri="http://schemas.openxmlformats.org/drawingml/2006/picture">
+                <pic:pic xmlns:pic="http://schemas.openxmlformats.org/drawingml/2006/picture">
+                  <pic:nvPicPr>
+                    <pic:cNvPr id="0" name="Picture 2"/>
+                    <pic:cNvPicPr>
+                      <a:picLocks noChangeAspect="1" noChangeArrowheads="1"/>
+                    </pic:cNvPicPr>
+                  </pic:nvPicPr>
+                  <pic:blipFill>
+                    <a:blip r:embed="rId8">
+                      <a:clrChange>
+                        <a:clrFrom>
+                          <a:srgbClr val="FFFFFF"/>
+                        </a:clrFrom>
+                        <a:clrTo>
+                          <a:srgbClr val="FFFFFF">
+                            <a:alpha val="0"/>
+                          </a:srgbClr>
+                        </a:clrTo>
+                      </a:clrChange>
+                      <a:extLst>
+                        <a:ext uri="{28A0092B-C50C-407E-A947-70E740481C1C}">
+                          <a14:useLocalDpi xmlns:a14="http://schemas.microsoft.com/office/drawing/2010/main" val="0"/>
+                        </a:ext>
+                      </a:extLst>
+                    </a:blip>
+                    <a:srcRect/>
+                    <a:stretch>
+                      <a:fillRect/>
+                    </a:stretch>
+                  </pic:blipFill>
+                  <pic:spPr bwMode="auto">
+                    <a:xfrm>
+                      <a:off x="0" y="0"/>
+                      <a:ext cx="7024370" cy="9001496"/>
+                    </a:xfrm>
+                    <a:prstGeom prst="rect">
+                      <a:avLst/>
+                    </a:prstGeom>
+                    <a:noFill/>
+                  </pic:spPr>
+                </pic:pic>
+              </a:graphicData>
+            </a:graphic>
+            <wp14:sizeRelH relativeFrom="page">
+              <wp14:pctWidth>0</wp14:pctWidth>
+            </wp14:sizeRelH>
+            <wp14:sizeRelV relativeFrom="page">
+              <wp14:pctHeight>0</wp14:pctHeight>
+            </wp14:sizeRelV>
+          </wp:anchor>
+        </w:drawing>
+      </w:r>
+      <w:r>
+        <w:rPr>
+          <w:color w:val="1A1A1A" w:themeColor="background1" w:themeShade="1A"/>
+          <w:sz w:val="36"/>
+        </w:rPr>
+        <w:t>TRƯỜNG ĐẠI HỌC BÁCH KHOA HÀ NỘI</w:t>
+      </w:r>
+    </w:p>
+    <w:p>
+      <w:pPr>
+        <w:spacing w:line="0" w:lineRule="atLeast"/>
+        <w:ind w:right="6"/>
+        <w:jc w:val="center"/>
+        <w:rPr>
+          <w:b/>
+          <w:color w:val="1A1A1A" w:themeColor="background1" w:themeShade="1A"/>
+          <w:sz w:val="30"/>
+        </w:rPr>
+      </w:pPr>
+      <w:r>
+        <w:rPr>
+          <w:b/>
+          <w:color w:val="1A1A1A" w:themeColor="background1" w:themeShade="1A"/>
+          <w:sz w:val="30"/>
+        </w:rPr>
+        <w:t>Viện Công Nghệ Thông Tin Và Truyền Thông</w:t>
+      </w:r>
+    </w:p>
+    <w:p>
+      <w:pPr>
+        <w:spacing w:line="200" w:lineRule="exact"/>
+        <w:rPr>
+          <w:color w:val="1A1A1A" w:themeColor="background1" w:themeShade="1A"/>
+          <w:sz w:val="24"/>
+        </w:rPr>
+      </w:pPr>
+    </w:p>
+    <w:p>
+      <w:pPr>
+        <w:spacing w:line="200" w:lineRule="exact"/>
+        <w:jc w:val="both"/>
+        <w:rPr>
+          <w:color w:val="1A1A1A" w:themeColor="background1" w:themeShade="1A"/>
+          <w:sz w:val="24"/>
+        </w:rPr>
+      </w:pPr>
+    </w:p>
+    <w:p>
+      <w:pPr>
+        <w:jc w:val="both"/>
+        <w:rPr>
+          <w:b/>
+          <w:color w:val="1A1A1A" w:themeColor="background1" w:themeShade="1A"/>
           <w:sz w:val="32"/>
           <w:szCs w:val="32"/>
         </w:rPr>
       </w:pPr>
-      <w:r>
-        <w:rPr>
-          <w:noProof/>
+    </w:p>
+    <w:p>
+      <w:pPr>
+        <w:jc w:val="center"/>
+        <w:rPr>
+          <w:b/>
+          <w:color w:val="1A1A1A" w:themeColor="background1" w:themeShade="1A"/>
           <w:sz w:val="32"/>
           <w:szCs w:val="32"/>
         </w:rPr>
-        <mc:AlternateContent>
-          <mc:Choice Requires="wps">
-            <w:drawing>
-              <wp:anchor distT="0" distB="0" distL="114300" distR="114300" simplePos="0" relativeHeight="251654656" behindDoc="1" locked="0" layoutInCell="1" allowOverlap="1">
-                <wp:simplePos x="0" y="0"/>
-                <wp:positionH relativeFrom="column">
-                  <wp:posOffset>-19050</wp:posOffset>
-                </wp:positionH>
-                <wp:positionV relativeFrom="paragraph">
-                  <wp:posOffset>-31115</wp:posOffset>
-                </wp:positionV>
-                <wp:extent cx="5797550" cy="9258300"/>
-                <wp:effectExtent l="0" t="0" r="6350" b="0"/>
-                <wp:wrapNone/>
-                <wp:docPr id="1" name="Rectangle 716"/>
-                <wp:cNvGraphicFramePr>
-                  <a:graphicFrameLocks xmlns:a="http://schemas.openxmlformats.org/drawingml/2006/main"/>
-                </wp:cNvGraphicFramePr>
-                <a:graphic xmlns:a="http://schemas.openxmlformats.org/drawingml/2006/main">
-                  <a:graphicData uri="http://schemas.microsoft.com/office/word/2010/wordprocessingShape">
-                    <wps:wsp>
-                      <wps:cNvSpPr>
-                        <a:spLocks/>
-                      </wps:cNvSpPr>
-                      <wps:spPr bwMode="auto">
-                        <a:xfrm>
-                          <a:off x="0" y="0"/>
-                          <a:ext cx="5797550" cy="9258300"/>
-                        </a:xfrm>
-                        <a:prstGeom prst="rect">
-                          <a:avLst/>
-                        </a:prstGeom>
-                        <a:solidFill>
-                          <a:srgbClr val="FFFFFF"/>
-                        </a:solidFill>
-                        <a:ln w="9525">
-                          <a:solidFill>
-                            <a:srgbClr val="000000"/>
-                          </a:solidFill>
-                          <a:miter lim="800000"/>
-                          <a:headEnd/>
-                          <a:tailEnd/>
-                        </a:ln>
-                      </wps:spPr>
-                      <wps:bodyPr rot="0" vert="horz" wrap="square" lIns="91440" tIns="45720" rIns="91440" bIns="45720" anchor="t" anchorCtr="0" upright="1">
-                        <a:noAutofit/>
-                      </wps:bodyPr>
-                    </wps:wsp>
-                  </a:graphicData>
-                </a:graphic>
-                <wp14:sizeRelH relativeFrom="page">
-                  <wp14:pctWidth>0</wp14:pctWidth>
-                </wp14:sizeRelH>
-                <wp14:sizeRelV relativeFrom="page">
-                  <wp14:pctHeight>0</wp14:pctHeight>
-                </wp14:sizeRelV>
-              </wp:anchor>
-            </w:drawing>
-          </mc:Choice>
-          <mc:Fallback>
-            <w:pict>
-              <v:rect w14:anchorId="51AAB30C" id="Rectangle 716" o:spid="_x0000_s1026" style="position:absolute;margin-left:-1.5pt;margin-top:-2.45pt;width:456.5pt;height:729pt;z-index:-251661824;visibility:visible;mso-wrap-style:square;mso-width-percent:0;mso-height-percent:0;mso-wrap-distance-left:9pt;mso-wrap-distance-top:0;mso-wrap-distance-right:9pt;mso-wrap-distance-bottom:0;mso-position-horizontal:absolute;mso-position-horizontal-relative:text;mso-position-vertical:absolute;mso-position-vertical-relative:text;mso-width-percent:0;mso-height-percent:0;mso-width-relative:page;mso-height-relative:page;v-text-anchor:top" o:gfxdata="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">
-                <v:path arrowok="t"/>
-              </v:rect>
-            </w:pict>
-          </mc:Fallback>
-        </mc:AlternateContent>
-      </w:r>
-      <w:r>
-        <w:rPr>
+      </w:pPr>
+    </w:p>
+    <w:p>
+      <w:pPr>
+        <w:jc w:val="both"/>
+        <w:rPr>
+          <w:b/>
+          <w:color w:val="1A1A1A" w:themeColor="background1" w:themeShade="1A"/>
           <w:sz w:val="32"/>
           <w:szCs w:val="32"/>
         </w:rPr>
-        <w:t>TRƯỜNG ĐẠI HỌC BÁCH KHOA HÀ NỘI</w:t>
-      </w:r>
+      </w:pPr>
     </w:p>
     <w:p>
       <w:pPr>
-        <w:jc w:val="center"/>
-        <w:rPr>
+        <w:jc w:val="both"/>
+        <w:rPr>
+          <w:b/>
+          <w:color w:val="1A1A1A" w:themeColor="background1" w:themeShade="1A"/>
           <w:sz w:val="32"/>
           <w:szCs w:val="32"/>
         </w:rPr>
       </w:pPr>
-      <w:r>
-        <w:rPr>
+    </w:p>
+    <w:p>
+      <w:pPr>
+        <w:ind w:left="720" w:firstLine="720"/>
+        <w:rPr>
+          <w:b/>
+          <w:color w:val="1A1A1A" w:themeColor="background1" w:themeShade="1A"/>
+          <w:sz w:val="56"/>
+          <w:szCs w:val="56"/>
+        </w:rPr>
+      </w:pPr>
+      <w:r>
+        <w:rPr>
+          <w:b/>
+          <w:color w:val="1A1A1A" w:themeColor="background1" w:themeShade="1A"/>
+          <w:sz w:val="56"/>
+          <w:szCs w:val="56"/>
+        </w:rPr>
+        <w:t xml:space="preserve"> </w:t>
+      </w:r>
+    </w:p>
+    <w:p>
+      <w:pPr>
+        <w:ind w:left="720" w:firstLine="720"/>
+        <w:rPr>
+          <w:b/>
+          <w:color w:val="1A1A1A" w:themeColor="background1" w:themeShade="1A"/>
+          <w:sz w:val="56"/>
+          <w:szCs w:val="56"/>
+        </w:rPr>
+      </w:pPr>
+    </w:p>
+    <w:p>
+      <w:pPr>
+        <w:ind w:left="720" w:firstLine="720"/>
+        <w:rPr>
+          <w:b/>
+          <w:color w:val="1A1A1A" w:themeColor="background1" w:themeShade="1A"/>
+          <w:sz w:val="56"/>
+          <w:szCs w:val="56"/>
+        </w:rPr>
+      </w:pPr>
+    </w:p>
+    <w:p>
+      <w:pPr>
+        <w:ind w:left="-142"/>
+        <w:jc w:val="center"/>
+        <w:rPr>
+          <w:b/>
+          <w:color w:val="1A1A1A" w:themeColor="background1" w:themeShade="1A"/>
+          <w:sz w:val="56"/>
+          <w:szCs w:val="56"/>
+        </w:rPr>
+      </w:pPr>
+      <w:r>
+        <w:rPr>
+          <w:b/>
+          <w:color w:val="1A1A1A" w:themeColor="background1" w:themeShade="1A"/>
+          <w:sz w:val="56"/>
+          <w:szCs w:val="56"/>
+        </w:rPr>
+        <w:t>BÁO CÁO BÀI TẬP LỚN</w:t>
+      </w:r>
+    </w:p>
+    <w:p>
+      <w:pPr>
+        <w:ind w:left="1843" w:right="1417"/>
+        <w:jc w:val="center"/>
+        <w:rPr>
+          <w:b/>
+          <w:i/>
+          <w:color w:val="1A1A1A" w:themeColor="background1" w:themeShade="1A"/>
+          <w:sz w:val="40"/>
+          <w:szCs w:val="40"/>
+        </w:rPr>
+      </w:pPr>
+      <w:r>
+        <w:rPr>
+          <w:b/>
+          <w:i/>
+          <w:color w:val="1A1A1A" w:themeColor="background1" w:themeShade="1A"/>
+          <w:sz w:val="40"/>
+          <w:szCs w:val="40"/>
+          <w:u w:val="single"/>
+        </w:rPr>
+        <w:t>Đề tài</w:t>
+      </w:r>
+      <w:r>
+        <w:rPr>
+          <w:b/>
+          <w:i/>
+          <w:color w:val="1A1A1A" w:themeColor="background1" w:themeShade="1A"/>
+          <w:sz w:val="40"/>
+          <w:szCs w:val="40"/>
+        </w:rPr>
+        <w:t xml:space="preserve"> :</w:t>
+      </w:r>
+      <w:r>
+        <w:rPr>
+          <w:b/>
+          <w:color w:val="1A1A1A" w:themeColor="background1" w:themeShade="1A"/>
+          <w:sz w:val="40"/>
+          <w:szCs w:val="40"/>
+        </w:rPr>
+        <w:t xml:space="preserve"> </w:t>
+      </w:r>
+      <w:r>
+        <w:rPr>
+          <w:b/>
+          <w:i/>
+          <w:sz w:val="40"/>
+          <w:szCs w:val="40"/>
+        </w:rPr>
+        <w:t>Xây dựng chương trình quản lý lịch công việc cá nhân</w:t>
+      </w:r>
+    </w:p>
+    <w:p>
+      <w:pPr>
+        <w:ind w:firstLine="720"/>
+        <w:jc w:val="both"/>
+        <w:rPr>
+          <w:color w:val="1A1A1A" w:themeColor="background1" w:themeShade="1A"/>
+          <w:sz w:val="40"/>
+          <w:szCs w:val="40"/>
+        </w:rPr>
+      </w:pPr>
+    </w:p>
+    <w:p>
+      <w:pPr>
+        <w:ind w:left="1276"/>
+        <w:jc w:val="both"/>
+        <w:rPr>
+          <w:b/>
+          <w:color w:val="1A1A1A" w:themeColor="background1" w:themeShade="1A"/>
           <w:sz w:val="32"/>
           <w:szCs w:val="32"/>
         </w:rPr>
-        <w:t>VIỆN</w:t>
-      </w:r>
-      <w:r>
-        <w:rPr>
+      </w:pPr>
+    </w:p>
+    <w:p>
+      <w:pPr>
+        <w:ind w:left="1276"/>
+        <w:jc w:val="both"/>
+        <w:rPr>
+          <w:b/>
+          <w:color w:val="1A1A1A" w:themeColor="background1" w:themeShade="1A"/>
           <w:sz w:val="32"/>
           <w:szCs w:val="32"/>
         </w:rPr>
-        <w:t xml:space="preserve"> CÔNG NGHỆ THÔNG TIN</w:t>
-      </w:r>
-      <w:r>
-        <w:rPr>
+      </w:pPr>
+    </w:p>
+    <w:p>
+      <w:pPr>
+        <w:ind w:left="1276"/>
+        <w:jc w:val="both"/>
+        <w:rPr>
+          <w:b/>
+          <w:color w:val="1A1A1A" w:themeColor="background1" w:themeShade="1A"/>
           <w:sz w:val="32"/>
           <w:szCs w:val="32"/>
         </w:rPr>
-        <w:t xml:space="preserve"> VÀ TRUYỀN THÔNG</w:t>
+      </w:pPr>
+      <w:r>
+        <w:rPr>
+          <w:b/>
+          <w:color w:val="1A1A1A" w:themeColor="background1" w:themeShade="1A"/>
+          <w:sz w:val="32"/>
+          <w:szCs w:val="32"/>
+        </w:rPr>
+        <w:t>Môn học        :  Lập Trình Hướng Đối Tượng</w:t>
       </w:r>
     </w:p>
     <w:p>
       <w:pPr>
-        <w:jc w:val="center"/>
-        <w:rPr>
+        <w:ind w:left="1276"/>
+        <w:jc w:val="both"/>
+        <w:rPr>
+          <w:b/>
+          <w:color w:val="1A1A1A" w:themeColor="background1" w:themeShade="1A"/>
           <w:sz w:val="32"/>
           <w:szCs w:val="32"/>
         </w:rPr>
       </w:pPr>
       <w:r>
         <w:rPr>
+          <w:b/>
+          <w:color w:val="1A1A1A" w:themeColor="background1" w:themeShade="1A"/>
           <w:sz w:val="32"/>
           <w:szCs w:val="32"/>
         </w:rPr>
-        <w:t>──────── * ───────</w:t>
+        <w:t xml:space="preserve">Mã HP           :  </w:t>
+      </w:r>
+      <w:r>
+        <w:rPr>
+          <w:b/>
+          <w:color w:val="1A1A1A" w:themeColor="background1" w:themeShade="1A"/>
+          <w:sz w:val="32"/>
+          <w:szCs w:val="32"/>
+          <w:shd w:val="clear" w:color="auto" w:fill="FFFFFF"/>
+        </w:rPr>
+        <w:t>IT3100</w:t>
       </w:r>
     </w:p>
     <w:p>
       <w:pPr>
-        <w:jc w:val="center"/>
-      </w:pPr>
+        <w:ind w:left="1276"/>
+        <w:jc w:val="both"/>
+        <w:rPr>
+          <w:b/>
+          <w:color w:val="1A1A1A" w:themeColor="background1" w:themeShade="1A"/>
+          <w:sz w:val="32"/>
+          <w:szCs w:val="32"/>
+        </w:rPr>
+      </w:pPr>
+      <w:r>
+        <w:rPr>
+          <w:b/>
+          <w:color w:val="1A1A1A" w:themeColor="background1" w:themeShade="1A"/>
+          <w:sz w:val="32"/>
+          <w:szCs w:val="32"/>
+        </w:rPr>
+        <w:t>Giảng viên     : ThS Nguyễn Mạnh Tuấn</w:t>
+      </w:r>
     </w:p>
     <w:p>
       <w:pPr>
-        <w:jc w:val="center"/>
-      </w:pPr>
+        <w:tabs>
+          <w:tab w:val="left" w:pos="720"/>
+          <w:tab w:val="left" w:pos="1440"/>
+          <w:tab w:val="left" w:pos="2160"/>
+          <w:tab w:val="left" w:pos="2880"/>
+          <w:tab w:val="left" w:pos="3600"/>
+          <w:tab w:val="center" w:pos="4680"/>
+        </w:tabs>
+        <w:ind w:left="1276"/>
+        <w:jc w:val="both"/>
+        <w:rPr>
+          <w:b/>
+          <w:color w:val="1A1A1A" w:themeColor="background1" w:themeShade="1A"/>
+          <w:sz w:val="32"/>
+          <w:szCs w:val="32"/>
+          <w:shd w:val="clear" w:color="auto" w:fill="FFFFFF"/>
+        </w:rPr>
+      </w:pPr>
+      <w:r>
+        <w:rPr>
+          <w:b/>
+          <w:color w:val="1A1A1A" w:themeColor="background1" w:themeShade="1A"/>
+          <w:sz w:val="32"/>
+          <w:szCs w:val="32"/>
+        </w:rPr>
+        <w:t xml:space="preserve">Mã lớp            : </w:t>
+      </w:r>
+      <w:r>
+        <w:rPr>
+          <w:b/>
+          <w:color w:val="1A1A1A" w:themeColor="background1" w:themeShade="1A"/>
+          <w:sz w:val="32"/>
+          <w:szCs w:val="32"/>
+          <w:shd w:val="clear" w:color="auto" w:fill="FFFFFF"/>
+        </w:rPr>
+        <w:t>103390</w:t>
+      </w:r>
     </w:p>
     <w:p>
       <w:pPr>
-        <w:tabs>
-          <w:tab w:val="left" w:pos="5085"/>
-          <w:tab w:val="left" w:pos="5550"/>
-        </w:tabs>
-      </w:pPr>
-      <w:r>
-        <w:tab/>
-      </w:r>
-      <w:r>
-        <w:tab/>
+        <w:ind w:left="1276"/>
+        <w:jc w:val="both"/>
+        <w:rPr>
+          <w:b/>
+          <w:color w:val="1A1A1A" w:themeColor="background1" w:themeShade="1A"/>
+          <w:sz w:val="32"/>
+          <w:szCs w:val="32"/>
+        </w:rPr>
+      </w:pPr>
+      <w:r>
+        <w:rPr>
+          <w:b/>
+          <w:color w:val="1A1A1A" w:themeColor="background1" w:themeShade="1A"/>
+          <w:sz w:val="32"/>
+          <w:szCs w:val="32"/>
+        </w:rPr>
+        <w:t>Thành viên trong nhóm :</w:t>
       </w:r>
     </w:p>
     <w:p>
       <w:pPr>
-        <w:jc w:val="center"/>
-      </w:pPr>
+        <w:ind w:left="4962"/>
+        <w:jc w:val="both"/>
+        <w:rPr>
+          <w:b/>
+          <w:color w:val="1A1A1A" w:themeColor="background1" w:themeShade="1A"/>
+          <w:sz w:val="32"/>
+          <w:szCs w:val="32"/>
+        </w:rPr>
+      </w:pPr>
+      <w:r>
+        <w:rPr>
+          <w:b/>
+          <w:color w:val="1A1A1A" w:themeColor="background1" w:themeShade="1A"/>
+          <w:sz w:val="32"/>
+          <w:szCs w:val="32"/>
+        </w:rPr>
+        <w:t xml:space="preserve"> 1. </w:t>
+      </w:r>
+      <w:r>
+        <w:rPr>
+          <w:b/>
+          <w:color w:val="1A1A1A" w:themeColor="background1" w:themeShade="1A"/>
+          <w:sz w:val="32"/>
+          <w:szCs w:val="32"/>
+        </w:rPr>
+        <w:t>Vũ Đại Long</w:t>
+      </w:r>
     </w:p>
     <w:p>
       <w:pPr>
-        <w:tabs>
-          <w:tab w:val="left" w:pos="5130"/>
-        </w:tabs>
-      </w:pPr>
-      <w:r>
-        <w:tab/>
+        <w:ind w:left="4962"/>
+        <w:jc w:val="both"/>
+        <w:rPr>
+          <w:b/>
+          <w:color w:val="1A1A1A" w:themeColor="background1" w:themeShade="1A"/>
+          <w:sz w:val="32"/>
+          <w:szCs w:val="32"/>
+        </w:rPr>
+      </w:pPr>
+      <w:r>
+        <w:rPr>
+          <w:b/>
+          <w:color w:val="1A1A1A" w:themeColor="background1" w:themeShade="1A"/>
+          <w:sz w:val="32"/>
+          <w:szCs w:val="32"/>
+        </w:rPr>
+        <w:t xml:space="preserve"> 2. </w:t>
+      </w:r>
+      <w:r>
+        <w:rPr>
+          <w:b/>
+          <w:color w:val="1A1A1A" w:themeColor="background1" w:themeShade="1A"/>
+          <w:sz w:val="32"/>
+          <w:szCs w:val="32"/>
+        </w:rPr>
+        <w:t>Đoàn Văn Tiến</w:t>
       </w:r>
     </w:p>
     <w:p>
       <w:pPr>
-        <w:tabs>
-          <w:tab w:val="left" w:pos="5130"/>
-        </w:tabs>
-      </w:pPr>
+        <w:ind w:left="4962"/>
+        <w:jc w:val="both"/>
+        <w:rPr>
+          <w:b/>
+          <w:color w:val="1A1A1A" w:themeColor="background1" w:themeShade="1A"/>
+          <w:sz w:val="32"/>
+          <w:szCs w:val="32"/>
+        </w:rPr>
+      </w:pPr>
+      <w:r>
+        <w:rPr>
+          <w:b/>
+          <w:color w:val="1A1A1A" w:themeColor="background1" w:themeShade="1A"/>
+          <w:sz w:val="32"/>
+          <w:szCs w:val="32"/>
+        </w:rPr>
+        <w:t xml:space="preserve"> 3. Nguyễn </w:t>
+      </w:r>
+      <w:r>
+        <w:rPr>
+          <w:b/>
+          <w:color w:val="1A1A1A" w:themeColor="background1" w:themeShade="1A"/>
+          <w:sz w:val="32"/>
+          <w:szCs w:val="32"/>
+        </w:rPr>
+        <w:t>Thanh Bình</w:t>
+      </w:r>
     </w:p>
     <w:p>
       <w:pPr>
-        <w:tabs>
-          <w:tab w:val="left" w:pos="5130"/>
-        </w:tabs>
-      </w:pPr>
+        <w:ind w:left="4962"/>
+        <w:jc w:val="both"/>
+        <w:rPr>
+          <w:b/>
+          <w:color w:val="1A1A1A" w:themeColor="background1" w:themeShade="1A"/>
+          <w:sz w:val="32"/>
+          <w:szCs w:val="32"/>
+        </w:rPr>
+      </w:pPr>
+      <w:r>
+        <w:rPr>
+          <w:b/>
+          <w:color w:val="1A1A1A" w:themeColor="background1" w:themeShade="1A"/>
+          <w:sz w:val="32"/>
+          <w:szCs w:val="32"/>
+        </w:rPr>
+        <w:t xml:space="preserve"> 4. </w:t>
+      </w:r>
+      <w:r>
+        <w:rPr>
+          <w:b/>
+          <w:color w:val="1A1A1A" w:themeColor="background1" w:themeShade="1A"/>
+          <w:sz w:val="32"/>
+          <w:szCs w:val="32"/>
+        </w:rPr>
+        <w:t>Nguyễn Hữu Doanh</w:t>
+      </w:r>
     </w:p>
     <w:p>
       <w:pPr>
-        <w:jc w:val="center"/>
-      </w:pPr>
+        <w:tabs>
+          <w:tab w:val="left" w:pos="720"/>
+          <w:tab w:val="left" w:pos="1440"/>
+          <w:tab w:val="left" w:pos="2160"/>
+          <w:tab w:val="left" w:pos="2880"/>
+          <w:tab w:val="left" w:pos="3600"/>
+          <w:tab w:val="left" w:pos="4380"/>
+          <w:tab w:val="center" w:pos="4680"/>
+        </w:tabs>
+        <w:ind w:left="4962"/>
+        <w:jc w:val="both"/>
+        <w:rPr>
+          <w:b/>
+          <w:color w:val="1A1A1A" w:themeColor="background1" w:themeShade="1A"/>
+          <w:sz w:val="32"/>
+          <w:szCs w:val="32"/>
+        </w:rPr>
+      </w:pPr>
+      <w:r>
+        <w:rPr>
+          <w:b/>
+          <w:color w:val="1A1A1A" w:themeColor="background1" w:themeShade="1A"/>
+          <w:sz w:val="32"/>
+          <w:szCs w:val="32"/>
+        </w:rPr>
+        <w:t xml:space="preserve"> 5. </w:t>
+      </w:r>
+      <w:r>
+        <w:rPr>
+          <w:b/>
+          <w:color w:val="1A1A1A" w:themeColor="background1" w:themeShade="1A"/>
+          <w:sz w:val="32"/>
+          <w:szCs w:val="32"/>
+        </w:rPr>
+        <w:t>Phạm Thế Anh</w:t>
+      </w:r>
     </w:p>
     <w:p>
       <w:pPr>
         <w:tabs>
-          <w:tab w:val="center" w:pos="4536"/>
-          <w:tab w:val="left" w:pos="6555"/>
-        </w:tabs>
-        <w:rPr>
-          <w:b/>
-          <w:sz w:val="76"/>
-          <w:szCs w:val="76"/>
-        </w:rPr>
-      </w:pPr>
-      <w:r>
-        <w:rPr>
-          <w:sz w:val="64"/>
-          <w:szCs w:val="64"/>
-        </w:rPr>
-        <w:tab/>
-      </w:r>
-      <w:r>
-        <w:rPr>
-          <w:b/>
-          <w:sz w:val="76"/>
-          <w:szCs w:val="76"/>
-        </w:rPr>
-        <w:t>BÀI TẬP LỚN</w:t>
-      </w:r>
+          <w:tab w:val="left" w:pos="720"/>
+          <w:tab w:val="left" w:pos="1440"/>
+          <w:tab w:val="left" w:pos="2160"/>
+          <w:tab w:val="left" w:pos="2880"/>
+          <w:tab w:val="left" w:pos="3600"/>
+          <w:tab w:val="left" w:pos="4380"/>
+          <w:tab w:val="center" w:pos="4680"/>
+        </w:tabs>
+        <w:jc w:val="center"/>
+        <w:rPr>
+          <w:i/>
+          <w:color w:val="1A1A1A" w:themeColor="background1" w:themeShade="1A"/>
+          <w:sz w:val="32"/>
+          <w:szCs w:val="32"/>
+          <w:shd w:val="clear" w:color="auto" w:fill="FFFFFF"/>
+        </w:rPr>
+      </w:pPr>
     </w:p>
     <w:p>
       <w:pPr>
-        <w:spacing w:before="240"/>
+        <w:tabs>
+          <w:tab w:val="left" w:pos="720"/>
+          <w:tab w:val="left" w:pos="1440"/>
+          <w:tab w:val="left" w:pos="2160"/>
+          <w:tab w:val="left" w:pos="2880"/>
+          <w:tab w:val="left" w:pos="3600"/>
+          <w:tab w:val="left" w:pos="4380"/>
+          <w:tab w:val="center" w:pos="4680"/>
+        </w:tabs>
         <w:jc w:val="center"/>
         <w:rPr>
-          <w:rFonts w:ascii="Arial" w:hAnsi="Arial" w:cs="Arial"/>
-          <w:sz w:val="40"/>
-          <w:szCs w:val="40"/>
-        </w:rPr>
-      </w:pPr>
-      <w:r>
-        <w:rPr>
-          <w:rFonts w:ascii="Arial" w:hAnsi="Arial" w:cs="Arial"/>
-          <w:sz w:val="40"/>
-          <w:szCs w:val="40"/>
-        </w:rPr>
-        <w:t>MÔN: LẬP TRÌNH HƯỚNG ĐỐI TƯỢNG</w:t>
-      </w:r>
+          <w:i/>
+          <w:color w:val="1A1A1A" w:themeColor="background1" w:themeShade="1A"/>
+          <w:sz w:val="32"/>
+          <w:szCs w:val="32"/>
+          <w:shd w:val="clear" w:color="auto" w:fill="FFFFFF"/>
+        </w:rPr>
+      </w:pPr>
     </w:p>
     <w:p>
       <w:pPr>
+        <w:tabs>
+          <w:tab w:val="left" w:pos="720"/>
+          <w:tab w:val="left" w:pos="1440"/>
+          <w:tab w:val="left" w:pos="2160"/>
+          <w:tab w:val="left" w:pos="2880"/>
+          <w:tab w:val="left" w:pos="3600"/>
+          <w:tab w:val="left" w:pos="4380"/>
+          <w:tab w:val="center" w:pos="4680"/>
+        </w:tabs>
         <w:jc w:val="center"/>
+        <w:rPr>
+          <w:i/>
+          <w:color w:val="1A1A1A" w:themeColor="background1" w:themeShade="1A"/>
+          <w:sz w:val="32"/>
+          <w:szCs w:val="32"/>
+          <w:shd w:val="clear" w:color="auto" w:fill="FFFFFF"/>
+        </w:rPr>
       </w:pPr>
     </w:p>
     <w:p>
       <w:pPr>
+        <w:tabs>
+          <w:tab w:val="left" w:pos="720"/>
+          <w:tab w:val="left" w:pos="1440"/>
+          <w:tab w:val="left" w:pos="2160"/>
+          <w:tab w:val="left" w:pos="2880"/>
+          <w:tab w:val="left" w:pos="3600"/>
+          <w:tab w:val="left" w:pos="4380"/>
+          <w:tab w:val="center" w:pos="4680"/>
+        </w:tabs>
         <w:jc w:val="center"/>
+        <w:rPr>
+          <w:i/>
+          <w:color w:val="1A1A1A" w:themeColor="background1" w:themeShade="1A"/>
+          <w:sz w:val="32"/>
+          <w:szCs w:val="32"/>
+          <w:shd w:val="clear" w:color="auto" w:fill="FFFFFF"/>
+        </w:rPr>
       </w:pPr>
     </w:p>
     <w:p>
       <w:pPr>
+        <w:tabs>
+          <w:tab w:val="left" w:pos="720"/>
+          <w:tab w:val="left" w:pos="1440"/>
+          <w:tab w:val="left" w:pos="2160"/>
+          <w:tab w:val="left" w:pos="2880"/>
+          <w:tab w:val="left" w:pos="3600"/>
+          <w:tab w:val="left" w:pos="4380"/>
+          <w:tab w:val="center" w:pos="4680"/>
+        </w:tabs>
         <w:jc w:val="center"/>
+        <w:rPr>
+          <w:i/>
+          <w:color w:val="1A1A1A" w:themeColor="background1" w:themeShade="1A"/>
+          <w:sz w:val="32"/>
+          <w:szCs w:val="32"/>
+          <w:shd w:val="clear" w:color="auto" w:fill="FFFFFF"/>
+        </w:rPr>
       </w:pPr>
     </w:p>
     <w:p>
       <w:pPr>
+        <w:tabs>
+          <w:tab w:val="left" w:pos="720"/>
+          <w:tab w:val="left" w:pos="1440"/>
+          <w:tab w:val="left" w:pos="2160"/>
+          <w:tab w:val="left" w:pos="2880"/>
+          <w:tab w:val="left" w:pos="3600"/>
+          <w:tab w:val="left" w:pos="4380"/>
+          <w:tab w:val="center" w:pos="4680"/>
+        </w:tabs>
         <w:jc w:val="center"/>
-      </w:pPr>
+        <w:rPr>
+          <w:b/>
+          <w:color w:val="1A1A1A" w:themeColor="background1" w:themeShade="1A"/>
+          <w:sz w:val="32"/>
+          <w:szCs w:val="32"/>
+        </w:rPr>
+        <w:sectPr>
+          <w:headerReference w:type="default" r:id="rId9"/>
+          <w:footerReference w:type="default" r:id="rId10"/>
+          <w:pgSz w:w="12240" w:h="15840" w:code="1"/>
+          <w:pgMar w:top="1440" w:right="616" w:bottom="851" w:left="851" w:header="720" w:footer="720" w:gutter="0"/>
+          <w:cols w:space="720"/>
+          <w:titlePg/>
+          <w:docGrid w:linePitch="360"/>
+        </w:sectPr>
+      </w:pPr>
+      <w:r>
+        <w:rPr>
+          <w:i/>
+          <w:color w:val="1A1A1A" w:themeColor="background1" w:themeShade="1A"/>
+          <w:sz w:val="32"/>
+          <w:szCs w:val="32"/>
+          <w:shd w:val="clear" w:color="auto" w:fill="FFFFFF"/>
+        </w:rPr>
+        <w:t xml:space="preserve">Hà </w:t>
+      </w:r>
+      <w:r>
+        <w:rPr>
+          <w:i/>
+          <w:color w:val="1A1A1A" w:themeColor="background1" w:themeShade="1A"/>
+          <w:sz w:val="32"/>
+          <w:szCs w:val="32"/>
+          <w:shd w:val="clear" w:color="auto" w:fill="FFFFFF"/>
+        </w:rPr>
+        <w:t>N</w:t>
+      </w:r>
+      <w:r>
+        <w:rPr>
+          <w:i/>
+          <w:color w:val="1A1A1A" w:themeColor="background1" w:themeShade="1A"/>
+          <w:sz w:val="32"/>
+          <w:szCs w:val="32"/>
+          <w:shd w:val="clear" w:color="auto" w:fill="FFFFFF"/>
+        </w:rPr>
+        <w:t>ội, ngày 7 tháng 8 năm 201</w:t>
+      </w:r>
+      <w:r>
+        <w:rPr>
+          <w:i/>
+          <w:color w:val="1A1A1A" w:themeColor="background1" w:themeShade="1A"/>
+          <w:sz w:val="32"/>
+          <w:szCs w:val="32"/>
+          <w:shd w:val="clear" w:color="auto" w:fill="FFFFFF"/>
+        </w:rPr>
+        <w:t>8</w:t>
+      </w:r>
     </w:p>
     <w:p>
       <w:pPr>
-        <w:jc w:val="center"/>
+        <w:tabs>
+          <w:tab w:val="left" w:pos="1350"/>
+        </w:tabs>
+        <w:rPr>
+          <w:lang w:val="sv-SE"/>
+        </w:rPr>
       </w:pPr>
     </w:p>
     <w:p>
       <w:pPr>
-        <w:jc w:val="center"/>
+        <w:rPr>
+          <w:lang w:val="sv-SE"/>
+        </w:rPr>
       </w:pPr>
     </w:p>
     <w:p>
       <w:pPr>
-        <w:spacing w:before="120"/>
-        <w:jc w:val="center"/>
+        <w:pStyle w:val="TOCHeading"/>
         <w:rPr>
           <w:b/>
-          <w:sz w:val="44"/>
-          <w:szCs w:val="44"/>
+          <w:color w:val="1A1A1A" w:themeColor="background1" w:themeShade="1A"/>
+          <w:sz w:val="48"/>
+          <w14:shadow w14:blurRad="38100" w14:dist="19050" w14:dir="2700000" w14:sx="100000" w14:sy="100000" w14:kx="0" w14:ky="0" w14:algn="tl">
+            <w14:schemeClr w14:val="dk1">
+              <w14:alpha w14:val="60000"/>
+            </w14:schemeClr>
+          </w14:shadow>
+          <w14:textOutline w14:w="0" w14:cap="flat" w14:cmpd="sng" w14:algn="ctr">
+            <w14:noFill/>
+            <w14:prstDash w14:val="solid"/>
+            <w14:round/>
+          </w14:textOutline>
         </w:rPr>
       </w:pPr>
       <w:r>
         <w:rPr>
           <w:b/>
-          <w:sz w:val="44"/>
-          <w:szCs w:val="44"/>
-        </w:rPr>
-        <w:t>&lt;</w:t>
-      </w:r>
-      <w:r>
-        <w:rPr>
-          <w:b/>
-          <w:sz w:val="44"/>
-          <w:szCs w:val="44"/>
-        </w:rPr>
-        <w:t>TÊN ĐỀ TÀI</w:t>
-      </w:r>
-      <w:r>
-        <w:rPr>
-          <w:b/>
-          <w:sz w:val="44"/>
-          <w:szCs w:val="44"/>
-        </w:rPr>
-        <w:t>&gt;</w:t>
-      </w:r>
-    </w:p>
-    <w:p/>
-    <w:p/>
-    <w:p>
-      <w:pPr>
-        <w:tabs>
-          <w:tab w:val="left" w:pos="3900"/>
-        </w:tabs>
-      </w:pPr>
-      <w:r>
-        <w:tab/>
-      </w:r>
-    </w:p>
-    <w:p/>
-    <w:p/>
-    <w:p/>
-    <w:p>
-      <w:pPr>
-        <w:tabs>
-          <w:tab w:val="left" w:pos="5245"/>
-        </w:tabs>
-        <w:ind w:left="2835"/>
-        <w:rPr>
-          <w:b/>
-          <w:sz w:val="28"/>
-          <w:szCs w:val="28"/>
-        </w:rPr>
-      </w:pPr>
-      <w:r>
-        <w:rPr>
-          <w:sz w:val="28"/>
-          <w:szCs w:val="28"/>
-        </w:rPr>
-        <w:t>Sinh viên thực hiện</w:t>
-      </w:r>
-      <w:r>
-        <w:rPr>
-          <w:sz w:val="28"/>
-          <w:szCs w:val="28"/>
-        </w:rPr>
-        <w:tab/>
-      </w:r>
-      <w:r>
-        <w:rPr>
-          <w:sz w:val="28"/>
-          <w:szCs w:val="28"/>
-        </w:rPr>
-        <w:t xml:space="preserve">: </w:t>
-      </w:r>
-      <w:r>
-        <w:rPr>
-          <w:sz w:val="28"/>
-          <w:szCs w:val="28"/>
-        </w:rPr>
-        <w:t>&lt;</w:t>
-      </w:r>
-      <w:r>
-        <w:rPr>
-          <w:b/>
-          <w:sz w:val="28"/>
-          <w:szCs w:val="28"/>
-        </w:rPr>
-        <w:t>Tên nhóm trưởng</w:t>
-      </w:r>
-      <w:r>
-        <w:rPr>
-          <w:b/>
-          <w:sz w:val="28"/>
-          <w:szCs w:val="28"/>
-        </w:rPr>
-        <w:t>&gt;</w:t>
+          <w:color w:val="1A1A1A" w:themeColor="background1" w:themeShade="1A"/>
+          <w:sz w:val="48"/>
+          <w14:shadow w14:blurRad="38100" w14:dist="19050" w14:dir="2700000" w14:sx="100000" w14:sy="100000" w14:kx="0" w14:ky="0" w14:algn="tl">
+            <w14:schemeClr w14:val="dk1">
+              <w14:alpha w14:val="60000"/>
+            </w14:schemeClr>
+          </w14:shadow>
+          <w14:textOutline w14:w="0" w14:cap="flat" w14:cmpd="sng" w14:algn="ctr">
+            <w14:noFill/>
+            <w14:prstDash w14:val="solid"/>
+            <w14:round/>
+          </w14:textOutline>
+        </w:rPr>
+        <w:t>MỤC LỤC</w:t>
       </w:r>
     </w:p>
     <w:p>
       <w:pPr>
-        <w:tabs>
-          <w:tab w:val="left" w:pos="5245"/>
-        </w:tabs>
-        <w:ind w:left="2835"/>
-        <w:rPr>
-          <w:b/>
-          <w:sz w:val="28"/>
-          <w:szCs w:val="28"/>
-        </w:rPr>
-      </w:pPr>
-      <w:r>
-        <w:rPr>
-          <w:b/>
-          <w:sz w:val="28"/>
-          <w:szCs w:val="28"/>
-        </w:rPr>
-        <w:tab/>
-      </w:r>
-      <w:r>
-        <w:rPr>
-          <w:b/>
-          <w:sz w:val="28"/>
-          <w:szCs w:val="28"/>
-        </w:rPr>
-        <w:t xml:space="preserve">  &lt;Tên thành viên&gt;</w:t>
-      </w:r>
-    </w:p>
-    <w:p>
-      <w:pPr>
-        <w:tabs>
-          <w:tab w:val="left" w:pos="5245"/>
-        </w:tabs>
-        <w:ind w:left="2835"/>
-        <w:rPr>
-          <w:b/>
-          <w:sz w:val="28"/>
-          <w:szCs w:val="28"/>
-        </w:rPr>
-      </w:pPr>
-      <w:r>
-        <w:rPr>
-          <w:b/>
-          <w:sz w:val="28"/>
-          <w:szCs w:val="28"/>
-        </w:rPr>
-        <w:tab/>
-        <w:t xml:space="preserve">  &lt;Tên thành viên&gt;</w:t>
-      </w:r>
-    </w:p>
-    <w:p>
-      <w:pPr>
-        <w:tabs>
-          <w:tab w:val="left" w:pos="5245"/>
-        </w:tabs>
-        <w:ind w:left="2835"/>
-        <w:rPr>
-          <w:b/>
-          <w:sz w:val="28"/>
-          <w:szCs w:val="28"/>
-        </w:rPr>
-      </w:pPr>
-      <w:r>
-        <w:rPr>
-          <w:b/>
-          <w:sz w:val="28"/>
-          <w:szCs w:val="28"/>
-        </w:rPr>
-        <w:tab/>
-        <w:t xml:space="preserve">  &lt;Tên thành viên&gt;</w:t>
-      </w:r>
-    </w:p>
-    <w:p>
-      <w:pPr>
-        <w:tabs>
-          <w:tab w:val="left" w:pos="5245"/>
-        </w:tabs>
-        <w:ind w:left="2835"/>
-        <w:rPr>
-          <w:sz w:val="28"/>
-          <w:szCs w:val="28"/>
-        </w:rPr>
-      </w:pPr>
-      <w:r>
-        <w:rPr>
-          <w:sz w:val="28"/>
-          <w:szCs w:val="28"/>
-        </w:rPr>
-        <w:t>Lớp</w:t>
-      </w:r>
-      <w:r>
-        <w:rPr>
-          <w:sz w:val="28"/>
-          <w:szCs w:val="28"/>
-        </w:rPr>
-        <w:tab/>
-      </w:r>
-      <w:r>
-        <w:rPr>
-          <w:sz w:val="28"/>
-          <w:szCs w:val="28"/>
-        </w:rPr>
-        <w:t xml:space="preserve">: </w:t>
-      </w:r>
-      <w:r>
-        <w:rPr>
-          <w:sz w:val="28"/>
-          <w:szCs w:val="28"/>
-        </w:rPr>
-        <w:t xml:space="preserve"> </w:t>
-      </w:r>
-      <w:r>
-        <w:rPr>
-          <w:b/>
-          <w:sz w:val="28"/>
-          <w:szCs w:val="28"/>
-        </w:rPr>
-        <w:t xml:space="preserve">XXXX </w:t>
-      </w:r>
-      <w:r>
-        <w:rPr>
-          <w:b/>
-          <w:sz w:val="28"/>
-          <w:szCs w:val="28"/>
-        </w:rPr>
-        <w:t>–</w:t>
-      </w:r>
-      <w:r>
-        <w:rPr>
-          <w:b/>
-          <w:sz w:val="28"/>
-          <w:szCs w:val="28"/>
-        </w:rPr>
-        <w:t xml:space="preserve"> K</w:t>
-      </w:r>
-      <w:r>
-        <w:rPr>
-          <w:b/>
-          <w:sz w:val="28"/>
-          <w:szCs w:val="28"/>
-        </w:rPr>
-        <w:t>XX</w:t>
-      </w:r>
-      <w:r>
-        <w:rPr>
-          <w:sz w:val="28"/>
-          <w:szCs w:val="28"/>
-        </w:rPr>
-        <w:t xml:space="preserve"> </w:t>
-      </w:r>
-    </w:p>
-    <w:p>
-      <w:pPr>
-        <w:tabs>
-          <w:tab w:val="left" w:pos="5245"/>
-        </w:tabs>
-        <w:ind w:left="2835"/>
-        <w:rPr>
-          <w:b/>
-          <w:sz w:val="28"/>
-          <w:szCs w:val="28"/>
-        </w:rPr>
-      </w:pPr>
-    </w:p>
-    <w:p/>
-    <w:p>
-      <w:pPr>
-        <w:jc w:val="center"/>
-      </w:pPr>
-    </w:p>
-    <w:p>
-      <w:pPr>
-        <w:jc w:val="center"/>
-      </w:pPr>
-    </w:p>
-    <w:p>
-      <w:pPr>
-        <w:jc w:val="center"/>
-      </w:pPr>
-    </w:p>
-    <w:p>
-      <w:pPr>
-        <w:jc w:val="center"/>
-      </w:pPr>
-    </w:p>
-    <w:p/>
-    <w:p>
-      <w:pPr>
-        <w:jc w:val="center"/>
-      </w:pPr>
-    </w:p>
-    <w:p>
-      <w:pPr>
-        <w:jc w:val="center"/>
-      </w:pPr>
-    </w:p>
-    <w:p>
-      <w:pPr>
-        <w:jc w:val="center"/>
-        <w:rPr>
-          <w:sz w:val="28"/>
-          <w:szCs w:val="28"/>
-        </w:rPr>
-      </w:pPr>
-    </w:p>
-    <w:p>
-      <w:pPr>
-        <w:jc w:val="center"/>
-        <w:rPr>
-          <w:b/>
-          <w:i/>
-        </w:rPr>
-      </w:pPr>
-      <w:r>
-        <w:rPr>
-          <w:b/>
-          <w:i/>
-        </w:rPr>
-        <w:t>Hà Nội</w:t>
-      </w:r>
-      <w:r>
-        <w:rPr>
-          <w:b/>
-          <w:i/>
-        </w:rPr>
-        <w:t>,</w:t>
-      </w:r>
-      <w:r>
-        <w:rPr>
-          <w:b/>
-          <w:i/>
-        </w:rPr>
-        <w:t xml:space="preserve"> tháng </w:t>
-      </w:r>
-      <w:r>
-        <w:rPr>
-          <w:b/>
-          <w:i/>
-        </w:rPr>
-        <w:t>xx</w:t>
-      </w:r>
-      <w:r>
-        <w:rPr>
-          <w:b/>
-          <w:i/>
-        </w:rPr>
-        <w:t xml:space="preserve"> năm </w:t>
-      </w:r>
-      <w:r>
-        <w:rPr>
-          <w:b/>
-          <w:i/>
-        </w:rPr>
-        <w:t>xxxx</w:t>
-      </w:r>
-    </w:p>
-    <w:p>
-      <w:pPr>
-        <w:pStyle w:val="NormalH"/>
-      </w:pPr>
-      <w:r>
-        <w:br w:type="page"/>
-      </w:r>
-      <w:bookmarkStart w:id="0" w:name="_Toc260348717"/>
-      <w:r>
-        <w:lastRenderedPageBreak/>
-        <w:t>MỤC LỤC</w:t>
-      </w:r>
-      <w:bookmarkEnd w:id="0"/>
-    </w:p>
-    <w:p>
-      <w:pPr>
         <w:pStyle w:val="TOC1"/>
         <w:tabs>
           <w:tab w:val="right" w:leader="dot" w:pos="9062"/>
         </w:tabs>
         <w:rPr>
-          <w:rFonts w:ascii="Calibri" w:hAnsi="Calibri"/>
+          <w:rFonts w:asciiTheme="minorHAnsi" w:eastAsiaTheme="minorEastAsia" w:hAnsiTheme="minorHAnsi" w:cstheme="minorBidi"/>
           <w:b w:val="0"/>
           <w:noProof/>
           <w:sz w:val="22"/>
@@ -666,19 +873,29 @@
         </w:rPr>
       </w:pPr>
       <w:r>
+        <w:rPr>
+          <w:color w:val="1A1A1A" w:themeColor="background1" w:themeShade="1A"/>
+        </w:rPr>
         <w:fldChar w:fldCharType="begin"/>
       </w:r>
       <w:r>
+        <w:rPr>
+          <w:color w:val="1A1A1A" w:themeColor="background1" w:themeShade="1A"/>
+        </w:rPr>
         <w:instrText xml:space="preserve"> TOC \o "1-3" \h \z \t "NormalH,1" </w:instrText>
       </w:r>
       <w:r>
+        <w:rPr>
+          <w:color w:val="1A1A1A" w:themeColor="background1" w:themeShade="1A"/>
+        </w:rPr>
         <w:fldChar w:fldCharType="separate"/>
       </w:r>
-      <w:hyperlink w:anchor="_Toc260348717" w:history="1">
+      <w:hyperlink w:anchor="_Toc521587867" w:history="1">
         <w:r>
           <w:rPr>
             <w:rStyle w:val="Hyperlink"/>
             <w:noProof/>
+            <w:color w:val="000913" w:themeColor="hyperlink" w:themeShade="1A"/>
           </w:rPr>
           <w:t>MỤC LỤC</w:t>
         </w:r>
@@ -701,7 +918,7 @@
             <w:noProof/>
             <w:webHidden/>
           </w:rPr>
-          <w:instrText xml:space="preserve"> PAGEREF _Toc260348717 \h </w:instrText>
+          <w:instrText xml:space="preserve"> PAGEREF _Toc521587867 \h </w:instrText>
         </w:r>
         <w:r>
           <w:rPr>
@@ -739,18 +956,19 @@
           <w:tab w:val="right" w:leader="dot" w:pos="9062"/>
         </w:tabs>
         <w:rPr>
-          <w:rFonts w:ascii="Calibri" w:hAnsi="Calibri"/>
+          <w:rFonts w:asciiTheme="minorHAnsi" w:eastAsiaTheme="minorEastAsia" w:hAnsiTheme="minorHAnsi" w:cstheme="minorBidi"/>
           <w:b w:val="0"/>
           <w:noProof/>
           <w:sz w:val="22"/>
           <w:szCs w:val="22"/>
         </w:rPr>
       </w:pPr>
-      <w:hyperlink w:anchor="_Toc260348718" w:history="1">
+      <w:hyperlink w:anchor="_Toc521587868" w:history="1">
         <w:r>
           <w:rPr>
             <w:rStyle w:val="Hyperlink"/>
             <w:noProof/>
+            <w:color w:val="000913" w:themeColor="hyperlink" w:themeShade="1A"/>
           </w:rPr>
           <w:t>LỜI NÓI ĐẦU</w:t>
         </w:r>
@@ -773,7 +991,7 @@
             <w:noProof/>
             <w:webHidden/>
           </w:rPr>
-          <w:instrText xml:space="preserve"> PAGEREF _Toc260348718 \h </w:instrText>
+          <w:instrText xml:space="preserve"> PAGEREF _Toc521587868 \h </w:instrText>
         </w:r>
         <w:r>
           <w:rPr>
@@ -811,18 +1029,19 @@
           <w:tab w:val="right" w:leader="dot" w:pos="9062"/>
         </w:tabs>
         <w:rPr>
-          <w:rFonts w:ascii="Calibri" w:hAnsi="Calibri"/>
+          <w:rFonts w:asciiTheme="minorHAnsi" w:eastAsiaTheme="minorEastAsia" w:hAnsiTheme="minorHAnsi" w:cstheme="minorBidi"/>
           <w:b w:val="0"/>
           <w:noProof/>
           <w:sz w:val="22"/>
           <w:szCs w:val="22"/>
         </w:rPr>
       </w:pPr>
-      <w:hyperlink w:anchor="_Toc260348719" w:history="1">
+      <w:hyperlink w:anchor="_Toc521587869" w:history="1">
         <w:r>
           <w:rPr>
             <w:rStyle w:val="Hyperlink"/>
             <w:noProof/>
+            <w:color w:val="000913" w:themeColor="hyperlink" w:themeShade="1A"/>
           </w:rPr>
           <w:t>PHÂN CÔNG THÀNH VIÊN TRONG NHÓM</w:t>
         </w:r>
@@ -845,7 +1064,7 @@
             <w:noProof/>
             <w:webHidden/>
           </w:rPr>
-          <w:instrText xml:space="preserve"> PAGEREF _Toc260348719 \h </w:instrText>
+          <w:instrText xml:space="preserve"> PAGEREF _Toc521587869 \h </w:instrText>
         </w:r>
         <w:r>
           <w:rPr>
@@ -884,24 +1103,26 @@
           <w:tab w:val="right" w:leader="dot" w:pos="9062"/>
         </w:tabs>
         <w:rPr>
-          <w:rFonts w:ascii="Calibri" w:hAnsi="Calibri"/>
+          <w:rFonts w:asciiTheme="minorHAnsi" w:eastAsiaTheme="minorEastAsia" w:hAnsiTheme="minorHAnsi" w:cstheme="minorBidi"/>
           <w:b w:val="0"/>
           <w:noProof/>
           <w:sz w:val="22"/>
           <w:szCs w:val="22"/>
         </w:rPr>
       </w:pPr>
-      <w:hyperlink w:anchor="_Toc260348720" w:history="1">
+      <w:hyperlink w:anchor="_Toc521587870" w:history="1">
         <w:r>
           <w:rPr>
             <w:rStyle w:val="Hyperlink"/>
             <w:noProof/>
+            <w:color w:val="000913" w:themeColor="hyperlink" w:themeShade="1A"/>
+            <w:lang w:val="sv-SE"/>
           </w:rPr>
           <w:t>CHƯƠNG 1.</w:t>
         </w:r>
         <w:r>
           <w:rPr>
-            <w:rFonts w:ascii="Calibri" w:hAnsi="Calibri"/>
+            <w:rFonts w:asciiTheme="minorHAnsi" w:eastAsiaTheme="minorEastAsia" w:hAnsiTheme="minorHAnsi" w:cstheme="minorBidi"/>
             <w:b w:val="0"/>
             <w:noProof/>
             <w:sz w:val="22"/>
@@ -913,6 +1134,8 @@
           <w:rPr>
             <w:rStyle w:val="Hyperlink"/>
             <w:noProof/>
+            <w:color w:val="000913" w:themeColor="hyperlink" w:themeShade="1A"/>
+            <w:lang w:val="sv-SE"/>
           </w:rPr>
           <w:t>KHẢO SÁT, ĐẶC TẢ YÊU CẦU BÀI TOÁN</w:t>
         </w:r>
@@ -935,7 +1158,7 @@
             <w:noProof/>
             <w:webHidden/>
           </w:rPr>
-          <w:instrText xml:space="preserve"> PAGEREF _Toc260348720 \h </w:instrText>
+          <w:instrText xml:space="preserve"> PAGEREF _Toc521587870 \h </w:instrText>
         </w:r>
         <w:r>
           <w:rPr>
@@ -974,24 +1197,25 @@
           <w:tab w:val="right" w:leader="dot" w:pos="9062"/>
         </w:tabs>
         <w:rPr>
-          <w:rFonts w:ascii="Calibri" w:hAnsi="Calibri"/>
+          <w:rFonts w:asciiTheme="minorHAnsi" w:eastAsiaTheme="minorEastAsia" w:hAnsiTheme="minorHAnsi" w:cstheme="minorBidi"/>
           <w:b w:val="0"/>
           <w:noProof/>
           <w:sz w:val="22"/>
           <w:szCs w:val="22"/>
         </w:rPr>
       </w:pPr>
-      <w:hyperlink w:anchor="_Toc260348721" w:history="1">
+      <w:hyperlink w:anchor="_Toc521587871" w:history="1">
         <w:r>
           <w:rPr>
             <w:rStyle w:val="Hyperlink"/>
             <w:noProof/>
+            <w:color w:val="000913" w:themeColor="hyperlink" w:themeShade="1A"/>
           </w:rPr>
           <w:t>1.1.</w:t>
         </w:r>
         <w:r>
           <w:rPr>
-            <w:rFonts w:ascii="Calibri" w:hAnsi="Calibri"/>
+            <w:rFonts w:asciiTheme="minorHAnsi" w:eastAsiaTheme="minorEastAsia" w:hAnsiTheme="minorHAnsi" w:cstheme="minorBidi"/>
             <w:b w:val="0"/>
             <w:noProof/>
             <w:sz w:val="22"/>
@@ -1003,6 +1227,7 @@
           <w:rPr>
             <w:rStyle w:val="Hyperlink"/>
             <w:noProof/>
+            <w:color w:val="000913" w:themeColor="hyperlink" w:themeShade="1A"/>
           </w:rPr>
           <w:t>Mô tả yêu cầu bài toán</w:t>
         </w:r>
@@ -1025,7 +1250,7 @@
             <w:noProof/>
             <w:webHidden/>
           </w:rPr>
-          <w:instrText xml:space="preserve"> PAGEREF _Toc260348721 \h </w:instrText>
+          <w:instrText xml:space="preserve"> PAGEREF _Toc521587871 \h </w:instrText>
         </w:r>
         <w:r>
           <w:rPr>
@@ -1064,24 +1289,25 @@
           <w:tab w:val="right" w:leader="dot" w:pos="9062"/>
         </w:tabs>
         <w:rPr>
-          <w:rFonts w:ascii="Calibri" w:hAnsi="Calibri"/>
+          <w:rFonts w:asciiTheme="minorHAnsi" w:eastAsiaTheme="minorEastAsia" w:hAnsiTheme="minorHAnsi" w:cstheme="minorBidi"/>
           <w:b w:val="0"/>
           <w:noProof/>
           <w:sz w:val="22"/>
           <w:szCs w:val="22"/>
         </w:rPr>
       </w:pPr>
-      <w:hyperlink w:anchor="_Toc260348722" w:history="1">
+      <w:hyperlink w:anchor="_Toc521587872" w:history="1">
         <w:r>
           <w:rPr>
             <w:rStyle w:val="Hyperlink"/>
             <w:noProof/>
+            <w:color w:val="000913" w:themeColor="hyperlink" w:themeShade="1A"/>
           </w:rPr>
           <w:t>1.2.</w:t>
         </w:r>
         <w:r>
           <w:rPr>
-            <w:rFonts w:ascii="Calibri" w:hAnsi="Calibri"/>
+            <w:rFonts w:asciiTheme="minorHAnsi" w:eastAsiaTheme="minorEastAsia" w:hAnsiTheme="minorHAnsi" w:cstheme="minorBidi"/>
             <w:b w:val="0"/>
             <w:noProof/>
             <w:sz w:val="22"/>
@@ -1093,6 +1319,7 @@
           <w:rPr>
             <w:rStyle w:val="Hyperlink"/>
             <w:noProof/>
+            <w:color w:val="000913" w:themeColor="hyperlink" w:themeShade="1A"/>
           </w:rPr>
           <w:t>Biểu đồ use case</w:t>
         </w:r>
@@ -1115,7 +1342,7 @@
             <w:noProof/>
             <w:webHidden/>
           </w:rPr>
-          <w:instrText xml:space="preserve"> PAGEREF _Toc260348722 \h </w:instrText>
+          <w:instrText xml:space="preserve"> PAGEREF _Toc521587872 \h </w:instrText>
         </w:r>
         <w:r>
           <w:rPr>
@@ -1135,7 +1362,7 @@
             <w:noProof/>
             <w:webHidden/>
           </w:rPr>
-          <w:t>5</w:t>
+          <w:t>6</w:t>
         </w:r>
         <w:r>
           <w:rPr>
@@ -1154,23 +1381,24 @@
           <w:tab w:val="right" w:leader="dot" w:pos="9062"/>
         </w:tabs>
         <w:rPr>
-          <w:rFonts w:ascii="Calibri" w:hAnsi="Calibri"/>
+          <w:rFonts w:asciiTheme="minorHAnsi" w:eastAsiaTheme="minorEastAsia" w:hAnsiTheme="minorHAnsi" w:cstheme="minorBidi"/>
           <w:noProof/>
           <w:sz w:val="22"/>
           <w:szCs w:val="22"/>
         </w:rPr>
       </w:pPr>
-      <w:hyperlink w:anchor="_Toc260348723" w:history="1">
+      <w:hyperlink w:anchor="_Toc521587873" w:history="1">
         <w:r>
           <w:rPr>
             <w:rStyle w:val="Hyperlink"/>
             <w:noProof/>
+            <w:color w:val="000913" w:themeColor="hyperlink" w:themeShade="1A"/>
           </w:rPr>
           <w:t>1.2.1.</w:t>
         </w:r>
         <w:r>
           <w:rPr>
-            <w:rFonts w:ascii="Calibri" w:hAnsi="Calibri"/>
+            <w:rFonts w:asciiTheme="minorHAnsi" w:eastAsiaTheme="minorEastAsia" w:hAnsiTheme="minorHAnsi" w:cstheme="minorBidi"/>
             <w:noProof/>
             <w:sz w:val="22"/>
             <w:szCs w:val="22"/>
@@ -1181,6 +1409,7 @@
           <w:rPr>
             <w:rStyle w:val="Hyperlink"/>
             <w:noProof/>
+            <w:color w:val="000913" w:themeColor="hyperlink" w:themeShade="1A"/>
           </w:rPr>
           <w:t>Biểu đồ use case tổng quan</w:t>
         </w:r>
@@ -1203,7 +1432,7 @@
             <w:noProof/>
             <w:webHidden/>
           </w:rPr>
-          <w:instrText xml:space="preserve"> PAGEREF _Toc260348723 \h </w:instrText>
+          <w:instrText xml:space="preserve"> PAGEREF _Toc521587873 \h </w:instrText>
         </w:r>
         <w:r>
           <w:rPr>
@@ -1223,7 +1452,7 @@
             <w:noProof/>
             <w:webHidden/>
           </w:rPr>
-          <w:t>5</w:t>
+          <w:t>6</w:t>
         </w:r>
         <w:r>
           <w:rPr>
@@ -1242,23 +1471,24 @@
           <w:tab w:val="right" w:leader="dot" w:pos="9062"/>
         </w:tabs>
         <w:rPr>
-          <w:rFonts w:ascii="Calibri" w:hAnsi="Calibri"/>
+          <w:rFonts w:asciiTheme="minorHAnsi" w:eastAsiaTheme="minorEastAsia" w:hAnsiTheme="minorHAnsi" w:cstheme="minorBidi"/>
           <w:noProof/>
           <w:sz w:val="22"/>
           <w:szCs w:val="22"/>
         </w:rPr>
       </w:pPr>
-      <w:hyperlink w:anchor="_Toc260348724" w:history="1">
+      <w:hyperlink w:anchor="_Toc521587874" w:history="1">
         <w:r>
           <w:rPr>
             <w:rStyle w:val="Hyperlink"/>
             <w:noProof/>
+            <w:color w:val="000913" w:themeColor="hyperlink" w:themeShade="1A"/>
           </w:rPr>
           <w:t>1.2.2.</w:t>
         </w:r>
         <w:r>
           <w:rPr>
-            <w:rFonts w:ascii="Calibri" w:hAnsi="Calibri"/>
+            <w:rFonts w:asciiTheme="minorHAnsi" w:eastAsiaTheme="minorEastAsia" w:hAnsiTheme="minorHAnsi" w:cstheme="minorBidi"/>
             <w:noProof/>
             <w:sz w:val="22"/>
             <w:szCs w:val="22"/>
@@ -1269,6 +1499,7 @@
           <w:rPr>
             <w:rStyle w:val="Hyperlink"/>
             <w:noProof/>
+            <w:color w:val="000913" w:themeColor="hyperlink" w:themeShade="1A"/>
           </w:rPr>
           <w:t>Biểu đồ use case phân rã mức 2</w:t>
         </w:r>
@@ -1291,7 +1522,7 @@
             <w:noProof/>
             <w:webHidden/>
           </w:rPr>
-          <w:instrText xml:space="preserve"> PAGEREF _Toc260348724 \h </w:instrText>
+          <w:instrText xml:space="preserve"> PAGEREF _Toc521587874 \h </w:instrText>
         </w:r>
         <w:r>
           <w:rPr>
@@ -1311,7 +1542,7 @@
             <w:noProof/>
             <w:webHidden/>
           </w:rPr>
-          <w:t>5</w:t>
+          <w:t>6</w:t>
         </w:r>
         <w:r>
           <w:rPr>
@@ -1330,24 +1561,25 @@
           <w:tab w:val="right" w:leader="dot" w:pos="9062"/>
         </w:tabs>
         <w:rPr>
-          <w:rFonts w:ascii="Calibri" w:hAnsi="Calibri"/>
+          <w:rFonts w:asciiTheme="minorHAnsi" w:eastAsiaTheme="minorEastAsia" w:hAnsiTheme="minorHAnsi" w:cstheme="minorBidi"/>
           <w:b w:val="0"/>
           <w:noProof/>
           <w:sz w:val="22"/>
           <w:szCs w:val="22"/>
         </w:rPr>
       </w:pPr>
-      <w:hyperlink w:anchor="_Toc260348725" w:history="1">
+      <w:hyperlink w:anchor="_Toc521587875" w:history="1">
         <w:r>
           <w:rPr>
             <w:rStyle w:val="Hyperlink"/>
             <w:noProof/>
+            <w:color w:val="000913" w:themeColor="hyperlink" w:themeShade="1A"/>
           </w:rPr>
           <w:t>1.3.</w:t>
         </w:r>
         <w:r>
           <w:rPr>
-            <w:rFonts w:ascii="Calibri" w:hAnsi="Calibri"/>
+            <w:rFonts w:asciiTheme="minorHAnsi" w:eastAsiaTheme="minorEastAsia" w:hAnsiTheme="minorHAnsi" w:cstheme="minorBidi"/>
             <w:b w:val="0"/>
             <w:noProof/>
             <w:sz w:val="22"/>
@@ -1359,6 +1591,7 @@
           <w:rPr>
             <w:rStyle w:val="Hyperlink"/>
             <w:noProof/>
+            <w:color w:val="000913" w:themeColor="hyperlink" w:themeShade="1A"/>
           </w:rPr>
           <w:t>Đặc tả use case</w:t>
         </w:r>
@@ -1381,7 +1614,7 @@
             <w:noProof/>
             <w:webHidden/>
           </w:rPr>
-          <w:instrText xml:space="preserve"> PAGEREF _Toc260348725 \h </w:instrText>
+          <w:instrText xml:space="preserve"> PAGEREF _Toc521587875 \h </w:instrText>
         </w:r>
         <w:r>
           <w:rPr>
@@ -1401,7 +1634,7 @@
             <w:noProof/>
             <w:webHidden/>
           </w:rPr>
-          <w:t>5</w:t>
+          <w:t>7</w:t>
         </w:r>
         <w:r>
           <w:rPr>
@@ -1414,30 +1647,211 @@
     </w:p>
     <w:p>
       <w:pPr>
+        <w:pStyle w:val="TOC3"/>
+        <w:tabs>
+          <w:tab w:val="left" w:pos="1320"/>
+          <w:tab w:val="right" w:leader="dot" w:pos="9062"/>
+        </w:tabs>
+        <w:rPr>
+          <w:rFonts w:asciiTheme="minorHAnsi" w:eastAsiaTheme="minorEastAsia" w:hAnsiTheme="minorHAnsi" w:cstheme="minorBidi"/>
+          <w:noProof/>
+          <w:sz w:val="22"/>
+          <w:szCs w:val="22"/>
+        </w:rPr>
+      </w:pPr>
+      <w:hyperlink w:anchor="_Toc521587876" w:history="1">
+        <w:r>
+          <w:rPr>
+            <w:rStyle w:val="Hyperlink"/>
+            <w:noProof/>
+            <w:color w:val="000913" w:themeColor="hyperlink" w:themeShade="1A"/>
+          </w:rPr>
+          <w:t>1.3.1.</w:t>
+        </w:r>
+        <w:r>
+          <w:rPr>
+            <w:rFonts w:asciiTheme="minorHAnsi" w:eastAsiaTheme="minorEastAsia" w:hAnsiTheme="minorHAnsi" w:cstheme="minorBidi"/>
+            <w:noProof/>
+            <w:sz w:val="22"/>
+            <w:szCs w:val="22"/>
+          </w:rPr>
+          <w:tab/>
+        </w:r>
+        <w:r>
+          <w:rPr>
+            <w:rStyle w:val="Hyperlink"/>
+            <w:noProof/>
+            <w:color w:val="000913" w:themeColor="hyperlink" w:themeShade="1A"/>
+          </w:rPr>
+          <w:t>Tạo task</w:t>
+        </w:r>
+        <w:r>
+          <w:rPr>
+            <w:noProof/>
+            <w:webHidden/>
+          </w:rPr>
+          <w:tab/>
+        </w:r>
+        <w:r>
+          <w:rPr>
+            <w:noProof/>
+            <w:webHidden/>
+          </w:rPr>
+          <w:fldChar w:fldCharType="begin"/>
+        </w:r>
+        <w:r>
+          <w:rPr>
+            <w:noProof/>
+            <w:webHidden/>
+          </w:rPr>
+          <w:instrText xml:space="preserve"> PAGEREF _Toc521587876 \h </w:instrText>
+        </w:r>
+        <w:r>
+          <w:rPr>
+            <w:noProof/>
+            <w:webHidden/>
+          </w:rPr>
+        </w:r>
+        <w:r>
+          <w:rPr>
+            <w:noProof/>
+            <w:webHidden/>
+          </w:rPr>
+          <w:fldChar w:fldCharType="separate"/>
+        </w:r>
+        <w:r>
+          <w:rPr>
+            <w:noProof/>
+            <w:webHidden/>
+          </w:rPr>
+          <w:t>7</w:t>
+        </w:r>
+        <w:r>
+          <w:rPr>
+            <w:noProof/>
+            <w:webHidden/>
+          </w:rPr>
+          <w:fldChar w:fldCharType="end"/>
+        </w:r>
+      </w:hyperlink>
+    </w:p>
+    <w:p>
+      <w:pPr>
+        <w:pStyle w:val="TOC3"/>
+        <w:tabs>
+          <w:tab w:val="left" w:pos="1320"/>
+          <w:tab w:val="right" w:leader="dot" w:pos="9062"/>
+        </w:tabs>
+        <w:rPr>
+          <w:rFonts w:asciiTheme="minorHAnsi" w:eastAsiaTheme="minorEastAsia" w:hAnsiTheme="minorHAnsi" w:cstheme="minorBidi"/>
+          <w:noProof/>
+          <w:sz w:val="22"/>
+          <w:szCs w:val="22"/>
+        </w:rPr>
+      </w:pPr>
+      <w:hyperlink w:anchor="_Toc521587877" w:history="1">
+        <w:r>
+          <w:rPr>
+            <w:rStyle w:val="Hyperlink"/>
+            <w:noProof/>
+            <w:color w:val="000913" w:themeColor="hyperlink" w:themeShade="1A"/>
+          </w:rPr>
+          <w:t>1.3.2.</w:t>
+        </w:r>
+        <w:r>
+          <w:rPr>
+            <w:rFonts w:asciiTheme="minorHAnsi" w:eastAsiaTheme="minorEastAsia" w:hAnsiTheme="minorHAnsi" w:cstheme="minorBidi"/>
+            <w:noProof/>
+            <w:sz w:val="22"/>
+            <w:szCs w:val="22"/>
+          </w:rPr>
+          <w:tab/>
+        </w:r>
+        <w:r>
+          <w:rPr>
+            <w:rStyle w:val="Hyperlink"/>
+            <w:noProof/>
+            <w:color w:val="000913" w:themeColor="hyperlink" w:themeShade="1A"/>
+          </w:rPr>
+          <w:t>Chỉnh sửa task</w:t>
+        </w:r>
+        <w:r>
+          <w:rPr>
+            <w:noProof/>
+            <w:webHidden/>
+          </w:rPr>
+          <w:tab/>
+        </w:r>
+        <w:r>
+          <w:rPr>
+            <w:noProof/>
+            <w:webHidden/>
+          </w:rPr>
+          <w:fldChar w:fldCharType="begin"/>
+        </w:r>
+        <w:r>
+          <w:rPr>
+            <w:noProof/>
+            <w:webHidden/>
+          </w:rPr>
+          <w:instrText xml:space="preserve"> PAGEREF _Toc521587877 \h </w:instrText>
+        </w:r>
+        <w:r>
+          <w:rPr>
+            <w:noProof/>
+            <w:webHidden/>
+          </w:rPr>
+        </w:r>
+        <w:r>
+          <w:rPr>
+            <w:noProof/>
+            <w:webHidden/>
+          </w:rPr>
+          <w:fldChar w:fldCharType="separate"/>
+        </w:r>
+        <w:r>
+          <w:rPr>
+            <w:noProof/>
+            <w:webHidden/>
+          </w:rPr>
+          <w:t>7</w:t>
+        </w:r>
+        <w:r>
+          <w:rPr>
+            <w:noProof/>
+            <w:webHidden/>
+          </w:rPr>
+          <w:fldChar w:fldCharType="end"/>
+        </w:r>
+      </w:hyperlink>
+    </w:p>
+    <w:p>
+      <w:pPr>
         <w:pStyle w:val="TOC1"/>
         <w:tabs>
           <w:tab w:val="left" w:pos="1760"/>
           <w:tab w:val="right" w:leader="dot" w:pos="9062"/>
         </w:tabs>
         <w:rPr>
-          <w:rFonts w:ascii="Calibri" w:hAnsi="Calibri"/>
+          <w:rFonts w:asciiTheme="minorHAnsi" w:eastAsiaTheme="minorEastAsia" w:hAnsiTheme="minorHAnsi" w:cstheme="minorBidi"/>
           <w:b w:val="0"/>
           <w:noProof/>
           <w:sz w:val="22"/>
           <w:szCs w:val="22"/>
         </w:rPr>
       </w:pPr>
-      <w:hyperlink w:anchor="_Toc260348726" w:history="1">
+      <w:hyperlink w:anchor="_Toc521587878" w:history="1">
         <w:r>
           <w:rPr>
             <w:rStyle w:val="Hyperlink"/>
             <w:noProof/>
+            <w:color w:val="000913" w:themeColor="hyperlink" w:themeShade="1A"/>
           </w:rPr>
           <w:t>CHƯƠNG 2.</w:t>
         </w:r>
         <w:r>
           <w:rPr>
-            <w:rFonts w:ascii="Calibri" w:hAnsi="Calibri"/>
+            <w:rFonts w:asciiTheme="minorHAnsi" w:eastAsiaTheme="minorEastAsia" w:hAnsiTheme="minorHAnsi" w:cstheme="minorBidi"/>
             <w:b w:val="0"/>
             <w:noProof/>
             <w:sz w:val="22"/>
@@ -1449,6 +1863,7 @@
           <w:rPr>
             <w:rStyle w:val="Hyperlink"/>
             <w:noProof/>
+            <w:color w:val="000913" w:themeColor="hyperlink" w:themeShade="1A"/>
             <w:lang w:val="vi-VN"/>
           </w:rPr>
           <w:t xml:space="preserve">PHÂN TÍCH THIẾT KẾ </w:t>
@@ -1457,6 +1872,7 @@
           <w:rPr>
             <w:rStyle w:val="Hyperlink"/>
             <w:noProof/>
+            <w:color w:val="000913" w:themeColor="hyperlink" w:themeShade="1A"/>
           </w:rPr>
           <w:t>BÀI TOÁN</w:t>
         </w:r>
@@ -1479,7 +1895,7 @@
             <w:noProof/>
             <w:webHidden/>
           </w:rPr>
-          <w:instrText xml:space="preserve"> PAGEREF _Toc260348726 \h </w:instrText>
+          <w:instrText xml:space="preserve"> PAGEREF _Toc521587878 \h </w:instrText>
         </w:r>
         <w:r>
           <w:rPr>
@@ -1499,7 +1915,7 @@
             <w:noProof/>
             <w:webHidden/>
           </w:rPr>
-          <w:t>6</w:t>
+          <w:t>8</w:t>
         </w:r>
         <w:r>
           <w:rPr>
@@ -1518,24 +1934,25 @@
           <w:tab w:val="right" w:leader="dot" w:pos="9062"/>
         </w:tabs>
         <w:rPr>
-          <w:rFonts w:ascii="Calibri" w:hAnsi="Calibri"/>
+          <w:rFonts w:asciiTheme="minorHAnsi" w:eastAsiaTheme="minorEastAsia" w:hAnsiTheme="minorHAnsi" w:cstheme="minorBidi"/>
           <w:b w:val="0"/>
           <w:noProof/>
           <w:sz w:val="22"/>
           <w:szCs w:val="22"/>
         </w:rPr>
       </w:pPr>
-      <w:hyperlink w:anchor="_Toc260348727" w:history="1">
+      <w:hyperlink w:anchor="_Toc521587879" w:history="1">
         <w:r>
           <w:rPr>
             <w:rStyle w:val="Hyperlink"/>
             <w:noProof/>
+            <w:color w:val="000913" w:themeColor="hyperlink" w:themeShade="1A"/>
           </w:rPr>
           <w:t>2.1.</w:t>
         </w:r>
         <w:r>
           <w:rPr>
-            <w:rFonts w:ascii="Calibri" w:hAnsi="Calibri"/>
+            <w:rFonts w:asciiTheme="minorHAnsi" w:eastAsiaTheme="minorEastAsia" w:hAnsiTheme="minorHAnsi" w:cstheme="minorBidi"/>
             <w:b w:val="0"/>
             <w:noProof/>
             <w:sz w:val="22"/>
@@ -1547,6 +1964,7 @@
           <w:rPr>
             <w:rStyle w:val="Hyperlink"/>
             <w:noProof/>
+            <w:color w:val="000913" w:themeColor="hyperlink" w:themeShade="1A"/>
           </w:rPr>
           <w:t>Biểu đồ trình tự</w:t>
         </w:r>
@@ -1569,7 +1987,7 @@
             <w:noProof/>
             <w:webHidden/>
           </w:rPr>
-          <w:instrText xml:space="preserve"> PAGEREF _Toc260348727 \h </w:instrText>
+          <w:instrText xml:space="preserve"> PAGEREF _Toc521587879 \h </w:instrText>
         </w:r>
         <w:r>
           <w:rPr>
@@ -1589,7 +2007,7 @@
             <w:noProof/>
             <w:webHidden/>
           </w:rPr>
-          <w:t>6</w:t>
+          <w:t>8</w:t>
         </w:r>
         <w:r>
           <w:rPr>
@@ -1608,24 +2026,25 @@
           <w:tab w:val="right" w:leader="dot" w:pos="9062"/>
         </w:tabs>
         <w:rPr>
-          <w:rFonts w:ascii="Calibri" w:hAnsi="Calibri"/>
+          <w:rFonts w:asciiTheme="minorHAnsi" w:eastAsiaTheme="minorEastAsia" w:hAnsiTheme="minorHAnsi" w:cstheme="minorBidi"/>
           <w:b w:val="0"/>
           <w:noProof/>
           <w:sz w:val="22"/>
           <w:szCs w:val="22"/>
         </w:rPr>
       </w:pPr>
-      <w:hyperlink w:anchor="_Toc260348728" w:history="1">
+      <w:hyperlink w:anchor="_Toc521587882" w:history="1">
         <w:r>
           <w:rPr>
             <w:rStyle w:val="Hyperlink"/>
             <w:noProof/>
+            <w:color w:val="000913" w:themeColor="hyperlink" w:themeShade="1A"/>
           </w:rPr>
           <w:t>2.2.</w:t>
         </w:r>
         <w:r>
           <w:rPr>
-            <w:rFonts w:ascii="Calibri" w:hAnsi="Calibri"/>
+            <w:rFonts w:asciiTheme="minorHAnsi" w:eastAsiaTheme="minorEastAsia" w:hAnsiTheme="minorHAnsi" w:cstheme="minorBidi"/>
             <w:b w:val="0"/>
             <w:noProof/>
             <w:sz w:val="22"/>
@@ -1637,6 +2056,7 @@
           <w:rPr>
             <w:rStyle w:val="Hyperlink"/>
             <w:noProof/>
+            <w:color w:val="000913" w:themeColor="hyperlink" w:themeShade="1A"/>
           </w:rPr>
           <w:t>Biểu đồ lớp</w:t>
         </w:r>
@@ -1659,7 +2079,7 @@
             <w:noProof/>
             <w:webHidden/>
           </w:rPr>
-          <w:instrText xml:space="preserve"> PAGEREF _Toc260348728 \h </w:instrText>
+          <w:instrText xml:space="preserve"> PAGEREF _Toc521587882 \h </w:instrText>
         </w:r>
         <w:r>
           <w:rPr>
@@ -1679,7 +2099,7 @@
             <w:noProof/>
             <w:webHidden/>
           </w:rPr>
-          <w:t>6</w:t>
+          <w:t>9</w:t>
         </w:r>
         <w:r>
           <w:rPr>
@@ -1698,24 +2118,25 @@
           <w:tab w:val="right" w:leader="dot" w:pos="9062"/>
         </w:tabs>
         <w:rPr>
-          <w:rFonts w:ascii="Calibri" w:hAnsi="Calibri"/>
+          <w:rFonts w:asciiTheme="minorHAnsi" w:eastAsiaTheme="minorEastAsia" w:hAnsiTheme="minorHAnsi" w:cstheme="minorBidi"/>
           <w:b w:val="0"/>
           <w:noProof/>
           <w:sz w:val="22"/>
           <w:szCs w:val="22"/>
         </w:rPr>
       </w:pPr>
-      <w:hyperlink w:anchor="_Toc260348729" w:history="1">
+      <w:hyperlink w:anchor="_Toc521587883" w:history="1">
         <w:r>
           <w:rPr>
             <w:rStyle w:val="Hyperlink"/>
             <w:noProof/>
+            <w:color w:val="000913" w:themeColor="hyperlink" w:themeShade="1A"/>
           </w:rPr>
           <w:t>2.3.</w:t>
         </w:r>
         <w:r>
           <w:rPr>
-            <w:rFonts w:ascii="Calibri" w:hAnsi="Calibri"/>
+            <w:rFonts w:asciiTheme="minorHAnsi" w:eastAsiaTheme="minorEastAsia" w:hAnsiTheme="minorHAnsi" w:cstheme="minorBidi"/>
             <w:b w:val="0"/>
             <w:noProof/>
             <w:sz w:val="22"/>
@@ -1727,6 +2148,7 @@
           <w:rPr>
             <w:rStyle w:val="Hyperlink"/>
             <w:noProof/>
+            <w:color w:val="000913" w:themeColor="hyperlink" w:themeShade="1A"/>
           </w:rPr>
           <w:t>Thiết kế chi tiết lớp</w:t>
         </w:r>
@@ -1749,7 +2171,7 @@
             <w:noProof/>
             <w:webHidden/>
           </w:rPr>
-          <w:instrText xml:space="preserve"> PAGEREF _Toc260348729 \h </w:instrText>
+          <w:instrText xml:space="preserve"> PAGEREF _Toc521587883 \h </w:instrText>
         </w:r>
         <w:r>
           <w:rPr>
@@ -1769,7 +2191,7 @@
             <w:noProof/>
             <w:webHidden/>
           </w:rPr>
-          <w:t>6</w:t>
+          <w:t>10</w:t>
         </w:r>
         <w:r>
           <w:rPr>
@@ -1788,24 +2210,25 @@
           <w:tab w:val="right" w:leader="dot" w:pos="9062"/>
         </w:tabs>
         <w:rPr>
-          <w:rFonts w:ascii="Calibri" w:hAnsi="Calibri"/>
+          <w:rFonts w:asciiTheme="minorHAnsi" w:eastAsiaTheme="minorEastAsia" w:hAnsiTheme="minorHAnsi" w:cstheme="minorBidi"/>
           <w:b w:val="0"/>
           <w:noProof/>
           <w:sz w:val="22"/>
           <w:szCs w:val="22"/>
         </w:rPr>
       </w:pPr>
-      <w:hyperlink w:anchor="_Toc260348730" w:history="1">
+      <w:hyperlink w:anchor="_Toc521587884" w:history="1">
         <w:r>
           <w:rPr>
             <w:rStyle w:val="Hyperlink"/>
             <w:noProof/>
+            <w:color w:val="000913" w:themeColor="hyperlink" w:themeShade="1A"/>
           </w:rPr>
           <w:t>2.4.</w:t>
         </w:r>
         <w:r>
           <w:rPr>
-            <w:rFonts w:ascii="Calibri" w:hAnsi="Calibri"/>
+            <w:rFonts w:asciiTheme="minorHAnsi" w:eastAsiaTheme="minorEastAsia" w:hAnsiTheme="minorHAnsi" w:cstheme="minorBidi"/>
             <w:b w:val="0"/>
             <w:noProof/>
             <w:sz w:val="22"/>
@@ -1817,6 +2240,7 @@
           <w:rPr>
             <w:rStyle w:val="Hyperlink"/>
             <w:noProof/>
+            <w:color w:val="000913" w:themeColor="hyperlink" w:themeShade="1A"/>
           </w:rPr>
           <w:t>Thiết kế Cơ sở dữ liệu</w:t>
         </w:r>
@@ -1839,7 +2263,7 @@
             <w:noProof/>
             <w:webHidden/>
           </w:rPr>
-          <w:instrText xml:space="preserve"> PAGEREF _Toc260348730 \h </w:instrText>
+          <w:instrText xml:space="preserve"> PAGEREF _Toc521587884 \h </w:instrText>
         </w:r>
         <w:r>
           <w:rPr>
@@ -1859,7 +2283,7 @@
             <w:noProof/>
             <w:webHidden/>
           </w:rPr>
-          <w:t>6</w:t>
+          <w:t>11</w:t>
         </w:r>
         <w:r>
           <w:rPr>
@@ -1878,25 +2302,25 @@
           <w:tab w:val="right" w:leader="dot" w:pos="9062"/>
         </w:tabs>
         <w:rPr>
-          <w:rFonts w:ascii="Calibri" w:hAnsi="Calibri"/>
+          <w:rFonts w:asciiTheme="minorHAnsi" w:eastAsiaTheme="minorEastAsia" w:hAnsiTheme="minorHAnsi" w:cstheme="minorBidi"/>
           <w:b w:val="0"/>
           <w:noProof/>
           <w:sz w:val="22"/>
           <w:szCs w:val="22"/>
         </w:rPr>
       </w:pPr>
-      <w:hyperlink w:anchor="_Toc260348731" w:history="1">
+      <w:hyperlink w:anchor="_Toc521587885" w:history="1">
         <w:r>
           <w:rPr>
             <w:rStyle w:val="Hyperlink"/>
             <w:noProof/>
-            <w:lang w:val="vi-VN"/>
+            <w:color w:val="000913" w:themeColor="hyperlink" w:themeShade="1A"/>
           </w:rPr>
           <w:t>CHƯƠNG 3.</w:t>
         </w:r>
         <w:r>
           <w:rPr>
-            <w:rFonts w:ascii="Calibri" w:hAnsi="Calibri"/>
+            <w:rFonts w:asciiTheme="minorHAnsi" w:eastAsiaTheme="minorEastAsia" w:hAnsiTheme="minorHAnsi" w:cstheme="minorBidi"/>
             <w:b w:val="0"/>
             <w:noProof/>
             <w:sz w:val="22"/>
@@ -1908,6 +2332,7 @@
           <w:rPr>
             <w:rStyle w:val="Hyperlink"/>
             <w:noProof/>
+            <w:color w:val="000913" w:themeColor="hyperlink" w:themeShade="1A"/>
           </w:rPr>
           <w:t>CÔNG NGHỆ VÀ THUẬT TOÁN SỬ DỤNG</w:t>
         </w:r>
@@ -1930,7 +2355,7 @@
             <w:noProof/>
             <w:webHidden/>
           </w:rPr>
-          <w:instrText xml:space="preserve"> PAGEREF _Toc260348731 \h </w:instrText>
+          <w:instrText xml:space="preserve"> PAGEREF _Toc521587885 \h </w:instrText>
         </w:r>
         <w:r>
           <w:rPr>
@@ -1950,7 +2375,7 @@
             <w:noProof/>
             <w:webHidden/>
           </w:rPr>
-          <w:t>7</w:t>
+          <w:t>12</w:t>
         </w:r>
         <w:r>
           <w:rPr>
@@ -1969,25 +2394,26 @@
           <w:tab w:val="right" w:leader="dot" w:pos="9062"/>
         </w:tabs>
         <w:rPr>
-          <w:rFonts w:ascii="Calibri" w:hAnsi="Calibri"/>
+          <w:rFonts w:asciiTheme="minorHAnsi" w:eastAsiaTheme="minorEastAsia" w:hAnsiTheme="minorHAnsi" w:cstheme="minorBidi"/>
           <w:b w:val="0"/>
           <w:noProof/>
           <w:sz w:val="22"/>
           <w:szCs w:val="22"/>
         </w:rPr>
       </w:pPr>
-      <w:hyperlink w:anchor="_Toc260348732" w:history="1">
+      <w:hyperlink w:anchor="_Toc521587886" w:history="1">
         <w:r>
           <w:rPr>
             <w:rStyle w:val="Hyperlink"/>
             <w:noProof/>
+            <w:color w:val="000913" w:themeColor="hyperlink" w:themeShade="1A"/>
             <w:lang w:val="vi-VN"/>
           </w:rPr>
           <w:t>CHƯƠNG 4.</w:t>
         </w:r>
         <w:r>
           <w:rPr>
-            <w:rFonts w:ascii="Calibri" w:hAnsi="Calibri"/>
+            <w:rFonts w:asciiTheme="minorHAnsi" w:eastAsiaTheme="minorEastAsia" w:hAnsiTheme="minorHAnsi" w:cstheme="minorBidi"/>
             <w:b w:val="0"/>
             <w:noProof/>
             <w:sz w:val="22"/>
@@ -1999,6 +2425,7 @@
           <w:rPr>
             <w:rStyle w:val="Hyperlink"/>
             <w:noProof/>
+            <w:lang w:val="vi-VN"/>
           </w:rPr>
           <w:t>XÂY DỰNG CHƯƠNG TRÌNH MINH HỌA</w:t>
         </w:r>
@@ -2021,7 +2448,7 @@
             <w:noProof/>
             <w:webHidden/>
           </w:rPr>
-          <w:instrText xml:space="preserve"> PAGEREF _Toc260348732 \h </w:instrText>
+          <w:instrText xml:space="preserve"> PAGEREF _Toc521587886 \h </w:instrText>
         </w:r>
         <w:r>
           <w:rPr>
@@ -2041,7 +2468,7 @@
             <w:noProof/>
             <w:webHidden/>
           </w:rPr>
-          <w:t>8</w:t>
+          <w:t>13</w:t>
         </w:r>
         <w:r>
           <w:rPr>
@@ -2060,14 +2487,14 @@
           <w:tab w:val="right" w:leader="dot" w:pos="9062"/>
         </w:tabs>
         <w:rPr>
-          <w:rFonts w:ascii="Calibri" w:hAnsi="Calibri"/>
+          <w:rFonts w:asciiTheme="minorHAnsi" w:eastAsiaTheme="minorEastAsia" w:hAnsiTheme="minorHAnsi" w:cstheme="minorBidi"/>
           <w:b w:val="0"/>
           <w:noProof/>
           <w:sz w:val="22"/>
           <w:szCs w:val="22"/>
         </w:rPr>
       </w:pPr>
-      <w:hyperlink w:anchor="_Toc260348733" w:history="1">
+      <w:hyperlink w:anchor="_Toc521587887" w:history="1">
         <w:r>
           <w:rPr>
             <w:rStyle w:val="Hyperlink"/>
@@ -2077,7 +2504,7 @@
         </w:r>
         <w:r>
           <w:rPr>
-            <w:rFonts w:ascii="Calibri" w:hAnsi="Calibri"/>
+            <w:rFonts w:asciiTheme="minorHAnsi" w:eastAsiaTheme="minorEastAsia" w:hAnsiTheme="minorHAnsi" w:cstheme="minorBidi"/>
             <w:b w:val="0"/>
             <w:noProof/>
             <w:sz w:val="22"/>
@@ -2090,21 +2517,7 @@
             <w:rStyle w:val="Hyperlink"/>
             <w:noProof/>
           </w:rPr>
-          <w:t>Kết quả chư</w:t>
-        </w:r>
-        <w:r>
-          <w:rPr>
-            <w:rStyle w:val="Hyperlink"/>
-            <w:noProof/>
-          </w:rPr>
-          <w:t>ơ</w:t>
-        </w:r>
-        <w:r>
-          <w:rPr>
-            <w:rStyle w:val="Hyperlink"/>
-            <w:noProof/>
-          </w:rPr>
-          <w:t>ng trình minh họa</w:t>
+          <w:t>Kết quả chương trình minh họa</w:t>
         </w:r>
         <w:r>
           <w:rPr>
@@ -2125,7 +2538,7 @@
             <w:noProof/>
             <w:webHidden/>
           </w:rPr>
-          <w:instrText xml:space="preserve"> PAGEREF _Toc260348733 \h </w:instrText>
+          <w:instrText xml:space="preserve"> PAGEREF _Toc521587887 \h </w:instrText>
         </w:r>
         <w:r>
           <w:rPr>
@@ -2145,7 +2558,7 @@
             <w:noProof/>
             <w:webHidden/>
           </w:rPr>
-          <w:t>8</w:t>
+          <w:t>13</w:t>
         </w:r>
         <w:r>
           <w:rPr>
@@ -2164,14 +2577,14 @@
           <w:tab w:val="right" w:leader="dot" w:pos="9062"/>
         </w:tabs>
         <w:rPr>
-          <w:rFonts w:ascii="Calibri" w:hAnsi="Calibri"/>
+          <w:rFonts w:asciiTheme="minorHAnsi" w:eastAsiaTheme="minorEastAsia" w:hAnsiTheme="minorHAnsi" w:cstheme="minorBidi"/>
           <w:b w:val="0"/>
           <w:noProof/>
           <w:sz w:val="22"/>
           <w:szCs w:val="22"/>
         </w:rPr>
       </w:pPr>
-      <w:hyperlink w:anchor="_Toc260348734" w:history="1">
+      <w:hyperlink w:anchor="_Toc521587888" w:history="1">
         <w:r>
           <w:rPr>
             <w:rStyle w:val="Hyperlink"/>
@@ -2181,7 +2594,7 @@
         </w:r>
         <w:r>
           <w:rPr>
-            <w:rFonts w:ascii="Calibri" w:hAnsi="Calibri"/>
+            <w:rFonts w:asciiTheme="minorHAnsi" w:eastAsiaTheme="minorEastAsia" w:hAnsiTheme="minorHAnsi" w:cstheme="minorBidi"/>
             <w:b w:val="0"/>
             <w:noProof/>
             <w:sz w:val="22"/>
@@ -2215,7 +2628,7 @@
             <w:noProof/>
             <w:webHidden/>
           </w:rPr>
-          <w:instrText xml:space="preserve"> PAGEREF _Toc260348734 \h </w:instrText>
+          <w:instrText xml:space="preserve"> PAGEREF _Toc521587888 \h </w:instrText>
         </w:r>
         <w:r>
           <w:rPr>
@@ -2235,7 +2648,7 @@
             <w:noProof/>
             <w:webHidden/>
           </w:rPr>
-          <w:t>8</w:t>
+          <w:t>13</w:t>
         </w:r>
         <w:r>
           <w:rPr>
@@ -2253,34 +2666,21 @@
           <w:tab w:val="right" w:leader="dot" w:pos="9062"/>
         </w:tabs>
         <w:rPr>
-          <w:rFonts w:ascii="Calibri" w:hAnsi="Calibri"/>
+          <w:rFonts w:asciiTheme="minorHAnsi" w:eastAsiaTheme="minorEastAsia" w:hAnsiTheme="minorHAnsi" w:cstheme="minorBidi"/>
           <w:b w:val="0"/>
           <w:noProof/>
           <w:sz w:val="22"/>
           <w:szCs w:val="22"/>
         </w:rPr>
       </w:pPr>
-      <w:hyperlink w:anchor="_Toc260348735" w:history="1">
+      <w:hyperlink w:anchor="_Toc521587891" w:history="1">
         <w:r>
           <w:rPr>
             <w:rStyle w:val="Hyperlink"/>
             <w:noProof/>
-          </w:rPr>
-          <w:t>KẾT LUẬN V</w:t>
-        </w:r>
-        <w:r>
-          <w:rPr>
-            <w:rStyle w:val="Hyperlink"/>
-            <w:noProof/>
-          </w:rPr>
-          <w:t>À</w:t>
-        </w:r>
-        <w:r>
-          <w:rPr>
-            <w:rStyle w:val="Hyperlink"/>
-            <w:noProof/>
-          </w:rPr>
-          <w:t xml:space="preserve"> HƯỚNG PHÁT TRIỂN</w:t>
+            <w:lang w:val="vi-VN"/>
+          </w:rPr>
+          <w:t>KẾT LUẬN VÀ HƯỚNG PHÁT TRIỂN</w:t>
         </w:r>
         <w:r>
           <w:rPr>
@@ -2301,7 +2701,7 @@
             <w:noProof/>
             <w:webHidden/>
           </w:rPr>
-          <w:instrText xml:space="preserve"> PAGEREF _Toc260348735 \h </w:instrText>
+          <w:instrText xml:space="preserve"> PAGEREF _Toc521587891 \h </w:instrText>
         </w:r>
         <w:r>
           <w:rPr>
@@ -2321,7 +2721,7 @@
             <w:noProof/>
             <w:webHidden/>
           </w:rPr>
-          <w:t>9</w:t>
+          <w:t>16</w:t>
         </w:r>
         <w:r>
           <w:rPr>
@@ -2339,18 +2739,19 @@
           <w:tab w:val="right" w:leader="dot" w:pos="9062"/>
         </w:tabs>
         <w:rPr>
-          <w:rFonts w:ascii="Calibri" w:hAnsi="Calibri"/>
+          <w:rFonts w:asciiTheme="minorHAnsi" w:eastAsiaTheme="minorEastAsia" w:hAnsiTheme="minorHAnsi" w:cstheme="minorBidi"/>
           <w:b w:val="0"/>
           <w:noProof/>
           <w:sz w:val="22"/>
           <w:szCs w:val="22"/>
         </w:rPr>
       </w:pPr>
-      <w:hyperlink w:anchor="_Toc260348736" w:history="1">
+      <w:hyperlink w:anchor="_Toc521587892" w:history="1">
         <w:r>
           <w:rPr>
             <w:rStyle w:val="Hyperlink"/>
             <w:noProof/>
+            <w:lang w:val="vi-VN"/>
           </w:rPr>
           <w:t>TÀI LIỆU THAM KHẢO</w:t>
         </w:r>
@@ -2373,7 +2774,7 @@
             <w:noProof/>
             <w:webHidden/>
           </w:rPr>
-          <w:instrText xml:space="preserve"> PAGEREF _Toc260348736 \h </w:instrText>
+          <w:instrText xml:space="preserve"> PAGEREF _Toc521587892 \h </w:instrText>
         </w:r>
         <w:r>
           <w:rPr>
@@ -2393,7 +2794,7 @@
             <w:noProof/>
             <w:webHidden/>
           </w:rPr>
-          <w:t>10</w:t>
+          <w:t>17</w:t>
         </w:r>
         <w:r>
           <w:rPr>
@@ -2406,106 +2807,41 @@
     </w:p>
     <w:p>
       <w:pPr>
-        <w:pStyle w:val="TOC1"/>
-        <w:tabs>
-          <w:tab w:val="right" w:leader="dot" w:pos="9062"/>
-        </w:tabs>
-        <w:rPr>
-          <w:rFonts w:ascii="Calibri" w:hAnsi="Calibri"/>
-          <w:b w:val="0"/>
-          <w:noProof/>
-          <w:sz w:val="22"/>
-          <w:szCs w:val="22"/>
-        </w:rPr>
-      </w:pPr>
-      <w:hyperlink w:anchor="_Toc260348737" w:history="1">
-        <w:r>
-          <w:rPr>
-            <w:rStyle w:val="Hyperlink"/>
-            <w:noProof/>
-          </w:rPr>
-          <w:t>PHỤ LỤC</w:t>
-        </w:r>
-        <w:r>
-          <w:rPr>
-            <w:noProof/>
-            <w:webHidden/>
-          </w:rPr>
-          <w:tab/>
-        </w:r>
-        <w:r>
-          <w:rPr>
-            <w:noProof/>
-            <w:webHidden/>
-          </w:rPr>
-          <w:fldChar w:fldCharType="begin"/>
-        </w:r>
-        <w:r>
-          <w:rPr>
-            <w:noProof/>
-            <w:webHidden/>
-          </w:rPr>
-          <w:instrText xml:space="preserve"> PAGEREF _Toc260348737 \h </w:instrText>
-        </w:r>
-        <w:r>
-          <w:rPr>
-            <w:noProof/>
-            <w:webHidden/>
-          </w:rPr>
-        </w:r>
-        <w:r>
-          <w:rPr>
-            <w:noProof/>
-            <w:webHidden/>
-          </w:rPr>
-          <w:fldChar w:fldCharType="separate"/>
-        </w:r>
-        <w:r>
-          <w:rPr>
-            <w:noProof/>
-            <w:webHidden/>
-          </w:rPr>
-          <w:t>11</w:t>
-        </w:r>
-        <w:r>
-          <w:rPr>
-            <w:noProof/>
-            <w:webHidden/>
-          </w:rPr>
-          <w:fldChar w:fldCharType="end"/>
-        </w:r>
-      </w:hyperlink>
+        <w:pStyle w:val="NormalH"/>
+        <w:rPr>
+          <w:color w:val="1A1A1A" w:themeColor="background1" w:themeShade="1A"/>
+          <w:lang w:val="en-US"/>
+        </w:rPr>
+      </w:pPr>
+      <w:r>
+        <w:rPr>
+          <w:color w:val="1A1A1A" w:themeColor="background1" w:themeShade="1A"/>
+          <w:lang w:val="en-US"/>
+        </w:rPr>
+        <w:fldChar w:fldCharType="end"/>
+      </w:r>
     </w:p>
     <w:p>
       <w:pPr>
         <w:pStyle w:val="NormalH"/>
         <w:rPr>
+          <w:color w:val="1A1A1A" w:themeColor="background1" w:themeShade="1A"/>
           <w:lang w:val="en-US"/>
         </w:rPr>
       </w:pPr>
-      <w:r>
-        <w:rPr>
+      <w:bookmarkStart w:id="1" w:name="_GoBack"/>
+      <w:bookmarkEnd w:id="1"/>
+      <w:r>
+        <w:rPr>
+          <w:color w:val="1A1A1A" w:themeColor="background1" w:themeShade="1A"/>
           <w:lang w:val="en-US"/>
         </w:rPr>
-        <w:fldChar w:fldCharType="end"/>
-      </w:r>
-    </w:p>
-    <w:p>
-      <w:pPr>
-        <w:pStyle w:val="NormalH"/>
-        <w:rPr>
-          <w:lang w:val="en-US"/>
-        </w:rPr>
-      </w:pPr>
-      <w:r>
-        <w:rPr>
-          <w:lang w:val="en-US"/>
-        </w:rPr>
         <w:br w:type="page"/>
       </w:r>
-      <w:bookmarkStart w:id="1" w:name="_Toc260348718"/>
-      <w:r>
-        <w:rPr>
+      <w:bookmarkStart w:id="2" w:name="_Toc521587868"/>
+      <w:r>
+        <w:rPr>
+          <w:color w:val="1A1A1A" w:themeColor="background1" w:themeShade="1A"/>
           <w:lang w:val="en-US"/>
         </w:rPr>
         <w:lastRenderedPageBreak/>
@@ -2513,11 +2849,12 @@
       </w:r>
       <w:r>
         <w:rPr>
+          <w:color w:val="1A1A1A" w:themeColor="background1" w:themeShade="1A"/>
           <w:lang w:val="en-US"/>
         </w:rPr>
         <w:t xml:space="preserve"> ĐẦU</w:t>
       </w:r>
-      <w:bookmarkEnd w:id="1"/>
+      <w:bookmarkEnd w:id="2"/>
     </w:p>
     <w:p>
       <w:pPr>
@@ -2525,14 +2862,14 @@
         <w:ind w:firstLine="720"/>
         <w:jc w:val="both"/>
         <w:rPr>
-          <w:i/>
-        </w:rPr>
-      </w:pPr>
-      <w:r>
-        <w:rPr>
-          <w:i/>
-        </w:rPr>
-        <w:t>&lt;Nêu lý do chọn đề tài này, tầm quan trọng của đề tài này&gt;</w:t>
+          <w:color w:val="1A1A1A" w:themeColor="background1" w:themeShade="1A"/>
+        </w:rPr>
+      </w:pPr>
+      <w:r>
+        <w:rPr>
+          <w:color w:val="1A1A1A" w:themeColor="background1" w:themeShade="1A"/>
+        </w:rPr>
+        <w:t>Cuộc sống thời đại hiện nay, mỗi ngày là một cuộc đua và việc sắp xếp công việc cho một ngày để có thể làm việc năng suất nhất là một điều thiết yếu mà không ai có thể thiếu được, nhất là những lứa tuổi học sinh, sinh viên, những người mà chúng ta hay nói đùa nhau rằng là những vị tỉ phú thời gian, vì thế, chúng em suy nghĩ rằng một sản phẩm giúp những người ấy có thể quản lý tốt thời gian và sử dụng quỹ thời gian ấy một cách năng suất nhất, chúng em đã lựa chọn ra dự án này để bắt đầu và hoàn thành . Với ý tưởng trên chúng em đã phát triển thêm để người sử dụng có thể quản lý thông tin cá nhân, đặt và lên lịch cho cả tuần, với cách phân chia theo thời gian và sử dụng màu sắc một cách hiệu quả, đánh dấu công việc theo trạng thái, view theo từng ngày / giờ, …</w:t>
       </w:r>
     </w:p>
     <w:p>
@@ -2541,159 +2878,111 @@
         <w:ind w:firstLine="720"/>
         <w:jc w:val="both"/>
         <w:rPr>
-          <w:i/>
-        </w:rPr>
-      </w:pPr>
-      <w:r>
-        <w:rPr>
-          <w:i/>
-        </w:rPr>
-        <w:t xml:space="preserve">&lt;Mô tả sơ qua về đề tài, quá trình </w:t>
-      </w:r>
-      <w:r>
-        <w:rPr>
-          <w:i/>
-        </w:rPr>
-        <w:t>tiếp cận và hoàn thiện</w:t>
-      </w:r>
-      <w:r>
-        <w:rPr>
-          <w:i/>
-        </w:rPr>
-        <w:t xml:space="preserve"> đề tài&gt;</w:t>
+          <w:color w:val="1A1A1A" w:themeColor="background1" w:themeShade="1A"/>
+        </w:rPr>
+      </w:pPr>
+      <w:r>
+        <w:rPr>
+          <w:color w:val="1A1A1A" w:themeColor="background1" w:themeShade="1A"/>
+        </w:rPr>
+        <w:t>Để hoàn thành được bài tập lớn này, nhóm chúng em xin được gửi lời cảm ơn chân thành đến:</w:t>
       </w:r>
     </w:p>
     <w:p>
       <w:pPr>
-        <w:spacing w:before="80" w:line="288" w:lineRule="auto"/>
-        <w:ind w:firstLine="720"/>
-        <w:jc w:val="both"/>
-      </w:pPr>
-      <w:r>
-        <w:t>Việc ứng dụng máy tính để quản lý thông tin đã phát triển mạnh ở các nước tiên tiến từ những thập niên 70. Còn ở Nước ta hiện nay, vấn đề áp dụng Tin học để xử lý thông tin trong công tác quản lý đã trở thành nhu cầu bức thiết, nhất là trong thời đại "mở cửa" với các nước khác trên thế giới.</w:t>
-      </w:r>
-    </w:p>
-    <w:p>
-      <w:pPr>
-        <w:spacing w:before="80" w:line="288" w:lineRule="auto"/>
-        <w:ind w:firstLine="720"/>
-        <w:jc w:val="both"/>
-      </w:pPr>
-      <w:r>
-        <w:t xml:space="preserve">Hiện nay, việc quản lý điểm học sinh trong trường phổ thông là một vấn đề hết sức cần thiết. Việc Tin học hóa hệ thống tính điểm góp phần không nhỏ vào quá trình quản lý điểm của học sinh trong trường. </w:t>
-      </w:r>
-    </w:p>
-    <w:p>
-      <w:pPr>
-        <w:spacing w:before="80" w:line="288" w:lineRule="auto"/>
-        <w:ind w:firstLine="720"/>
-        <w:jc w:val="both"/>
-      </w:pPr>
-      <w:r>
-        <w:t xml:space="preserve">Sau khi khảo sát tại trường Nhân Chính - Thanh Xuân, nhóm chúng em đã cùng nhau quyết định phân tích và thiết kế cho </w:t>
-      </w:r>
-      <w:r>
-        <w:rPr>
-          <w:b/>
-          <w:bCs/>
-        </w:rPr>
-        <w:t>phần mềm tính điểm cho học sinh</w:t>
-      </w:r>
-      <w:r>
-        <w:t xml:space="preserve"> của trường. Số học sinh của trường cũng đang dần tăng lên do </w:t>
-      </w:r>
-      <w:r>
-        <w:rPr>
-          <w:rFonts w:ascii=".VnTime" w:hAnsi=".VnTime"/>
-        </w:rPr>
-        <w:t>vËy n</w:t>
-      </w:r>
-      <w:r>
-        <w:t>hu cầu Tin học hóa hoàn toàn về hệ thống nhập, cập nhật, tính điểm, báo cáo đang là một vấn đề khá cấp thiết. Đó cũng là lý do mà nhóm chúng em chọn đề tài này.</w:t>
-      </w:r>
-    </w:p>
-    <w:p>
-      <w:pPr>
-        <w:spacing w:before="80" w:line="288" w:lineRule="auto"/>
-        <w:ind w:firstLine="720"/>
-        <w:jc w:val="both"/>
-      </w:pPr>
-      <w:r>
-        <w:t>Để hoàn thành được bài tập lớn này, n</w:t>
-      </w:r>
-      <w:r>
-        <w:t>hóm chúng em xin được gửi lời cảm ơn chân thành đến:</w:t>
-      </w:r>
-    </w:p>
-    <w:p>
-      <w:pPr>
+        <w:pStyle w:val="ListParagraph"/>
         <w:numPr>
           <w:ilvl w:val="0"/>
-          <w:numId w:val="22"/>
+          <w:numId w:val="50"/>
         </w:numPr>
         <w:spacing w:before="80" w:line="288" w:lineRule="auto"/>
         <w:jc w:val="both"/>
-      </w:pPr>
-      <w:r>
-        <w:t xml:space="preserve">Thầy </w:t>
-      </w:r>
-      <w:r>
-        <w:t xml:space="preserve">cô </w:t>
-      </w:r>
-      <w:r>
-        <w:t xml:space="preserve">giáo Giảng viên </w:t>
-      </w:r>
-      <w:r>
-        <w:t>Viện</w:t>
-      </w:r>
-      <w:r>
-        <w:t xml:space="preserve"> Công nghệ Thông tin Trường Đại học Bách Khoa Hà Nội - đã giúp đỡ, hướng dẫn, chỉ dạy tận tình để nhóm em hoàn thành được đề tài này.</w:t>
+        <w:rPr>
+          <w:rFonts w:ascii="Times New Roman" w:eastAsia="Times New Roman" w:hAnsi="Times New Roman" w:cs="Times New Roman"/>
+          <w:color w:val="1A1A1A" w:themeColor="background1" w:themeShade="1A"/>
+          <w:sz w:val="26"/>
+          <w:szCs w:val="24"/>
+        </w:rPr>
+      </w:pPr>
+      <w:r>
+        <w:rPr>
+          <w:rFonts w:ascii="Times New Roman" w:eastAsia="Times New Roman" w:hAnsi="Times New Roman" w:cs="Times New Roman"/>
+          <w:color w:val="1A1A1A" w:themeColor="background1" w:themeShade="1A"/>
+          <w:sz w:val="26"/>
+          <w:szCs w:val="24"/>
+        </w:rPr>
+        <w:t>Thầy cô giáo Giảng viên Viện Công nghệ Thông tin Trường Đại học Bách Khoa Hà Nội - đã giúp đỡ, hướng dẫn, chỉ dạy tận tình để nhóm em hoàn thành được đề tài này</w:t>
       </w:r>
     </w:p>
     <w:p>
       <w:pPr>
-        <w:spacing w:before="80" w:line="288" w:lineRule="auto"/>
-        <w:ind w:left="1134"/>
-        <w:jc w:val="both"/>
+        <w:rPr>
+          <w:color w:val="1A1A1A" w:themeColor="background1" w:themeShade="1A"/>
+        </w:rPr>
       </w:pPr>
     </w:p>
-    <w:p/>
     <w:p>
       <w:pPr>
         <w:rPr>
           <w:b/>
           <w:i/>
-        </w:rPr>
-      </w:pPr>
-      <w:r>
+          <w:color w:val="1A1A1A" w:themeColor="background1" w:themeShade="1A"/>
+        </w:rPr>
+      </w:pPr>
+      <w:r>
+        <w:rPr>
+          <w:color w:val="1A1A1A" w:themeColor="background1" w:themeShade="1A"/>
+        </w:rPr>
         <w:t xml:space="preserve">  </w:t>
       </w:r>
       <w:r>
+        <w:rPr>
+          <w:color w:val="1A1A1A" w:themeColor="background1" w:themeShade="1A"/>
+        </w:rPr>
         <w:tab/>
       </w:r>
       <w:r>
+        <w:rPr>
+          <w:color w:val="1A1A1A" w:themeColor="background1" w:themeShade="1A"/>
+        </w:rPr>
         <w:tab/>
       </w:r>
       <w:r>
+        <w:rPr>
+          <w:color w:val="1A1A1A" w:themeColor="background1" w:themeShade="1A"/>
+        </w:rPr>
         <w:tab/>
       </w:r>
       <w:r>
+        <w:rPr>
+          <w:color w:val="1A1A1A" w:themeColor="background1" w:themeShade="1A"/>
+        </w:rPr>
         <w:tab/>
         <w:t xml:space="preserve">           </w:t>
       </w:r>
       <w:r>
+        <w:rPr>
+          <w:color w:val="1A1A1A" w:themeColor="background1" w:themeShade="1A"/>
+        </w:rPr>
         <w:t xml:space="preserve">      </w:t>
       </w:r>
       <w:r>
+        <w:rPr>
+          <w:color w:val="1A1A1A" w:themeColor="background1" w:themeShade="1A"/>
+        </w:rPr>
         <w:tab/>
       </w:r>
       <w:r>
+        <w:rPr>
+          <w:color w:val="1A1A1A" w:themeColor="background1" w:themeShade="1A"/>
+        </w:rPr>
         <w:tab/>
       </w:r>
       <w:r>
         <w:rPr>
           <w:b/>
           <w:i/>
+          <w:color w:val="1A1A1A" w:themeColor="background1" w:themeShade="1A"/>
         </w:rPr>
         <w:t>Hà Nội</w:t>
       </w:r>
@@ -2701,6 +2990,7 @@
         <w:rPr>
           <w:b/>
           <w:i/>
+          <w:color w:val="1A1A1A" w:themeColor="background1" w:themeShade="1A"/>
         </w:rPr>
         <w:t>,</w:t>
       </w:r>
@@ -2708,6 +2998,7 @@
         <w:rPr>
           <w:b/>
           <w:i/>
+          <w:color w:val="1A1A1A" w:themeColor="background1" w:themeShade="1A"/>
         </w:rPr>
         <w:t xml:space="preserve"> tháng </w:t>
       </w:r>
@@ -2715,13 +3006,15 @@
         <w:rPr>
           <w:b/>
           <w:i/>
-        </w:rPr>
-        <w:t>xx</w:t>
+          <w:color w:val="1A1A1A" w:themeColor="background1" w:themeShade="1A"/>
+        </w:rPr>
+        <w:t>8</w:t>
       </w:r>
       <w:r>
         <w:rPr>
           <w:b/>
           <w:i/>
+          <w:color w:val="1A1A1A" w:themeColor="background1" w:themeShade="1A"/>
         </w:rPr>
         <w:t xml:space="preserve"> năm </w:t>
       </w:r>
@@ -2729,8 +3022,9 @@
         <w:rPr>
           <w:b/>
           <w:i/>
-        </w:rPr>
-        <w:t>xxxx</w:t>
+          <w:color w:val="1A1A1A" w:themeColor="background1" w:themeShade="1A"/>
+        </w:rPr>
+        <w:t>2018</w:t>
       </w:r>
     </w:p>
     <w:p>
@@ -2739,21 +3033,24 @@
         <w:rPr>
           <w:b/>
           <w:bCs/>
+          <w:color w:val="1A1A1A" w:themeColor="background1" w:themeShade="1A"/>
         </w:rPr>
       </w:pPr>
     </w:p>
     <w:p>
       <w:pPr>
-        <w:ind w:left="5040"/>
+        <w:ind w:left="5040" w:firstLine="63"/>
         <w:rPr>
           <w:b/>
           <w:bCs/>
+          <w:color w:val="1A1A1A" w:themeColor="background1" w:themeShade="1A"/>
         </w:rPr>
       </w:pPr>
       <w:r>
         <w:rPr>
           <w:b/>
           <w:bCs/>
+          <w:color w:val="1A1A1A" w:themeColor="background1" w:themeShade="1A"/>
         </w:rPr>
         <w:t xml:space="preserve">Nhóm </w:t>
       </w:r>
@@ -2761,13 +3058,15 @@
         <w:rPr>
           <w:b/>
           <w:bCs/>
-        </w:rPr>
-        <w:t>xx</w:t>
+          <w:color w:val="1A1A1A" w:themeColor="background1" w:themeShade="1A"/>
+        </w:rPr>
+        <w:t>2</w:t>
       </w:r>
       <w:r>
         <w:rPr>
           <w:b/>
           <w:bCs/>
+          <w:color w:val="1A1A1A" w:themeColor="background1" w:themeShade="1A"/>
         </w:rPr>
         <w:t>, L</w:t>
       </w:r>
@@ -2775,6 +3074,7 @@
         <w:rPr>
           <w:b/>
           <w:bCs/>
+          <w:color w:val="1A1A1A" w:themeColor="background1" w:themeShade="1A"/>
         </w:rPr>
         <w:t xml:space="preserve">ớp </w:t>
       </w:r>
@@ -2782,124 +3082,124 @@
         <w:rPr>
           <w:b/>
           <w:bCs/>
-        </w:rPr>
-        <w:t>xxxx</w:t>
-      </w:r>
-      <w:r>
-        <w:rPr>
-          <w:b/>
-          <w:bCs/>
-        </w:rPr>
-        <w:t>-K</w:t>
-      </w:r>
-      <w:r>
-        <w:rPr>
-          <w:b/>
-          <w:bCs/>
-        </w:rPr>
-        <w:t>xx</w:t>
+          <w:color w:val="1A1A1A" w:themeColor="background1" w:themeShade="1A"/>
+        </w:rPr>
+        <w:t>103390</w:t>
       </w:r>
     </w:p>
     <w:p>
       <w:pPr>
-        <w:ind w:left="5040"/>
+        <w:ind w:left="5040" w:firstLine="63"/>
+        <w:rPr>
+          <w:color w:val="1A1A1A" w:themeColor="background1" w:themeShade="1A"/>
+        </w:rPr>
       </w:pPr>
     </w:p>
     <w:p>
       <w:pPr>
-        <w:ind w:left="5040"/>
+        <w:ind w:left="5040" w:firstLine="63"/>
         <w:rPr>
           <w:b/>
-          <w:bCs/>
-          <w:i/>
-          <w:iCs/>
+          <w:color w:val="1A1A1A" w:themeColor="background1" w:themeShade="1A"/>
+          <w:szCs w:val="26"/>
         </w:rPr>
       </w:pPr>
       <w:r>
         <w:rPr>
           <w:b/>
-          <w:bCs/>
-          <w:i/>
-          <w:iCs/>
-        </w:rPr>
-        <w:t xml:space="preserve">1. </w:t>
-      </w:r>
-      <w:r>
-        <w:rPr>
-          <w:b/>
-          <w:bCs/>
-          <w:i/>
-          <w:iCs/>
-        </w:rPr>
-        <w:t>xxxx</w:t>
+          <w:color w:val="1A1A1A" w:themeColor="background1" w:themeShade="1A"/>
+          <w:szCs w:val="26"/>
+        </w:rPr>
+        <w:t>1. Vũ Đại Long</w:t>
       </w:r>
     </w:p>
     <w:p>
       <w:pPr>
-        <w:ind w:left="5040"/>
+        <w:ind w:left="5040" w:firstLine="63"/>
         <w:rPr>
           <w:b/>
-          <w:bCs/>
-          <w:i/>
-          <w:iCs/>
+          <w:color w:val="1A1A1A" w:themeColor="background1" w:themeShade="1A"/>
+          <w:szCs w:val="26"/>
         </w:rPr>
       </w:pPr>
       <w:r>
         <w:rPr>
           <w:b/>
-          <w:bCs/>
-          <w:i/>
-          <w:iCs/>
-        </w:rPr>
-        <w:t xml:space="preserve">2. </w:t>
-      </w:r>
-      <w:r>
-        <w:rPr>
-          <w:b/>
-          <w:bCs/>
-          <w:i/>
-          <w:iCs/>
-        </w:rPr>
-        <w:t>xxxx</w:t>
+          <w:color w:val="1A1A1A" w:themeColor="background1" w:themeShade="1A"/>
+          <w:szCs w:val="26"/>
+        </w:rPr>
+        <w:t>2. Đoàn Văn Tiến</w:t>
       </w:r>
     </w:p>
     <w:p>
       <w:pPr>
-        <w:ind w:left="5040"/>
+        <w:ind w:left="5040" w:firstLine="63"/>
         <w:rPr>
           <w:b/>
-          <w:bCs/>
-          <w:i/>
-          <w:iCs/>
-          <w:lang w:val="sv-SE"/>
+          <w:color w:val="1A1A1A" w:themeColor="background1" w:themeShade="1A"/>
+          <w:szCs w:val="26"/>
         </w:rPr>
       </w:pPr>
       <w:r>
         <w:rPr>
           <w:b/>
-          <w:bCs/>
-          <w:i/>
-          <w:iCs/>
-          <w:lang w:val="sv-SE"/>
-        </w:rPr>
-        <w:t xml:space="preserve">3. </w:t>
-      </w:r>
-      <w:r>
-        <w:rPr>
-          <w:b/>
-          <w:bCs/>
-          <w:i/>
-          <w:iCs/>
-          <w:lang w:val="sv-SE"/>
-        </w:rPr>
-        <w:t>xxxx</w:t>
+          <w:color w:val="1A1A1A" w:themeColor="background1" w:themeShade="1A"/>
+          <w:szCs w:val="26"/>
+        </w:rPr>
+        <w:t>3. Nguyễn Thanh Bình</w:t>
       </w:r>
     </w:p>
     <w:p>
       <w:pPr>
+        <w:ind w:left="5040" w:firstLine="63"/>
+        <w:rPr>
+          <w:b/>
+          <w:color w:val="1A1A1A" w:themeColor="background1" w:themeShade="1A"/>
+          <w:szCs w:val="26"/>
+        </w:rPr>
+      </w:pPr>
+      <w:r>
+        <w:rPr>
+          <w:b/>
+          <w:color w:val="1A1A1A" w:themeColor="background1" w:themeShade="1A"/>
+          <w:szCs w:val="26"/>
+        </w:rPr>
+        <w:t>4. Nguyễn Hữu Doanh</w:t>
+      </w:r>
+    </w:p>
+    <w:p>
+      <w:pPr>
+        <w:tabs>
+          <w:tab w:val="left" w:pos="720"/>
+          <w:tab w:val="left" w:pos="1440"/>
+          <w:tab w:val="left" w:pos="2160"/>
+          <w:tab w:val="left" w:pos="2880"/>
+          <w:tab w:val="left" w:pos="3600"/>
+          <w:tab w:val="left" w:pos="4380"/>
+          <w:tab w:val="center" w:pos="4680"/>
+        </w:tabs>
+        <w:ind w:left="5040" w:firstLine="63"/>
+        <w:rPr>
+          <w:b/>
+          <w:color w:val="1A1A1A" w:themeColor="background1" w:themeShade="1A"/>
+          <w:szCs w:val="26"/>
+        </w:rPr>
+      </w:pPr>
+      <w:r>
+        <w:rPr>
+          <w:b/>
+          <w:color w:val="1A1A1A" w:themeColor="background1" w:themeShade="1A"/>
+          <w:szCs w:val="26"/>
+        </w:rPr>
+        <w:t>5. Phạm Thế Anh</w:t>
+      </w:r>
+    </w:p>
+    <w:p>
+      <w:pPr>
         <w:ind w:firstLine="720"/>
         <w:jc w:val="both"/>
         <w:rPr>
+          <w:color w:val="1A1A1A" w:themeColor="background1" w:themeShade="1A"/>
           <w:sz w:val="28"/>
         </w:rPr>
       </w:pPr>
@@ -2907,11 +3207,13 @@
     <w:p>
       <w:pPr>
         <w:rPr>
+          <w:color w:val="1A1A1A" w:themeColor="background1" w:themeShade="1A"/>
           <w:sz w:val="28"/>
         </w:rPr>
       </w:pPr>
       <w:r>
         <w:rPr>
+          <w:color w:val="1A1A1A" w:themeColor="background1" w:themeShade="1A"/>
           <w:sz w:val="28"/>
         </w:rPr>
         <w:tab/>
@@ -2920,22 +3222,32 @@
     <w:p>
       <w:pPr>
         <w:pStyle w:val="NormalH"/>
-      </w:pPr>
-      <w:r>
+        <w:rPr>
+          <w:color w:val="1A1A1A" w:themeColor="background1" w:themeShade="1A"/>
+        </w:rPr>
+      </w:pPr>
+      <w:r>
+        <w:rPr>
+          <w:color w:val="1A1A1A" w:themeColor="background1" w:themeShade="1A"/>
+        </w:rPr>
         <w:br w:type="page"/>
       </w:r>
-      <w:bookmarkStart w:id="2" w:name="_Toc260348719"/>
-      <w:r>
-        <w:rPr>
+      <w:bookmarkStart w:id="3" w:name="_Toc521587869"/>
+      <w:r>
+        <w:rPr>
+          <w:color w:val="1A1A1A" w:themeColor="background1" w:themeShade="1A"/>
           <w:lang w:val="en-US"/>
         </w:rPr>
         <w:lastRenderedPageBreak/>
         <w:t>PHÂN CÔNG</w:t>
       </w:r>
       <w:r>
+        <w:rPr>
+          <w:color w:val="1A1A1A" w:themeColor="background1" w:themeShade="1A"/>
+        </w:rPr>
         <w:t xml:space="preserve"> THÀNH VIÊN TRONG NHÓM</w:t>
       </w:r>
-      <w:bookmarkEnd w:id="2"/>
+      <w:bookmarkEnd w:id="3"/>
     </w:p>
     <w:tbl>
       <w:tblPr>
@@ -2969,7 +3281,7 @@
               <w:jc w:val="center"/>
               <w:rPr>
                 <w:b/>
-                <w:color w:val="000000"/>
+                <w:color w:val="1A1A1A" w:themeColor="background1" w:themeShade="1A"/>
                 <w:sz w:val="28"/>
                 <w:szCs w:val="28"/>
               </w:rPr>
@@ -2977,7 +3289,7 @@
             <w:r>
               <w:rPr>
                 <w:b/>
-                <w:color w:val="000000"/>
+                <w:color w:val="1A1A1A" w:themeColor="background1" w:themeShade="1A"/>
                 <w:sz w:val="28"/>
                 <w:szCs w:val="28"/>
               </w:rPr>
@@ -2994,7 +3306,7 @@
               <w:jc w:val="center"/>
               <w:rPr>
                 <w:b/>
-                <w:color w:val="000000"/>
+                <w:color w:val="1A1A1A" w:themeColor="background1" w:themeShade="1A"/>
                 <w:sz w:val="28"/>
                 <w:szCs w:val="28"/>
               </w:rPr>
@@ -3002,7 +3314,7 @@
             <w:r>
               <w:rPr>
                 <w:b/>
-                <w:color w:val="000000"/>
+                <w:color w:val="1A1A1A" w:themeColor="background1" w:themeShade="1A"/>
                 <w:sz w:val="28"/>
                 <w:szCs w:val="28"/>
               </w:rPr>
@@ -3019,7 +3331,7 @@
               <w:jc w:val="center"/>
               <w:rPr>
                 <w:b/>
-                <w:color w:val="000000"/>
+                <w:color w:val="1A1A1A" w:themeColor="background1" w:themeShade="1A"/>
                 <w:sz w:val="32"/>
                 <w:szCs w:val="32"/>
                 <w:lang w:val="vi-VN"/>
@@ -3028,7 +3340,7 @@
             <w:r>
               <w:rPr>
                 <w:b/>
-                <w:color w:val="000000"/>
+                <w:color w:val="1A1A1A" w:themeColor="background1" w:themeShade="1A"/>
                 <w:sz w:val="32"/>
                 <w:szCs w:val="32"/>
                 <w:lang w:val="vi-VN"/>
@@ -3050,14 +3362,14 @@
             <w:pPr>
               <w:jc w:val="both"/>
               <w:rPr>
-                <w:color w:val="000000"/>
+                <w:color w:val="1A1A1A" w:themeColor="background1" w:themeShade="1A"/>
                 <w:sz w:val="32"/>
                 <w:szCs w:val="32"/>
               </w:rPr>
             </w:pPr>
             <w:r>
               <w:rPr>
-                <w:color w:val="000000"/>
+                <w:color w:val="1A1A1A" w:themeColor="background1" w:themeShade="1A"/>
                 <w:sz w:val="32"/>
                 <w:szCs w:val="32"/>
               </w:rPr>
@@ -3073,7 +3385,7 @@
             <w:pPr>
               <w:jc w:val="both"/>
               <w:rPr>
-                <w:color w:val="000000"/>
+                <w:color w:val="1A1A1A" w:themeColor="background1" w:themeShade="1A"/>
                 <w:sz w:val="32"/>
                 <w:szCs w:val="32"/>
                 <w:lang w:val="vi-VN"/>
@@ -3081,7 +3393,7 @@
             </w:pPr>
             <w:r>
               <w:rPr>
-                <w:color w:val="000000"/>
+                <w:color w:val="1A1A1A" w:themeColor="background1" w:themeShade="1A"/>
                 <w:sz w:val="32"/>
                 <w:szCs w:val="32"/>
               </w:rPr>
@@ -3089,7 +3401,7 @@
             </w:r>
             <w:r>
               <w:rPr>
-                <w:color w:val="000000"/>
+                <w:color w:val="1A1A1A" w:themeColor="background1" w:themeShade="1A"/>
                 <w:sz w:val="32"/>
                 <w:szCs w:val="32"/>
                 <w:lang w:val="vi-VN"/>
@@ -3101,7 +3413,7 @@
             <w:pPr>
               <w:jc w:val="both"/>
               <w:rPr>
-                <w:color w:val="000000"/>
+                <w:color w:val="1A1A1A" w:themeColor="background1" w:themeShade="1A"/>
                 <w:sz w:val="32"/>
                 <w:szCs w:val="32"/>
                 <w:lang w:val="vi-VN"/>
@@ -3109,7 +3421,7 @@
             </w:pPr>
             <w:r>
               <w:rPr>
-                <w:color w:val="000000"/>
+                <w:color w:val="1A1A1A" w:themeColor="background1" w:themeShade="1A"/>
                 <w:sz w:val="32"/>
                 <w:szCs w:val="32"/>
                 <w:lang w:val="vi-VN"/>
@@ -3126,7 +3438,7 @@
             <w:pPr>
               <w:jc w:val="both"/>
               <w:rPr>
-                <w:color w:val="000000"/>
+                <w:color w:val="1A1A1A" w:themeColor="background1" w:themeShade="1A"/>
                 <w:sz w:val="32"/>
                 <w:szCs w:val="32"/>
                 <w:lang w:val="vi-VN"/>
@@ -3134,7 +3446,7 @@
             </w:pPr>
             <w:r>
               <w:rPr>
-                <w:color w:val="000000"/>
+                <w:color w:val="1A1A1A" w:themeColor="background1" w:themeShade="1A"/>
                 <w:sz w:val="32"/>
                 <w:szCs w:val="32"/>
                 <w:lang w:val="vi-VN"/>
@@ -3156,14 +3468,14 @@
             <w:pPr>
               <w:jc w:val="both"/>
               <w:rPr>
-                <w:color w:val="000000"/>
+                <w:color w:val="1A1A1A" w:themeColor="background1" w:themeShade="1A"/>
                 <w:sz w:val="32"/>
                 <w:szCs w:val="32"/>
               </w:rPr>
             </w:pPr>
             <w:r>
               <w:rPr>
-                <w:color w:val="000000"/>
+                <w:color w:val="1A1A1A" w:themeColor="background1" w:themeShade="1A"/>
                 <w:sz w:val="32"/>
                 <w:szCs w:val="32"/>
               </w:rPr>
@@ -3179,7 +3491,7 @@
             <w:pPr>
               <w:jc w:val="both"/>
               <w:rPr>
-                <w:color w:val="000000"/>
+                <w:color w:val="1A1A1A" w:themeColor="background1" w:themeShade="1A"/>
                 <w:sz w:val="32"/>
                 <w:szCs w:val="32"/>
                 <w:lang w:val="vi-VN"/>
@@ -3187,7 +3499,7 @@
             </w:pPr>
             <w:r>
               <w:rPr>
-                <w:color w:val="000000"/>
+                <w:color w:val="1A1A1A" w:themeColor="background1" w:themeShade="1A"/>
                 <w:sz w:val="32"/>
                 <w:szCs w:val="32"/>
                 <w:lang w:val="vi-VN"/>
@@ -3198,16 +3510,16 @@
           <w:p>
             <w:pPr>
               <w:rPr>
-                <w:sz w:val="24"/>
+                <w:color w:val="1A1A1A" w:themeColor="background1" w:themeShade="1A"/>
+                <w:sz w:val="32"/>
+                <w:szCs w:val="32"/>
               </w:rPr>
             </w:pPr>
             <w:r>
               <w:rPr>
-                <w:rFonts w:ascii="Roboto" w:hAnsi="Roboto"/>
-                <w:color w:val="000000"/>
-                <w:sz w:val="20"/>
-                <w:szCs w:val="20"/>
-                <w:shd w:val="clear" w:color="auto" w:fill="EDE7F6"/>
+                <w:color w:val="1A1A1A" w:themeColor="background1" w:themeShade="1A"/>
+                <w:sz w:val="32"/>
+                <w:szCs w:val="32"/>
               </w:rPr>
               <w:t>20164052</w:t>
             </w:r>
@@ -3216,7 +3528,7 @@
             <w:pPr>
               <w:jc w:val="both"/>
               <w:rPr>
-                <w:color w:val="000000"/>
+                <w:color w:val="1A1A1A" w:themeColor="background1" w:themeShade="1A"/>
                 <w:sz w:val="32"/>
                 <w:szCs w:val="32"/>
                 <w:lang w:val="vi-VN"/>
@@ -3232,7 +3544,7 @@
             <w:pPr>
               <w:jc w:val="both"/>
               <w:rPr>
-                <w:color w:val="000000"/>
+                <w:color w:val="1A1A1A" w:themeColor="background1" w:themeShade="1A"/>
                 <w:sz w:val="32"/>
                 <w:szCs w:val="32"/>
                 <w:lang w:val="vi-VN"/>
@@ -3240,7 +3552,7 @@
             </w:pPr>
             <w:r>
               <w:rPr>
-                <w:color w:val="000000"/>
+                <w:color w:val="1A1A1A" w:themeColor="background1" w:themeShade="1A"/>
                 <w:sz w:val="32"/>
                 <w:szCs w:val="32"/>
                 <w:lang w:val="vi-VN"/>
@@ -3262,14 +3574,14 @@
             <w:pPr>
               <w:jc w:val="both"/>
               <w:rPr>
-                <w:color w:val="000000"/>
+                <w:color w:val="1A1A1A" w:themeColor="background1" w:themeShade="1A"/>
                 <w:sz w:val="32"/>
                 <w:szCs w:val="32"/>
               </w:rPr>
             </w:pPr>
             <w:r>
               <w:rPr>
-                <w:color w:val="000000"/>
+                <w:color w:val="1A1A1A" w:themeColor="background1" w:themeShade="1A"/>
                 <w:sz w:val="32"/>
                 <w:szCs w:val="32"/>
               </w:rPr>
@@ -3285,7 +3597,7 @@
             <w:pPr>
               <w:jc w:val="both"/>
               <w:rPr>
-                <w:color w:val="000000"/>
+                <w:color w:val="1A1A1A" w:themeColor="background1" w:themeShade="1A"/>
                 <w:sz w:val="32"/>
                 <w:szCs w:val="32"/>
                 <w:lang w:val="vi-VN"/>
@@ -3293,7 +3605,7 @@
             </w:pPr>
             <w:r>
               <w:rPr>
-                <w:color w:val="000000"/>
+                <w:color w:val="1A1A1A" w:themeColor="background1" w:themeShade="1A"/>
                 <w:sz w:val="32"/>
                 <w:szCs w:val="32"/>
                 <w:lang w:val="vi-VN"/>
@@ -3304,16 +3616,16 @@
           <w:p>
             <w:pPr>
               <w:rPr>
-                <w:sz w:val="24"/>
+                <w:color w:val="1A1A1A" w:themeColor="background1" w:themeShade="1A"/>
+                <w:sz w:val="32"/>
+                <w:szCs w:val="32"/>
               </w:rPr>
             </w:pPr>
             <w:r>
               <w:rPr>
-                <w:rFonts w:ascii="Roboto" w:hAnsi="Roboto"/>
-                <w:color w:val="000000"/>
-                <w:sz w:val="20"/>
-                <w:szCs w:val="20"/>
-                <w:shd w:val="clear" w:color="auto" w:fill="EDE7F6"/>
+                <w:color w:val="1A1A1A" w:themeColor="background1" w:themeShade="1A"/>
+                <w:sz w:val="32"/>
+                <w:szCs w:val="32"/>
               </w:rPr>
               <w:t>20160371</w:t>
             </w:r>
@@ -3322,7 +3634,7 @@
             <w:pPr>
               <w:jc w:val="both"/>
               <w:rPr>
-                <w:color w:val="000000"/>
+                <w:color w:val="1A1A1A" w:themeColor="background1" w:themeShade="1A"/>
                 <w:sz w:val="32"/>
                 <w:szCs w:val="32"/>
                 <w:lang w:val="vi-VN"/>
@@ -3338,7 +3650,7 @@
             <w:pPr>
               <w:jc w:val="both"/>
               <w:rPr>
-                <w:color w:val="000000"/>
+                <w:color w:val="1A1A1A" w:themeColor="background1" w:themeShade="1A"/>
                 <w:sz w:val="32"/>
                 <w:szCs w:val="32"/>
                 <w:lang w:val="vi-VN"/>
@@ -3346,7 +3658,7 @@
             </w:pPr>
             <w:r>
               <w:rPr>
-                <w:color w:val="000000"/>
+                <w:color w:val="1A1A1A" w:themeColor="background1" w:themeShade="1A"/>
                 <w:sz w:val="32"/>
                 <w:szCs w:val="32"/>
                 <w:lang w:val="vi-VN"/>
@@ -3368,14 +3680,14 @@
             <w:pPr>
               <w:jc w:val="both"/>
               <w:rPr>
-                <w:color w:val="000000"/>
+                <w:color w:val="1A1A1A" w:themeColor="background1" w:themeShade="1A"/>
                 <w:sz w:val="32"/>
                 <w:szCs w:val="32"/>
               </w:rPr>
             </w:pPr>
             <w:r>
               <w:rPr>
-                <w:color w:val="000000"/>
+                <w:color w:val="1A1A1A" w:themeColor="background1" w:themeShade="1A"/>
                 <w:sz w:val="32"/>
                 <w:szCs w:val="32"/>
               </w:rPr>
@@ -3391,7 +3703,7 @@
             <w:pPr>
               <w:jc w:val="both"/>
               <w:rPr>
-                <w:color w:val="000000"/>
+                <w:color w:val="1A1A1A" w:themeColor="background1" w:themeShade="1A"/>
                 <w:sz w:val="32"/>
                 <w:szCs w:val="32"/>
                 <w:lang w:val="vi-VN"/>
@@ -3399,7 +3711,7 @@
             </w:pPr>
             <w:r>
               <w:rPr>
-                <w:color w:val="000000"/>
+                <w:color w:val="1A1A1A" w:themeColor="background1" w:themeShade="1A"/>
                 <w:sz w:val="32"/>
                 <w:szCs w:val="32"/>
                 <w:lang w:val="vi-VN"/>
@@ -3410,16 +3722,16 @@
           <w:p>
             <w:pPr>
               <w:rPr>
-                <w:sz w:val="24"/>
+                <w:color w:val="1A1A1A" w:themeColor="background1" w:themeShade="1A"/>
+                <w:sz w:val="32"/>
+                <w:szCs w:val="32"/>
               </w:rPr>
             </w:pPr>
             <w:r>
               <w:rPr>
-                <w:rFonts w:ascii="Roboto" w:hAnsi="Roboto"/>
-                <w:color w:val="000000"/>
-                <w:sz w:val="20"/>
-                <w:szCs w:val="20"/>
-                <w:shd w:val="clear" w:color="auto" w:fill="EDE7F6"/>
+                <w:color w:val="1A1A1A" w:themeColor="background1" w:themeShade="1A"/>
+                <w:sz w:val="32"/>
+                <w:szCs w:val="32"/>
               </w:rPr>
               <w:t>20160631</w:t>
             </w:r>
@@ -3428,7 +3740,7 @@
             <w:pPr>
               <w:jc w:val="both"/>
               <w:rPr>
-                <w:color w:val="000000"/>
+                <w:color w:val="1A1A1A" w:themeColor="background1" w:themeShade="1A"/>
                 <w:sz w:val="32"/>
                 <w:szCs w:val="32"/>
                 <w:lang w:val="vi-VN"/>
@@ -3444,7 +3756,7 @@
             <w:pPr>
               <w:jc w:val="both"/>
               <w:rPr>
-                <w:color w:val="000000"/>
+                <w:color w:val="1A1A1A" w:themeColor="background1" w:themeShade="1A"/>
                 <w:sz w:val="32"/>
                 <w:szCs w:val="32"/>
                 <w:lang w:val="vi-VN"/>
@@ -3452,7 +3764,7 @@
             </w:pPr>
             <w:r>
               <w:rPr>
-                <w:color w:val="000000"/>
+                <w:color w:val="1A1A1A" w:themeColor="background1" w:themeShade="1A"/>
                 <w:sz w:val="32"/>
                 <w:szCs w:val="32"/>
                 <w:lang w:val="vi-VN"/>
@@ -3474,14 +3786,14 @@
             <w:pPr>
               <w:jc w:val="both"/>
               <w:rPr>
-                <w:color w:val="000000"/>
+                <w:color w:val="1A1A1A" w:themeColor="background1" w:themeShade="1A"/>
                 <w:sz w:val="32"/>
                 <w:szCs w:val="32"/>
               </w:rPr>
             </w:pPr>
             <w:r>
               <w:rPr>
-                <w:color w:val="000000"/>
+                <w:color w:val="1A1A1A" w:themeColor="background1" w:themeShade="1A"/>
                 <w:sz w:val="32"/>
                 <w:szCs w:val="32"/>
               </w:rPr>
@@ -3496,18 +3808,16 @@
           <w:p>
             <w:pPr>
               <w:rPr>
-                <w:rFonts w:ascii="Arial" w:hAnsi="Arial" w:cs="Arial"/>
-                <w:color w:val="000000"/>
-                <w:sz w:val="20"/>
-                <w:szCs w:val="20"/>
+                <w:color w:val="1A1A1A" w:themeColor="background1" w:themeShade="1A"/>
+                <w:sz w:val="32"/>
+                <w:szCs w:val="32"/>
               </w:rPr>
             </w:pPr>
             <w:r>
               <w:rPr>
-                <w:rFonts w:ascii="Arial" w:hAnsi="Arial" w:cs="Arial"/>
-                <w:color w:val="000000"/>
-                <w:sz w:val="20"/>
-                <w:szCs w:val="20"/>
+                <w:color w:val="1A1A1A" w:themeColor="background1" w:themeShade="1A"/>
+                <w:sz w:val="32"/>
+                <w:szCs w:val="32"/>
               </w:rPr>
               <w:t>Phạm Thế Anh</w:t>
             </w:r>
@@ -3515,15 +3825,16 @@
           <w:p>
             <w:pPr>
               <w:rPr>
-                <w:sz w:val="24"/>
+                <w:color w:val="1A1A1A" w:themeColor="background1" w:themeShade="1A"/>
+                <w:sz w:val="32"/>
+                <w:szCs w:val="32"/>
               </w:rPr>
             </w:pPr>
             <w:r>
               <w:rPr>
-                <w:rFonts w:ascii="Arial" w:hAnsi="Arial" w:cs="Arial"/>
-                <w:color w:val="000000"/>
-                <w:sz w:val="20"/>
-                <w:szCs w:val="20"/>
+                <w:color w:val="1A1A1A" w:themeColor="background1" w:themeShade="1A"/>
+                <w:sz w:val="32"/>
+                <w:szCs w:val="32"/>
               </w:rPr>
               <w:t>20123761</w:t>
             </w:r>
@@ -3532,7 +3843,7 @@
             <w:pPr>
               <w:jc w:val="both"/>
               <w:rPr>
-                <w:color w:val="000000"/>
+                <w:color w:val="1A1A1A" w:themeColor="background1" w:themeShade="1A"/>
                 <w:sz w:val="32"/>
                 <w:szCs w:val="32"/>
                 <w:lang w:val="vi-VN"/>
@@ -3548,30 +3859,22 @@
             <w:pPr>
               <w:jc w:val="both"/>
               <w:rPr>
-                <w:color w:val="000000"/>
+                <w:color w:val="1A1A1A" w:themeColor="background1" w:themeShade="1A"/>
                 <w:sz w:val="32"/>
                 <w:szCs w:val="32"/>
               </w:rPr>
             </w:pPr>
             <w:r>
               <w:rPr>
-                <w:color w:val="000000"/>
+                <w:color w:val="1A1A1A" w:themeColor="background1" w:themeShade="1A"/>
                 <w:sz w:val="32"/>
                 <w:szCs w:val="32"/>
               </w:rPr>
-              <w:t xml:space="preserve">Khảo sát và tìm hiểu đề tài, </w:t>
+              <w:t>Khảo sát và tìm hiểu đề tài, Tham</w:t>
             </w:r>
             <w:r>
               <w:rPr>
-                <w:color w:val="000000"/>
-                <w:sz w:val="32"/>
-                <w:szCs w:val="32"/>
-              </w:rPr>
-              <w:t>Tham</w:t>
-            </w:r>
-            <w:r>
-              <w:rPr>
-                <w:color w:val="000000"/>
+                <w:color w:val="1A1A1A" w:themeColor="background1" w:themeShade="1A"/>
                 <w:sz w:val="32"/>
                 <w:szCs w:val="32"/>
                 <w:lang w:val="vi-VN"/>
@@ -3580,7 +3883,7 @@
             </w:r>
             <w:r>
               <w:rPr>
-                <w:color w:val="000000"/>
+                <w:color w:val="1A1A1A" w:themeColor="background1" w:themeShade="1A"/>
                 <w:sz w:val="32"/>
                 <w:szCs w:val="32"/>
               </w:rPr>
@@ -3591,7 +3894,7 @@
             <w:pPr>
               <w:jc w:val="both"/>
               <w:rPr>
-                <w:color w:val="000000"/>
+                <w:color w:val="1A1A1A" w:themeColor="background1" w:themeShade="1A"/>
                 <w:sz w:val="32"/>
                 <w:szCs w:val="32"/>
               </w:rPr>
@@ -3604,6 +3907,7 @@
       <w:pPr>
         <w:ind w:firstLine="720"/>
         <w:rPr>
+          <w:color w:val="1A1A1A" w:themeColor="background1" w:themeShade="1A"/>
           <w:sz w:val="28"/>
           <w:lang w:val="sv-SE"/>
         </w:rPr>
@@ -3613,19 +3917,22 @@
       <w:pPr>
         <w:pStyle w:val="Heading1"/>
         <w:rPr>
+          <w:color w:val="1A1A1A" w:themeColor="background1" w:themeShade="1A"/>
           <w:lang w:val="sv-SE"/>
         </w:rPr>
       </w:pPr>
       <w:r>
         <w:rPr>
+          <w:color w:val="1A1A1A" w:themeColor="background1" w:themeShade="1A"/>
           <w:u w:val="single"/>
           <w:lang w:val="sv-SE"/>
         </w:rPr>
         <w:br w:type="page"/>
       </w:r>
-      <w:bookmarkStart w:id="3" w:name="_Toc260348720"/>
-      <w:r>
-        <w:rPr>
+      <w:bookmarkStart w:id="4" w:name="_Toc521587870"/>
+      <w:r>
+        <w:rPr>
+          <w:color w:val="1A1A1A" w:themeColor="background1" w:themeShade="1A"/>
           <w:lang w:val="sv-SE"/>
         </w:rPr>
         <w:lastRenderedPageBreak/>
@@ -3633,79 +3940,207 @@
       </w:r>
       <w:r>
         <w:rPr>
+          <w:color w:val="1A1A1A" w:themeColor="background1" w:themeShade="1A"/>
           <w:lang w:val="sv-SE"/>
         </w:rPr>
         <w:t>ĐẶC TẢ</w:t>
       </w:r>
       <w:r>
         <w:rPr>
+          <w:color w:val="1A1A1A" w:themeColor="background1" w:themeShade="1A"/>
           <w:lang w:val="sv-SE"/>
         </w:rPr>
         <w:t xml:space="preserve"> YÊU CẦU</w:t>
       </w:r>
       <w:r>
         <w:rPr>
+          <w:color w:val="1A1A1A" w:themeColor="background1" w:themeShade="1A"/>
           <w:lang w:val="sv-SE"/>
         </w:rPr>
         <w:t xml:space="preserve"> BÀI TOÁN</w:t>
-      </w:r>
-      <w:bookmarkEnd w:id="3"/>
-    </w:p>
-    <w:p>
-      <w:pPr>
-        <w:pStyle w:val="Heading2"/>
-      </w:pPr>
-      <w:bookmarkStart w:id="4" w:name="_Toc260348721"/>
-      <w:r>
-        <w:t>Mô tả yêu cầu bài toán</w:t>
       </w:r>
       <w:bookmarkEnd w:id="4"/>
     </w:p>
     <w:p>
       <w:pPr>
-        <w:rPr>
-          <w:color w:val="FF0000"/>
-          <w:lang w:val="vi-VN"/>
-        </w:rPr>
-      </w:pPr>
-      <w:r>
-        <w:rPr>
-          <w:color w:val="FF0000"/>
-          <w:lang w:val="vi-VN"/>
-        </w:rPr>
-        <w:t>&lt;Mô tả bằng lời về bài toán được giao&gt;</w:t>
-      </w:r>
-    </w:p>
-    <w:p>
-      <w:pPr>
         <w:pStyle w:val="Heading2"/>
         <w:rPr>
-          <w:lang w:val="en-US"/>
-        </w:rPr>
-      </w:pPr>
-      <w:bookmarkStart w:id="5" w:name="_Toc260348722"/>
-      <w:r>
-        <w:rPr>
-          <w:lang w:val="en-US"/>
-        </w:rPr>
-        <w:lastRenderedPageBreak/>
-        <w:t>Biểu đồ use case</w:t>
+          <w:color w:val="1A1A1A" w:themeColor="background1" w:themeShade="1A"/>
+        </w:rPr>
+      </w:pPr>
+      <w:bookmarkStart w:id="5" w:name="_Toc521587871"/>
+      <w:r>
+        <w:rPr>
+          <w:color w:val="1A1A1A" w:themeColor="background1" w:themeShade="1A"/>
+        </w:rPr>
+        <w:t>Mô tả yêu cầu bài toán</w:t>
       </w:r>
       <w:bookmarkEnd w:id="5"/>
     </w:p>
     <w:p>
       <w:pPr>
-        <w:pStyle w:val="Heading3"/>
-        <w:rPr>
+        <w:rPr>
+          <w:color w:val="1A1A1A" w:themeColor="background1" w:themeShade="1A"/>
+          <w:sz w:val="28"/>
+        </w:rPr>
+      </w:pPr>
+      <w:r>
+        <w:rPr>
+          <w:color w:val="1A1A1A" w:themeColor="background1" w:themeShade="1A"/>
+          <w:sz w:val="28"/>
+        </w:rPr>
+        <w:t>Xây dựng chương trình quản lý lịch cá nhân trong tuần:</w:t>
+      </w:r>
+    </w:p>
+    <w:p>
+      <w:pPr>
+        <w:numPr>
+          <w:ilvl w:val="0"/>
+          <w:numId w:val="49"/>
+        </w:numPr>
+        <w:rPr>
+          <w:color w:val="1A1A1A" w:themeColor="background1" w:themeShade="1A"/>
+          <w:sz w:val="28"/>
+        </w:rPr>
+      </w:pPr>
+      <w:r>
+        <w:rPr>
+          <w:color w:val="1A1A1A" w:themeColor="background1" w:themeShade="1A"/>
+          <w:sz w:val="28"/>
+        </w:rPr>
+        <w:t>Cho phép người dùng có thể thực hiện:</w:t>
+      </w:r>
+    </w:p>
+    <w:p>
+      <w:pPr>
+        <w:numPr>
+          <w:ilvl w:val="0"/>
+          <w:numId w:val="47"/>
+        </w:numPr>
+        <w:rPr>
+          <w:color w:val="1A1A1A" w:themeColor="background1" w:themeShade="1A"/>
+          <w:sz w:val="28"/>
+        </w:rPr>
+      </w:pPr>
+      <w:r>
+        <w:rPr>
+          <w:color w:val="1A1A1A" w:themeColor="background1" w:themeShade="1A"/>
+          <w:sz w:val="28"/>
+        </w:rPr>
+        <w:t>Quản lý các thông tin cá nhân cơ bản từ task-list, to-do-list và contacts</w:t>
+      </w:r>
+    </w:p>
+    <w:p>
+      <w:pPr>
+        <w:numPr>
+          <w:ilvl w:val="0"/>
+          <w:numId w:val="47"/>
+        </w:numPr>
+        <w:rPr>
+          <w:color w:val="1A1A1A" w:themeColor="background1" w:themeShade="1A"/>
+          <w:sz w:val="28"/>
+        </w:rPr>
+      </w:pPr>
+      <w:r>
+        <w:rPr>
+          <w:color w:val="1A1A1A" w:themeColor="background1" w:themeShade="1A"/>
+          <w:sz w:val="28"/>
+        </w:rPr>
+        <w:t>Phân chia công việc theo từng mục tùy theo thời gian, màu sắc một cách hiệu quả</w:t>
+      </w:r>
+    </w:p>
+    <w:p>
+      <w:pPr>
+        <w:numPr>
+          <w:ilvl w:val="0"/>
+          <w:numId w:val="47"/>
+        </w:numPr>
+        <w:rPr>
+          <w:color w:val="1A1A1A" w:themeColor="background1" w:themeShade="1A"/>
+          <w:sz w:val="28"/>
+        </w:rPr>
+      </w:pPr>
+      <w:r>
+        <w:rPr>
+          <w:color w:val="1A1A1A" w:themeColor="background1" w:themeShade="1A"/>
+          <w:sz w:val="28"/>
+        </w:rPr>
+        <w:t>Đánh dấu trạng thái của công việc: đến hạn, đang thực hiện, đã hoàn thành,…</w:t>
+      </w:r>
+    </w:p>
+    <w:p>
+      <w:pPr>
+        <w:numPr>
+          <w:ilvl w:val="0"/>
+          <w:numId w:val="47"/>
+        </w:numPr>
+        <w:rPr>
+          <w:color w:val="1A1A1A" w:themeColor="background1" w:themeShade="1A"/>
+          <w:sz w:val="28"/>
+        </w:rPr>
+      </w:pPr>
+      <w:r>
+        <w:rPr>
+          <w:color w:val="1A1A1A" w:themeColor="background1" w:themeShade="1A"/>
+          <w:sz w:val="28"/>
+        </w:rPr>
+        <w:t>View thông tin công việc theo từng ngày từng tuần</w:t>
+      </w:r>
+    </w:p>
+    <w:p>
+      <w:pPr>
+        <w:numPr>
+          <w:ilvl w:val="0"/>
+          <w:numId w:val="47"/>
+        </w:numPr>
+        <w:rPr>
+          <w:color w:val="1A1A1A" w:themeColor="background1" w:themeShade="1A"/>
+          <w:sz w:val="28"/>
+        </w:rPr>
+      </w:pPr>
+      <w:r>
+        <w:rPr>
+          <w:color w:val="1A1A1A" w:themeColor="background1" w:themeShade="1A"/>
+          <w:sz w:val="28"/>
+        </w:rPr>
+        <w:t>Nâng cao: đặt lịch gợi nhớ: hiện thị thông báo khi đến thời điểm đã định</w:t>
+      </w:r>
+    </w:p>
+    <w:p>
+      <w:pPr>
+        <w:numPr>
+          <w:ilvl w:val="0"/>
+          <w:numId w:val="49"/>
+        </w:numPr>
+        <w:rPr>
+          <w:color w:val="1A1A1A" w:themeColor="background1" w:themeShade="1A"/>
+          <w:sz w:val="28"/>
+        </w:rPr>
+      </w:pPr>
+      <w:r>
+        <w:rPr>
+          <w:color w:val="1A1A1A" w:themeColor="background1" w:themeShade="1A"/>
+          <w:sz w:val="28"/>
+        </w:rPr>
+        <w:t>Cấu hình cho chương trình: Các thiết lập cơ bản / chọn file âm thanh cảnh báo / đặt hình nền hoặc màu sắc trang trí,…</w:t>
+      </w:r>
+    </w:p>
+    <w:p>
+      <w:pPr>
+        <w:pStyle w:val="Heading2"/>
+        <w:rPr>
+          <w:color w:val="1A1A1A" w:themeColor="background1" w:themeShade="1A"/>
           <w:lang w:val="en-US"/>
         </w:rPr>
       </w:pPr>
-      <w:bookmarkStart w:id="6" w:name="_Toc260348723"/>
-      <w:r>
-        <w:t xml:space="preserve">Biểu đồ </w:t>
-      </w:r>
-      <w:r>
-        <w:t>use case tổng quan</w:t>
+      <w:bookmarkStart w:id="6" w:name="_Toc521587872"/>
+      <w:r>
+        <w:rPr>
+          <w:color w:val="1A1A1A" w:themeColor="background1" w:themeShade="1A"/>
+          <w:lang w:val="en-US"/>
+        </w:rPr>
+        <w:lastRenderedPageBreak/>
+        <w:t>Biểu đồ use case</w:t>
       </w:r>
       <w:bookmarkEnd w:id="6"/>
     </w:p>
@@ -3713,18 +4148,28 @@
       <w:pPr>
         <w:pStyle w:val="Heading3"/>
         <w:rPr>
+          <w:color w:val="1A1A1A" w:themeColor="background1" w:themeShade="1A"/>
           <w:lang w:val="en-US"/>
         </w:rPr>
       </w:pPr>
-      <w:bookmarkStart w:id="7" w:name="_Toc260348724"/>
+      <w:bookmarkStart w:id="7" w:name="_Toc521587873"/>
       <w:r>
         <w:rPr>
           <w:noProof/>
+          <w:color w:val="1A1A1A" w:themeColor="background1" w:themeShade="1A"/>
         </w:rPr>
         <w:drawing>
-          <wp:inline distT="0" distB="0" distL="0" distR="0">
-            <wp:extent cx="5760720" cy="4018280"/>
-            <wp:effectExtent l="0" t="0" r="5080" b="0"/>
+          <wp:anchor distT="0" distB="0" distL="114300" distR="114300" simplePos="0" relativeHeight="251658240" behindDoc="0" locked="0" layoutInCell="1" allowOverlap="1">
+            <wp:simplePos x="0" y="0"/>
+            <wp:positionH relativeFrom="column">
+              <wp:posOffset>-13335</wp:posOffset>
+            </wp:positionH>
+            <wp:positionV relativeFrom="paragraph">
+              <wp:posOffset>353695</wp:posOffset>
+            </wp:positionV>
+            <wp:extent cx="5410200" cy="3773170"/>
+            <wp:effectExtent l="0" t="0" r="0" b="0"/>
+            <wp:wrapTopAndBottom/>
             <wp:docPr id="2" name="Picture 2"/>
             <wp:cNvGraphicFramePr>
               <a:graphicFrameLocks xmlns:a="http://schemas.openxmlformats.org/drawingml/2006/main" noChangeAspect="1"/>
@@ -3737,7 +4182,7 @@
                     <pic:cNvPicPr/>
                   </pic:nvPicPr>
                   <pic:blipFill>
-                    <a:blip r:embed="rId8">
+                    <a:blip r:embed="rId11">
                       <a:extLst>
                         <a:ext uri="{28A0092B-C50C-407E-A947-70E740481C1C}">
                           <a14:useLocalDpi xmlns:a14="http://schemas.microsoft.com/office/drawing/2010/main" val="0"/>
@@ -3751,7 +4196,7 @@
                   <pic:spPr>
                     <a:xfrm>
                       <a:off x="0" y="0"/>
-                      <a:ext cx="5760720" cy="4018280"/>
+                      <a:ext cx="5410200" cy="3773170"/>
                     </a:xfrm>
                     <a:prstGeom prst="rect">
                       <a:avLst/>
@@ -3760,43 +4205,54 @@
                 </pic:pic>
               </a:graphicData>
             </a:graphic>
-          </wp:inline>
+            <wp14:sizeRelH relativeFrom="page">
+              <wp14:pctWidth>0</wp14:pctWidth>
+            </wp14:sizeRelH>
+            <wp14:sizeRelV relativeFrom="page">
+              <wp14:pctHeight>0</wp14:pctHeight>
+            </wp14:sizeRelV>
+          </wp:anchor>
         </w:drawing>
       </w:r>
       <w:r>
-        <w:t>Biểu đồ</w:t>
-      </w:r>
-      <w:r>
-        <w:rPr>
-          <w:lang w:val="en-US"/>
-        </w:rPr>
-        <w:t xml:space="preserve"> use case phân rã mức 2</w:t>
+        <w:rPr>
+          <w:color w:val="1A1A1A" w:themeColor="background1" w:themeShade="1A"/>
+        </w:rPr>
+        <w:t xml:space="preserve">Biểu đồ </w:t>
+      </w:r>
+      <w:r>
+        <w:rPr>
+          <w:color w:val="1A1A1A" w:themeColor="background1" w:themeShade="1A"/>
+        </w:rPr>
+        <w:t>use case tổng quan</w:t>
       </w:r>
       <w:bookmarkEnd w:id="7"/>
     </w:p>
     <w:p>
       <w:pPr>
-        <w:pStyle w:val="Heading2"/>
-        <w:numPr>
-          <w:ilvl w:val="0"/>
-          <w:numId w:val="0"/>
-        </w:numPr>
-        <w:ind w:left="720"/>
-        <w:rPr>
-          <w:lang w:val="en-US"/>
-        </w:rPr>
-      </w:pPr>
-      <w:bookmarkStart w:id="8" w:name="_Toc260348725"/>
+        <w:pStyle w:val="Heading3"/>
+        <w:rPr>
+          <w:color w:val="1A1A1A" w:themeColor="background1" w:themeShade="1A"/>
+        </w:rPr>
+      </w:pPr>
+      <w:bookmarkStart w:id="8" w:name="_Toc521587874"/>
       <w:r>
         <w:rPr>
           <w:noProof/>
-          <w:lang w:val="en-US"/>
-        </w:rPr>
-        <w:lastRenderedPageBreak/>
+          <w:color w:val="1A1A1A" w:themeColor="background1" w:themeShade="1A"/>
+        </w:rPr>
         <w:drawing>
-          <wp:inline distT="0" distB="0" distL="0" distR="0">
-            <wp:extent cx="5760720" cy="4461510"/>
-            <wp:effectExtent l="0" t="0" r="5080" b="0"/>
+          <wp:anchor distT="0" distB="0" distL="114300" distR="114300" simplePos="0" relativeHeight="251660288" behindDoc="0" locked="0" layoutInCell="1" allowOverlap="1" wp14:anchorId="6A830758" wp14:editId="3FBDB879">
+            <wp:simplePos x="0" y="0"/>
+            <wp:positionH relativeFrom="column">
+              <wp:posOffset>152400</wp:posOffset>
+            </wp:positionH>
+            <wp:positionV relativeFrom="paragraph">
+              <wp:posOffset>4394835</wp:posOffset>
+            </wp:positionV>
+            <wp:extent cx="5313045" cy="4114800"/>
+            <wp:effectExtent l="0" t="0" r="1905" b="0"/>
+            <wp:wrapTopAndBottom/>
             <wp:docPr id="3" name="Picture 3"/>
             <wp:cNvGraphicFramePr>
               <a:graphicFrameLocks xmlns:a="http://schemas.openxmlformats.org/drawingml/2006/main" noChangeAspect="1"/>
@@ -3809,7 +4265,7 @@
                     <pic:cNvPicPr/>
                   </pic:nvPicPr>
                   <pic:blipFill>
-                    <a:blip r:embed="rId9">
+                    <a:blip r:embed="rId12">
                       <a:extLst>
                         <a:ext uri="{28A0092B-C50C-407E-A947-70E740481C1C}">
                           <a14:useLocalDpi xmlns:a14="http://schemas.microsoft.com/office/drawing/2010/main" val="0"/>
@@ -3823,7 +4279,7 @@
                   <pic:spPr>
                     <a:xfrm>
                       <a:off x="0" y="0"/>
-                      <a:ext cx="5760720" cy="4461510"/>
+                      <a:ext cx="5313045" cy="4114800"/>
                     </a:xfrm>
                     <a:prstGeom prst="rect">
                       <a:avLst/>
@@ -3832,53 +4288,69 @@
                 </pic:pic>
               </a:graphicData>
             </a:graphic>
-          </wp:inline>
+          </wp:anchor>
         </w:drawing>
       </w:r>
-    </w:p>
-    <w:p>
-      <w:pPr>
-        <w:pStyle w:val="Heading2"/>
-        <w:rPr>
-          <w:lang w:val="en-US"/>
-        </w:rPr>
-      </w:pPr>
-      <w:r>
-        <w:rPr>
-          <w:lang w:val="en-US"/>
-        </w:rPr>
-        <w:t>Đặc tả use case</w:t>
+      <w:r>
+        <w:rPr>
+          <w:color w:val="1A1A1A" w:themeColor="background1" w:themeShade="1A"/>
+        </w:rPr>
+        <w:t>Biểu đồ</w:t>
+      </w:r>
+      <w:r>
+        <w:rPr>
+          <w:color w:val="1A1A1A" w:themeColor="background1" w:themeShade="1A"/>
+        </w:rPr>
+        <w:t xml:space="preserve"> use case phân rã mức 2</w:t>
       </w:r>
       <w:bookmarkEnd w:id="8"/>
     </w:p>
     <w:p>
       <w:pPr>
-        <w:outlineLvl w:val="0"/>
-        <w:rPr>
-          <w:rFonts w:ascii="Cambria" w:hAnsi="Cambria"/>
-          <w:b/>
-          <w:sz w:val="24"/>
-        </w:rPr>
-      </w:pPr>
-      <w:r>
-        <w:rPr>
-          <w:rFonts w:ascii="Cambria" w:hAnsi="Cambria"/>
-          <w:b/>
-          <w:sz w:val="24"/>
-        </w:rPr>
-        <w:t>1. Tạo task</w:t>
-      </w:r>
+        <w:pStyle w:val="Heading2"/>
+        <w:rPr>
+          <w:color w:val="1A1A1A" w:themeColor="background1" w:themeShade="1A"/>
+          <w:lang w:val="en-US"/>
+        </w:rPr>
+      </w:pPr>
+      <w:bookmarkStart w:id="9" w:name="_Toc521587875"/>
+      <w:r>
+        <w:rPr>
+          <w:color w:val="1A1A1A" w:themeColor="background1" w:themeShade="1A"/>
+          <w:lang w:val="en-US"/>
+        </w:rPr>
+        <w:lastRenderedPageBreak/>
+        <w:t>Đặc tả use case</w:t>
+      </w:r>
+      <w:bookmarkEnd w:id="9"/>
+    </w:p>
+    <w:p>
+      <w:pPr>
+        <w:pStyle w:val="Heading3"/>
+        <w:rPr>
+          <w:color w:val="1A1A1A" w:themeColor="background1" w:themeShade="1A"/>
+          <w:sz w:val="28"/>
+        </w:rPr>
+      </w:pPr>
+      <w:bookmarkStart w:id="10" w:name="_Toc521587876"/>
+      <w:r>
+        <w:rPr>
+          <w:color w:val="1A1A1A" w:themeColor="background1" w:themeShade="1A"/>
+        </w:rPr>
+        <w:t>Tạo task</w:t>
+      </w:r>
+      <w:bookmarkEnd w:id="10"/>
     </w:p>
     <w:tbl>
       <w:tblPr>
         <w:tblStyle w:val="TableGrid"/>
-        <w:tblW w:w="9776" w:type="dxa"/>
+        <w:tblW w:w="9209" w:type="dxa"/>
         <w:tblLook w:val="04A0" w:firstRow="1" w:lastRow="0" w:firstColumn="1" w:lastColumn="0" w:noHBand="0" w:noVBand="1"/>
       </w:tblPr>
       <w:tblGrid>
         <w:gridCol w:w="2547"/>
         <w:gridCol w:w="2693"/>
-        <w:gridCol w:w="4536"/>
+        <w:gridCol w:w="3969"/>
       </w:tblGrid>
       <w:tr>
         <w:tc>
@@ -3890,6 +4362,7 @@
               <w:rPr>
                 <w:rFonts w:ascii="Cambria" w:hAnsi="Cambria"/>
                 <w:b/>
+                <w:color w:val="1A1A1A" w:themeColor="background1" w:themeShade="1A"/>
                 <w:sz w:val="24"/>
               </w:rPr>
             </w:pPr>
@@ -3897,6 +4370,7 @@
               <w:rPr>
                 <w:rFonts w:ascii="Cambria" w:hAnsi="Cambria"/>
                 <w:b/>
+                <w:color w:val="1A1A1A" w:themeColor="background1" w:themeShade="1A"/>
                 <w:sz w:val="24"/>
               </w:rPr>
               <w:t>Tên usecase</w:t>
@@ -3911,12 +4385,14 @@
             <w:pPr>
               <w:rPr>
                 <w:rFonts w:ascii="Cambria" w:hAnsi="Cambria"/>
+                <w:color w:val="1A1A1A" w:themeColor="background1" w:themeShade="1A"/>
                 <w:sz w:val="24"/>
               </w:rPr>
             </w:pPr>
             <w:r>
               <w:rPr>
                 <w:rFonts w:ascii="Cambria" w:hAnsi="Cambria"/>
+                <w:color w:val="1A1A1A" w:themeColor="background1" w:themeShade="1A"/>
                 <w:sz w:val="24"/>
               </w:rPr>
               <w:t>Thêm task</w:t>
@@ -3925,12 +4401,13 @@
         </w:tc>
         <w:tc>
           <w:tcPr>
-            <w:tcW w:w="4536" w:type="dxa"/>
+            <w:tcW w:w="3969" w:type="dxa"/>
           </w:tcPr>
           <w:p>
             <w:pPr>
               <w:rPr>
                 <w:rFonts w:ascii="Cambria" w:hAnsi="Cambria"/>
+                <w:color w:val="1A1A1A" w:themeColor="background1" w:themeShade="1A"/>
                 <w:sz w:val="24"/>
               </w:rPr>
             </w:pPr>
@@ -3947,6 +4424,7 @@
               <w:rPr>
                 <w:rFonts w:ascii="Cambria" w:hAnsi="Cambria"/>
                 <w:b/>
+                <w:color w:val="1A1A1A" w:themeColor="background1" w:themeShade="1A"/>
                 <w:sz w:val="24"/>
               </w:rPr>
             </w:pPr>
@@ -3954,6 +4432,7 @@
               <w:rPr>
                 <w:rFonts w:ascii="Cambria" w:hAnsi="Cambria"/>
                 <w:b/>
+                <w:color w:val="1A1A1A" w:themeColor="background1" w:themeShade="1A"/>
                 <w:sz w:val="24"/>
               </w:rPr>
               <w:t>Tác nhân</w:t>
@@ -3962,19 +4441,21 @@
         </w:tc>
         <w:tc>
           <w:tcPr>
-            <w:tcW w:w="7229" w:type="dxa"/>
+            <w:tcW w:w="6662" w:type="dxa"/>
             <w:gridSpan w:val="2"/>
           </w:tcPr>
           <w:p>
             <w:pPr>
               <w:rPr>
                 <w:rFonts w:ascii="Cambria" w:hAnsi="Cambria"/>
+                <w:color w:val="1A1A1A" w:themeColor="background1" w:themeShade="1A"/>
                 <w:sz w:val="24"/>
               </w:rPr>
             </w:pPr>
             <w:r>
               <w:rPr>
                 <w:rFonts w:ascii="Cambria" w:hAnsi="Cambria"/>
+                <w:color w:val="1A1A1A" w:themeColor="background1" w:themeShade="1A"/>
                 <w:sz w:val="24"/>
               </w:rPr>
               <w:t>Người dùng (User)</w:t>
@@ -3992,6 +4473,7 @@
               <w:rPr>
                 <w:rFonts w:ascii="Cambria" w:hAnsi="Cambria"/>
                 <w:b/>
+                <w:color w:val="1A1A1A" w:themeColor="background1" w:themeShade="1A"/>
                 <w:sz w:val="24"/>
               </w:rPr>
             </w:pPr>
@@ -3999,6 +4481,7 @@
               <w:rPr>
                 <w:rFonts w:ascii="Cambria" w:hAnsi="Cambria"/>
                 <w:b/>
+                <w:color w:val="1A1A1A" w:themeColor="background1" w:themeShade="1A"/>
                 <w:sz w:val="24"/>
               </w:rPr>
               <w:t>Điều kiện trước</w:t>
@@ -4007,19 +4490,21 @@
         </w:tc>
         <w:tc>
           <w:tcPr>
-            <w:tcW w:w="7229" w:type="dxa"/>
+            <w:tcW w:w="6662" w:type="dxa"/>
             <w:gridSpan w:val="2"/>
           </w:tcPr>
           <w:p>
             <w:pPr>
               <w:rPr>
                 <w:rFonts w:ascii="Cambria" w:hAnsi="Cambria"/>
+                <w:color w:val="1A1A1A" w:themeColor="background1" w:themeShade="1A"/>
                 <w:sz w:val="24"/>
               </w:rPr>
             </w:pPr>
             <w:r>
               <w:rPr>
                 <w:rFonts w:ascii="Cambria" w:hAnsi="Cambria"/>
+                <w:color w:val="1A1A1A" w:themeColor="background1" w:themeShade="1A"/>
                 <w:sz w:val="24"/>
               </w:rPr>
               <w:t>Không có</w:t>
@@ -4037,6 +4522,7 @@
               <w:rPr>
                 <w:rFonts w:ascii="Cambria" w:hAnsi="Cambria"/>
                 <w:b/>
+                <w:color w:val="1A1A1A" w:themeColor="background1" w:themeShade="1A"/>
                 <w:sz w:val="24"/>
               </w:rPr>
             </w:pPr>
@@ -4044,6 +4530,7 @@
               <w:rPr>
                 <w:rFonts w:ascii="Cambria" w:hAnsi="Cambria"/>
                 <w:b/>
+                <w:color w:val="1A1A1A" w:themeColor="background1" w:themeShade="1A"/>
                 <w:sz w:val="24"/>
               </w:rPr>
               <w:t>Luồng thực thi chính</w:t>
@@ -4061,6 +4548,7 @@
             <w:pPr>
               <w:rPr>
                 <w:rFonts w:ascii="Cambria" w:hAnsi="Cambria"/>
+                <w:color w:val="1A1A1A" w:themeColor="background1" w:themeShade="1A"/>
                 <w:sz w:val="24"/>
               </w:rPr>
             </w:pPr>
@@ -4068,7 +4556,7 @@
         </w:tc>
         <w:tc>
           <w:tcPr>
-            <w:tcW w:w="4536" w:type="dxa"/>
+            <w:tcW w:w="3969" w:type="dxa"/>
             <w:tcBorders>
               <w:left w:val="nil"/>
             </w:tcBorders>
@@ -4077,6 +4565,7 @@
             <w:pPr>
               <w:rPr>
                 <w:rFonts w:ascii="Cambria" w:hAnsi="Cambria"/>
+                <w:color w:val="1A1A1A" w:themeColor="background1" w:themeShade="1A"/>
                 <w:sz w:val="24"/>
               </w:rPr>
             </w:pPr>
@@ -4093,6 +4582,7 @@
               <w:rPr>
                 <w:rFonts w:ascii="Cambria" w:hAnsi="Cambria"/>
                 <w:b/>
+                <w:color w:val="1A1A1A" w:themeColor="background1" w:themeShade="1A"/>
                 <w:sz w:val="24"/>
               </w:rPr>
             </w:pPr>
@@ -4100,6 +4590,7 @@
               <w:rPr>
                 <w:rFonts w:ascii="Cambria" w:hAnsi="Cambria"/>
                 <w:b/>
+                <w:color w:val="1A1A1A" w:themeColor="background1" w:themeShade="1A"/>
                 <w:sz w:val="24"/>
               </w:rPr>
               <w:t>No.</w:t>
@@ -4118,6 +4609,7 @@
               <w:rPr>
                 <w:rFonts w:ascii="Cambria" w:hAnsi="Cambria"/>
                 <w:b/>
+                <w:color w:val="1A1A1A" w:themeColor="background1" w:themeShade="1A"/>
                 <w:sz w:val="24"/>
               </w:rPr>
             </w:pPr>
@@ -4125,6 +4617,7 @@
               <w:rPr>
                 <w:rFonts w:ascii="Cambria" w:hAnsi="Cambria"/>
                 <w:b/>
+                <w:color w:val="1A1A1A" w:themeColor="background1" w:themeShade="1A"/>
                 <w:sz w:val="24"/>
               </w:rPr>
               <w:t>Thực hiện</w:t>
@@ -4133,7 +4626,7 @@
         </w:tc>
         <w:tc>
           <w:tcPr>
-            <w:tcW w:w="4536" w:type="dxa"/>
+            <w:tcW w:w="3969" w:type="dxa"/>
             <w:tcBorders>
               <w:left w:val="nil"/>
             </w:tcBorders>
@@ -4143,6 +4636,7 @@
               <w:rPr>
                 <w:rFonts w:ascii="Cambria" w:hAnsi="Cambria"/>
                 <w:b/>
+                <w:color w:val="1A1A1A" w:themeColor="background1" w:themeShade="1A"/>
                 <w:sz w:val="24"/>
               </w:rPr>
             </w:pPr>
@@ -4150,6 +4644,7 @@
               <w:rPr>
                 <w:rFonts w:ascii="Cambria" w:hAnsi="Cambria"/>
                 <w:b/>
+                <w:color w:val="1A1A1A" w:themeColor="background1" w:themeShade="1A"/>
                 <w:sz w:val="24"/>
               </w:rPr>
               <w:t>Hành động</w:t>
@@ -4166,12 +4661,14 @@
             <w:pPr>
               <w:rPr>
                 <w:rFonts w:ascii="Cambria" w:hAnsi="Cambria"/>
+                <w:color w:val="1A1A1A" w:themeColor="background1" w:themeShade="1A"/>
                 <w:sz w:val="24"/>
               </w:rPr>
             </w:pPr>
             <w:r>
               <w:rPr>
                 <w:rFonts w:ascii="Cambria" w:hAnsi="Cambria"/>
+                <w:color w:val="1A1A1A" w:themeColor="background1" w:themeShade="1A"/>
                 <w:sz w:val="24"/>
               </w:rPr>
               <w:t>1.</w:t>
@@ -4189,12 +4686,14 @@
             <w:pPr>
               <w:rPr>
                 <w:rFonts w:ascii="Cambria" w:hAnsi="Cambria"/>
+                <w:color w:val="1A1A1A" w:themeColor="background1" w:themeShade="1A"/>
                 <w:sz w:val="24"/>
               </w:rPr>
             </w:pPr>
             <w:r>
               <w:rPr>
                 <w:rFonts w:ascii="Cambria" w:hAnsi="Cambria"/>
+                <w:color w:val="1A1A1A" w:themeColor="background1" w:themeShade="1A"/>
                 <w:sz w:val="24"/>
               </w:rPr>
               <w:t>User</w:t>
@@ -4203,7 +4702,7 @@
         </w:tc>
         <w:tc>
           <w:tcPr>
-            <w:tcW w:w="4536" w:type="dxa"/>
+            <w:tcW w:w="3969" w:type="dxa"/>
             <w:tcBorders>
               <w:left w:val="nil"/>
             </w:tcBorders>
@@ -4212,12 +4711,14 @@
             <w:pPr>
               <w:rPr>
                 <w:rFonts w:ascii="Cambria" w:hAnsi="Cambria"/>
+                <w:color w:val="1A1A1A" w:themeColor="background1" w:themeShade="1A"/>
                 <w:sz w:val="24"/>
               </w:rPr>
             </w:pPr>
             <w:r>
               <w:rPr>
                 <w:rFonts w:ascii="Cambria" w:hAnsi="Cambria"/>
+                <w:color w:val="1A1A1A" w:themeColor="background1" w:themeShade="1A"/>
                 <w:sz w:val="24"/>
               </w:rPr>
               <w:t>Chọn chức năng thêm task</w:t>
@@ -4234,12 +4735,14 @@
             <w:pPr>
               <w:rPr>
                 <w:rFonts w:ascii="Cambria" w:hAnsi="Cambria"/>
+                <w:color w:val="1A1A1A" w:themeColor="background1" w:themeShade="1A"/>
                 <w:sz w:val="24"/>
               </w:rPr>
             </w:pPr>
             <w:r>
               <w:rPr>
                 <w:rFonts w:ascii="Cambria" w:hAnsi="Cambria"/>
+                <w:color w:val="1A1A1A" w:themeColor="background1" w:themeShade="1A"/>
                 <w:sz w:val="24"/>
               </w:rPr>
               <w:t>2.</w:t>
@@ -4257,12 +4760,14 @@
             <w:pPr>
               <w:rPr>
                 <w:rFonts w:ascii="Cambria" w:hAnsi="Cambria"/>
+                <w:color w:val="1A1A1A" w:themeColor="background1" w:themeShade="1A"/>
                 <w:sz w:val="24"/>
               </w:rPr>
             </w:pPr>
             <w:r>
               <w:rPr>
                 <w:rFonts w:ascii="Cambria" w:hAnsi="Cambria"/>
+                <w:color w:val="1A1A1A" w:themeColor="background1" w:themeShade="1A"/>
                 <w:sz w:val="24"/>
               </w:rPr>
               <w:t>System</w:t>
@@ -4271,7 +4776,7 @@
         </w:tc>
         <w:tc>
           <w:tcPr>
-            <w:tcW w:w="4536" w:type="dxa"/>
+            <w:tcW w:w="3969" w:type="dxa"/>
             <w:tcBorders>
               <w:left w:val="nil"/>
             </w:tcBorders>
@@ -4280,12 +4785,14 @@
             <w:pPr>
               <w:rPr>
                 <w:rFonts w:ascii="Cambria" w:hAnsi="Cambria"/>
+                <w:color w:val="1A1A1A" w:themeColor="background1" w:themeShade="1A"/>
                 <w:sz w:val="24"/>
               </w:rPr>
             </w:pPr>
             <w:r>
               <w:rPr>
                 <w:rFonts w:ascii="Cambria" w:hAnsi="Cambria"/>
+                <w:color w:val="1A1A1A" w:themeColor="background1" w:themeShade="1A"/>
                 <w:sz w:val="24"/>
               </w:rPr>
               <w:t>Khởi tạo dữ liệu</w:t>
@@ -4302,12 +4809,14 @@
             <w:pPr>
               <w:rPr>
                 <w:rFonts w:ascii="Cambria" w:hAnsi="Cambria"/>
+                <w:color w:val="1A1A1A" w:themeColor="background1" w:themeShade="1A"/>
                 <w:sz w:val="24"/>
               </w:rPr>
             </w:pPr>
             <w:r>
               <w:rPr>
                 <w:rFonts w:ascii="Cambria" w:hAnsi="Cambria"/>
+                <w:color w:val="1A1A1A" w:themeColor="background1" w:themeShade="1A"/>
                 <w:sz w:val="24"/>
               </w:rPr>
               <w:t>3.</w:t>
@@ -4325,28 +4834,23 @@
             <w:pPr>
               <w:rPr>
                 <w:rFonts w:ascii="Cambria" w:hAnsi="Cambria"/>
+                <w:color w:val="1A1A1A" w:themeColor="background1" w:themeShade="1A"/>
                 <w:sz w:val="24"/>
               </w:rPr>
             </w:pPr>
             <w:r>
               <w:rPr>
                 <w:rFonts w:ascii="Cambria" w:hAnsi="Cambria"/>
+                <w:color w:val="1A1A1A" w:themeColor="background1" w:themeShade="1A"/>
                 <w:sz w:val="24"/>
               </w:rPr>
-              <w:t>Us</w:t>
-            </w:r>
-            <w:r>
-              <w:rPr>
-                <w:rFonts w:ascii="Cambria" w:hAnsi="Cambria"/>
-                <w:sz w:val="24"/>
-              </w:rPr>
-              <w:t>er</w:t>
+              <w:t>User</w:t>
             </w:r>
           </w:p>
         </w:tc>
         <w:tc>
           <w:tcPr>
-            <w:tcW w:w="4536" w:type="dxa"/>
+            <w:tcW w:w="3969" w:type="dxa"/>
             <w:tcBorders>
               <w:left w:val="nil"/>
             </w:tcBorders>
@@ -4355,12 +4859,14 @@
             <w:pPr>
               <w:rPr>
                 <w:rFonts w:ascii="Cambria" w:hAnsi="Cambria"/>
+                <w:color w:val="1A1A1A" w:themeColor="background1" w:themeShade="1A"/>
                 <w:sz w:val="24"/>
               </w:rPr>
             </w:pPr>
             <w:r>
               <w:rPr>
                 <w:rFonts w:ascii="Cambria" w:hAnsi="Cambria"/>
+                <w:color w:val="1A1A1A" w:themeColor="background1" w:themeShade="1A"/>
                 <w:sz w:val="24"/>
               </w:rPr>
               <w:t>Nhập tiêu đề của task</w:t>
@@ -4377,12 +4883,14 @@
             <w:pPr>
               <w:rPr>
                 <w:rFonts w:ascii="Cambria" w:hAnsi="Cambria"/>
+                <w:color w:val="1A1A1A" w:themeColor="background1" w:themeShade="1A"/>
                 <w:sz w:val="24"/>
               </w:rPr>
             </w:pPr>
             <w:r>
               <w:rPr>
                 <w:rFonts w:ascii="Cambria" w:hAnsi="Cambria"/>
+                <w:color w:val="1A1A1A" w:themeColor="background1" w:themeShade="1A"/>
                 <w:sz w:val="24"/>
               </w:rPr>
               <w:t>4.</w:t>
@@ -4400,12 +4908,14 @@
             <w:pPr>
               <w:rPr>
                 <w:rFonts w:ascii="Cambria" w:hAnsi="Cambria"/>
+                <w:color w:val="1A1A1A" w:themeColor="background1" w:themeShade="1A"/>
                 <w:sz w:val="24"/>
               </w:rPr>
             </w:pPr>
             <w:r>
               <w:rPr>
                 <w:rFonts w:ascii="Cambria" w:hAnsi="Cambria"/>
+                <w:color w:val="1A1A1A" w:themeColor="background1" w:themeShade="1A"/>
                 <w:sz w:val="24"/>
               </w:rPr>
               <w:t>User</w:t>
@@ -4414,7 +4924,7 @@
         </w:tc>
         <w:tc>
           <w:tcPr>
-            <w:tcW w:w="4536" w:type="dxa"/>
+            <w:tcW w:w="3969" w:type="dxa"/>
             <w:tcBorders>
               <w:left w:val="nil"/>
             </w:tcBorders>
@@ -4423,12 +4933,14 @@
             <w:pPr>
               <w:rPr>
                 <w:rFonts w:ascii="Cambria" w:hAnsi="Cambria"/>
+                <w:color w:val="1A1A1A" w:themeColor="background1" w:themeShade="1A"/>
                 <w:sz w:val="24"/>
               </w:rPr>
             </w:pPr>
             <w:r>
               <w:rPr>
                 <w:rFonts w:ascii="Cambria" w:hAnsi="Cambria"/>
+                <w:color w:val="1A1A1A" w:themeColor="background1" w:themeShade="1A"/>
                 <w:sz w:val="24"/>
               </w:rPr>
               <w:t>Nhập ghi chú cho task</w:t>
@@ -4445,12 +4957,14 @@
             <w:pPr>
               <w:rPr>
                 <w:rFonts w:ascii="Cambria" w:hAnsi="Cambria"/>
+                <w:color w:val="1A1A1A" w:themeColor="background1" w:themeShade="1A"/>
                 <w:sz w:val="24"/>
               </w:rPr>
             </w:pPr>
             <w:r>
               <w:rPr>
                 <w:rFonts w:ascii="Cambria" w:hAnsi="Cambria"/>
+                <w:color w:val="1A1A1A" w:themeColor="background1" w:themeShade="1A"/>
                 <w:sz w:val="24"/>
               </w:rPr>
               <w:t>5.</w:t>
@@ -4468,12 +4982,14 @@
             <w:pPr>
               <w:rPr>
                 <w:rFonts w:ascii="Cambria" w:hAnsi="Cambria"/>
+                <w:color w:val="1A1A1A" w:themeColor="background1" w:themeShade="1A"/>
                 <w:sz w:val="24"/>
               </w:rPr>
             </w:pPr>
             <w:r>
               <w:rPr>
                 <w:rFonts w:ascii="Cambria" w:hAnsi="Cambria"/>
+                <w:color w:val="1A1A1A" w:themeColor="background1" w:themeShade="1A"/>
                 <w:sz w:val="24"/>
               </w:rPr>
               <w:t>System</w:t>
@@ -4482,7 +4998,7 @@
         </w:tc>
         <w:tc>
           <w:tcPr>
-            <w:tcW w:w="4536" w:type="dxa"/>
+            <w:tcW w:w="3969" w:type="dxa"/>
             <w:tcBorders>
               <w:left w:val="nil"/>
             </w:tcBorders>
@@ -4491,12 +5007,14 @@
             <w:pPr>
               <w:rPr>
                 <w:rFonts w:ascii="Cambria" w:hAnsi="Cambria"/>
+                <w:color w:val="1A1A1A" w:themeColor="background1" w:themeShade="1A"/>
                 <w:sz w:val="24"/>
               </w:rPr>
             </w:pPr>
             <w:r>
               <w:rPr>
                 <w:rFonts w:ascii="Cambria" w:hAnsi="Cambria"/>
+                <w:color w:val="1A1A1A" w:themeColor="background1" w:themeShade="1A"/>
                 <w:sz w:val="24"/>
               </w:rPr>
               <w:t>Lưu task vào cơ sở dữ liệu</w:t>
@@ -4514,6 +5032,7 @@
               <w:rPr>
                 <w:rFonts w:ascii="Cambria" w:hAnsi="Cambria"/>
                 <w:b/>
+                <w:color w:val="1A1A1A" w:themeColor="background1" w:themeShade="1A"/>
                 <w:sz w:val="24"/>
               </w:rPr>
             </w:pPr>
@@ -4521,6 +5040,7 @@
               <w:rPr>
                 <w:rFonts w:ascii="Cambria" w:hAnsi="Cambria"/>
                 <w:b/>
+                <w:color w:val="1A1A1A" w:themeColor="background1" w:themeShade="1A"/>
                 <w:sz w:val="24"/>
               </w:rPr>
               <w:t>Luồng thực thi mở rộng</w:t>
@@ -4539,6 +5059,7 @@
               <w:rPr>
                 <w:rFonts w:ascii="Cambria" w:hAnsi="Cambria"/>
                 <w:b/>
+                <w:color w:val="1A1A1A" w:themeColor="background1" w:themeShade="1A"/>
                 <w:sz w:val="24"/>
               </w:rPr>
             </w:pPr>
@@ -4546,7 +5067,7 @@
         </w:tc>
         <w:tc>
           <w:tcPr>
-            <w:tcW w:w="4536" w:type="dxa"/>
+            <w:tcW w:w="3969" w:type="dxa"/>
             <w:tcBorders>
               <w:left w:val="nil"/>
             </w:tcBorders>
@@ -4556,6 +5077,7 @@
               <w:rPr>
                 <w:rFonts w:ascii="Cambria" w:hAnsi="Cambria"/>
                 <w:b/>
+                <w:color w:val="1A1A1A" w:themeColor="background1" w:themeShade="1A"/>
                 <w:sz w:val="24"/>
               </w:rPr>
             </w:pPr>
@@ -4572,6 +5094,7 @@
               <w:rPr>
                 <w:rFonts w:ascii="Cambria" w:hAnsi="Cambria"/>
                 <w:b/>
+                <w:color w:val="1A1A1A" w:themeColor="background1" w:themeShade="1A"/>
                 <w:sz w:val="24"/>
               </w:rPr>
             </w:pPr>
@@ -4579,6 +5102,7 @@
               <w:rPr>
                 <w:rFonts w:ascii="Cambria" w:hAnsi="Cambria"/>
                 <w:b/>
+                <w:color w:val="1A1A1A" w:themeColor="background1" w:themeShade="1A"/>
                 <w:sz w:val="24"/>
               </w:rPr>
               <w:t>No.</w:t>
@@ -4597,6 +5121,7 @@
               <w:rPr>
                 <w:rFonts w:ascii="Cambria" w:hAnsi="Cambria"/>
                 <w:b/>
+                <w:color w:val="1A1A1A" w:themeColor="background1" w:themeShade="1A"/>
                 <w:sz w:val="24"/>
               </w:rPr>
             </w:pPr>
@@ -4604,6 +5129,7 @@
               <w:rPr>
                 <w:rFonts w:ascii="Cambria" w:hAnsi="Cambria"/>
                 <w:b/>
+                <w:color w:val="1A1A1A" w:themeColor="background1" w:themeShade="1A"/>
                 <w:sz w:val="24"/>
               </w:rPr>
               <w:t>Thực hiện</w:t>
@@ -4612,7 +5138,7 @@
         </w:tc>
         <w:tc>
           <w:tcPr>
-            <w:tcW w:w="4536" w:type="dxa"/>
+            <w:tcW w:w="3969" w:type="dxa"/>
             <w:tcBorders>
               <w:left w:val="nil"/>
             </w:tcBorders>
@@ -4622,6 +5148,7 @@
               <w:rPr>
                 <w:rFonts w:ascii="Cambria" w:hAnsi="Cambria"/>
                 <w:b/>
+                <w:color w:val="1A1A1A" w:themeColor="background1" w:themeShade="1A"/>
                 <w:sz w:val="24"/>
               </w:rPr>
             </w:pPr>
@@ -4629,6 +5156,7 @@
               <w:rPr>
                 <w:rFonts w:ascii="Cambria" w:hAnsi="Cambria"/>
                 <w:b/>
+                <w:color w:val="1A1A1A" w:themeColor="background1" w:themeShade="1A"/>
                 <w:sz w:val="24"/>
               </w:rPr>
               <w:t>Hành động</w:t>
@@ -4645,12 +5173,14 @@
             <w:pPr>
               <w:rPr>
                 <w:rFonts w:ascii="Cambria" w:hAnsi="Cambria"/>
+                <w:color w:val="1A1A1A" w:themeColor="background1" w:themeShade="1A"/>
                 <w:sz w:val="24"/>
               </w:rPr>
             </w:pPr>
             <w:r>
               <w:rPr>
                 <w:rFonts w:ascii="Cambria" w:hAnsi="Cambria"/>
+                <w:color w:val="1A1A1A" w:themeColor="background1" w:themeShade="1A"/>
                 <w:sz w:val="24"/>
               </w:rPr>
               <w:t>5a.</w:t>
@@ -4668,12 +5198,14 @@
             <w:pPr>
               <w:rPr>
                 <w:rFonts w:ascii="Cambria" w:hAnsi="Cambria"/>
+                <w:color w:val="1A1A1A" w:themeColor="background1" w:themeShade="1A"/>
                 <w:sz w:val="24"/>
               </w:rPr>
             </w:pPr>
             <w:r>
               <w:rPr>
                 <w:rFonts w:ascii="Cambria" w:hAnsi="Cambria"/>
+                <w:color w:val="1A1A1A" w:themeColor="background1" w:themeShade="1A"/>
                 <w:sz w:val="24"/>
               </w:rPr>
               <w:t>System</w:t>
@@ -4682,7 +5214,7 @@
         </w:tc>
         <w:tc>
           <w:tcPr>
-            <w:tcW w:w="4536" w:type="dxa"/>
+            <w:tcW w:w="3969" w:type="dxa"/>
             <w:tcBorders>
               <w:left w:val="nil"/>
             </w:tcBorders>
@@ -4691,12 +5223,14 @@
             <w:pPr>
               <w:rPr>
                 <w:rFonts w:ascii="Cambria" w:hAnsi="Cambria"/>
+                <w:color w:val="1A1A1A" w:themeColor="background1" w:themeShade="1A"/>
                 <w:sz w:val="24"/>
               </w:rPr>
             </w:pPr>
             <w:r>
               <w:rPr>
                 <w:rFonts w:ascii="Cambria" w:hAnsi="Cambria"/>
+                <w:color w:val="1A1A1A" w:themeColor="background1" w:themeShade="1A"/>
                 <w:sz w:val="24"/>
               </w:rPr>
               <w:t>Thông báo lỗi: Chưa nhập tiêu đề cho task</w:t>
@@ -4709,38 +5243,37 @@
       <w:pPr>
         <w:rPr>
           <w:rFonts w:ascii="Cambria" w:hAnsi="Cambria"/>
+          <w:color w:val="1A1A1A" w:themeColor="background1" w:themeShade="1A"/>
           <w:sz w:val="24"/>
         </w:rPr>
       </w:pPr>
     </w:p>
     <w:p>
       <w:pPr>
-        <w:outlineLvl w:val="0"/>
-        <w:rPr>
-          <w:rFonts w:ascii="Cambria" w:hAnsi="Cambria"/>
-          <w:b/>
-          <w:sz w:val="24"/>
-        </w:rPr>
-      </w:pPr>
-      <w:r>
-        <w:rPr>
-          <w:rFonts w:ascii="Cambria" w:hAnsi="Cambria"/>
-          <w:b/>
-          <w:sz w:val="24"/>
-        </w:rPr>
-        <w:t>2. Chỉnh sửa task</w:t>
-      </w:r>
+        <w:pStyle w:val="Heading3"/>
+        <w:rPr>
+          <w:color w:val="1A1A1A" w:themeColor="background1" w:themeShade="1A"/>
+        </w:rPr>
+      </w:pPr>
+      <w:bookmarkStart w:id="11" w:name="_Toc521587877"/>
+      <w:r>
+        <w:rPr>
+          <w:color w:val="1A1A1A" w:themeColor="background1" w:themeShade="1A"/>
+        </w:rPr>
+        <w:t>Chỉnh sửa task</w:t>
+      </w:r>
+      <w:bookmarkEnd w:id="11"/>
     </w:p>
     <w:tbl>
       <w:tblPr>
         <w:tblStyle w:val="TableGrid"/>
-        <w:tblW w:w="9776" w:type="dxa"/>
+        <w:tblW w:w="9209" w:type="dxa"/>
         <w:tblLook w:val="04A0" w:firstRow="1" w:lastRow="0" w:firstColumn="1" w:lastColumn="0" w:noHBand="0" w:noVBand="1"/>
       </w:tblPr>
       <w:tblGrid>
         <w:gridCol w:w="2547"/>
         <w:gridCol w:w="2693"/>
-        <w:gridCol w:w="4536"/>
+        <w:gridCol w:w="3969"/>
       </w:tblGrid>
       <w:tr>
         <w:tc>
@@ -4752,6 +5285,7 @@
               <w:rPr>
                 <w:rFonts w:ascii="Cambria" w:hAnsi="Cambria"/>
                 <w:b/>
+                <w:color w:val="1A1A1A" w:themeColor="background1" w:themeShade="1A"/>
                 <w:sz w:val="24"/>
               </w:rPr>
             </w:pPr>
@@ -4759,6 +5293,7 @@
               <w:rPr>
                 <w:rFonts w:ascii="Cambria" w:hAnsi="Cambria"/>
                 <w:b/>
+                <w:color w:val="1A1A1A" w:themeColor="background1" w:themeShade="1A"/>
                 <w:sz w:val="24"/>
               </w:rPr>
               <w:t>Tên usecase</w:t>
@@ -4773,33 +5308,29 @@
             <w:pPr>
               <w:rPr>
                 <w:rFonts w:ascii="Cambria" w:hAnsi="Cambria"/>
+                <w:color w:val="1A1A1A" w:themeColor="background1" w:themeShade="1A"/>
                 <w:sz w:val="24"/>
               </w:rPr>
             </w:pPr>
             <w:r>
               <w:rPr>
                 <w:rFonts w:ascii="Cambria" w:hAnsi="Cambria"/>
+                <w:color w:val="1A1A1A" w:themeColor="background1" w:themeShade="1A"/>
                 <w:sz w:val="24"/>
               </w:rPr>
-              <w:t>Chỉnh sửa</w:t>
-            </w:r>
-            <w:r>
-              <w:rPr>
-                <w:rFonts w:ascii="Cambria" w:hAnsi="Cambria"/>
-                <w:sz w:val="24"/>
-              </w:rPr>
-              <w:t xml:space="preserve"> task</w:t>
+              <w:t>Chỉnh sửa task</w:t>
             </w:r>
           </w:p>
         </w:tc>
         <w:tc>
           <w:tcPr>
-            <w:tcW w:w="4536" w:type="dxa"/>
+            <w:tcW w:w="3969" w:type="dxa"/>
           </w:tcPr>
           <w:p>
             <w:pPr>
               <w:rPr>
                 <w:rFonts w:ascii="Cambria" w:hAnsi="Cambria"/>
+                <w:color w:val="1A1A1A" w:themeColor="background1" w:themeShade="1A"/>
                 <w:sz w:val="24"/>
               </w:rPr>
             </w:pPr>
@@ -4816,6 +5347,7 @@
               <w:rPr>
                 <w:rFonts w:ascii="Cambria" w:hAnsi="Cambria"/>
                 <w:b/>
+                <w:color w:val="1A1A1A" w:themeColor="background1" w:themeShade="1A"/>
                 <w:sz w:val="24"/>
               </w:rPr>
             </w:pPr>
@@ -4823,6 +5355,7 @@
               <w:rPr>
                 <w:rFonts w:ascii="Cambria" w:hAnsi="Cambria"/>
                 <w:b/>
+                <w:color w:val="1A1A1A" w:themeColor="background1" w:themeShade="1A"/>
                 <w:sz w:val="24"/>
               </w:rPr>
               <w:t>Tác nhân</w:t>
@@ -4831,19 +5364,21 @@
         </w:tc>
         <w:tc>
           <w:tcPr>
-            <w:tcW w:w="7229" w:type="dxa"/>
+            <w:tcW w:w="6662" w:type="dxa"/>
             <w:gridSpan w:val="2"/>
           </w:tcPr>
           <w:p>
             <w:pPr>
               <w:rPr>
                 <w:rFonts w:ascii="Cambria" w:hAnsi="Cambria"/>
+                <w:color w:val="1A1A1A" w:themeColor="background1" w:themeShade="1A"/>
                 <w:sz w:val="24"/>
               </w:rPr>
             </w:pPr>
             <w:r>
               <w:rPr>
                 <w:rFonts w:ascii="Cambria" w:hAnsi="Cambria"/>
+                <w:color w:val="1A1A1A" w:themeColor="background1" w:themeShade="1A"/>
                 <w:sz w:val="24"/>
               </w:rPr>
               <w:t>Người dùng (User)</w:t>
@@ -4861,6 +5396,7 @@
               <w:rPr>
                 <w:rFonts w:ascii="Cambria" w:hAnsi="Cambria"/>
                 <w:b/>
+                <w:color w:val="1A1A1A" w:themeColor="background1" w:themeShade="1A"/>
                 <w:sz w:val="24"/>
               </w:rPr>
             </w:pPr>
@@ -4868,6 +5404,7 @@
               <w:rPr>
                 <w:rFonts w:ascii="Cambria" w:hAnsi="Cambria"/>
                 <w:b/>
+                <w:color w:val="1A1A1A" w:themeColor="background1" w:themeShade="1A"/>
                 <w:sz w:val="24"/>
               </w:rPr>
               <w:t>Điều kiện trước</w:t>
@@ -4876,19 +5413,21 @@
         </w:tc>
         <w:tc>
           <w:tcPr>
-            <w:tcW w:w="7229" w:type="dxa"/>
+            <w:tcW w:w="6662" w:type="dxa"/>
             <w:gridSpan w:val="2"/>
           </w:tcPr>
           <w:p>
             <w:pPr>
               <w:rPr>
                 <w:rFonts w:ascii="Cambria" w:hAnsi="Cambria"/>
+                <w:color w:val="1A1A1A" w:themeColor="background1" w:themeShade="1A"/>
                 <w:sz w:val="24"/>
               </w:rPr>
             </w:pPr>
             <w:r>
               <w:rPr>
                 <w:rFonts w:ascii="Cambria" w:hAnsi="Cambria"/>
+                <w:color w:val="1A1A1A" w:themeColor="background1" w:themeShade="1A"/>
                 <w:sz w:val="24"/>
               </w:rPr>
               <w:t>Không có</w:t>
@@ -4906,6 +5445,7 @@
               <w:rPr>
                 <w:rFonts w:ascii="Cambria" w:hAnsi="Cambria"/>
                 <w:b/>
+                <w:color w:val="1A1A1A" w:themeColor="background1" w:themeShade="1A"/>
                 <w:sz w:val="24"/>
               </w:rPr>
             </w:pPr>
@@ -4913,6 +5453,7 @@
               <w:rPr>
                 <w:rFonts w:ascii="Cambria" w:hAnsi="Cambria"/>
                 <w:b/>
+                <w:color w:val="1A1A1A" w:themeColor="background1" w:themeShade="1A"/>
                 <w:sz w:val="24"/>
               </w:rPr>
               <w:t>Luồng thực thi chính</w:t>
@@ -4930,6 +5471,7 @@
             <w:pPr>
               <w:rPr>
                 <w:rFonts w:ascii="Cambria" w:hAnsi="Cambria"/>
+                <w:color w:val="1A1A1A" w:themeColor="background1" w:themeShade="1A"/>
                 <w:sz w:val="24"/>
               </w:rPr>
             </w:pPr>
@@ -4937,7 +5479,7 @@
         </w:tc>
         <w:tc>
           <w:tcPr>
-            <w:tcW w:w="4536" w:type="dxa"/>
+            <w:tcW w:w="3969" w:type="dxa"/>
             <w:tcBorders>
               <w:left w:val="nil"/>
             </w:tcBorders>
@@ -4946,6 +5488,7 @@
             <w:pPr>
               <w:rPr>
                 <w:rFonts w:ascii="Cambria" w:hAnsi="Cambria"/>
+                <w:color w:val="1A1A1A" w:themeColor="background1" w:themeShade="1A"/>
                 <w:sz w:val="24"/>
               </w:rPr>
             </w:pPr>
@@ -4962,6 +5505,7 @@
               <w:rPr>
                 <w:rFonts w:ascii="Cambria" w:hAnsi="Cambria"/>
                 <w:b/>
+                <w:color w:val="1A1A1A" w:themeColor="background1" w:themeShade="1A"/>
                 <w:sz w:val="24"/>
               </w:rPr>
             </w:pPr>
@@ -4969,6 +5513,7 @@
               <w:rPr>
                 <w:rFonts w:ascii="Cambria" w:hAnsi="Cambria"/>
                 <w:b/>
+                <w:color w:val="1A1A1A" w:themeColor="background1" w:themeShade="1A"/>
                 <w:sz w:val="24"/>
               </w:rPr>
               <w:t>No.</w:t>
@@ -4987,6 +5532,7 @@
               <w:rPr>
                 <w:rFonts w:ascii="Cambria" w:hAnsi="Cambria"/>
                 <w:b/>
+                <w:color w:val="1A1A1A" w:themeColor="background1" w:themeShade="1A"/>
                 <w:sz w:val="24"/>
               </w:rPr>
             </w:pPr>
@@ -4994,6 +5540,7 @@
               <w:rPr>
                 <w:rFonts w:ascii="Cambria" w:hAnsi="Cambria"/>
                 <w:b/>
+                <w:color w:val="1A1A1A" w:themeColor="background1" w:themeShade="1A"/>
                 <w:sz w:val="24"/>
               </w:rPr>
               <w:t>Thực hiện</w:t>
@@ -5002,7 +5549,7 @@
         </w:tc>
         <w:tc>
           <w:tcPr>
-            <w:tcW w:w="4536" w:type="dxa"/>
+            <w:tcW w:w="3969" w:type="dxa"/>
             <w:tcBorders>
               <w:left w:val="nil"/>
             </w:tcBorders>
@@ -5012,6 +5559,7 @@
               <w:rPr>
                 <w:rFonts w:ascii="Cambria" w:hAnsi="Cambria"/>
                 <w:b/>
+                <w:color w:val="1A1A1A" w:themeColor="background1" w:themeShade="1A"/>
                 <w:sz w:val="24"/>
               </w:rPr>
             </w:pPr>
@@ -5019,6 +5567,7 @@
               <w:rPr>
                 <w:rFonts w:ascii="Cambria" w:hAnsi="Cambria"/>
                 <w:b/>
+                <w:color w:val="1A1A1A" w:themeColor="background1" w:themeShade="1A"/>
                 <w:sz w:val="24"/>
               </w:rPr>
               <w:t>Hành động</w:t>
@@ -5035,15 +5584,16 @@
             <w:pPr>
               <w:rPr>
                 <w:rFonts w:ascii="Cambria" w:hAnsi="Cambria"/>
+                <w:color w:val="1A1A1A" w:themeColor="background1" w:themeShade="1A"/>
                 <w:sz w:val="24"/>
               </w:rPr>
             </w:pPr>
             <w:r>
               <w:rPr>
                 <w:rFonts w:ascii="Cambria" w:hAnsi="Cambria"/>
+                <w:color w:val="1A1A1A" w:themeColor="background1" w:themeShade="1A"/>
                 <w:sz w:val="24"/>
               </w:rPr>
-              <w:lastRenderedPageBreak/>
               <w:t>1.</w:t>
             </w:r>
           </w:p>
@@ -5059,12 +5609,14 @@
             <w:pPr>
               <w:rPr>
                 <w:rFonts w:ascii="Cambria" w:hAnsi="Cambria"/>
+                <w:color w:val="1A1A1A" w:themeColor="background1" w:themeShade="1A"/>
                 <w:sz w:val="24"/>
               </w:rPr>
             </w:pPr>
             <w:r>
               <w:rPr>
                 <w:rFonts w:ascii="Cambria" w:hAnsi="Cambria"/>
+                <w:color w:val="1A1A1A" w:themeColor="background1" w:themeShade="1A"/>
                 <w:sz w:val="24"/>
               </w:rPr>
               <w:t>User</w:t>
@@ -5073,7 +5625,7 @@
         </w:tc>
         <w:tc>
           <w:tcPr>
-            <w:tcW w:w="4536" w:type="dxa"/>
+            <w:tcW w:w="3969" w:type="dxa"/>
             <w:tcBorders>
               <w:left w:val="nil"/>
             </w:tcBorders>
@@ -5082,12 +5634,14 @@
             <w:pPr>
               <w:rPr>
                 <w:rFonts w:ascii="Cambria" w:hAnsi="Cambria"/>
+                <w:color w:val="1A1A1A" w:themeColor="background1" w:themeShade="1A"/>
                 <w:sz w:val="24"/>
               </w:rPr>
             </w:pPr>
             <w:r>
               <w:rPr>
                 <w:rFonts w:ascii="Cambria" w:hAnsi="Cambria"/>
+                <w:color w:val="1A1A1A" w:themeColor="background1" w:themeShade="1A"/>
                 <w:sz w:val="24"/>
               </w:rPr>
               <w:t>Chọn task cần chỉnh sửa</w:t>
@@ -5104,22 +5658,17 @@
             <w:pPr>
               <w:rPr>
                 <w:rFonts w:ascii="Cambria" w:hAnsi="Cambria"/>
+                <w:color w:val="1A1A1A" w:themeColor="background1" w:themeShade="1A"/>
                 <w:sz w:val="24"/>
               </w:rPr>
             </w:pPr>
             <w:r>
               <w:rPr>
                 <w:rFonts w:ascii="Cambria" w:hAnsi="Cambria"/>
+                <w:color w:val="1A1A1A" w:themeColor="background1" w:themeShade="1A"/>
                 <w:sz w:val="24"/>
               </w:rPr>
-              <w:t>2</w:t>
-            </w:r>
-            <w:r>
-              <w:rPr>
-                <w:rFonts w:ascii="Cambria" w:hAnsi="Cambria"/>
-                <w:sz w:val="24"/>
-              </w:rPr>
-              <w:t>.</w:t>
+              <w:t>2.</w:t>
             </w:r>
           </w:p>
         </w:tc>
@@ -5134,28 +5683,23 @@
             <w:pPr>
               <w:rPr>
                 <w:rFonts w:ascii="Cambria" w:hAnsi="Cambria"/>
+                <w:color w:val="1A1A1A" w:themeColor="background1" w:themeShade="1A"/>
                 <w:sz w:val="24"/>
               </w:rPr>
             </w:pPr>
             <w:r>
               <w:rPr>
                 <w:rFonts w:ascii="Cambria" w:hAnsi="Cambria"/>
+                <w:color w:val="1A1A1A" w:themeColor="background1" w:themeShade="1A"/>
                 <w:sz w:val="24"/>
               </w:rPr>
-              <w:t>Us</w:t>
-            </w:r>
-            <w:r>
-              <w:rPr>
-                <w:rFonts w:ascii="Cambria" w:hAnsi="Cambria"/>
-                <w:sz w:val="24"/>
-              </w:rPr>
-              <w:t>er</w:t>
+              <w:t>User</w:t>
             </w:r>
           </w:p>
         </w:tc>
         <w:tc>
           <w:tcPr>
-            <w:tcW w:w="4536" w:type="dxa"/>
+            <w:tcW w:w="3969" w:type="dxa"/>
             <w:tcBorders>
               <w:left w:val="nil"/>
             </w:tcBorders>
@@ -5164,12 +5708,14 @@
             <w:pPr>
               <w:rPr>
                 <w:rFonts w:ascii="Cambria" w:hAnsi="Cambria"/>
+                <w:color w:val="1A1A1A" w:themeColor="background1" w:themeShade="1A"/>
                 <w:sz w:val="24"/>
               </w:rPr>
             </w:pPr>
             <w:r>
               <w:rPr>
                 <w:rFonts w:ascii="Cambria" w:hAnsi="Cambria"/>
+                <w:color w:val="1A1A1A" w:themeColor="background1" w:themeShade="1A"/>
                 <w:sz w:val="24"/>
               </w:rPr>
               <w:t>Chỉnh sửa tiêu đề task</w:t>
@@ -5186,22 +5732,17 @@
             <w:pPr>
               <w:rPr>
                 <w:rFonts w:ascii="Cambria" w:hAnsi="Cambria"/>
+                <w:color w:val="1A1A1A" w:themeColor="background1" w:themeShade="1A"/>
                 <w:sz w:val="24"/>
               </w:rPr>
             </w:pPr>
             <w:r>
               <w:rPr>
                 <w:rFonts w:ascii="Cambria" w:hAnsi="Cambria"/>
+                <w:color w:val="1A1A1A" w:themeColor="background1" w:themeShade="1A"/>
                 <w:sz w:val="24"/>
               </w:rPr>
-              <w:t>3</w:t>
-            </w:r>
-            <w:r>
-              <w:rPr>
-                <w:rFonts w:ascii="Cambria" w:hAnsi="Cambria"/>
-                <w:sz w:val="24"/>
-              </w:rPr>
-              <w:t>.</w:t>
+              <w:t>3.</w:t>
             </w:r>
           </w:p>
         </w:tc>
@@ -5216,12 +5757,14 @@
             <w:pPr>
               <w:rPr>
                 <w:rFonts w:ascii="Cambria" w:hAnsi="Cambria"/>
+                <w:color w:val="1A1A1A" w:themeColor="background1" w:themeShade="1A"/>
                 <w:sz w:val="24"/>
               </w:rPr>
             </w:pPr>
             <w:r>
               <w:rPr>
                 <w:rFonts w:ascii="Cambria" w:hAnsi="Cambria"/>
+                <w:color w:val="1A1A1A" w:themeColor="background1" w:themeShade="1A"/>
                 <w:sz w:val="24"/>
               </w:rPr>
               <w:t>User</w:t>
@@ -5230,7 +5773,7 @@
         </w:tc>
         <w:tc>
           <w:tcPr>
-            <w:tcW w:w="4536" w:type="dxa"/>
+            <w:tcW w:w="3969" w:type="dxa"/>
             <w:tcBorders>
               <w:left w:val="nil"/>
             </w:tcBorders>
@@ -5239,12 +5782,14 @@
             <w:pPr>
               <w:rPr>
                 <w:rFonts w:ascii="Cambria" w:hAnsi="Cambria"/>
+                <w:color w:val="1A1A1A" w:themeColor="background1" w:themeShade="1A"/>
                 <w:sz w:val="24"/>
               </w:rPr>
             </w:pPr>
             <w:r>
               <w:rPr>
                 <w:rFonts w:ascii="Cambria" w:hAnsi="Cambria"/>
+                <w:color w:val="1A1A1A" w:themeColor="background1" w:themeShade="1A"/>
                 <w:sz w:val="24"/>
               </w:rPr>
               <w:t>Chọn thẻ cho task</w:t>
@@ -5261,22 +5806,17 @@
             <w:pPr>
               <w:rPr>
                 <w:rFonts w:ascii="Cambria" w:hAnsi="Cambria"/>
+                <w:color w:val="1A1A1A" w:themeColor="background1" w:themeShade="1A"/>
                 <w:sz w:val="24"/>
               </w:rPr>
             </w:pPr>
             <w:r>
               <w:rPr>
                 <w:rFonts w:ascii="Cambria" w:hAnsi="Cambria"/>
+                <w:color w:val="1A1A1A" w:themeColor="background1" w:themeShade="1A"/>
                 <w:sz w:val="24"/>
               </w:rPr>
-              <w:t>4</w:t>
-            </w:r>
-            <w:r>
-              <w:rPr>
-                <w:rFonts w:ascii="Cambria" w:hAnsi="Cambria"/>
-                <w:sz w:val="24"/>
-              </w:rPr>
-              <w:t>.</w:t>
+              <w:t>4.</w:t>
             </w:r>
           </w:p>
         </w:tc>
@@ -5291,12 +5831,14 @@
             <w:pPr>
               <w:rPr>
                 <w:rFonts w:ascii="Cambria" w:hAnsi="Cambria"/>
+                <w:color w:val="1A1A1A" w:themeColor="background1" w:themeShade="1A"/>
                 <w:sz w:val="24"/>
               </w:rPr>
             </w:pPr>
             <w:r>
               <w:rPr>
                 <w:rFonts w:ascii="Cambria" w:hAnsi="Cambria"/>
+                <w:color w:val="1A1A1A" w:themeColor="background1" w:themeShade="1A"/>
                 <w:sz w:val="24"/>
               </w:rPr>
               <w:t>User</w:t>
@@ -5305,7 +5847,7 @@
         </w:tc>
         <w:tc>
           <w:tcPr>
-            <w:tcW w:w="4536" w:type="dxa"/>
+            <w:tcW w:w="3969" w:type="dxa"/>
             <w:tcBorders>
               <w:left w:val="nil"/>
             </w:tcBorders>
@@ -5314,12 +5856,14 @@
             <w:pPr>
               <w:rPr>
                 <w:rFonts w:ascii="Cambria" w:hAnsi="Cambria"/>
+                <w:color w:val="1A1A1A" w:themeColor="background1" w:themeShade="1A"/>
                 <w:sz w:val="24"/>
               </w:rPr>
             </w:pPr>
             <w:r>
               <w:rPr>
                 <w:rFonts w:ascii="Cambria" w:hAnsi="Cambria"/>
+                <w:color w:val="1A1A1A" w:themeColor="background1" w:themeShade="1A"/>
                 <w:sz w:val="24"/>
               </w:rPr>
               <w:t>Chọn danh mục cho task</w:t>
@@ -5336,22 +5880,17 @@
             <w:pPr>
               <w:rPr>
                 <w:rFonts w:ascii="Cambria" w:hAnsi="Cambria"/>
+                <w:color w:val="1A1A1A" w:themeColor="background1" w:themeShade="1A"/>
                 <w:sz w:val="24"/>
               </w:rPr>
             </w:pPr>
             <w:r>
               <w:rPr>
                 <w:rFonts w:ascii="Cambria" w:hAnsi="Cambria"/>
+                <w:color w:val="1A1A1A" w:themeColor="background1" w:themeShade="1A"/>
                 <w:sz w:val="24"/>
               </w:rPr>
-              <w:t>5</w:t>
-            </w:r>
-            <w:r>
-              <w:rPr>
-                <w:rFonts w:ascii="Cambria" w:hAnsi="Cambria"/>
-                <w:sz w:val="24"/>
-              </w:rPr>
-              <w:t>.</w:t>
+              <w:t>5.</w:t>
             </w:r>
           </w:p>
         </w:tc>
@@ -5366,12 +5905,14 @@
             <w:pPr>
               <w:rPr>
                 <w:rFonts w:ascii="Cambria" w:hAnsi="Cambria"/>
+                <w:color w:val="1A1A1A" w:themeColor="background1" w:themeShade="1A"/>
                 <w:sz w:val="24"/>
               </w:rPr>
             </w:pPr>
             <w:r>
               <w:rPr>
                 <w:rFonts w:ascii="Cambria" w:hAnsi="Cambria"/>
+                <w:color w:val="1A1A1A" w:themeColor="background1" w:themeShade="1A"/>
                 <w:sz w:val="24"/>
               </w:rPr>
               <w:t>User</w:t>
@@ -5380,7 +5921,7 @@
         </w:tc>
         <w:tc>
           <w:tcPr>
-            <w:tcW w:w="4536" w:type="dxa"/>
+            <w:tcW w:w="3969" w:type="dxa"/>
             <w:tcBorders>
               <w:left w:val="nil"/>
             </w:tcBorders>
@@ -5389,12 +5930,14 @@
             <w:pPr>
               <w:rPr>
                 <w:rFonts w:ascii="Cambria" w:hAnsi="Cambria"/>
+                <w:color w:val="1A1A1A" w:themeColor="background1" w:themeShade="1A"/>
                 <w:sz w:val="24"/>
               </w:rPr>
             </w:pPr>
             <w:r>
               <w:rPr>
                 <w:rFonts w:ascii="Cambria" w:hAnsi="Cambria"/>
+                <w:color w:val="1A1A1A" w:themeColor="background1" w:themeShade="1A"/>
                 <w:sz w:val="24"/>
               </w:rPr>
               <w:t>Đặt thông báo cho task</w:t>
@@ -5411,22 +5954,17 @@
             <w:pPr>
               <w:rPr>
                 <w:rFonts w:ascii="Cambria" w:hAnsi="Cambria"/>
+                <w:color w:val="1A1A1A" w:themeColor="background1" w:themeShade="1A"/>
                 <w:sz w:val="24"/>
               </w:rPr>
             </w:pPr>
             <w:r>
               <w:rPr>
                 <w:rFonts w:ascii="Cambria" w:hAnsi="Cambria"/>
+                <w:color w:val="1A1A1A" w:themeColor="background1" w:themeShade="1A"/>
                 <w:sz w:val="24"/>
               </w:rPr>
-              <w:t>6</w:t>
-            </w:r>
-            <w:r>
-              <w:rPr>
-                <w:rFonts w:ascii="Cambria" w:hAnsi="Cambria"/>
-                <w:sz w:val="24"/>
-              </w:rPr>
-              <w:t>.</w:t>
+              <w:t>6.</w:t>
             </w:r>
           </w:p>
         </w:tc>
@@ -5441,12 +5979,14 @@
             <w:pPr>
               <w:rPr>
                 <w:rFonts w:ascii="Cambria" w:hAnsi="Cambria"/>
+                <w:color w:val="1A1A1A" w:themeColor="background1" w:themeShade="1A"/>
                 <w:sz w:val="24"/>
               </w:rPr>
             </w:pPr>
             <w:r>
               <w:rPr>
                 <w:rFonts w:ascii="Cambria" w:hAnsi="Cambria"/>
+                <w:color w:val="1A1A1A" w:themeColor="background1" w:themeShade="1A"/>
                 <w:sz w:val="24"/>
               </w:rPr>
               <w:t>System</w:t>
@@ -5455,7 +5995,7 @@
         </w:tc>
         <w:tc>
           <w:tcPr>
-            <w:tcW w:w="4536" w:type="dxa"/>
+            <w:tcW w:w="3969" w:type="dxa"/>
             <w:tcBorders>
               <w:left w:val="nil"/>
             </w:tcBorders>
@@ -5464,12 +6004,14 @@
             <w:pPr>
               <w:rPr>
                 <w:rFonts w:ascii="Cambria" w:hAnsi="Cambria"/>
+                <w:color w:val="1A1A1A" w:themeColor="background1" w:themeShade="1A"/>
                 <w:sz w:val="24"/>
               </w:rPr>
             </w:pPr>
             <w:r>
               <w:rPr>
                 <w:rFonts w:ascii="Cambria" w:hAnsi="Cambria"/>
+                <w:color w:val="1A1A1A" w:themeColor="background1" w:themeShade="1A"/>
                 <w:sz w:val="24"/>
               </w:rPr>
               <w:t>Lưu task vào cơ sở dữ liệu</w:t>
@@ -5487,6 +6029,7 @@
               <w:rPr>
                 <w:rFonts w:ascii="Cambria" w:hAnsi="Cambria"/>
                 <w:b/>
+                <w:color w:val="1A1A1A" w:themeColor="background1" w:themeShade="1A"/>
                 <w:sz w:val="24"/>
               </w:rPr>
             </w:pPr>
@@ -5494,6 +6037,7 @@
               <w:rPr>
                 <w:rFonts w:ascii="Cambria" w:hAnsi="Cambria"/>
                 <w:b/>
+                <w:color w:val="1A1A1A" w:themeColor="background1" w:themeShade="1A"/>
                 <w:sz w:val="24"/>
               </w:rPr>
               <w:t>Luồng thực thi mở rộng</w:t>
@@ -5512,6 +6056,7 @@
               <w:rPr>
                 <w:rFonts w:ascii="Cambria" w:hAnsi="Cambria"/>
                 <w:b/>
+                <w:color w:val="1A1A1A" w:themeColor="background1" w:themeShade="1A"/>
                 <w:sz w:val="24"/>
               </w:rPr>
             </w:pPr>
@@ -5519,7 +6064,7 @@
         </w:tc>
         <w:tc>
           <w:tcPr>
-            <w:tcW w:w="4536" w:type="dxa"/>
+            <w:tcW w:w="3969" w:type="dxa"/>
             <w:tcBorders>
               <w:left w:val="nil"/>
             </w:tcBorders>
@@ -5529,6 +6074,7 @@
               <w:rPr>
                 <w:rFonts w:ascii="Cambria" w:hAnsi="Cambria"/>
                 <w:b/>
+                <w:color w:val="1A1A1A" w:themeColor="background1" w:themeShade="1A"/>
                 <w:sz w:val="24"/>
               </w:rPr>
             </w:pPr>
@@ -5545,6 +6091,7 @@
               <w:rPr>
                 <w:rFonts w:ascii="Cambria" w:hAnsi="Cambria"/>
                 <w:b/>
+                <w:color w:val="1A1A1A" w:themeColor="background1" w:themeShade="1A"/>
                 <w:sz w:val="24"/>
               </w:rPr>
             </w:pPr>
@@ -5552,6 +6099,7 @@
               <w:rPr>
                 <w:rFonts w:ascii="Cambria" w:hAnsi="Cambria"/>
                 <w:b/>
+                <w:color w:val="1A1A1A" w:themeColor="background1" w:themeShade="1A"/>
                 <w:sz w:val="24"/>
               </w:rPr>
               <w:t>No.</w:t>
@@ -5570,6 +6118,7 @@
               <w:rPr>
                 <w:rFonts w:ascii="Cambria" w:hAnsi="Cambria"/>
                 <w:b/>
+                <w:color w:val="1A1A1A" w:themeColor="background1" w:themeShade="1A"/>
                 <w:sz w:val="24"/>
               </w:rPr>
             </w:pPr>
@@ -5577,6 +6126,7 @@
               <w:rPr>
                 <w:rFonts w:ascii="Cambria" w:hAnsi="Cambria"/>
                 <w:b/>
+                <w:color w:val="1A1A1A" w:themeColor="background1" w:themeShade="1A"/>
                 <w:sz w:val="24"/>
               </w:rPr>
               <w:t>Thực hiện</w:t>
@@ -5585,7 +6135,7 @@
         </w:tc>
         <w:tc>
           <w:tcPr>
-            <w:tcW w:w="4536" w:type="dxa"/>
+            <w:tcW w:w="3969" w:type="dxa"/>
             <w:tcBorders>
               <w:left w:val="nil"/>
             </w:tcBorders>
@@ -5595,6 +6145,7 @@
               <w:rPr>
                 <w:rFonts w:ascii="Cambria" w:hAnsi="Cambria"/>
                 <w:b/>
+                <w:color w:val="1A1A1A" w:themeColor="background1" w:themeShade="1A"/>
                 <w:sz w:val="24"/>
               </w:rPr>
             </w:pPr>
@@ -5602,6 +6153,7 @@
               <w:rPr>
                 <w:rFonts w:ascii="Cambria" w:hAnsi="Cambria"/>
                 <w:b/>
+                <w:color w:val="1A1A1A" w:themeColor="background1" w:themeShade="1A"/>
                 <w:sz w:val="24"/>
               </w:rPr>
               <w:t>Hành động</w:t>
@@ -5618,12 +6170,14 @@
             <w:pPr>
               <w:rPr>
                 <w:rFonts w:ascii="Cambria" w:hAnsi="Cambria"/>
+                <w:color w:val="1A1A1A" w:themeColor="background1" w:themeShade="1A"/>
                 <w:sz w:val="24"/>
               </w:rPr>
             </w:pPr>
             <w:r>
               <w:rPr>
                 <w:rFonts w:ascii="Cambria" w:hAnsi="Cambria"/>
+                <w:color w:val="1A1A1A" w:themeColor="background1" w:themeShade="1A"/>
                 <w:sz w:val="24"/>
               </w:rPr>
               <w:t>6a.</w:t>
@@ -5641,12 +6195,14 @@
             <w:pPr>
               <w:rPr>
                 <w:rFonts w:ascii="Cambria" w:hAnsi="Cambria"/>
+                <w:color w:val="1A1A1A" w:themeColor="background1" w:themeShade="1A"/>
                 <w:sz w:val="24"/>
               </w:rPr>
             </w:pPr>
             <w:r>
               <w:rPr>
                 <w:rFonts w:ascii="Cambria" w:hAnsi="Cambria"/>
+                <w:color w:val="1A1A1A" w:themeColor="background1" w:themeShade="1A"/>
                 <w:sz w:val="24"/>
               </w:rPr>
               <w:t>System</w:t>
@@ -5655,7 +6211,7 @@
         </w:tc>
         <w:tc>
           <w:tcPr>
-            <w:tcW w:w="4536" w:type="dxa"/>
+            <w:tcW w:w="3969" w:type="dxa"/>
             <w:tcBorders>
               <w:left w:val="nil"/>
             </w:tcBorders>
@@ -5664,12 +6220,14 @@
             <w:pPr>
               <w:rPr>
                 <w:rFonts w:ascii="Cambria" w:hAnsi="Cambria"/>
+                <w:color w:val="1A1A1A" w:themeColor="background1" w:themeShade="1A"/>
                 <w:sz w:val="24"/>
               </w:rPr>
             </w:pPr>
             <w:r>
               <w:rPr>
                 <w:rFonts w:ascii="Cambria" w:hAnsi="Cambria"/>
+                <w:color w:val="1A1A1A" w:themeColor="background1" w:themeShade="1A"/>
                 <w:sz w:val="24"/>
               </w:rPr>
               <w:t>Thông báo lỗi: Chưa nhập tiêu đề cho task</w:t>
@@ -5681,16 +6239,21 @@
     <w:p>
       <w:pPr>
         <w:pStyle w:val="Heading1"/>
-      </w:pPr>
-      <w:r>
-        <w:rPr>
+        <w:rPr>
+          <w:color w:val="1A1A1A" w:themeColor="background1" w:themeShade="1A"/>
+        </w:rPr>
+      </w:pPr>
+      <w:r>
+        <w:rPr>
+          <w:color w:val="1A1A1A" w:themeColor="background1" w:themeShade="1A"/>
           <w:lang w:val="vi-VN"/>
         </w:rPr>
         <w:br w:type="page"/>
       </w:r>
-      <w:bookmarkStart w:id="9" w:name="_Toc260348726"/>
-      <w:r>
-        <w:rPr>
+      <w:bookmarkStart w:id="12" w:name="_Toc521587878"/>
+      <w:r>
+        <w:rPr>
+          <w:color w:val="1A1A1A" w:themeColor="background1" w:themeShade="1A"/>
           <w:lang w:val="vi-VN"/>
         </w:rPr>
         <w:lastRenderedPageBreak/>
@@ -5698,98 +6261,269 @@
       </w:r>
       <w:r>
         <w:rPr>
+          <w:color w:val="1A1A1A" w:themeColor="background1" w:themeShade="1A"/>
           <w:lang w:val="vi-VN"/>
         </w:rPr>
         <w:t xml:space="preserve">THIẾT KẾ </w:t>
       </w:r>
       <w:r>
+        <w:rPr>
+          <w:color w:val="1A1A1A" w:themeColor="background1" w:themeShade="1A"/>
+        </w:rPr>
         <w:t>BÀI TOÁN</w:t>
       </w:r>
-      <w:bookmarkEnd w:id="9"/>
+      <w:bookmarkEnd w:id="12"/>
     </w:p>
     <w:p>
       <w:pPr>
         <w:pStyle w:val="Heading2"/>
-      </w:pPr>
-      <w:bookmarkStart w:id="10" w:name="_Toc260348727"/>
-      <w:r>
-        <w:rPr>
+        <w:rPr>
+          <w:color w:val="1A1A1A" w:themeColor="background1" w:themeShade="1A"/>
           <w:lang w:val="en-US"/>
         </w:rPr>
+      </w:pPr>
+      <w:bookmarkStart w:id="13" w:name="_Toc521587879"/>
+      <w:r>
+        <w:rPr>
+          <w:color w:val="1A1A1A" w:themeColor="background1" w:themeShade="1A"/>
+          <w:lang w:val="en-US"/>
+        </w:rPr>
         <w:t>Biểu đồ trình tự</w:t>
       </w:r>
-      <w:bookmarkEnd w:id="10"/>
+      <w:bookmarkEnd w:id="13"/>
     </w:p>
     <w:p>
       <w:pPr>
-        <w:jc w:val="both"/>
-        <w:rPr>
-          <w:lang w:val="vi-VN"/>
-        </w:rPr>
-      </w:pPr>
-      <w:r>
-        <w:rPr>
-          <w:lang w:val="vi-VN"/>
-        </w:rPr>
-        <w:t xml:space="preserve">&lt;Vẽ và giới thiệu qua về biểu đồ </w:t>
-      </w:r>
-      <w:r>
-        <w:rPr>
-          <w:lang w:val="vi-VN"/>
-        </w:rPr>
-        <w:t xml:space="preserve">trình tự cho 1-2 use case </w:t>
-      </w:r>
-      <w:r>
-        <w:rPr>
-          <w:lang w:val="vi-VN"/>
-        </w:rPr>
-        <w:t>chính, biểu thị nghiệp vụ quan trọng của bài toán</w:t>
-      </w:r>
-      <w:r>
-        <w:rPr>
-          <w:lang w:val="vi-VN"/>
-        </w:rPr>
-        <w:t>&gt;</w:t>
-      </w:r>
+        <w:pStyle w:val="Heading3"/>
+        <w:rPr>
+          <w:color w:val="1A1A1A" w:themeColor="background1" w:themeShade="1A"/>
+          <w:lang w:val="en-US"/>
+        </w:rPr>
+      </w:pPr>
+      <w:bookmarkStart w:id="14" w:name="_Toc521587880"/>
+      <w:r>
+        <w:rPr>
+          <w:noProof/>
+          <w:color w:val="1A1A1A" w:themeColor="background1" w:themeShade="1A"/>
+        </w:rPr>
+        <w:drawing>
+          <wp:anchor distT="0" distB="0" distL="114300" distR="114300" simplePos="0" relativeHeight="251661312" behindDoc="0" locked="0" layoutInCell="1" allowOverlap="1">
+            <wp:simplePos x="0" y="0"/>
+            <wp:positionH relativeFrom="column">
+              <wp:posOffset>1358265</wp:posOffset>
+            </wp:positionH>
+            <wp:positionV relativeFrom="paragraph">
+              <wp:posOffset>189230</wp:posOffset>
+            </wp:positionV>
+            <wp:extent cx="3136900" cy="2286000"/>
+            <wp:effectExtent l="0" t="0" r="6350" b="0"/>
+            <wp:wrapTopAndBottom/>
+            <wp:docPr id="17" name="Picture 17"/>
+            <wp:cNvGraphicFramePr>
+              <a:graphicFrameLocks xmlns:a="http://schemas.openxmlformats.org/drawingml/2006/main" noChangeAspect="1"/>
+            </wp:cNvGraphicFramePr>
+            <a:graphic xmlns:a="http://schemas.openxmlformats.org/drawingml/2006/main">
+              <a:graphicData uri="http://schemas.openxmlformats.org/drawingml/2006/picture">
+                <pic:pic xmlns:pic="http://schemas.openxmlformats.org/drawingml/2006/picture">
+                  <pic:nvPicPr>
+                    <pic:cNvPr id="0" name="Picture 2"/>
+                    <pic:cNvPicPr>
+                      <a:picLocks noChangeAspect="1" noChangeArrowheads="1"/>
+                    </pic:cNvPicPr>
+                  </pic:nvPicPr>
+                  <pic:blipFill>
+                    <a:blip r:embed="rId13">
+                      <a:extLst>
+                        <a:ext uri="{28A0092B-C50C-407E-A947-70E740481C1C}">
+                          <a14:useLocalDpi xmlns:a14="http://schemas.microsoft.com/office/drawing/2010/main" val="0"/>
+                        </a:ext>
+                      </a:extLst>
+                    </a:blip>
+                    <a:srcRect/>
+                    <a:stretch>
+                      <a:fillRect/>
+                    </a:stretch>
+                  </pic:blipFill>
+                  <pic:spPr bwMode="auto">
+                    <a:xfrm>
+                      <a:off x="0" y="0"/>
+                      <a:ext cx="3136900" cy="2286000"/>
+                    </a:xfrm>
+                    <a:prstGeom prst="rect">
+                      <a:avLst/>
+                    </a:prstGeom>
+                    <a:noFill/>
+                    <a:ln>
+                      <a:noFill/>
+                    </a:ln>
+                  </pic:spPr>
+                </pic:pic>
+              </a:graphicData>
+            </a:graphic>
+            <wp14:sizeRelH relativeFrom="page">
+              <wp14:pctWidth>0</wp14:pctWidth>
+            </wp14:sizeRelH>
+            <wp14:sizeRelV relativeFrom="page">
+              <wp14:pctHeight>0</wp14:pctHeight>
+            </wp14:sizeRelV>
+          </wp:anchor>
+        </w:drawing>
+      </w:r>
+      <w:r>
+        <w:rPr>
+          <w:color w:val="1A1A1A" w:themeColor="background1" w:themeShade="1A"/>
+          <w:lang w:val="en-US"/>
+        </w:rPr>
+        <w:t>Tạo task mới</w:t>
+      </w:r>
+      <w:bookmarkEnd w:id="14"/>
     </w:p>
     <w:p>
       <w:pPr>
-        <w:rPr>
-          <w:lang w:val="vi-VN"/>
-        </w:rPr>
-      </w:pPr>
-      <w:r>
-        <w:rPr>
-          <w:lang w:val="vi-VN"/>
-        </w:rPr>
-        <w:t>&lt;Có thể có phần này hoặc không&gt;</w:t>
-      </w:r>
+        <w:pStyle w:val="Heading3"/>
+        <w:rPr>
+          <w:color w:val="1A1A1A" w:themeColor="background1" w:themeShade="1A"/>
+          <w:lang w:val="en-US"/>
+        </w:rPr>
+      </w:pPr>
+      <w:bookmarkStart w:id="15" w:name="_Toc521587881"/>
+      <w:r>
+        <w:rPr>
+          <w:noProof/>
+          <w:color w:val="1A1A1A" w:themeColor="background1" w:themeShade="1A"/>
+          <w:lang w:val="en-US"/>
+        </w:rPr>
+        <w:drawing>
+          <wp:anchor distT="0" distB="0" distL="114300" distR="114300" simplePos="0" relativeHeight="251662336" behindDoc="0" locked="0" layoutInCell="1" allowOverlap="1">
+            <wp:simplePos x="0" y="0"/>
+            <wp:positionH relativeFrom="column">
+              <wp:posOffset>339090</wp:posOffset>
+            </wp:positionH>
+            <wp:positionV relativeFrom="paragraph">
+              <wp:posOffset>2489835</wp:posOffset>
+            </wp:positionV>
+            <wp:extent cx="5248275" cy="4543425"/>
+            <wp:effectExtent l="0" t="0" r="9525" b="9525"/>
+            <wp:wrapTopAndBottom/>
+            <wp:docPr id="19" name="Picture 19"/>
+            <wp:cNvGraphicFramePr>
+              <a:graphicFrameLocks xmlns:a="http://schemas.openxmlformats.org/drawingml/2006/main" noChangeAspect="1"/>
+            </wp:cNvGraphicFramePr>
+            <a:graphic xmlns:a="http://schemas.openxmlformats.org/drawingml/2006/main">
+              <a:graphicData uri="http://schemas.openxmlformats.org/drawingml/2006/picture">
+                <pic:pic xmlns:pic="http://schemas.openxmlformats.org/drawingml/2006/picture">
+                  <pic:nvPicPr>
+                    <pic:cNvPr id="0" name="Picture 4"/>
+                    <pic:cNvPicPr>
+                      <a:picLocks noChangeAspect="1" noChangeArrowheads="1"/>
+                    </pic:cNvPicPr>
+                  </pic:nvPicPr>
+                  <pic:blipFill>
+                    <a:blip r:embed="rId14" cstate="print">
+                      <a:extLst>
+                        <a:ext uri="{28A0092B-C50C-407E-A947-70E740481C1C}">
+                          <a14:useLocalDpi xmlns:a14="http://schemas.microsoft.com/office/drawing/2010/main" val="0"/>
+                        </a:ext>
+                      </a:extLst>
+                    </a:blip>
+                    <a:srcRect/>
+                    <a:stretch>
+                      <a:fillRect/>
+                    </a:stretch>
+                  </pic:blipFill>
+                  <pic:spPr bwMode="auto">
+                    <a:xfrm>
+                      <a:off x="0" y="0"/>
+                      <a:ext cx="5248275" cy="4543425"/>
+                    </a:xfrm>
+                    <a:prstGeom prst="rect">
+                      <a:avLst/>
+                    </a:prstGeom>
+                    <a:noFill/>
+                    <a:ln>
+                      <a:noFill/>
+                    </a:ln>
+                  </pic:spPr>
+                </pic:pic>
+              </a:graphicData>
+            </a:graphic>
+            <wp14:sizeRelH relativeFrom="page">
+              <wp14:pctWidth>0</wp14:pctWidth>
+            </wp14:sizeRelH>
+            <wp14:sizeRelV relativeFrom="page">
+              <wp14:pctHeight>0</wp14:pctHeight>
+            </wp14:sizeRelV>
+          </wp:anchor>
+        </w:drawing>
+      </w:r>
+      <w:r>
+        <w:rPr>
+          <w:color w:val="1A1A1A" w:themeColor="background1" w:themeShade="1A"/>
+          <w:lang w:val="en-US"/>
+        </w:rPr>
+        <w:t>Chỉnh sửa task đã có</w:t>
+      </w:r>
+      <w:bookmarkEnd w:id="15"/>
     </w:p>
     <w:p>
       <w:pPr>
-        <w:pStyle w:val="Heading2"/>
-        <w:rPr>
-          <w:lang w:val="en-US"/>
-        </w:rPr>
-      </w:pPr>
-      <w:bookmarkStart w:id="11" w:name="_Toc260348728"/>
-      <w:r>
-        <w:rPr>
-          <w:lang w:val="en-US"/>
-        </w:rPr>
-        <w:t>Biểu đồ lớp</w:t>
-      </w:r>
-      <w:bookmarkEnd w:id="11"/>
+        <w:rPr>
+          <w:rFonts w:ascii="Arial" w:hAnsi="Arial"/>
+          <w:color w:val="1A1A1A" w:themeColor="background1" w:themeShade="1A"/>
+          <w:sz w:val="24"/>
+        </w:rPr>
+      </w:pPr>
+      <w:r>
+        <w:rPr>
+          <w:color w:val="1A1A1A" w:themeColor="background1" w:themeShade="1A"/>
+        </w:rPr>
+        <w:br w:type="page"/>
+      </w:r>
     </w:p>
     <w:p>
+      <w:pPr>
+        <w:pStyle w:val="Heading2"/>
+        <w:rPr>
+          <w:color w:val="1A1A1A" w:themeColor="background1" w:themeShade="1A"/>
+          <w:lang w:val="en-US"/>
+        </w:rPr>
+      </w:pPr>
+      <w:bookmarkStart w:id="16" w:name="_Toc521587882"/>
+      <w:r>
+        <w:rPr>
+          <w:color w:val="1A1A1A" w:themeColor="background1" w:themeShade="1A"/>
+          <w:lang w:val="en-US"/>
+        </w:rPr>
+        <w:lastRenderedPageBreak/>
+        <w:t>Biểu đồ lớp</w:t>
+      </w:r>
+      <w:bookmarkEnd w:id="16"/>
+    </w:p>
+    <w:p>
+      <w:pPr>
+        <w:rPr>
+          <w:rFonts w:ascii="Arial" w:hAnsi="Arial"/>
+          <w:color w:val="1A1A1A" w:themeColor="background1" w:themeShade="1A"/>
+          <w:sz w:val="30"/>
+        </w:rPr>
+      </w:pPr>
       <w:r>
         <w:rPr>
           <w:noProof/>
+          <w:color w:val="1A1A1A" w:themeColor="background1" w:themeShade="1A"/>
         </w:rPr>
         <w:drawing>
-          <wp:inline distT="0" distB="0" distL="0" distR="0">
+          <wp:anchor distT="0" distB="0" distL="114300" distR="114300" simplePos="0" relativeHeight="251663360" behindDoc="0" locked="0" layoutInCell="1" allowOverlap="1">
+            <wp:simplePos x="0" y="0"/>
+            <wp:positionH relativeFrom="column">
+              <wp:posOffset>7620</wp:posOffset>
+            </wp:positionH>
+            <wp:positionV relativeFrom="paragraph">
+              <wp:posOffset>401779</wp:posOffset>
+            </wp:positionV>
             <wp:extent cx="5760720" cy="7120255"/>
             <wp:effectExtent l="0" t="0" r="0" b="0"/>
+            <wp:wrapTopAndBottom/>
             <wp:docPr id="4" name="Picture 4"/>
             <wp:cNvGraphicFramePr>
               <a:graphicFrameLocks xmlns:a="http://schemas.openxmlformats.org/drawingml/2006/main" noChangeAspect="1"/>
@@ -5802,7 +6536,7 @@
                     <pic:cNvPicPr/>
                   </pic:nvPicPr>
                   <pic:blipFill>
-                    <a:blip r:embed="rId10">
+                    <a:blip r:embed="rId15">
                       <a:extLst>
                         <a:ext uri="{28A0092B-C50C-407E-A947-70E740481C1C}">
                           <a14:useLocalDpi xmlns:a14="http://schemas.microsoft.com/office/drawing/2010/main" val="0"/>
@@ -5825,62 +6559,335 @@
                 </pic:pic>
               </a:graphicData>
             </a:graphic>
-          </wp:inline>
+          </wp:anchor>
         </w:drawing>
+      </w:r>
+      <w:r>
+        <w:rPr>
+          <w:color w:val="1A1A1A" w:themeColor="background1" w:themeShade="1A"/>
+        </w:rPr>
+        <w:br w:type="page"/>
       </w:r>
     </w:p>
     <w:p>
       <w:pPr>
         <w:pStyle w:val="Heading2"/>
         <w:rPr>
+          <w:color w:val="1A1A1A" w:themeColor="background1" w:themeShade="1A"/>
           <w:lang w:val="en-US"/>
         </w:rPr>
       </w:pPr>
-      <w:bookmarkStart w:id="12" w:name="_Toc260348729"/>
-      <w:r>
-        <w:rPr>
+      <w:bookmarkStart w:id="17" w:name="_Toc521587883"/>
+      <w:r>
+        <w:rPr>
+          <w:color w:val="1A1A1A" w:themeColor="background1" w:themeShade="1A"/>
           <w:lang w:val="en-US"/>
         </w:rPr>
         <w:lastRenderedPageBreak/>
         <w:t>Thiết kế chi tiết lớp</w:t>
       </w:r>
-      <w:bookmarkEnd w:id="12"/>
+      <w:bookmarkEnd w:id="17"/>
     </w:p>
     <w:p>
       <w:pPr>
-        <w:rPr>
+        <w:pStyle w:val="ListParagraph"/>
+        <w:numPr>
+          <w:ilvl w:val="0"/>
+          <w:numId w:val="50"/>
+        </w:numPr>
+        <w:rPr>
+          <w:rFonts w:ascii="Arial" w:hAnsi="Arial" w:cs="Arial"/>
+          <w:sz w:val="26"/>
+          <w:szCs w:val="26"/>
+        </w:rPr>
+      </w:pPr>
+      <w:r>
+        <w:rPr>
+          <w:rFonts w:ascii="Arial" w:hAnsi="Arial" w:cs="Arial"/>
           <w:b/>
-          <w:color w:val="FF0000"/>
-        </w:rPr>
-      </w:pPr>
-      <w:r>
-        <w:rPr>
+          <w:sz w:val="26"/>
+          <w:szCs w:val="26"/>
+        </w:rPr>
+        <w:t xml:space="preserve">Lớp </w:t>
+      </w:r>
+      <w:r>
+        <w:rPr>
+          <w:rFonts w:ascii="Arial" w:hAnsi="Arial" w:cs="Arial"/>
           <w:b/>
-          <w:color w:val="FF0000"/>
-        </w:rPr>
-        <w:t>&lt;Mô tả chi tiết về 2-4 lớp quan trọng&gt;</w:t>
+          <w:sz w:val="26"/>
+          <w:szCs w:val="26"/>
+        </w:rPr>
+        <w:t xml:space="preserve">TaskVC: </w:t>
+      </w:r>
+      <w:r>
+        <w:rPr>
+          <w:rFonts w:ascii="Arial" w:hAnsi="Arial" w:cs="Arial"/>
+          <w:sz w:val="26"/>
+          <w:szCs w:val="26"/>
+        </w:rPr>
+        <w:t>Quản lý danh sách các task người dùng đã tạo ra. Trong lớp này có các thuộc tính thể hiện người dùng đã tạo task hay chưa, … và những phương thức hiển thị danh sách các task và quản lý các thao tác của người dùng.</w:t>
       </w:r>
     </w:p>
     <w:p>
       <w:pPr>
-        <w:pStyle w:val="Heading2"/>
-        <w:rPr>
-          <w:lang w:val="en-US"/>
-        </w:rPr>
-      </w:pPr>
-      <w:bookmarkStart w:id="13" w:name="_Toc260348730"/>
-      <w:r>
-        <w:rPr>
-          <w:lang w:val="en-US"/>
-        </w:rPr>
-        <w:t>Thiết kế Cơ sở dữ liệu</w:t>
-      </w:r>
-      <w:bookmarkEnd w:id="13"/>
+        <w:pStyle w:val="ListParagraph"/>
+        <w:rPr>
+          <w:rFonts w:ascii="Arial" w:hAnsi="Arial" w:cs="Arial"/>
+          <w:sz w:val="26"/>
+          <w:szCs w:val="26"/>
+        </w:rPr>
+      </w:pPr>
+      <w:r>
+        <w:rPr>
+          <w:rFonts w:ascii="Arial" w:hAnsi="Arial" w:cs="Arial"/>
+          <w:noProof/>
+          <w:sz w:val="26"/>
+          <w:szCs w:val="26"/>
+        </w:rPr>
+        <w:drawing>
+          <wp:anchor distT="0" distB="0" distL="114300" distR="114300" simplePos="0" relativeHeight="251674624" behindDoc="0" locked="0" layoutInCell="1" allowOverlap="1">
+            <wp:simplePos x="0" y="0"/>
+            <wp:positionH relativeFrom="column">
+              <wp:posOffset>1866900</wp:posOffset>
+            </wp:positionH>
+            <wp:positionV relativeFrom="paragraph">
+              <wp:posOffset>236220</wp:posOffset>
+            </wp:positionV>
+            <wp:extent cx="1981200" cy="2286000"/>
+            <wp:effectExtent l="0" t="0" r="0" b="0"/>
+            <wp:wrapTopAndBottom/>
+            <wp:docPr id="7" name="Picture 7"/>
+            <wp:cNvGraphicFramePr>
+              <a:graphicFrameLocks xmlns:a="http://schemas.openxmlformats.org/drawingml/2006/main" noChangeAspect="1"/>
+            </wp:cNvGraphicFramePr>
+            <a:graphic xmlns:a="http://schemas.openxmlformats.org/drawingml/2006/main">
+              <a:graphicData uri="http://schemas.openxmlformats.org/drawingml/2006/picture">
+                <pic:pic xmlns:pic="http://schemas.openxmlformats.org/drawingml/2006/picture">
+                  <pic:nvPicPr>
+                    <pic:cNvPr id="0" name="Picture 2"/>
+                    <pic:cNvPicPr>
+                      <a:picLocks noChangeAspect="1" noChangeArrowheads="1"/>
+                    </pic:cNvPicPr>
+                  </pic:nvPicPr>
+                  <pic:blipFill>
+                    <a:blip r:embed="rId16">
+                      <a:extLst>
+                        <a:ext uri="{28A0092B-C50C-407E-A947-70E740481C1C}">
+                          <a14:useLocalDpi xmlns:a14="http://schemas.microsoft.com/office/drawing/2010/main" val="0"/>
+                        </a:ext>
+                      </a:extLst>
+                    </a:blip>
+                    <a:srcRect/>
+                    <a:stretch>
+                      <a:fillRect/>
+                    </a:stretch>
+                  </pic:blipFill>
+                  <pic:spPr bwMode="auto">
+                    <a:xfrm>
+                      <a:off x="0" y="0"/>
+                      <a:ext cx="1981200" cy="2286000"/>
+                    </a:xfrm>
+                    <a:prstGeom prst="rect">
+                      <a:avLst/>
+                    </a:prstGeom>
+                    <a:noFill/>
+                    <a:ln>
+                      <a:noFill/>
+                    </a:ln>
+                  </pic:spPr>
+                </pic:pic>
+              </a:graphicData>
+            </a:graphic>
+            <wp14:sizeRelH relativeFrom="page">
+              <wp14:pctWidth>0</wp14:pctWidth>
+            </wp14:sizeRelH>
+            <wp14:sizeRelV relativeFrom="page">
+              <wp14:pctHeight>0</wp14:pctHeight>
+            </wp14:sizeRelV>
+          </wp:anchor>
+        </w:drawing>
+      </w:r>
     </w:p>
     <w:p>
-      <w:r>
-        <w:rPr>
+      <w:pPr>
+        <w:pStyle w:val="ListParagraph"/>
+        <w:rPr>
+          <w:rFonts w:ascii="Arial" w:hAnsi="Arial" w:cs="Arial"/>
+          <w:sz w:val="26"/>
+          <w:szCs w:val="26"/>
+        </w:rPr>
+      </w:pPr>
+    </w:p>
+    <w:p>
+      <w:pPr>
+        <w:pStyle w:val="ListParagraph"/>
+        <w:numPr>
+          <w:ilvl w:val="0"/>
+          <w:numId w:val="50"/>
+        </w:numPr>
+        <w:rPr>
+          <w:rFonts w:ascii="Arial" w:hAnsi="Arial" w:cs="Arial"/>
+          <w:sz w:val="26"/>
+          <w:szCs w:val="26"/>
+        </w:rPr>
+      </w:pPr>
+      <w:r>
+        <w:rPr>
+          <w:rFonts w:ascii="Arial" w:hAnsi="Arial" w:cs="Arial"/>
           <w:noProof/>
+          <w:sz w:val="26"/>
+          <w:szCs w:val="26"/>
+        </w:rPr>
+        <w:drawing>
+          <wp:anchor distT="0" distB="0" distL="114300" distR="114300" simplePos="0" relativeHeight="251675648" behindDoc="0" locked="0" layoutInCell="1" allowOverlap="1">
+            <wp:simplePos x="0" y="0"/>
+            <wp:positionH relativeFrom="column">
+              <wp:posOffset>1409700</wp:posOffset>
+            </wp:positionH>
+            <wp:positionV relativeFrom="paragraph">
+              <wp:posOffset>1445260</wp:posOffset>
+            </wp:positionV>
+            <wp:extent cx="2790825" cy="2857500"/>
+            <wp:effectExtent l="0" t="0" r="9525" b="0"/>
+            <wp:wrapTopAndBottom/>
+            <wp:docPr id="8" name="Picture 8"/>
+            <wp:cNvGraphicFramePr>
+              <a:graphicFrameLocks xmlns:a="http://schemas.openxmlformats.org/drawingml/2006/main" noChangeAspect="1"/>
+            </wp:cNvGraphicFramePr>
+            <a:graphic xmlns:a="http://schemas.openxmlformats.org/drawingml/2006/main">
+              <a:graphicData uri="http://schemas.openxmlformats.org/drawingml/2006/picture">
+                <pic:pic xmlns:pic="http://schemas.openxmlformats.org/drawingml/2006/picture">
+                  <pic:nvPicPr>
+                    <pic:cNvPr id="0" name="Picture 3"/>
+                    <pic:cNvPicPr>
+                      <a:picLocks noChangeAspect="1" noChangeArrowheads="1"/>
+                    </pic:cNvPicPr>
+                  </pic:nvPicPr>
+                  <pic:blipFill>
+                    <a:blip r:embed="rId17">
+                      <a:extLst>
+                        <a:ext uri="{28A0092B-C50C-407E-A947-70E740481C1C}">
+                          <a14:useLocalDpi xmlns:a14="http://schemas.microsoft.com/office/drawing/2010/main" val="0"/>
+                        </a:ext>
+                      </a:extLst>
+                    </a:blip>
+                    <a:srcRect/>
+                    <a:stretch>
+                      <a:fillRect/>
+                    </a:stretch>
+                  </pic:blipFill>
+                  <pic:spPr bwMode="auto">
+                    <a:xfrm>
+                      <a:off x="0" y="0"/>
+                      <a:ext cx="2790825" cy="2857500"/>
+                    </a:xfrm>
+                    <a:prstGeom prst="rect">
+                      <a:avLst/>
+                    </a:prstGeom>
+                    <a:noFill/>
+                    <a:ln>
+                      <a:noFill/>
+                    </a:ln>
+                  </pic:spPr>
+                </pic:pic>
+              </a:graphicData>
+            </a:graphic>
+            <wp14:sizeRelH relativeFrom="page">
+              <wp14:pctWidth>0</wp14:pctWidth>
+            </wp14:sizeRelH>
+            <wp14:sizeRelV relativeFrom="page">
+              <wp14:pctHeight>0</wp14:pctHeight>
+            </wp14:sizeRelV>
+          </wp:anchor>
+        </w:drawing>
+      </w:r>
+      <w:r>
+        <w:rPr>
+          <w:rFonts w:ascii="Arial" w:hAnsi="Arial" w:cs="Arial"/>
+          <w:b/>
+          <w:sz w:val="26"/>
+          <w:szCs w:val="26"/>
+        </w:rPr>
+        <w:t xml:space="preserve">Lớp DetailVC: </w:t>
+      </w:r>
+      <w:r>
+        <w:rPr>
+          <w:rFonts w:ascii="Arial" w:hAnsi="Arial" w:cs="Arial"/>
+          <w:sz w:val="26"/>
+          <w:szCs w:val="26"/>
+        </w:rPr>
+        <w:t xml:space="preserve">Quản lý task của người dùng. Lớp này có các thuộc tính thể hiện nội dung của task, các thông báo của task, … và các phương thức giúp người dùng chỉnh sửa tiêu đề, nội dung của task và đặt lại </w:t>
+      </w:r>
+      <w:r>
+        <w:rPr>
+          <w:rFonts w:ascii="Arial" w:hAnsi="Arial" w:cs="Arial"/>
+          <w:sz w:val="26"/>
+          <w:szCs w:val="26"/>
+        </w:rPr>
+        <w:t>reminder</w:t>
+      </w:r>
+      <w:r>
+        <w:rPr>
+          <w:rFonts w:ascii="Arial" w:hAnsi="Arial" w:cs="Arial"/>
+          <w:sz w:val="26"/>
+          <w:szCs w:val="26"/>
+        </w:rPr>
+        <w:t xml:space="preserve">, </w:t>
+      </w:r>
+      <w:r>
+        <w:rPr>
+          <w:rFonts w:ascii="Arial" w:hAnsi="Arial" w:cs="Arial"/>
+          <w:sz w:val="26"/>
+          <w:szCs w:val="26"/>
+        </w:rPr>
+        <w:t>category và tag</w:t>
+      </w:r>
+      <w:r>
+        <w:rPr>
+          <w:rFonts w:ascii="Arial" w:hAnsi="Arial" w:cs="Arial"/>
+          <w:sz w:val="26"/>
+          <w:szCs w:val="26"/>
+        </w:rPr>
+        <w:t xml:space="preserve"> cho task</w:t>
+      </w:r>
+      <w:r>
+        <w:rPr>
+          <w:rFonts w:ascii="Arial" w:hAnsi="Arial" w:cs="Arial"/>
+          <w:sz w:val="26"/>
+          <w:szCs w:val="26"/>
+        </w:rPr>
+        <w:t>, …</w:t>
+      </w:r>
+    </w:p>
+    <w:p>
+      <w:pPr>
+        <w:pStyle w:val="Heading2"/>
+        <w:rPr>
+          <w:color w:val="1A1A1A" w:themeColor="background1" w:themeShade="1A"/>
+          <w:lang w:val="en-US"/>
+        </w:rPr>
+      </w:pPr>
+      <w:bookmarkStart w:id="18" w:name="_Toc521587884"/>
+      <w:r>
+        <w:rPr>
+          <w:color w:val="1A1A1A" w:themeColor="background1" w:themeShade="1A"/>
+          <w:lang w:val="en-US"/>
+        </w:rPr>
+        <w:lastRenderedPageBreak/>
+        <w:t>Thiết kế Cơ sở dữ liệu</w:t>
+      </w:r>
+      <w:bookmarkEnd w:id="18"/>
+    </w:p>
+    <w:p>
+      <w:pPr>
+        <w:rPr>
+          <w:color w:val="1A1A1A" w:themeColor="background1" w:themeShade="1A"/>
+        </w:rPr>
+      </w:pPr>
+      <w:r>
+        <w:rPr>
+          <w:noProof/>
+          <w:color w:val="1A1A1A" w:themeColor="background1" w:themeShade="1A"/>
         </w:rPr>
         <w:drawing>
           <wp:inline distT="0" distB="0" distL="0" distR="0">
@@ -5898,7 +6905,7 @@
                     <pic:cNvPicPr/>
                   </pic:nvPicPr>
                   <pic:blipFill>
-                    <a:blip r:embed="rId11">
+                    <a:blip r:embed="rId18">
                       <a:extLst>
                         <a:ext uri="{28A0092B-C50C-407E-A947-70E740481C1C}">
                           <a14:useLocalDpi xmlns:a14="http://schemas.microsoft.com/office/drawing/2010/main" val="0"/>
@@ -5925,29 +6932,48 @@
         </w:drawing>
       </w:r>
     </w:p>
-    <w:p/>
     <w:p>
       <w:pPr>
+        <w:rPr>
+          <w:color w:val="1A1A1A" w:themeColor="background1" w:themeShade="1A"/>
+        </w:rPr>
+      </w:pPr>
+    </w:p>
+    <w:p>
+      <w:pPr>
         <w:pStyle w:val="Heading1"/>
-      </w:pPr>
-      <w:r>
-        <w:rPr>
+        <w:rPr>
+          <w:color w:val="1A1A1A" w:themeColor="background1" w:themeShade="1A"/>
+        </w:rPr>
+      </w:pPr>
+      <w:r>
+        <w:rPr>
+          <w:color w:val="1A1A1A" w:themeColor="background1" w:themeShade="1A"/>
           <w:lang w:val="vi-VN"/>
         </w:rPr>
         <w:br w:type="page"/>
       </w:r>
-      <w:bookmarkStart w:id="14" w:name="_Toc260348731"/>
-      <w:r>
+      <w:bookmarkStart w:id="19" w:name="_Toc521587885"/>
+      <w:r>
+        <w:rPr>
+          <w:color w:val="1A1A1A" w:themeColor="background1" w:themeShade="1A"/>
+        </w:rPr>
         <w:lastRenderedPageBreak/>
         <w:t xml:space="preserve">CÔNG NGHỆ </w:t>
       </w:r>
       <w:r>
+        <w:rPr>
+          <w:color w:val="1A1A1A" w:themeColor="background1" w:themeShade="1A"/>
+        </w:rPr>
         <w:t>VÀ THUẬT TOÁN</w:t>
       </w:r>
       <w:r>
+        <w:rPr>
+          <w:color w:val="1A1A1A" w:themeColor="background1" w:themeShade="1A"/>
+        </w:rPr>
         <w:t xml:space="preserve"> SỬ DỤNG</w:t>
       </w:r>
-      <w:bookmarkEnd w:id="14"/>
+      <w:bookmarkEnd w:id="19"/>
     </w:p>
     <w:p>
       <w:pPr>
@@ -5955,7 +6981,7 @@
         <w:ind w:left="284"/>
         <w:jc w:val="both"/>
         <w:rPr>
-          <w:color w:val="000000" w:themeColor="text1"/>
+          <w:color w:val="1A1A1A" w:themeColor="background1" w:themeShade="1A"/>
           <w:sz w:val="32"/>
           <w:szCs w:val="32"/>
         </w:rPr>
@@ -5963,7 +6989,7 @@
       <w:r>
         <w:rPr>
           <w:b/>
-          <w:color w:val="000000" w:themeColor="text1"/>
+          <w:color w:val="1A1A1A" w:themeColor="background1" w:themeShade="1A"/>
           <w:sz w:val="28"/>
           <w:szCs w:val="28"/>
         </w:rPr>
@@ -5971,7 +6997,7 @@
       </w:r>
       <w:r>
         <w:rPr>
-          <w:color w:val="000000" w:themeColor="text1"/>
+          <w:color w:val="1A1A1A" w:themeColor="background1" w:themeShade="1A"/>
           <w:sz w:val="32"/>
           <w:szCs w:val="32"/>
         </w:rPr>
@@ -5984,7 +7010,19 @@
         <w:ind w:left="284"/>
         <w:jc w:val="both"/>
         <w:rPr>
-          <w:color w:val="000000" w:themeColor="text1"/>
+          <w:color w:val="1A1A1A" w:themeColor="background1" w:themeShade="1A"/>
+          <w:sz w:val="32"/>
+          <w:szCs w:val="32"/>
+        </w:rPr>
+      </w:pPr>
+    </w:p>
+    <w:p>
+      <w:pPr>
+        <w:spacing w:line="276" w:lineRule="auto"/>
+        <w:ind w:left="284" w:firstLine="425"/>
+        <w:jc w:val="both"/>
+        <w:rPr>
+          <w:color w:val="1A1A1A" w:themeColor="background1" w:themeShade="1A"/>
           <w:sz w:val="32"/>
           <w:szCs w:val="32"/>
           <w:lang w:val="vi-VN"/>
@@ -5992,7 +7030,7 @@
       </w:pPr>
       <w:r>
         <w:rPr>
-          <w:color w:val="000000" w:themeColor="text1"/>
+          <w:color w:val="1A1A1A" w:themeColor="background1" w:themeShade="1A"/>
           <w:sz w:val="32"/>
           <w:szCs w:val="32"/>
           <w:lang w:val="vi-VN"/>
@@ -6003,87 +7041,60 @@
     <w:p>
       <w:pPr>
         <w:spacing w:line="276" w:lineRule="auto"/>
-        <w:ind w:left="284"/>
+        <w:ind w:left="284" w:firstLine="425"/>
         <w:jc w:val="both"/>
         <w:rPr>
-          <w:color w:val="000000" w:themeColor="text1"/>
+          <w:color w:val="1A1A1A" w:themeColor="background1" w:themeShade="1A"/>
           <w:sz w:val="32"/>
           <w:szCs w:val="32"/>
           <w:lang w:val="vi-VN"/>
         </w:rPr>
       </w:pPr>
-      <w:r>
-        <w:rPr>
-          <w:color w:val="000000" w:themeColor="text1"/>
-          <w:sz w:val="32"/>
-          <w:szCs w:val="32"/>
-        </w:rPr>
-        <w:t xml:space="preserve">Trong việc </w:t>
-      </w:r>
-      <w:r>
-        <w:rPr>
-          <w:color w:val="000000" w:themeColor="text1"/>
-          <w:sz w:val="32"/>
-          <w:szCs w:val="32"/>
-        </w:rPr>
-        <w:t>xây dựng chương trình cụ thể</w:t>
-      </w:r>
-      <w:r>
-        <w:rPr>
-          <w:color w:val="000000" w:themeColor="text1"/>
-          <w:sz w:val="32"/>
-          <w:szCs w:val="32"/>
-        </w:rPr>
-        <w:t xml:space="preserve"> </w:t>
-      </w:r>
-      <w:r>
-        <w:rPr>
-          <w:color w:val="000000" w:themeColor="text1"/>
-          <w:sz w:val="32"/>
-          <w:szCs w:val="32"/>
-        </w:rPr>
-        <w:t>nhóm đã</w:t>
-      </w:r>
-      <w:r>
-        <w:rPr>
-          <w:color w:val="000000" w:themeColor="text1"/>
-          <w:sz w:val="32"/>
-          <w:szCs w:val="32"/>
-        </w:rPr>
-        <w:t xml:space="preserve"> thực hiện</w:t>
-      </w:r>
-      <w:r>
-        <w:rPr>
-          <w:color w:val="000000" w:themeColor="text1"/>
-          <w:sz w:val="32"/>
-          <w:szCs w:val="32"/>
-        </w:rPr>
-        <w:t xml:space="preserve"> trên nền tảng của ngôn ngữ Swift</w:t>
-      </w:r>
-      <w:r>
-        <w:rPr>
-          <w:color w:val="000000" w:themeColor="text1"/>
+    </w:p>
+    <w:p>
+      <w:pPr>
+        <w:spacing w:line="276" w:lineRule="auto"/>
+        <w:ind w:left="284" w:firstLine="425"/>
+        <w:jc w:val="both"/>
+        <w:rPr>
+          <w:color w:val="1A1A1A" w:themeColor="background1" w:themeShade="1A"/>
           <w:sz w:val="32"/>
           <w:szCs w:val="32"/>
           <w:lang w:val="vi-VN"/>
         </w:rPr>
-        <w:t xml:space="preserve"> 4.2</w:t>
-      </w:r>
-      <w:r>
-        <w:rPr>
-          <w:color w:val="000000" w:themeColor="text1"/>
+      </w:pPr>
+      <w:r>
+        <w:rPr>
+          <w:color w:val="1A1A1A" w:themeColor="background1" w:themeShade="1A"/>
           <w:sz w:val="32"/>
           <w:szCs w:val="32"/>
         </w:rPr>
-        <w:t xml:space="preserve"> và sử dụng phần mềm</w:t>
-      </w:r>
-      <w:r>
-        <w:rPr>
-          <w:color w:val="000000" w:themeColor="text1"/>
+        <w:t>Trong việc xây dựng chương trình cụ thể nhóm đã thực hiện trên nền tảng của ngôn ngữ Swift</w:t>
+      </w:r>
+      <w:r>
+        <w:rPr>
+          <w:color w:val="1A1A1A" w:themeColor="background1" w:themeShade="1A"/>
           <w:sz w:val="32"/>
           <w:szCs w:val="32"/>
           <w:lang w:val="vi-VN"/>
         </w:rPr>
+        <w:t xml:space="preserve"> 4.2</w:t>
+      </w:r>
+      <w:r>
+        <w:rPr>
+          <w:color w:val="1A1A1A" w:themeColor="background1" w:themeShade="1A"/>
+          <w:sz w:val="32"/>
+          <w:szCs w:val="32"/>
+        </w:rPr>
+        <w:t xml:space="preserve"> và sử dụng phần mềm</w:t>
+      </w:r>
+      <w:r>
+        <w:rPr>
+          <w:color w:val="1A1A1A" w:themeColor="background1" w:themeShade="1A"/>
+          <w:sz w:val="32"/>
+          <w:szCs w:val="32"/>
+          <w:lang w:val="vi-VN"/>
+        </w:rPr>
         <w:t xml:space="preserve"> Xcode 9.4.1.</w:t>
       </w:r>
     </w:p>
@@ -6093,7 +7104,7 @@
         <w:ind w:left="284"/>
         <w:jc w:val="both"/>
         <w:rPr>
-          <w:color w:val="000000" w:themeColor="text1"/>
+          <w:color w:val="1A1A1A" w:themeColor="background1" w:themeShade="1A"/>
           <w:sz w:val="32"/>
           <w:szCs w:val="32"/>
           <w:lang w:val="vi-VN"/>
@@ -6101,33 +7112,28 @@
       </w:pPr>
       <w:r>
         <w:rPr>
-          <w:color w:val="000000" w:themeColor="text1"/>
+          <w:color w:val="1A1A1A" w:themeColor="background1" w:themeShade="1A"/>
           <w:sz w:val="32"/>
           <w:szCs w:val="32"/>
           <w:lang w:val="vi-VN"/>
         </w:rPr>
         <w:t>Project sử dụng hoàn toàn thư viện của Apple</w:t>
       </w:r>
-    </w:p>
-    <w:p>
-      <w:pPr>
-        <w:spacing w:line="276" w:lineRule="auto"/>
-        <w:ind w:left="284"/>
-        <w:jc w:val="both"/>
-        <w:rPr>
-          <w:color w:val="000000" w:themeColor="text1"/>
+      <w:r>
+        <w:rPr>
+          <w:color w:val="1A1A1A" w:themeColor="background1" w:themeShade="1A"/>
+          <w:sz w:val="32"/>
+          <w:szCs w:val="32"/>
+        </w:rPr>
+        <w:t xml:space="preserve"> như </w:t>
+      </w:r>
+      <w:r>
+        <w:rPr>
+          <w:color w:val="1A1A1A" w:themeColor="background1" w:themeShade="1A"/>
           <w:sz w:val="32"/>
           <w:szCs w:val="32"/>
           <w:lang w:val="vi-VN"/>
         </w:rPr>
-      </w:pPr>
-      <w:r>
-        <w:rPr>
-          <w:color w:val="000000" w:themeColor="text1"/>
-          <w:sz w:val="32"/>
-          <w:szCs w:val="32"/>
-          <w:lang w:val="vi-VN"/>
-        </w:rPr>
         <w:t>UIKit, EventKit, Foundation,…</w:t>
       </w:r>
     </w:p>
@@ -6135,40 +7141,49 @@
       <w:pPr>
         <w:pStyle w:val="Heading1"/>
         <w:rPr>
+          <w:color w:val="1A1A1A" w:themeColor="background1" w:themeShade="1A"/>
+          <w:sz w:val="28"/>
           <w:lang w:val="vi-VN"/>
         </w:rPr>
       </w:pPr>
       <w:r>
         <w:rPr>
+          <w:color w:val="1A1A1A" w:themeColor="background1" w:themeShade="1A"/>
           <w:lang w:val="vi-VN"/>
         </w:rPr>
         <w:br w:type="page"/>
       </w:r>
-      <w:bookmarkStart w:id="15" w:name="_Toc260348732"/>
-      <w:r>
-        <w:rPr>
+      <w:r>
+        <w:rPr>
+          <w:color w:val="1A1A1A" w:themeColor="background1" w:themeShade="1A"/>
+          <w:sz w:val="28"/>
           <w:lang w:val="vi-VN"/>
         </w:rPr>
         <w:lastRenderedPageBreak/>
-        <w:t>XÂY DỰNG CHƯƠNG TRÌNH</w:t>
-      </w:r>
+        <w:t xml:space="preserve"> </w:t>
+      </w:r>
+      <w:bookmarkStart w:id="20" w:name="_Toc521579221"/>
+      <w:bookmarkStart w:id="21" w:name="_Toc521587886"/>
       <w:r>
         <w:rPr>
           <w:lang w:val="vi-VN"/>
         </w:rPr>
-        <w:t xml:space="preserve"> MINH HỌA</w:t>
-      </w:r>
-      <w:bookmarkEnd w:id="15"/>
+        <w:t>XÂY DỰNG CHƯƠNG TRÌNH MINH HỌA</w:t>
+      </w:r>
+      <w:bookmarkEnd w:id="20"/>
+      <w:bookmarkEnd w:id="21"/>
     </w:p>
     <w:p>
       <w:pPr>
         <w:pStyle w:val="Heading2"/>
       </w:pPr>
-      <w:bookmarkStart w:id="16" w:name="_Toc260348733"/>
+      <w:bookmarkStart w:id="22" w:name="_Toc521579222"/>
+      <w:bookmarkStart w:id="23" w:name="_Toc521587887"/>
       <w:r>
         <w:t>Kết quả chương trình minh họa</w:t>
       </w:r>
-      <w:bookmarkEnd w:id="16"/>
+      <w:bookmarkEnd w:id="22"/>
+      <w:bookmarkEnd w:id="23"/>
     </w:p>
     <w:p>
       <w:pPr>
@@ -6179,6 +7194,7 @@
         </w:numPr>
         <w:shd w:val="clear" w:color="auto" w:fill="FFFFFF"/>
         <w:spacing w:after="225" w:line="240" w:lineRule="auto"/>
+        <w:ind w:left="851" w:hanging="425"/>
         <w:jc w:val="both"/>
         <w:textAlignment w:val="baseline"/>
         <w:rPr>
@@ -6189,7 +7205,6 @@
           <w:szCs w:val="28"/>
         </w:rPr>
       </w:pPr>
-      <w:bookmarkStart w:id="17" w:name="_Toc260348734"/>
       <w:r>
         <w:rPr>
           <w:rFonts w:ascii="Times New Roman" w:eastAsia="Times New Roman" w:hAnsi="Times New Roman" w:cs="Times New Roman"/>
@@ -6236,6 +7251,7 @@
         </w:numPr>
         <w:shd w:val="clear" w:color="auto" w:fill="FFFFFF"/>
         <w:spacing w:after="225" w:line="240" w:lineRule="auto"/>
+        <w:ind w:left="851" w:hanging="425"/>
         <w:jc w:val="both"/>
         <w:textAlignment w:val="baseline"/>
         <w:rPr>
@@ -6264,6 +7280,7 @@
         </w:numPr>
         <w:shd w:val="clear" w:color="auto" w:fill="FFFFFF"/>
         <w:spacing w:after="225" w:line="240" w:lineRule="auto"/>
+        <w:ind w:left="851" w:hanging="425"/>
         <w:jc w:val="both"/>
         <w:textAlignment w:val="baseline"/>
         <w:rPr>
@@ -6293,46 +7310,26 @@
           <w:szCs w:val="28"/>
           <w:lang w:val="vi-VN"/>
         </w:rPr>
-        <w:t xml:space="preserve"> </w:t>
-      </w:r>
-      <w:r>
-        <w:rPr>
-          <w:rFonts w:ascii="Times New Roman" w:eastAsia="Times New Roman" w:hAnsi="Times New Roman" w:cs="Times New Roman"/>
-          <w:b/>
-          <w:color w:val="000000" w:themeColor="text1"/>
-          <w:sz w:val="28"/>
-          <w:szCs w:val="28"/>
-          <w:lang w:val="vi-VN"/>
-        </w:rPr>
-        <w:t>cài đặt thông báo nhắc nhở người sử dụng</w:t>
+        <w:t xml:space="preserve"> cài đặt thông báo nhắc nhở người sử dụng</w:t>
       </w:r>
     </w:p>
     <w:p>
       <w:pPr>
         <w:pStyle w:val="Heading2"/>
       </w:pPr>
+      <w:bookmarkStart w:id="24" w:name="_Toc521579223"/>
+      <w:bookmarkStart w:id="25" w:name="_Toc521587888"/>
       <w:r>
         <w:t>Giao diện chương trình</w:t>
       </w:r>
-      <w:bookmarkEnd w:id="17"/>
+      <w:bookmarkEnd w:id="24"/>
+      <w:bookmarkEnd w:id="25"/>
     </w:p>
     <w:p>
       <w:pPr>
         <w:rPr>
-          <w:lang w:val="vi-VN"/>
-        </w:rPr>
-      </w:pPr>
-      <w:r>
-        <w:rPr>
-          <w:lang w:val="vi-VN"/>
-        </w:rPr>
-        <w:t>Khi bắt đầu chương trình:</w:t>
-      </w:r>
-    </w:p>
-    <w:p>
-      <w:pPr>
-        <w:pStyle w:val="NormalH"/>
-        <w:rPr>
+          <w:b/>
+          <w:sz w:val="28"/>
           <w:lang w:val="vi-VN"/>
         </w:rPr>
       </w:pPr>
@@ -6342,10 +7339,18 @@
           <w:lang w:val="vi-VN"/>
         </w:rPr>
         <w:drawing>
-          <wp:inline distT="0" distB="0" distL="0" distR="0">
+          <wp:anchor distT="0" distB="0" distL="114300" distR="114300" simplePos="0" relativeHeight="251665408" behindDoc="0" locked="0" layoutInCell="1" allowOverlap="1" wp14:anchorId="216236B4" wp14:editId="4FD94EFD">
+            <wp:simplePos x="0" y="0"/>
+            <wp:positionH relativeFrom="column">
+              <wp:posOffset>1396365</wp:posOffset>
+            </wp:positionH>
+            <wp:positionV relativeFrom="paragraph">
+              <wp:posOffset>269875</wp:posOffset>
+            </wp:positionV>
             <wp:extent cx="2910718" cy="5176979"/>
-            <wp:effectExtent l="0" t="0" r="0" b="5080"/>
-            <wp:docPr id="6" name="Picture 6"/>
+            <wp:effectExtent l="0" t="0" r="4445" b="5080"/>
+            <wp:wrapTopAndBottom/>
+            <wp:docPr id="29" name="Picture 29"/>
             <wp:cNvGraphicFramePr>
               <a:graphicFrameLocks xmlns:a="http://schemas.openxmlformats.org/drawingml/2006/main" noChangeAspect="1"/>
             </wp:cNvGraphicFramePr>
@@ -6357,7 +7362,7 @@
                     <pic:cNvPicPr/>
                   </pic:nvPicPr>
                   <pic:blipFill>
-                    <a:blip r:embed="rId12" cstate="print">
+                    <a:blip r:embed="rId19" cstate="print">
                       <a:extLst>
                         <a:ext uri="{28A0092B-C50C-407E-A947-70E740481C1C}">
                           <a14:useLocalDpi xmlns:a14="http://schemas.microsoft.com/office/drawing/2010/main" val="0"/>
@@ -6371,7 +7376,7 @@
                   <pic:spPr>
                     <a:xfrm>
                       <a:off x="0" y="0"/>
-                      <a:ext cx="2919927" cy="5193357"/>
+                      <a:ext cx="2910718" cy="5176979"/>
                     </a:xfrm>
                     <a:prstGeom prst="rect">
                       <a:avLst/>
@@ -6380,39 +7385,54 @@
                 </pic:pic>
               </a:graphicData>
             </a:graphic>
-          </wp:inline>
+          </wp:anchor>
         </w:drawing>
+      </w:r>
+      <w:r>
+        <w:rPr>
+          <w:rFonts w:ascii="Arial" w:hAnsi="Arial" w:cs="Arial"/>
+          <w:b/>
+          <w:sz w:val="28"/>
+          <w:lang w:val="vi-VN"/>
+        </w:rPr>
+        <w:t>Khi bắt đầu chương trình</w:t>
+      </w:r>
+      <w:r>
+        <w:rPr>
+          <w:b/>
+          <w:sz w:val="28"/>
+          <w:lang w:val="vi-VN"/>
+        </w:rPr>
+        <w:t>:</w:t>
       </w:r>
     </w:p>
     <w:p>
       <w:pPr>
         <w:pStyle w:val="NormalH"/>
-        <w:tabs>
-          <w:tab w:val="center" w:pos="4536"/>
-        </w:tabs>
-        <w:jc w:val="left"/>
         <w:rPr>
           <w:lang w:val="vi-VN"/>
         </w:rPr>
       </w:pPr>
-      <w:r>
-        <w:rPr>
-          <w:lang w:val="vi-VN"/>
-        </w:rPr>
-        <w:t xml:space="preserve">Khi thêm 1 task </w:t>
-      </w:r>
-      <w:r>
-        <w:rPr>
-          <w:lang w:val="vi-VN"/>
-        </w:rPr>
-        <w:t>mới:</w:t>
-      </w:r>
     </w:p>
     <w:p>
       <w:pPr>
         <w:pStyle w:val="NormalH"/>
         <w:jc w:val="left"/>
         <w:rPr>
+          <w:lang w:val="vi-VN"/>
+        </w:rPr>
+      </w:pPr>
+    </w:p>
+    <w:bookmarkStart w:id="26" w:name="_Toc521587889"/>
+    <w:p>
+      <w:pPr>
+        <w:pStyle w:val="NormalH"/>
+        <w:tabs>
+          <w:tab w:val="center" w:pos="4536"/>
+        </w:tabs>
+        <w:jc w:val="left"/>
+        <w:rPr>
+          <w:sz w:val="28"/>
           <w:lang w:val="vi-VN"/>
         </w:rPr>
       </w:pPr>
@@ -6425,10 +7445,18 @@
         <mc:AlternateContent>
           <mc:Choice Requires="wpg">
             <w:drawing>
-              <wp:inline distT="0" distB="0" distL="0" distR="0">
-                <wp:extent cx="5581734" cy="4482465"/>
-                <wp:effectExtent l="0" t="0" r="6350" b="635"/>
-                <wp:docPr id="9" name="Group 9"/>
+              <wp:anchor distT="0" distB="0" distL="114300" distR="114300" simplePos="0" relativeHeight="251667456" behindDoc="0" locked="0" layoutInCell="1" allowOverlap="1" wp14:anchorId="5EB81135" wp14:editId="5678FB2A">
+                <wp:simplePos x="0" y="0"/>
+                <wp:positionH relativeFrom="column">
+                  <wp:posOffset>336166</wp:posOffset>
+                </wp:positionH>
+                <wp:positionV relativeFrom="paragraph">
+                  <wp:posOffset>509270</wp:posOffset>
+                </wp:positionV>
+                <wp:extent cx="4761186" cy="3600000"/>
+                <wp:effectExtent l="0" t="0" r="1905" b="635"/>
+                <wp:wrapTopAndBottom/>
+                <wp:docPr id="20" name="Group 20"/>
                 <wp:cNvGraphicFramePr/>
                 <a:graphic xmlns:a="http://schemas.openxmlformats.org/drawingml/2006/main">
                   <a:graphicData uri="http://schemas.microsoft.com/office/word/2010/wordprocessingGroup">
@@ -6437,20 +7465,20 @@
                       <wpg:grpSpPr>
                         <a:xfrm>
                           <a:off x="0" y="0"/>
-                          <a:ext cx="5581734" cy="4482465"/>
+                          <a:ext cx="4761186" cy="3600000"/>
                           <a:chOff x="0" y="0"/>
                           <a:chExt cx="5581734" cy="4482465"/>
                         </a:xfrm>
                       </wpg:grpSpPr>
                       <pic:pic xmlns:pic="http://schemas.openxmlformats.org/drawingml/2006/picture">
                         <pic:nvPicPr>
-                          <pic:cNvPr id="8" name="Picture 8"/>
+                          <pic:cNvPr id="21" name="Picture 21"/>
                           <pic:cNvPicPr>
                             <a:picLocks noChangeAspect="1"/>
                           </pic:cNvPicPr>
                         </pic:nvPicPr>
                         <pic:blipFill>
-                          <a:blip r:embed="rId13" cstate="print">
+                          <a:blip r:embed="rId20" cstate="print">
                             <a:extLst>
                               <a:ext uri="{28A0092B-C50C-407E-A947-70E740481C1C}">
                                 <a14:useLocalDpi xmlns:a14="http://schemas.microsoft.com/office/drawing/2010/main" val="0"/>
@@ -6473,13 +7501,13 @@
                       </pic:pic>
                       <pic:pic xmlns:pic="http://schemas.openxmlformats.org/drawingml/2006/picture">
                         <pic:nvPicPr>
-                          <pic:cNvPr id="7" name="Picture 7"/>
+                          <pic:cNvPr id="22" name="Picture 22"/>
                           <pic:cNvPicPr>
                             <a:picLocks noChangeAspect="1"/>
                           </pic:cNvPicPr>
                         </pic:nvPicPr>
                         <pic:blipFill>
-                          <a:blip r:embed="rId14" cstate="print">
+                          <a:blip r:embed="rId21" cstate="print">
                             <a:extLst>
                               <a:ext uri="{28A0092B-C50C-407E-A947-70E740481C1C}">
                                 <a14:useLocalDpi xmlns:a14="http://schemas.microsoft.com/office/drawing/2010/main" val="0"/>
@@ -6503,12 +7531,12 @@
                     </wpg:wgp>
                   </a:graphicData>
                 </a:graphic>
-              </wp:inline>
+              </wp:anchor>
             </w:drawing>
           </mc:Choice>
           <mc:Fallback>
             <w:pict>
-              <v:group w14:anchorId="1CC1F0B7" id="Group 9" o:spid="_x0000_s1026" style="width:439.5pt;height:352.95pt;mso-position-horizontal-relative:char;mso-position-vertical-relative:line" coordsize="55817,44824" o:gfxdata="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">
+              <v:group w14:anchorId="191FDE7D" id="Group 20" o:spid="_x0000_s1026" style="position:absolute;margin-left:26.45pt;margin-top:40.1pt;width:374.9pt;height:283.45pt;z-index:251667456" coordsize="55817,44824" o:gfxdata="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">
                 <v:shapetype id="_x0000_t75" coordsize="21600,21600" o:spt="75" o:preferrelative="t" path="m@4@5l@4@11@9@11@9@5xe" filled="f" stroked="f">
                   <v:stroke joinstyle="miter"/>
                   <v:formulas>
@@ -6528,18 +7556,26 @@
                   <v:path o:extrusionok="f" gradientshapeok="t" o:connecttype="rect"/>
                   <o:lock v:ext="edit" aspectratio="t"/>
                 </v:shapetype>
-                <v:shape id="Picture 8" o:spid="_x0000_s1027" type="#_x0000_t75" style="position:absolute;left:30626;width:25191;height:44818;visibility:visible;mso-wrap-style:square" o:gfxdata="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">
-                  <v:imagedata r:id="rId15" o:title=""/>
+                <v:shape id="Picture 21" o:spid="_x0000_s1027" type="#_x0000_t75" style="position:absolute;left:30626;width:25191;height:44818;visibility:visible;mso-wrap-style:square" o:gfxdata="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">
+                  <v:imagedata r:id="rId22" o:title=""/>
                 </v:shape>
-                <v:shape id="Picture 7" o:spid="_x0000_s1028" type="#_x0000_t75" style="position:absolute;width:25196;height:44824;visibility:visible;mso-wrap-style:square" o:gfxdata="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">
-                  <v:imagedata r:id="rId16" o:title=""/>
+                <v:shape id="Picture 22" o:spid="_x0000_s1028" type="#_x0000_t75" style="position:absolute;width:25196;height:44824;visibility:visible;mso-wrap-style:square" o:gfxdata="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">
+                  <v:imagedata r:id="rId23" o:title=""/>
                 </v:shape>
-                <w10:anchorlock/>
+                <w10:wrap type="topAndBottom"/>
               </v:group>
             </w:pict>
           </mc:Fallback>
         </mc:AlternateContent>
       </w:r>
+      <w:r>
+        <w:rPr>
+          <w:sz w:val="28"/>
+          <w:lang w:val="vi-VN"/>
+        </w:rPr>
+        <w:t>Khi thêm 1 task mới:</w:t>
+      </w:r>
+      <w:bookmarkEnd w:id="26"/>
     </w:p>
     <w:p>
       <w:pPr>
@@ -6552,40 +7588,55 @@
     </w:p>
     <w:p>
       <w:pPr>
-        <w:pStyle w:val="NormalH"/>
-        <w:jc w:val="left"/>
-        <w:rPr>
+        <w:rPr>
+          <w:noProof/>
           <w:lang w:val="vi-VN"/>
         </w:rPr>
       </w:pPr>
       <w:r>
         <w:rPr>
+          <w:rFonts w:ascii="Arial" w:hAnsi="Arial" w:cs="Arial"/>
+          <w:b/>
+          <w:sz w:val="28"/>
           <w:lang w:val="vi-VN"/>
         </w:rPr>
         <w:t>Khi chỉnh sửa, thêm tag, thêm category:</w:t>
+      </w:r>
+      <w:r>
+        <w:rPr>
+          <w:noProof/>
+          <w:lang w:val="vi-VN"/>
+        </w:rPr>
+        <w:t xml:space="preserve"> </w:t>
       </w:r>
     </w:p>
     <w:p>
       <w:pPr>
-        <w:pStyle w:val="NormalH"/>
-        <w:jc w:val="left"/>
-        <w:rPr>
-          <w:lang w:val="vi-VN"/>
-        </w:rPr>
-      </w:pPr>
-      <w:r>
         <w:rPr>
           <w:noProof/>
           <w:lang w:val="vi-VN"/>
         </w:rPr>
-        <w:lastRenderedPageBreak/>
+      </w:pPr>
+      <w:r>
+        <w:rPr>
+          <w:noProof/>
+          <w:lang w:val="vi-VN"/>
+        </w:rPr>
         <mc:AlternateContent>
           <mc:Choice Requires="wpg">
             <w:drawing>
-              <wp:inline distT="0" distB="0" distL="0" distR="0">
-                <wp:extent cx="5758639" cy="4481830"/>
-                <wp:effectExtent l="0" t="0" r="0" b="1270"/>
-                <wp:docPr id="12" name="Group 12"/>
+              <wp:anchor distT="0" distB="0" distL="114300" distR="114300" simplePos="0" relativeHeight="251666432" behindDoc="0" locked="0" layoutInCell="1" allowOverlap="1" wp14:anchorId="7A485D16" wp14:editId="4528053C">
+                <wp:simplePos x="0" y="0"/>
+                <wp:positionH relativeFrom="column">
+                  <wp:posOffset>338696</wp:posOffset>
+                </wp:positionH>
+                <wp:positionV relativeFrom="paragraph">
+                  <wp:posOffset>443625</wp:posOffset>
+                </wp:positionV>
+                <wp:extent cx="4760595" cy="3600000"/>
+                <wp:effectExtent l="0" t="0" r="1905" b="635"/>
+                <wp:wrapTopAndBottom/>
+                <wp:docPr id="23" name="Group 23"/>
                 <wp:cNvGraphicFramePr/>
                 <a:graphic xmlns:a="http://schemas.openxmlformats.org/drawingml/2006/main">
                   <a:graphicData uri="http://schemas.microsoft.com/office/word/2010/wordprocessingGroup">
@@ -6594,20 +7645,20 @@
                       <wpg:grpSpPr>
                         <a:xfrm>
                           <a:off x="0" y="0"/>
-                          <a:ext cx="5758639" cy="4481830"/>
+                          <a:ext cx="4760595" cy="3600000"/>
                           <a:chOff x="0" y="0"/>
                           <a:chExt cx="5758639" cy="4481830"/>
                         </a:xfrm>
                       </wpg:grpSpPr>
                       <pic:pic xmlns:pic="http://schemas.openxmlformats.org/drawingml/2006/picture">
                         <pic:nvPicPr>
-                          <pic:cNvPr id="10" name="Picture 10"/>
+                          <pic:cNvPr id="24" name="Picture 24"/>
                           <pic:cNvPicPr>
                             <a:picLocks noChangeAspect="1"/>
                           </pic:cNvPicPr>
                         </pic:nvPicPr>
                         <pic:blipFill>
-                          <a:blip r:embed="rId17" cstate="print">
+                          <a:blip r:embed="rId24" cstate="print">
                             <a:extLst>
                               <a:ext uri="{28A0092B-C50C-407E-A947-70E740481C1C}">
                                 <a14:useLocalDpi xmlns:a14="http://schemas.microsoft.com/office/drawing/2010/main" val="0"/>
@@ -6630,13 +7681,13 @@
                       </pic:pic>
                       <pic:pic xmlns:pic="http://schemas.openxmlformats.org/drawingml/2006/picture">
                         <pic:nvPicPr>
-                          <pic:cNvPr id="11" name="Picture 11"/>
+                          <pic:cNvPr id="25" name="Picture 25"/>
                           <pic:cNvPicPr>
                             <a:picLocks noChangeAspect="1"/>
                           </pic:cNvPicPr>
                         </pic:nvPicPr>
                         <pic:blipFill>
-                          <a:blip r:embed="rId18" cstate="print">
+                          <a:blip r:embed="rId25" cstate="print">
                             <a:extLst>
                               <a:ext uri="{28A0092B-C50C-407E-A947-70E740481C1C}">
                                 <a14:useLocalDpi xmlns:a14="http://schemas.microsoft.com/office/drawing/2010/main" val="0"/>
@@ -6660,19 +7711,19 @@
                     </wpg:wgp>
                   </a:graphicData>
                 </a:graphic>
-              </wp:inline>
+              </wp:anchor>
             </w:drawing>
           </mc:Choice>
           <mc:Fallback>
             <w:pict>
-              <v:group w14:anchorId="7DCC1141" id="Group 12" o:spid="_x0000_s1026" style="width:453.45pt;height:352.9pt;mso-position-horizontal-relative:char;mso-position-vertical-relative:line" coordsize="57586,44818" o:gfxdata="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">
-                <v:shape id="Picture 10" o:spid="_x0000_s1027" type="#_x0000_t75" style="position:absolute;width:25196;height:44818;visibility:visible;mso-wrap-style:square" o:gfxdata="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">
-                  <v:imagedata r:id="rId19" o:title=""/>
+              <v:group w14:anchorId="2AE941CC" id="Group 23" o:spid="_x0000_s1026" style="position:absolute;margin-left:26.65pt;margin-top:34.95pt;width:374.85pt;height:283.45pt;z-index:251666432" coordsize="57586,44818" o:gfxdata="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">
+                <v:shape id="Picture 24" o:spid="_x0000_s1027" type="#_x0000_t75" style="position:absolute;width:25196;height:44818;visibility:visible;mso-wrap-style:square" o:gfxdata="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">
+                  <v:imagedata r:id="rId26" o:title=""/>
                 </v:shape>
-                <v:shape id="Picture 11" o:spid="_x0000_s1028" type="#_x0000_t75" style="position:absolute;left:32389;width:25197;height:44818;visibility:visible;mso-wrap-style:square" o:gfxdata="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">
-                  <v:imagedata r:id="rId20" o:title=""/>
+                <v:shape id="Picture 25" o:spid="_x0000_s1028" type="#_x0000_t75" style="position:absolute;left:32389;width:25197;height:44818;visibility:visible;mso-wrap-style:square" o:gfxdata="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">
+                  <v:imagedata r:id="rId27" o:title=""/>
                 </v:shape>
-                <w10:anchorlock/>
+                <w10:wrap type="topAndBottom"/>
               </v:group>
             </w:pict>
           </mc:Fallback>
@@ -6681,27 +7732,32 @@
     </w:p>
     <w:p>
       <w:pPr>
+        <w:rPr>
+          <w:rFonts w:ascii="Arial" w:hAnsi="Arial"/>
+          <w:b/>
+          <w:sz w:val="36"/>
+          <w:lang w:val="vi-VN"/>
+        </w:rPr>
+      </w:pPr>
+      <w:r>
+        <w:rPr>
+          <w:rFonts w:ascii="Arial" w:hAnsi="Arial" w:cs="Arial"/>
+          <w:b/>
+          <w:lang w:val="vi-VN"/>
+        </w:rPr>
+        <w:br w:type="page"/>
+      </w:r>
+    </w:p>
+    <w:p>
+      <w:pPr>
         <w:pStyle w:val="NormalH"/>
         <w:jc w:val="left"/>
         <w:rPr>
+          <w:sz w:val="28"/>
           <w:lang w:val="vi-VN"/>
         </w:rPr>
       </w:pPr>
-      <w:r>
-        <w:rPr>
-          <w:lang w:val="vi-VN"/>
-        </w:rPr>
-        <w:t>Khi thêm Reminder:</w:t>
-      </w:r>
-    </w:p>
-    <w:p>
-      <w:pPr>
-        <w:pStyle w:val="NormalH"/>
-        <w:jc w:val="left"/>
-        <w:rPr>
-          <w:lang w:val="vi-VN"/>
-        </w:rPr>
-      </w:pPr>
+      <w:bookmarkStart w:id="27" w:name="_Toc521587890"/>
       <w:r>
         <w:rPr>
           <w:noProof/>
@@ -6709,10 +7765,18 @@
         </w:rPr>
         <w:lastRenderedPageBreak/>
         <w:drawing>
-          <wp:inline distT="0" distB="0" distL="0" distR="0">
-            <wp:extent cx="2520000" cy="4482051"/>
-            <wp:effectExtent l="0" t="0" r="0" b="1270"/>
-            <wp:docPr id="13" name="Picture 13"/>
+          <wp:anchor distT="0" distB="0" distL="114300" distR="114300" simplePos="0" relativeHeight="251668480" behindDoc="0" locked="0" layoutInCell="1" allowOverlap="1" wp14:anchorId="2B5DAC89" wp14:editId="43B0C029">
+            <wp:simplePos x="0" y="0"/>
+            <wp:positionH relativeFrom="column">
+              <wp:posOffset>1647234</wp:posOffset>
+            </wp:positionH>
+            <wp:positionV relativeFrom="paragraph">
+              <wp:posOffset>509270</wp:posOffset>
+            </wp:positionV>
+            <wp:extent cx="2024073" cy="3600000"/>
+            <wp:effectExtent l="0" t="0" r="0" b="635"/>
+            <wp:wrapTopAndBottom/>
+            <wp:docPr id="30" name="Picture 30"/>
             <wp:cNvGraphicFramePr>
               <a:graphicFrameLocks xmlns:a="http://schemas.openxmlformats.org/drawingml/2006/main" noChangeAspect="1"/>
             </wp:cNvGraphicFramePr>
@@ -6724,7 +7788,7 @@
                     <pic:cNvPicPr/>
                   </pic:nvPicPr>
                   <pic:blipFill>
-                    <a:blip r:embed="rId21" cstate="print">
+                    <a:blip r:embed="rId28" cstate="print">
                       <a:extLst>
                         <a:ext uri="{28A0092B-C50C-407E-A947-70E740481C1C}">
                           <a14:useLocalDpi xmlns:a14="http://schemas.microsoft.com/office/drawing/2010/main" val="0"/>
@@ -6738,7 +7802,7 @@
                   <pic:spPr>
                     <a:xfrm>
                       <a:off x="0" y="0"/>
-                      <a:ext cx="2520000" cy="4482051"/>
+                      <a:ext cx="2024073" cy="3600000"/>
                     </a:xfrm>
                     <a:prstGeom prst="rect">
                       <a:avLst/>
@@ -6747,47 +7811,44 @@
                 </pic:pic>
               </a:graphicData>
             </a:graphic>
-          </wp:inline>
+          </wp:anchor>
         </w:drawing>
       </w:r>
+      <w:r>
+        <w:rPr>
+          <w:sz w:val="28"/>
+          <w:lang w:val="vi-VN"/>
+        </w:rPr>
+        <w:t>Khi thêm Reminder:</w:t>
+      </w:r>
+      <w:bookmarkEnd w:id="27"/>
     </w:p>
     <w:p>
       <w:pPr>
-        <w:pStyle w:val="NormalH"/>
-        <w:jc w:val="left"/>
-        <w:rPr>
+        <w:rPr>
+          <w:rFonts w:ascii="Arial" w:hAnsi="Arial" w:cs="Arial"/>
+          <w:b/>
+          <w:sz w:val="28"/>
           <w:lang w:val="vi-VN"/>
         </w:rPr>
       </w:pPr>
     </w:p>
     <w:p>
       <w:pPr>
-        <w:pStyle w:val="NormalH"/>
-        <w:jc w:val="left"/>
-        <w:rPr>
+        <w:rPr>
+          <w:rFonts w:ascii="Arial" w:hAnsi="Arial" w:cs="Arial"/>
+          <w:b/>
+          <w:sz w:val="28"/>
           <w:lang w:val="vi-VN"/>
         </w:rPr>
       </w:pPr>
-      <w:r>
-        <w:rPr>
-          <w:lang w:val="vi-VN"/>
-        </w:rPr>
-        <w:t>Khi hoàn thành:</w:t>
-      </w:r>
     </w:p>
     <w:p>
       <w:pPr>
-        <w:pStyle w:val="NormalH"/>
-        <w:jc w:val="left"/>
-        <w:rPr>
-          <w:lang w:val="vi-VN"/>
-        </w:rPr>
-      </w:pPr>
-    </w:p>
-    <w:p>
-      <w:pPr>
-        <w:pStyle w:val="NormalH"/>
-        <w:rPr>
+        <w:rPr>
+          <w:rFonts w:ascii="Arial" w:hAnsi="Arial" w:cs="Arial"/>
+          <w:b/>
+          <w:sz w:val="28"/>
           <w:lang w:val="vi-VN"/>
         </w:rPr>
       </w:pPr>
@@ -6796,14 +7857,21 @@
           <w:noProof/>
           <w:lang w:val="vi-VN"/>
         </w:rPr>
-        <w:lastRenderedPageBreak/>
         <mc:AlternateContent>
           <mc:Choice Requires="wpg">
             <w:drawing>
-              <wp:inline distT="0" distB="0" distL="0" distR="0">
-                <wp:extent cx="5758639" cy="4481830"/>
-                <wp:effectExtent l="0" t="0" r="0" b="1270"/>
-                <wp:docPr id="16" name="Group 16"/>
+              <wp:anchor distT="0" distB="0" distL="114300" distR="114300" simplePos="0" relativeHeight="251669504" behindDoc="0" locked="0" layoutInCell="1" allowOverlap="1" wp14:anchorId="6EC8CE2B" wp14:editId="289A2954">
+                <wp:simplePos x="0" y="0"/>
+                <wp:positionH relativeFrom="column">
+                  <wp:posOffset>518642</wp:posOffset>
+                </wp:positionH>
+                <wp:positionV relativeFrom="paragraph">
+                  <wp:posOffset>478155</wp:posOffset>
+                </wp:positionV>
+                <wp:extent cx="4758690" cy="3599815"/>
+                <wp:effectExtent l="0" t="0" r="3810" b="635"/>
+                <wp:wrapTopAndBottom/>
+                <wp:docPr id="26" name="Group 26"/>
                 <wp:cNvGraphicFramePr/>
                 <a:graphic xmlns:a="http://schemas.openxmlformats.org/drawingml/2006/main">
                   <a:graphicData uri="http://schemas.microsoft.com/office/word/2010/wordprocessingGroup">
@@ -6812,20 +7880,20 @@
                       <wpg:grpSpPr>
                         <a:xfrm>
                           <a:off x="0" y="0"/>
-                          <a:ext cx="5758639" cy="4481830"/>
+                          <a:ext cx="4758690" cy="3599815"/>
                           <a:chOff x="0" y="0"/>
                           <a:chExt cx="5758639" cy="4481830"/>
                         </a:xfrm>
                       </wpg:grpSpPr>
                       <pic:pic xmlns:pic="http://schemas.openxmlformats.org/drawingml/2006/picture">
                         <pic:nvPicPr>
-                          <pic:cNvPr id="14" name="Picture 14"/>
+                          <pic:cNvPr id="27" name="Picture 27"/>
                           <pic:cNvPicPr>
                             <a:picLocks noChangeAspect="1"/>
                           </pic:cNvPicPr>
                         </pic:nvPicPr>
                         <pic:blipFill>
-                          <a:blip r:embed="rId22" cstate="print">
+                          <a:blip r:embed="rId29" cstate="print">
                             <a:extLst>
                               <a:ext uri="{28A0092B-C50C-407E-A947-70E740481C1C}">
                                 <a14:useLocalDpi xmlns:a14="http://schemas.microsoft.com/office/drawing/2010/main" val="0"/>
@@ -6848,13 +7916,13 @@
                       </pic:pic>
                       <pic:pic xmlns:pic="http://schemas.openxmlformats.org/drawingml/2006/picture">
                         <pic:nvPicPr>
-                          <pic:cNvPr id="15" name="Picture 15"/>
+                          <pic:cNvPr id="28" name="Picture 28"/>
                           <pic:cNvPicPr>
                             <a:picLocks noChangeAspect="1"/>
                           </pic:cNvPicPr>
                         </pic:nvPicPr>
                         <pic:blipFill>
-                          <a:blip r:embed="rId23" cstate="print">
+                          <a:blip r:embed="rId30" cstate="print">
                             <a:extLst>
                               <a:ext uri="{28A0092B-C50C-407E-A947-70E740481C1C}">
                                 <a14:useLocalDpi xmlns:a14="http://schemas.microsoft.com/office/drawing/2010/main" val="0"/>
@@ -6878,41 +7946,51 @@
                     </wpg:wgp>
                   </a:graphicData>
                 </a:graphic>
-              </wp:inline>
+              </wp:anchor>
             </w:drawing>
           </mc:Choice>
           <mc:Fallback>
             <w:pict>
-              <v:group w14:anchorId="7DAD7191" id="Group 16" o:spid="_x0000_s1026" style="width:453.45pt;height:352.9pt;mso-position-horizontal-relative:char;mso-position-vertical-relative:line" coordsize="57586,44818" o:gfxdata="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">
-                <v:shape id="Picture 14" o:spid="_x0000_s1027" type="#_x0000_t75" style="position:absolute;width:25196;height:44818;visibility:visible;mso-wrap-style:square" o:gfxdata="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">
-                  <v:imagedata r:id="rId24" o:title=""/>
+              <v:group w14:anchorId="37833EE4" id="Group 26" o:spid="_x0000_s1026" style="position:absolute;margin-left:40.85pt;margin-top:37.65pt;width:374.7pt;height:283.45pt;z-index:251669504" coordsize="57586,44818" o:gfxdata="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">
+                <v:shape id="Picture 27" o:spid="_x0000_s1027" type="#_x0000_t75" style="position:absolute;width:25196;height:44818;visibility:visible;mso-wrap-style:square" o:gfxdata="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">
+                  <v:imagedata r:id="rId31" o:title=""/>
                 </v:shape>
-                <v:shape id="Picture 15" o:spid="_x0000_s1028" type="#_x0000_t75" style="position:absolute;left:32389;width:25197;height:44818;visibility:visible;mso-wrap-style:square" o:gfxdata="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">
-                  <v:imagedata r:id="rId25" o:title=""/>
+                <v:shape id="Picture 28" o:spid="_x0000_s1028" type="#_x0000_t75" style="position:absolute;left:32389;width:25197;height:44818;visibility:visible;mso-wrap-style:square" o:gfxdata="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">
+                  <v:imagedata r:id="rId32" o:title=""/>
                 </v:shape>
-                <w10:anchorlock/>
+                <w10:wrap type="topAndBottom"/>
               </v:group>
             </w:pict>
           </mc:Fallback>
         </mc:AlternateContent>
       </w:r>
+      <w:r>
+        <w:rPr>
+          <w:rFonts w:ascii="Arial" w:hAnsi="Arial" w:cs="Arial"/>
+          <w:b/>
+          <w:sz w:val="28"/>
+          <w:lang w:val="vi-VN"/>
+        </w:rPr>
+        <w:t>Khi hoàn thành:</w:t>
+      </w:r>
     </w:p>
     <w:p>
       <w:pPr>
         <w:pStyle w:val="NormalH"/>
         <w:rPr>
+          <w:color w:val="1A1A1A" w:themeColor="background1" w:themeShade="1A"/>
           <w:lang w:val="vi-VN"/>
         </w:rPr>
       </w:pPr>
-      <w:bookmarkStart w:id="18" w:name="_GoBack"/>
-      <w:bookmarkEnd w:id="18"/>
-      <w:r>
+    </w:p>
+    <w:p>
+      <w:pPr>
+        <w:pStyle w:val="NormalH"/>
         <w:rPr>
           <w:lang w:val="vi-VN"/>
         </w:rPr>
-        <w:br w:type="page"/>
-      </w:r>
-      <w:bookmarkStart w:id="19" w:name="_Toc260348735"/>
+      </w:pPr>
+      <w:bookmarkStart w:id="28" w:name="_Toc521587891"/>
       <w:r>
         <w:rPr>
           <w:lang w:val="vi-VN"/>
@@ -6920,7 +7998,7 @@
         <w:lastRenderedPageBreak/>
         <w:t>KẾT LUẬN VÀ HƯỚNG PHÁT TRIỂN</w:t>
       </w:r>
-      <w:bookmarkEnd w:id="19"/>
+      <w:bookmarkEnd w:id="28"/>
     </w:p>
     <w:p>
       <w:pPr>
@@ -6928,32 +8006,16 @@
         <w:ind w:firstLine="567"/>
         <w:jc w:val="both"/>
         <w:rPr>
+          <w:sz w:val="28"/>
           <w:lang w:val="vi-VN"/>
         </w:rPr>
       </w:pPr>
       <w:r>
         <w:rPr>
+          <w:sz w:val="28"/>
           <w:lang w:val="vi-VN"/>
         </w:rPr>
-        <w:t>Với sự nỗ lực của các thành viên trong nhóm cùng với sự quan tâm, nhắc nhở,</w:t>
-      </w:r>
-      <w:r>
-        <w:rPr>
-          <w:lang w:val="vi-VN"/>
-        </w:rPr>
-        <w:t xml:space="preserve"> </w:t>
-      </w:r>
-      <w:r>
-        <w:rPr>
-          <w:lang w:val="vi-VN"/>
-        </w:rPr>
-        <w:t>hỗ trợ</w:t>
-      </w:r>
-      <w:r>
-        <w:rPr>
-          <w:lang w:val="vi-VN"/>
-        </w:rPr>
-        <w:t xml:space="preserve"> của giảng viên trên lớp nhóm đã hoàn thiện và thu hoạch được nhiều bài học, kiến thức, kỹ năng trong lập trình: </w:t>
+        <w:t xml:space="preserve">Với sự nỗ lực của các thành viên trong nhóm cùng với sự quan tâm, nhắc nhở, hỗ trợ của giảng viên trên lớp nhóm đã hoàn thiện và thu hoạch được nhiều bài học, kiến thức, kỹ năng trong lập trình: </w:t>
       </w:r>
     </w:p>
     <w:p>
@@ -6962,33 +8024,24 @@
         <w:ind w:firstLine="567"/>
         <w:jc w:val="both"/>
         <w:rPr>
+          <w:sz w:val="28"/>
           <w:lang w:val="vi-VN"/>
         </w:rPr>
       </w:pPr>
       <w:r>
         <w:rPr>
+          <w:sz w:val="28"/>
           <w:lang w:val="vi-VN"/>
         </w:rPr>
         <w:t>-</w:t>
       </w:r>
       <w:r>
         <w:rPr>
+          <w:sz w:val="28"/>
           <w:lang w:val="vi-VN"/>
         </w:rPr>
         <w:tab/>
-        <w:t>Sản phẩm</w:t>
-      </w:r>
-      <w:r>
-        <w:rPr>
-          <w:lang w:val="vi-VN"/>
-        </w:rPr>
-        <w:t xml:space="preserve"> To – Do Flow</w:t>
-      </w:r>
-      <w:r>
-        <w:rPr>
-          <w:lang w:val="vi-VN"/>
-        </w:rPr>
-        <w:t>.</w:t>
+        <w:t>Sản phẩm To – Do Flow.</w:t>
       </w:r>
     </w:p>
     <w:p>
@@ -6997,17 +8050,20 @@
         <w:ind w:firstLine="567"/>
         <w:jc w:val="both"/>
         <w:rPr>
+          <w:sz w:val="28"/>
           <w:lang w:val="vi-VN"/>
         </w:rPr>
       </w:pPr>
       <w:r>
         <w:rPr>
+          <w:sz w:val="28"/>
           <w:lang w:val="vi-VN"/>
         </w:rPr>
         <w:t>-</w:t>
       </w:r>
       <w:r>
         <w:rPr>
+          <w:sz w:val="28"/>
           <w:lang w:val="vi-VN"/>
         </w:rPr>
         <w:tab/>
@@ -7020,17 +8076,20 @@
         <w:ind w:firstLine="567"/>
         <w:jc w:val="both"/>
         <w:rPr>
+          <w:sz w:val="28"/>
           <w:lang w:val="vi-VN"/>
         </w:rPr>
       </w:pPr>
       <w:r>
         <w:rPr>
+          <w:sz w:val="28"/>
           <w:lang w:val="vi-VN"/>
         </w:rPr>
         <w:t>-</w:t>
       </w:r>
       <w:r>
         <w:rPr>
+          <w:sz w:val="28"/>
           <w:lang w:val="vi-VN"/>
         </w:rPr>
         <w:tab/>
@@ -7043,17 +8102,20 @@
         <w:ind w:firstLine="567"/>
         <w:jc w:val="both"/>
         <w:rPr>
+          <w:sz w:val="28"/>
           <w:lang w:val="vi-VN"/>
         </w:rPr>
       </w:pPr>
       <w:r>
         <w:rPr>
+          <w:sz w:val="28"/>
           <w:lang w:val="vi-VN"/>
         </w:rPr>
         <w:t>-</w:t>
       </w:r>
       <w:r>
         <w:rPr>
+          <w:sz w:val="28"/>
           <w:lang w:val="vi-VN"/>
         </w:rPr>
         <w:tab/>
@@ -7066,17 +8128,20 @@
         <w:ind w:firstLine="567"/>
         <w:jc w:val="both"/>
         <w:rPr>
+          <w:sz w:val="28"/>
           <w:lang w:val="vi-VN"/>
         </w:rPr>
       </w:pPr>
       <w:r>
         <w:rPr>
+          <w:sz w:val="28"/>
           <w:lang w:val="vi-VN"/>
         </w:rPr>
         <w:t>-</w:t>
       </w:r>
       <w:r>
         <w:rPr>
+          <w:sz w:val="28"/>
           <w:lang w:val="vi-VN"/>
         </w:rPr>
         <w:tab/>
@@ -7089,6 +8154,7 @@
         <w:ind w:firstLine="567"/>
         <w:jc w:val="both"/>
         <w:rPr>
+          <w:sz w:val="28"/>
           <w:lang w:val="vi-VN"/>
         </w:rPr>
       </w:pPr>
@@ -7099,11 +8165,13 @@
         <w:ind w:firstLine="567"/>
         <w:jc w:val="both"/>
         <w:rPr>
+          <w:sz w:val="28"/>
           <w:lang w:val="vi-VN"/>
         </w:rPr>
       </w:pPr>
       <w:r>
         <w:rPr>
+          <w:sz w:val="28"/>
           <w:lang w:val="vi-VN"/>
         </w:rPr>
         <w:t>Sau khi hoàn thiện sản phẩm, nhóm đã họp bàn và đề ra những phương hướng phát triển sản phẩm để ngày càng hoàn thiện :</w:t>
@@ -7115,27 +8183,24 @@
         <w:ind w:firstLine="567"/>
         <w:jc w:val="both"/>
         <w:rPr>
+          <w:sz w:val="28"/>
           <w:lang w:val="vi-VN"/>
         </w:rPr>
       </w:pPr>
       <w:r>
         <w:rPr>
+          <w:sz w:val="28"/>
           <w:lang w:val="vi-VN"/>
         </w:rPr>
         <w:t>-</w:t>
       </w:r>
       <w:r>
         <w:rPr>
+          <w:sz w:val="28"/>
           <w:lang w:val="vi-VN"/>
         </w:rPr>
         <w:tab/>
-        <w:t>Tích hợp sử dụng trí tuệ nhân tạo giúp nhận biết thói quen của người sử dụng và thông báo, nhắc nhở thông minh</w:t>
-      </w:r>
-      <w:r>
-        <w:rPr>
-          <w:lang w:val="vi-VN"/>
-        </w:rPr>
-        <w:t>.</w:t>
+        <w:t>Tích hợp sử dụng trí tuệ nhân tạo giúp nhận biết thói quen của người sử dụng và thông báo, nhắc nhở thông minh.</w:t>
       </w:r>
     </w:p>
     <w:p>
@@ -7144,32 +8209,24 @@
         <w:ind w:firstLine="567"/>
         <w:jc w:val="both"/>
         <w:rPr>
+          <w:sz w:val="28"/>
           <w:lang w:val="vi-VN"/>
         </w:rPr>
       </w:pPr>
       <w:r>
         <w:rPr>
+          <w:sz w:val="28"/>
           <w:lang w:val="vi-VN"/>
         </w:rPr>
         <w:t>-</w:t>
       </w:r>
       <w:r>
         <w:rPr>
+          <w:sz w:val="28"/>
           <w:lang w:val="vi-VN"/>
         </w:rPr>
         <w:tab/>
-      </w:r>
-      <w:r>
-        <w:rPr>
-          <w:lang w:val="vi-VN"/>
-        </w:rPr>
-        <w:t>Thêm tính năng tạo event và quản lý lịch</w:t>
-      </w:r>
-      <w:r>
-        <w:rPr>
-          <w:lang w:val="vi-VN"/>
-        </w:rPr>
-        <w:t>.</w:t>
+        <w:t>Thêm tính năng tạo event và quản lý lịch.</w:t>
       </w:r>
     </w:p>
     <w:p>
@@ -7178,33 +8235,24 @@
         <w:ind w:firstLine="567"/>
         <w:jc w:val="both"/>
         <w:rPr>
+          <w:sz w:val="28"/>
           <w:lang w:val="vi-VN"/>
         </w:rPr>
       </w:pPr>
       <w:r>
         <w:rPr>
+          <w:sz w:val="28"/>
           <w:lang w:val="vi-VN"/>
         </w:rPr>
         <w:t>-</w:t>
       </w:r>
       <w:r>
         <w:rPr>
+          <w:sz w:val="28"/>
           <w:lang w:val="vi-VN"/>
         </w:rPr>
         <w:tab/>
-        <w:t>Nâng cấp</w:t>
-      </w:r>
-      <w:r>
-        <w:rPr>
-          <w:lang w:val="vi-VN"/>
-        </w:rPr>
-        <w:t xml:space="preserve"> giao diện, tăng trải nhiệm người dùng</w:t>
-      </w:r>
-      <w:r>
-        <w:rPr>
-          <w:lang w:val="vi-VN"/>
-        </w:rPr>
-        <w:t>.</w:t>
+        <w:t>Nâng cấp giao diện, tăng trải nhiệm người dùng.</w:t>
       </w:r>
     </w:p>
     <w:p>
@@ -7213,7 +8261,7 @@
         <w:rPr>
           <w:b/>
           <w:bCs/>
-          <w:sz w:val="28"/>
+          <w:sz w:val="32"/>
           <w:u w:val="single"/>
           <w:lang w:val="vi-VN"/>
         </w:rPr>
@@ -7310,7 +8358,7 @@
         </w:rPr>
         <w:br w:type="page"/>
       </w:r>
-      <w:bookmarkStart w:id="20" w:name="_Toc260348736"/>
+      <w:bookmarkStart w:id="29" w:name="_Toc521587892"/>
       <w:r>
         <w:rPr>
           <w:lang w:val="vi-VN"/>
@@ -7318,7 +8366,7 @@
         <w:lastRenderedPageBreak/>
         <w:t>TÀI LIỆU THAM KHẢO</w:t>
       </w:r>
-      <w:bookmarkEnd w:id="20"/>
+      <w:bookmarkEnd w:id="29"/>
     </w:p>
     <w:p>
       <w:pPr>
@@ -7331,25 +8379,7 @@
         <w:rPr>
           <w:lang w:val="vi-VN"/>
         </w:rPr>
-        <w:t>&lt;</w:t>
-      </w:r>
-      <w:r>
-        <w:rPr>
-          <w:lang w:val="vi-VN"/>
-        </w:rPr>
-        <w:t>Liệt kê thông tin chi tiết về các tài liệu tham khảo đã sử dụng trong quá trình làm bài tập lớn</w:t>
-      </w:r>
-      <w:r>
-        <w:rPr>
-          <w:lang w:val="vi-VN"/>
-        </w:rPr>
-        <w:t xml:space="preserve"> – kể cả tài liệu tiếng Anh, tiếng Việt, trên Internet hay sách, báo…</w:t>
-      </w:r>
-      <w:r>
-        <w:rPr>
-          <w:lang w:val="vi-VN"/>
-        </w:rPr>
-        <w:t>&gt;</w:t>
+        <w:t>&lt;Liệt kê thông tin chi tiết về các tài liệu tham khảo đã sử dụng trong quá trình làm bài tập lớn – kể cả tài liệu tiếng Anh, tiếng Việt, trên Internet hay sách, báo…&gt;</w:t>
       </w:r>
     </w:p>
     <w:p>
@@ -7376,21 +8406,33 @@
           <w:szCs w:val="26"/>
           <w:lang w:val="vi-VN"/>
         </w:rPr>
-        <w:t>[</w:t>
+        <w:t>[1]</w:t>
       </w:r>
       <w:r>
         <w:rPr>
           <w:szCs w:val="26"/>
           <w:lang w:val="vi-VN"/>
         </w:rPr>
-        <w:t>1</w:t>
-      </w:r>
+        <w:tab/>
+        <w:t>Phân tích và thiết kế hệ thống thông tin - Nguyễn Văn Ba - 2003.</w:t>
+      </w:r>
+    </w:p>
+    <w:p>
+      <w:pPr>
+        <w:tabs>
+          <w:tab w:val="left" w:pos="567"/>
+        </w:tabs>
+        <w:ind w:left="284" w:hanging="284"/>
+        <w:rPr>
+          <w:szCs w:val="26"/>
+        </w:rPr>
+      </w:pPr>
       <w:r>
         <w:rPr>
           <w:szCs w:val="26"/>
           <w:lang w:val="vi-VN"/>
         </w:rPr>
-        <w:t>]</w:t>
+        <w:t>[2]</w:t>
       </w:r>
       <w:r>
         <w:rPr>
@@ -7399,118 +8441,29 @@
         </w:rPr>
         <w:tab/>
       </w:r>
-      <w:r>
-        <w:rPr>
-          <w:szCs w:val="26"/>
-          <w:lang w:val="vi-VN"/>
-        </w:rPr>
-        <w:t>Phân tích và thiết kế hệ thống thông tin - Nguyễn Văn Ba - 2003.</w:t>
-      </w:r>
     </w:p>
     <w:p>
       <w:pPr>
-        <w:tabs>
-          <w:tab w:val="left" w:pos="567"/>
-        </w:tabs>
-        <w:ind w:left="284" w:hanging="284"/>
-        <w:rPr>
-          <w:szCs w:val="26"/>
-        </w:rPr>
-      </w:pPr>
-      <w:r>
-        <w:rPr>
-          <w:szCs w:val="26"/>
+        <w:pStyle w:val="NormalH"/>
+        <w:jc w:val="left"/>
+        <w:rPr>
           <w:lang w:val="vi-VN"/>
         </w:rPr>
-        <w:t>[</w:t>
-      </w:r>
-      <w:r>
-        <w:rPr>
-          <w:szCs w:val="26"/>
-          <w:lang w:val="vi-VN"/>
-        </w:rPr>
-        <w:t>2</w:t>
-      </w:r>
-      <w:r>
-        <w:rPr>
-          <w:szCs w:val="26"/>
-          <w:lang w:val="vi-VN"/>
-        </w:rPr>
-        <w:t>]</w:t>
-      </w:r>
-      <w:r>
-        <w:rPr>
-          <w:szCs w:val="26"/>
-          <w:lang w:val="vi-VN"/>
-        </w:rPr>
-        <w:tab/>
-      </w:r>
-      <w:r>
-        <w:rPr>
-          <w:szCs w:val="26"/>
-        </w:rPr>
-        <w:t>xxxx</w:t>
-      </w:r>
+      </w:pPr>
     </w:p>
     <w:p>
       <w:pPr>
         <w:pStyle w:val="NormalH"/>
         <w:rPr>
+          <w:color w:val="1A1A1A" w:themeColor="background1" w:themeShade="1A"/>
           <w:lang w:val="vi-VN"/>
         </w:rPr>
       </w:pPr>
-      <w:r>
-        <w:rPr>
-          <w:lang w:val="vi-VN"/>
-        </w:rPr>
-        <w:br w:type="page"/>
-      </w:r>
-      <w:bookmarkStart w:id="21" w:name="_Toc260348737"/>
-      <w:r>
-        <w:rPr>
-          <w:lang w:val="vi-VN"/>
-        </w:rPr>
-        <w:lastRenderedPageBreak/>
-        <w:t>PHỤ LỤC</w:t>
-      </w:r>
-      <w:bookmarkEnd w:id="21"/>
-    </w:p>
-    <w:p>
-      <w:pPr>
-        <w:jc w:val="both"/>
-        <w:rPr>
-          <w:lang w:val="vi-VN"/>
-        </w:rPr>
-      </w:pPr>
-      <w:r>
-        <w:rPr>
-          <w:lang w:val="vi-VN"/>
-        </w:rPr>
-        <w:t>&lt;Phần này đưa ra hướng dẫn cài đặt, hướ</w:t>
-      </w:r>
-      <w:r>
-        <w:rPr>
-          <w:lang w:val="vi-VN"/>
-        </w:rPr>
-        <w:t>ng dẫn sử dụng của chương trình, một số các vấn đề khác muốn trình bày</w:t>
-      </w:r>
-      <w:r>
-        <w:rPr>
-          <w:lang w:val="vi-VN"/>
-        </w:rPr>
-        <w:t>…</w:t>
-      </w:r>
-      <w:r>
-        <w:rPr>
-          <w:lang w:val="vi-VN"/>
-        </w:rPr>
-        <w:t>&gt;</w:t>
-      </w:r>
     </w:p>
     <w:sectPr>
-      <w:headerReference w:type="default" r:id="rId26"/>
-      <w:footerReference w:type="even" r:id="rId27"/>
-      <w:footerReference w:type="default" r:id="rId28"/>
+      <w:headerReference w:type="default" r:id="rId33"/>
+      <w:footerReference w:type="even" r:id="rId34"/>
+      <w:footerReference w:type="default" r:id="rId35"/>
       <w:pgSz w:w="11907" w:h="16840" w:code="9"/>
       <w:pgMar w:top="1134" w:right="1134" w:bottom="1134" w:left="1701" w:header="720" w:footer="720" w:gutter="0"/>
       <w:cols w:space="720"/>
@@ -7542,6 +8495,63 @@
 
 <file path=word/footer1.xml><?xml version="1.0" encoding="utf-8"?>
 <w:ftr xmlns:wpc="http://schemas.microsoft.com/office/word/2010/wordprocessingCanvas" xmlns:cx="http://schemas.microsoft.com/office/drawing/2014/chartex" xmlns:cx1="http://schemas.microsoft.com/office/drawing/2015/9/8/chartex" xmlns:cx2="http://schemas.microsoft.com/office/drawing/2015/10/21/chartex" xmlns:cx3="http://schemas.microsoft.com/office/drawing/2016/5/9/chartex" xmlns:cx4="http://schemas.microsoft.com/office/drawing/2016/5/10/chartex" xmlns:cx5="http://schemas.microsoft.com/office/drawing/2016/5/11/chartex" xmlns:cx6="http://schemas.microsoft.com/office/drawing/2016/5/12/chartex" xmlns:cx7="http://schemas.microsoft.com/office/drawing/2016/5/13/chartex" xmlns:cx8="http://schemas.microsoft.com/office/drawing/2016/5/14/chartex" xmlns:mc="http://schemas.openxmlformats.org/markup-compatibility/2006" xmlns:aink="http://schemas.microsoft.com/office/drawing/2016/ink" xmlns:am3d="http://schemas.microsoft.com/office/drawing/2017/model3d" xmlns:o="urn:schemas-microsoft-com:office:office" xmlns:r="http://schemas.openxmlformats.org/officeDocument/2006/relationships" xmlns:m="http://schemas.openxmlformats.org/officeDocument/2006/math" xmlns:v="urn:schemas-microsoft-com:vml" xmlns:wp14="http://schemas.microsoft.com/office/word/2010/wordprocessingDrawing" xmlns:wp="http://schemas.openxmlformats.org/drawingml/2006/wordprocessingDrawing" xmlns:w10="urn:schemas-microsoft-com:office:word" xmlns:w="http://schemas.openxmlformats.org/wordprocessingml/2006/main" xmlns:w14="http://schemas.microsoft.com/office/word/2010/wordml" xmlns:w15="http://schemas.microsoft.com/office/word/2012/wordml" xmlns:w16cid="http://schemas.microsoft.com/office/word/2016/wordml/cid" xmlns:w16se="http://schemas.microsoft.com/office/word/2015/wordml/symex" xmlns:wpg="http://schemas.microsoft.com/office/word/2010/wordprocessingGroup" xmlns:wpi="http://schemas.microsoft.com/office/word/2010/wordprocessingInk" xmlns:wne="http://schemas.microsoft.com/office/word/2006/wordml" xmlns:wps="http://schemas.microsoft.com/office/word/2010/wordprocessingShape" mc:Ignorable="w14 w15 w16se w16cid wp14">
+  <w:sdt>
+    <w:sdtPr>
+      <w:id w:val="830864671"/>
+      <w:docPartObj>
+        <w:docPartGallery w:val="Page Numbers (Bottom of Page)"/>
+        <w:docPartUnique/>
+      </w:docPartObj>
+    </w:sdtPr>
+    <w:sdtEndPr>
+      <w:rPr>
+        <w:noProof/>
+      </w:rPr>
+    </w:sdtEndPr>
+    <w:sdtContent>
+      <w:p>
+        <w:pPr>
+          <w:pStyle w:val="Footer"/>
+          <w:jc w:val="right"/>
+        </w:pPr>
+        <w:r>
+          <w:fldChar w:fldCharType="begin"/>
+        </w:r>
+        <w:r>
+          <w:instrText xml:space="preserve"> PAGE   \* MERGEFORMAT </w:instrText>
+        </w:r>
+        <w:r>
+          <w:fldChar w:fldCharType="separate"/>
+        </w:r>
+        <w:r>
+          <w:rPr>
+            <w:noProof/>
+          </w:rPr>
+          <w:t>2</w:t>
+        </w:r>
+        <w:r>
+          <w:rPr>
+            <w:noProof/>
+          </w:rPr>
+          <w:fldChar w:fldCharType="end"/>
+        </w:r>
+      </w:p>
+    </w:sdtContent>
+  </w:sdt>
+  <w:p>
+    <w:pPr>
+      <w:pStyle w:val="Footer"/>
+      <w:rPr>
+        <w:rStyle w:val="Strong"/>
+        <w:i/>
+      </w:rPr>
+    </w:pPr>
+  </w:p>
+</w:ftr>
+</file>
+
+<file path=word/footer2.xml><?xml version="1.0" encoding="utf-8"?>
+<w:ftr xmlns:wpc="http://schemas.microsoft.com/office/word/2010/wordprocessingCanvas" xmlns:cx="http://schemas.microsoft.com/office/drawing/2014/chartex" xmlns:cx1="http://schemas.microsoft.com/office/drawing/2015/9/8/chartex" xmlns:cx2="http://schemas.microsoft.com/office/drawing/2015/10/21/chartex" xmlns:cx3="http://schemas.microsoft.com/office/drawing/2016/5/9/chartex" xmlns:cx4="http://schemas.microsoft.com/office/drawing/2016/5/10/chartex" xmlns:cx5="http://schemas.microsoft.com/office/drawing/2016/5/11/chartex" xmlns:cx6="http://schemas.microsoft.com/office/drawing/2016/5/12/chartex" xmlns:cx7="http://schemas.microsoft.com/office/drawing/2016/5/13/chartex" xmlns:cx8="http://schemas.microsoft.com/office/drawing/2016/5/14/chartex" xmlns:mc="http://schemas.openxmlformats.org/markup-compatibility/2006" xmlns:aink="http://schemas.microsoft.com/office/drawing/2016/ink" xmlns:am3d="http://schemas.microsoft.com/office/drawing/2017/model3d" xmlns:o="urn:schemas-microsoft-com:office:office" xmlns:r="http://schemas.openxmlformats.org/officeDocument/2006/relationships" xmlns:m="http://schemas.openxmlformats.org/officeDocument/2006/math" xmlns:v="urn:schemas-microsoft-com:vml" xmlns:wp14="http://schemas.microsoft.com/office/word/2010/wordprocessingDrawing" xmlns:wp="http://schemas.openxmlformats.org/drawingml/2006/wordprocessingDrawing" xmlns:w10="urn:schemas-microsoft-com:office:word" xmlns:w="http://schemas.openxmlformats.org/wordprocessingml/2006/main" xmlns:w14="http://schemas.microsoft.com/office/word/2010/wordml" xmlns:w15="http://schemas.microsoft.com/office/word/2012/wordml" xmlns:w16cid="http://schemas.microsoft.com/office/word/2016/wordml/cid" xmlns:w16se="http://schemas.microsoft.com/office/word/2015/wordml/symex" xmlns:wpg="http://schemas.microsoft.com/office/word/2010/wordprocessingGroup" xmlns:wpi="http://schemas.microsoft.com/office/word/2010/wordprocessingInk" xmlns:wne="http://schemas.microsoft.com/office/word/2006/wordml" xmlns:wps="http://schemas.microsoft.com/office/word/2010/wordprocessingShape" mc:Ignorable="w14 w15 w16se w16cid wp14">
   <w:p>
     <w:pPr>
       <w:pStyle w:val="Footer"/>
@@ -7578,12 +8588,12 @@
 </w:ftr>
 </file>
 
-<file path=word/footer2.xml><?xml version="1.0" encoding="utf-8"?>
+<file path=word/footer3.xml><?xml version="1.0" encoding="utf-8"?>
 <w:ftr xmlns:wpc="http://schemas.microsoft.com/office/word/2010/wordprocessingCanvas" xmlns:cx="http://schemas.microsoft.com/office/drawing/2014/chartex" xmlns:cx1="http://schemas.microsoft.com/office/drawing/2015/9/8/chartex" xmlns:cx2="http://schemas.microsoft.com/office/drawing/2015/10/21/chartex" xmlns:cx3="http://schemas.microsoft.com/office/drawing/2016/5/9/chartex" xmlns:cx4="http://schemas.microsoft.com/office/drawing/2016/5/10/chartex" xmlns:cx5="http://schemas.microsoft.com/office/drawing/2016/5/11/chartex" xmlns:cx6="http://schemas.microsoft.com/office/drawing/2016/5/12/chartex" xmlns:cx7="http://schemas.microsoft.com/office/drawing/2016/5/13/chartex" xmlns:cx8="http://schemas.microsoft.com/office/drawing/2016/5/14/chartex" xmlns:mc="http://schemas.openxmlformats.org/markup-compatibility/2006" xmlns:aink="http://schemas.microsoft.com/office/drawing/2016/ink" xmlns:am3d="http://schemas.microsoft.com/office/drawing/2017/model3d" xmlns:o="urn:schemas-microsoft-com:office:office" xmlns:r="http://schemas.openxmlformats.org/officeDocument/2006/relationships" xmlns:m="http://schemas.openxmlformats.org/officeDocument/2006/math" xmlns:v="urn:schemas-microsoft-com:vml" xmlns:wp14="http://schemas.microsoft.com/office/word/2010/wordprocessingDrawing" xmlns:wp="http://schemas.openxmlformats.org/drawingml/2006/wordprocessingDrawing" xmlns:w10="urn:schemas-microsoft-com:office:word" xmlns:w="http://schemas.openxmlformats.org/wordprocessingml/2006/main" xmlns:w14="http://schemas.microsoft.com/office/word/2010/wordml" xmlns:w15="http://schemas.microsoft.com/office/word/2012/wordml" xmlns:w16cid="http://schemas.microsoft.com/office/word/2016/wordml/cid" xmlns:w16se="http://schemas.microsoft.com/office/word/2015/wordml/symex" xmlns:wpg="http://schemas.microsoft.com/office/word/2010/wordprocessingGroup" xmlns:wpi="http://schemas.microsoft.com/office/word/2010/wordprocessingInk" xmlns:wne="http://schemas.microsoft.com/office/word/2006/wordml" xmlns:wps="http://schemas.microsoft.com/office/word/2010/wordprocessingShape" mc:Ignorable="w14 w15 w16se w16cid wp14">
   <w:p>
     <w:pPr>
       <w:pStyle w:val="Footer"/>
-      <w:framePr w:wrap="around" w:vAnchor="text" w:hAnchor="margin" w:xAlign="right" w:y="1"/>
+      <w:framePr w:wrap="around" w:vAnchor="text" w:hAnchor="page" w:x="10497" w:y="16"/>
       <w:rPr>
         <w:rStyle w:val="PageNumber"/>
       </w:rPr>
@@ -7627,9 +8637,10 @@
         <w:top w:val="single" w:sz="4" w:space="1" w:color="auto"/>
       </w:pBdr>
       <w:tabs>
+        <w:tab w:val="clear" w:pos="4320"/>
         <w:tab w:val="clear" w:pos="8640"/>
-        <w:tab w:val="right" w:pos="9072"/>
       </w:tabs>
+      <w:ind w:right="-142"/>
       <w:rPr>
         <w:b/>
         <w:bCs/>
@@ -7640,49 +8651,21 @@
         <w:b/>
         <w:bCs/>
       </w:rPr>
-      <w:t xml:space="preserve">Nhóm &lt;Mã nhóm&gt; - </w:t>
+      <w:t xml:space="preserve">Nhóm 2 - Lớp </w:t>
     </w:r>
     <w:r>
       <w:rPr>
         <w:b/>
         <w:bCs/>
       </w:rPr>
-      <w:t>Lớp &lt;Tên lớp&gt; K</w:t>
+      <w:t>103390</w:t>
     </w:r>
     <w:r>
       <w:rPr>
         <w:b/>
         <w:bCs/>
       </w:rPr>
-      <w:t>XX</w:t>
-    </w:r>
-    <w:r>
-      <w:rPr>
-        <w:b/>
-        <w:bCs/>
-      </w:rPr>
-      <w:t xml:space="preserve"> - </w:t>
-    </w:r>
-    <w:r>
-      <w:rPr>
-        <w:b/>
-        <w:bCs/>
-      </w:rPr>
-      <w:t>&lt;</w:t>
-    </w:r>
-    <w:r>
-      <w:rPr>
-        <w:b/>
-        <w:bCs/>
-      </w:rPr>
-      <w:t>Mã</w:t>
-    </w:r>
-    <w:r>
-      <w:rPr>
-        <w:b/>
-        <w:bCs/>
-      </w:rPr>
-      <w:t xml:space="preserve"> đề tài&gt;</w:t>
+      <w:t xml:space="preserve"> - Mã đề tài : 9</w:t>
     </w:r>
   </w:p>
 </w:ftr>
@@ -7711,22 +8694,69 @@
 <w:hdr xmlns:wpc="http://schemas.microsoft.com/office/word/2010/wordprocessingCanvas" xmlns:cx="http://schemas.microsoft.com/office/drawing/2014/chartex" xmlns:cx1="http://schemas.microsoft.com/office/drawing/2015/9/8/chartex" xmlns:cx2="http://schemas.microsoft.com/office/drawing/2015/10/21/chartex" xmlns:cx3="http://schemas.microsoft.com/office/drawing/2016/5/9/chartex" xmlns:cx4="http://schemas.microsoft.com/office/drawing/2016/5/10/chartex" xmlns:cx5="http://schemas.microsoft.com/office/drawing/2016/5/11/chartex" xmlns:cx6="http://schemas.microsoft.com/office/drawing/2016/5/12/chartex" xmlns:cx7="http://schemas.microsoft.com/office/drawing/2016/5/13/chartex" xmlns:cx8="http://schemas.microsoft.com/office/drawing/2016/5/14/chartex" xmlns:mc="http://schemas.openxmlformats.org/markup-compatibility/2006" xmlns:aink="http://schemas.microsoft.com/office/drawing/2016/ink" xmlns:am3d="http://schemas.microsoft.com/office/drawing/2017/model3d" xmlns:o="urn:schemas-microsoft-com:office:office" xmlns:r="http://schemas.openxmlformats.org/officeDocument/2006/relationships" xmlns:m="http://schemas.openxmlformats.org/officeDocument/2006/math" xmlns:v="urn:schemas-microsoft-com:vml" xmlns:wp14="http://schemas.microsoft.com/office/word/2010/wordprocessingDrawing" xmlns:wp="http://schemas.openxmlformats.org/drawingml/2006/wordprocessingDrawing" xmlns:w10="urn:schemas-microsoft-com:office:word" xmlns:w="http://schemas.openxmlformats.org/wordprocessingml/2006/main" xmlns:w14="http://schemas.microsoft.com/office/word/2010/wordml" xmlns:w15="http://schemas.microsoft.com/office/word/2012/wordml" xmlns:w16cid="http://schemas.microsoft.com/office/word/2016/wordml/cid" xmlns:w16se="http://schemas.microsoft.com/office/word/2015/wordml/symex" xmlns:wpg="http://schemas.microsoft.com/office/word/2010/wordprocessingGroup" xmlns:wpi="http://schemas.microsoft.com/office/word/2010/wordprocessingInk" xmlns:wne="http://schemas.microsoft.com/office/word/2006/wordml" xmlns:wps="http://schemas.microsoft.com/office/word/2010/wordprocessingShape" mc:Ignorable="w14 w15 w16se w16cid wp14">
   <w:p>
     <w:pPr>
+      <w:tabs>
+        <w:tab w:val="right" w:pos="9360"/>
+      </w:tabs>
+      <w:rPr>
+        <w:b/>
+        <w:i/>
+      </w:rPr>
+    </w:pPr>
+    <w:sdt>
+      <w:sdtPr>
+        <w:rPr>
+          <w:b/>
+          <w:i/>
+        </w:rPr>
+        <w:alias w:val="Title"/>
+        <w:tag w:val=""/>
+        <w:id w:val="-2038195506"/>
+        <w:dataBinding w:prefixMappings="xmlns:ns0='http://purl.org/dc/elements/1.1/' xmlns:ns1='http://schemas.openxmlformats.org/package/2006/metadata/core-properties' " w:xpath="/ns1:coreProperties[1]/ns0:title[1]" w:storeItemID="{6C3C8BC8-F283-45AE-878A-BAB7291924A1}"/>
+        <w:text/>
+      </w:sdtPr>
+      <w:sdtContent>
+        <w:r>
+          <w:rPr>
+            <w:b/>
+            <w:i/>
+          </w:rPr>
+          <w:t>Báo cáo</w:t>
+        </w:r>
+      </w:sdtContent>
+    </w:sdt>
+    <w:r>
+      <w:rPr>
+        <w:b/>
+        <w:i/>
+      </w:rPr>
+      <w:tab/>
+    </w:r>
+  </w:p>
+  <w:p>
+    <w:pPr>
+      <w:pStyle w:val="Header"/>
+      <w:tabs>
+        <w:tab w:val="left" w:pos="3431"/>
+      </w:tabs>
+    </w:pPr>
+    <w:r>
+      <w:tab/>
+    </w:r>
+  </w:p>
+</w:hdr>
+</file>
+
+<file path=word/header2.xml><?xml version="1.0" encoding="utf-8"?>
+<w:hdr xmlns:wpc="http://schemas.microsoft.com/office/word/2010/wordprocessingCanvas" xmlns:cx="http://schemas.microsoft.com/office/drawing/2014/chartex" xmlns:cx1="http://schemas.microsoft.com/office/drawing/2015/9/8/chartex" xmlns:cx2="http://schemas.microsoft.com/office/drawing/2015/10/21/chartex" xmlns:cx3="http://schemas.microsoft.com/office/drawing/2016/5/9/chartex" xmlns:cx4="http://schemas.microsoft.com/office/drawing/2016/5/10/chartex" xmlns:cx5="http://schemas.microsoft.com/office/drawing/2016/5/11/chartex" xmlns:cx6="http://schemas.microsoft.com/office/drawing/2016/5/12/chartex" xmlns:cx7="http://schemas.microsoft.com/office/drawing/2016/5/13/chartex" xmlns:cx8="http://schemas.microsoft.com/office/drawing/2016/5/14/chartex" xmlns:mc="http://schemas.openxmlformats.org/markup-compatibility/2006" xmlns:aink="http://schemas.microsoft.com/office/drawing/2016/ink" xmlns:am3d="http://schemas.microsoft.com/office/drawing/2017/model3d" xmlns:o="urn:schemas-microsoft-com:office:office" xmlns:r="http://schemas.openxmlformats.org/officeDocument/2006/relationships" xmlns:m="http://schemas.openxmlformats.org/officeDocument/2006/math" xmlns:v="urn:schemas-microsoft-com:vml" xmlns:wp14="http://schemas.microsoft.com/office/word/2010/wordprocessingDrawing" xmlns:wp="http://schemas.openxmlformats.org/drawingml/2006/wordprocessingDrawing" xmlns:w10="urn:schemas-microsoft-com:office:word" xmlns:w="http://schemas.openxmlformats.org/wordprocessingml/2006/main" xmlns:w14="http://schemas.microsoft.com/office/word/2010/wordml" xmlns:w15="http://schemas.microsoft.com/office/word/2012/wordml" xmlns:w16cid="http://schemas.microsoft.com/office/word/2016/wordml/cid" xmlns:w16se="http://schemas.microsoft.com/office/word/2015/wordml/symex" xmlns:wpg="http://schemas.microsoft.com/office/word/2010/wordprocessingGroup" xmlns:wpi="http://schemas.microsoft.com/office/word/2010/wordprocessingInk" xmlns:wne="http://schemas.microsoft.com/office/word/2006/wordml" xmlns:wps="http://schemas.microsoft.com/office/word/2010/wordprocessingShape" mc:Ignorable="w14 w15 w16se w16cid wp14">
+  <w:p>
+    <w:pPr>
       <w:pStyle w:val="Header"/>
       <w:pBdr>
         <w:bottom w:val="single" w:sz="4" w:space="1" w:color="auto"/>
       </w:pBdr>
     </w:pPr>
     <w:r>
-      <w:t>Bài tập lớn</w:t>
-    </w:r>
-    <w:r>
-      <w:t xml:space="preserve"> OOP</w:t>
-    </w:r>
-    <w:r>
-      <w:t xml:space="preserve">                        </w:t>
-    </w:r>
-    <w:r>
-      <w:t xml:space="preserve">    </w:t>
+      <w:t xml:space="preserve">Bài tập lớn Lập trình hướng đối tượng                         </w:t>
     </w:r>
   </w:p>
 </w:hdr>
@@ -8938,6 +9968,95 @@
     </w:lvl>
   </w:abstractNum>
   <w:abstractNum w:abstractNumId="9" w15:restartNumberingAfterBreak="0">
+    <w:nsid w:val="18523A67"/>
+    <w:multiLevelType w:val="hybridMultilevel"/>
+    <w:tmpl w:val="7F7068F0"/>
+    <w:lvl w:ilvl="0" w:tplc="042A000F">
+      <w:start w:val="1"/>
+      <w:numFmt w:val="decimal"/>
+      <w:lvlText w:val="%1."/>
+      <w:lvlJc w:val="left"/>
+      <w:pPr>
+        <w:ind w:left="720" w:hanging="360"/>
+      </w:pPr>
+      <w:rPr>
+        <w:rFonts w:hint="default"/>
+      </w:rPr>
+    </w:lvl>
+    <w:lvl w:ilvl="1" w:tplc="042A0019" w:tentative="1">
+      <w:start w:val="1"/>
+      <w:numFmt w:val="lowerLetter"/>
+      <w:lvlText w:val="%2."/>
+      <w:lvlJc w:val="left"/>
+      <w:pPr>
+        <w:ind w:left="1440" w:hanging="360"/>
+      </w:pPr>
+    </w:lvl>
+    <w:lvl w:ilvl="2" w:tplc="042A001B" w:tentative="1">
+      <w:start w:val="1"/>
+      <w:numFmt w:val="lowerRoman"/>
+      <w:lvlText w:val="%3."/>
+      <w:lvlJc w:val="right"/>
+      <w:pPr>
+        <w:ind w:left="2160" w:hanging="180"/>
+      </w:pPr>
+    </w:lvl>
+    <w:lvl w:ilvl="3" w:tplc="042A000F" w:tentative="1">
+      <w:start w:val="1"/>
+      <w:numFmt w:val="decimal"/>
+      <w:lvlText w:val="%4."/>
+      <w:lvlJc w:val="left"/>
+      <w:pPr>
+        <w:ind w:left="2880" w:hanging="360"/>
+      </w:pPr>
+    </w:lvl>
+    <w:lvl w:ilvl="4" w:tplc="042A0019" w:tentative="1">
+      <w:start w:val="1"/>
+      <w:numFmt w:val="lowerLetter"/>
+      <w:lvlText w:val="%5."/>
+      <w:lvlJc w:val="left"/>
+      <w:pPr>
+        <w:ind w:left="3600" w:hanging="360"/>
+      </w:pPr>
+    </w:lvl>
+    <w:lvl w:ilvl="5" w:tplc="042A001B" w:tentative="1">
+      <w:start w:val="1"/>
+      <w:numFmt w:val="lowerRoman"/>
+      <w:lvlText w:val="%6."/>
+      <w:lvlJc w:val="right"/>
+      <w:pPr>
+        <w:ind w:left="4320" w:hanging="180"/>
+      </w:pPr>
+    </w:lvl>
+    <w:lvl w:ilvl="6" w:tplc="042A000F" w:tentative="1">
+      <w:start w:val="1"/>
+      <w:numFmt w:val="decimal"/>
+      <w:lvlText w:val="%7."/>
+      <w:lvlJc w:val="left"/>
+      <w:pPr>
+        <w:ind w:left="5040" w:hanging="360"/>
+      </w:pPr>
+    </w:lvl>
+    <w:lvl w:ilvl="7" w:tplc="042A0019" w:tentative="1">
+      <w:start w:val="1"/>
+      <w:numFmt w:val="lowerLetter"/>
+      <w:lvlText w:val="%8."/>
+      <w:lvlJc w:val="left"/>
+      <w:pPr>
+        <w:ind w:left="5760" w:hanging="360"/>
+      </w:pPr>
+    </w:lvl>
+    <w:lvl w:ilvl="8" w:tplc="042A001B" w:tentative="1">
+      <w:start w:val="1"/>
+      <w:numFmt w:val="lowerRoman"/>
+      <w:lvlText w:val="%9."/>
+      <w:lvlJc w:val="right"/>
+      <w:pPr>
+        <w:ind w:left="6480" w:hanging="180"/>
+      </w:pPr>
+    </w:lvl>
+  </w:abstractNum>
+  <w:abstractNum w:abstractNumId="10" w15:restartNumberingAfterBreak="0">
     <w:nsid w:val="197D0962"/>
     <w:multiLevelType w:val="hybridMultilevel"/>
     <w:tmpl w:val="370ACA08"/>
@@ -9050,7 +10169,7 @@
       </w:pPr>
     </w:lvl>
   </w:abstractNum>
-  <w:abstractNum w:abstractNumId="10" w15:restartNumberingAfterBreak="0">
+  <w:abstractNum w:abstractNumId="11" w15:restartNumberingAfterBreak="0">
     <w:nsid w:val="23F36267"/>
     <w:multiLevelType w:val="hybridMultilevel"/>
     <w:tmpl w:val="0F7ECEEE"/>
@@ -9189,7 +10308,7 @@
       </w:rPr>
     </w:lvl>
   </w:abstractNum>
-  <w:abstractNum w:abstractNumId="11" w15:restartNumberingAfterBreak="0">
+  <w:abstractNum w:abstractNumId="12" w15:restartNumberingAfterBreak="0">
     <w:nsid w:val="291705A2"/>
     <w:multiLevelType w:val="hybridMultilevel"/>
     <w:tmpl w:val="9F3C54A4"/>
@@ -9305,7 +10424,7 @@
       </w:pPr>
     </w:lvl>
   </w:abstractNum>
-  <w:abstractNum w:abstractNumId="12" w15:restartNumberingAfterBreak="0">
+  <w:abstractNum w:abstractNumId="13" w15:restartNumberingAfterBreak="0">
     <w:nsid w:val="29E03035"/>
     <w:multiLevelType w:val="multilevel"/>
     <w:tmpl w:val="1FE4C158"/>
@@ -9449,7 +10568,7 @@
       </w:rPr>
     </w:lvl>
   </w:abstractNum>
-  <w:abstractNum w:abstractNumId="13" w15:restartNumberingAfterBreak="0">
+  <w:abstractNum w:abstractNumId="14" w15:restartNumberingAfterBreak="0">
     <w:nsid w:val="2A650F6F"/>
     <w:multiLevelType w:val="multilevel"/>
     <w:tmpl w:val="231646CC"/>
@@ -9593,7 +10712,7 @@
       </w:rPr>
     </w:lvl>
   </w:abstractNum>
-  <w:abstractNum w:abstractNumId="14" w15:restartNumberingAfterBreak="0">
+  <w:abstractNum w:abstractNumId="15" w15:restartNumberingAfterBreak="0">
     <w:nsid w:val="2D3C06FC"/>
     <w:multiLevelType w:val="hybridMultilevel"/>
     <w:tmpl w:val="E19E071C"/>
@@ -9733,7 +10852,7 @@
       </w:rPr>
     </w:lvl>
   </w:abstractNum>
-  <w:abstractNum w:abstractNumId="15" w15:restartNumberingAfterBreak="0">
+  <w:abstractNum w:abstractNumId="16" w15:restartNumberingAfterBreak="0">
     <w:nsid w:val="2D6B0E9E"/>
     <w:multiLevelType w:val="hybridMultilevel"/>
     <w:tmpl w:val="067C41EC"/>
@@ -9873,7 +10992,7 @@
       </w:rPr>
     </w:lvl>
   </w:abstractNum>
-  <w:abstractNum w:abstractNumId="16" w15:restartNumberingAfterBreak="0">
+  <w:abstractNum w:abstractNumId="17" w15:restartNumberingAfterBreak="0">
     <w:nsid w:val="2EE658CE"/>
     <w:multiLevelType w:val="hybridMultilevel"/>
     <w:tmpl w:val="157E053C"/>
@@ -10013,7 +11132,7 @@
       </w:rPr>
     </w:lvl>
   </w:abstractNum>
-  <w:abstractNum w:abstractNumId="17" w15:restartNumberingAfterBreak="0">
+  <w:abstractNum w:abstractNumId="18" w15:restartNumberingAfterBreak="0">
     <w:nsid w:val="2F2E3273"/>
     <w:multiLevelType w:val="hybridMultilevel"/>
     <w:tmpl w:val="9BF6D29C"/>
@@ -10141,7 +11260,7 @@
       </w:pPr>
     </w:lvl>
   </w:abstractNum>
-  <w:abstractNum w:abstractNumId="18" w15:restartNumberingAfterBreak="0">
+  <w:abstractNum w:abstractNumId="19" w15:restartNumberingAfterBreak="0">
     <w:nsid w:val="314A32C4"/>
     <w:multiLevelType w:val="hybridMultilevel"/>
     <w:tmpl w:val="E19E071C"/>
@@ -10281,7 +11400,7 @@
       </w:rPr>
     </w:lvl>
   </w:abstractNum>
-  <w:abstractNum w:abstractNumId="19" w15:restartNumberingAfterBreak="0">
+  <w:abstractNum w:abstractNumId="20" w15:restartNumberingAfterBreak="0">
     <w:nsid w:val="32982D6C"/>
     <w:multiLevelType w:val="hybridMultilevel"/>
     <w:tmpl w:val="95AA3F0C"/>
@@ -10394,7 +11513,7 @@
       </w:rPr>
     </w:lvl>
   </w:abstractNum>
-  <w:abstractNum w:abstractNumId="20" w15:restartNumberingAfterBreak="0">
+  <w:abstractNum w:abstractNumId="21" w15:restartNumberingAfterBreak="0">
     <w:nsid w:val="37AA232C"/>
     <w:multiLevelType w:val="hybridMultilevel"/>
     <w:tmpl w:val="0ED44D20"/>
@@ -10534,7 +11653,7 @@
       </w:rPr>
     </w:lvl>
   </w:abstractNum>
-  <w:abstractNum w:abstractNumId="21" w15:restartNumberingAfterBreak="0">
+  <w:abstractNum w:abstractNumId="22" w15:restartNumberingAfterBreak="0">
     <w:nsid w:val="39E12290"/>
     <w:multiLevelType w:val="hybridMultilevel"/>
     <w:tmpl w:val="40AA31A4"/>
@@ -10674,7 +11793,7 @@
       </w:rPr>
     </w:lvl>
   </w:abstractNum>
-  <w:abstractNum w:abstractNumId="22" w15:restartNumberingAfterBreak="0">
+  <w:abstractNum w:abstractNumId="23" w15:restartNumberingAfterBreak="0">
     <w:nsid w:val="3D5F358B"/>
     <w:multiLevelType w:val="hybridMultilevel"/>
     <w:tmpl w:val="C5D4F938"/>
@@ -10790,7 +11909,7 @@
       </w:pPr>
     </w:lvl>
   </w:abstractNum>
-  <w:abstractNum w:abstractNumId="23" w15:restartNumberingAfterBreak="0">
+  <w:abstractNum w:abstractNumId="24" w15:restartNumberingAfterBreak="0">
     <w:nsid w:val="3E3C4BF5"/>
     <w:multiLevelType w:val="hybridMultilevel"/>
     <w:tmpl w:val="E19E071C"/>
@@ -10930,7 +12049,7 @@
       </w:rPr>
     </w:lvl>
   </w:abstractNum>
-  <w:abstractNum w:abstractNumId="24" w15:restartNumberingAfterBreak="0">
+  <w:abstractNum w:abstractNumId="25" w15:restartNumberingAfterBreak="0">
     <w:nsid w:val="42BB4232"/>
     <w:multiLevelType w:val="hybridMultilevel"/>
     <w:tmpl w:val="6F1AB66E"/>
@@ -11070,7 +12189,7 @@
       </w:rPr>
     </w:lvl>
   </w:abstractNum>
-  <w:abstractNum w:abstractNumId="25" w15:restartNumberingAfterBreak="0">
+  <w:abstractNum w:abstractNumId="26" w15:restartNumberingAfterBreak="0">
     <w:nsid w:val="432C2D13"/>
     <w:multiLevelType w:val="hybridMultilevel"/>
     <w:tmpl w:val="F8F8DBA4"/>
@@ -11210,7 +12329,7 @@
       </w:rPr>
     </w:lvl>
   </w:abstractNum>
-  <w:abstractNum w:abstractNumId="26" w15:restartNumberingAfterBreak="0">
+  <w:abstractNum w:abstractNumId="27" w15:restartNumberingAfterBreak="0">
     <w:nsid w:val="4C8E28D8"/>
     <w:multiLevelType w:val="hybridMultilevel"/>
     <w:tmpl w:val="39DE88B8"/>
@@ -11350,7 +12469,7 @@
       </w:rPr>
     </w:lvl>
   </w:abstractNum>
-  <w:abstractNum w:abstractNumId="27" w15:restartNumberingAfterBreak="0">
+  <w:abstractNum w:abstractNumId="28" w15:restartNumberingAfterBreak="0">
     <w:nsid w:val="5A7C7F03"/>
     <w:multiLevelType w:val="hybridMultilevel"/>
     <w:tmpl w:val="120A9172"/>
@@ -11490,7 +12609,7 @@
       </w:rPr>
     </w:lvl>
   </w:abstractNum>
-  <w:abstractNum w:abstractNumId="28" w15:restartNumberingAfterBreak="0">
+  <w:abstractNum w:abstractNumId="29" w15:restartNumberingAfterBreak="0">
     <w:nsid w:val="5B4B04D0"/>
     <w:multiLevelType w:val="hybridMultilevel"/>
     <w:tmpl w:val="40AA31A4"/>
@@ -11630,7 +12749,7 @@
       </w:rPr>
     </w:lvl>
   </w:abstractNum>
-  <w:abstractNum w:abstractNumId="29" w15:restartNumberingAfterBreak="0">
+  <w:abstractNum w:abstractNumId="30" w15:restartNumberingAfterBreak="0">
     <w:nsid w:val="5E645ACF"/>
     <w:multiLevelType w:val="hybridMultilevel"/>
     <w:tmpl w:val="40AA31A4"/>
@@ -11770,7 +12889,7 @@
       </w:rPr>
     </w:lvl>
   </w:abstractNum>
-  <w:abstractNum w:abstractNumId="30" w15:restartNumberingAfterBreak="0">
+  <w:abstractNum w:abstractNumId="31" w15:restartNumberingAfterBreak="0">
     <w:nsid w:val="61DF781D"/>
     <w:multiLevelType w:val="hybridMultilevel"/>
     <w:tmpl w:val="75D4C824"/>
@@ -11910,7 +13029,7 @@
       </w:rPr>
     </w:lvl>
   </w:abstractNum>
-  <w:abstractNum w:abstractNumId="31" w15:restartNumberingAfterBreak="0">
+  <w:abstractNum w:abstractNumId="32" w15:restartNumberingAfterBreak="0">
     <w:nsid w:val="632F580B"/>
     <w:multiLevelType w:val="hybridMultilevel"/>
     <w:tmpl w:val="C5B2B236"/>
@@ -12050,7 +13169,7 @@
       </w:rPr>
     </w:lvl>
   </w:abstractNum>
-  <w:abstractNum w:abstractNumId="32" w15:restartNumberingAfterBreak="0">
+  <w:abstractNum w:abstractNumId="33" w15:restartNumberingAfterBreak="0">
     <w:nsid w:val="63382EF8"/>
     <w:multiLevelType w:val="multilevel"/>
     <w:tmpl w:val="82C66A14"/>
@@ -12194,7 +13313,7 @@
       </w:rPr>
     </w:lvl>
   </w:abstractNum>
-  <w:abstractNum w:abstractNumId="33" w15:restartNumberingAfterBreak="0">
+  <w:abstractNum w:abstractNumId="34" w15:restartNumberingAfterBreak="0">
     <w:nsid w:val="654840AF"/>
     <w:multiLevelType w:val="hybridMultilevel"/>
     <w:tmpl w:val="93D4D096"/>
@@ -12306,7 +13425,7 @@
       </w:rPr>
     </w:lvl>
   </w:abstractNum>
-  <w:abstractNum w:abstractNumId="34" w15:restartNumberingAfterBreak="0">
+  <w:abstractNum w:abstractNumId="35" w15:restartNumberingAfterBreak="0">
     <w:nsid w:val="66063684"/>
     <w:multiLevelType w:val="hybridMultilevel"/>
     <w:tmpl w:val="40AA31A4"/>
@@ -12446,7 +13565,7 @@
       </w:rPr>
     </w:lvl>
   </w:abstractNum>
-  <w:abstractNum w:abstractNumId="35" w15:restartNumberingAfterBreak="0">
+  <w:abstractNum w:abstractNumId="36" w15:restartNumberingAfterBreak="0">
     <w:nsid w:val="675F7D64"/>
     <w:multiLevelType w:val="multilevel"/>
     <w:tmpl w:val="02F4997E"/>
@@ -12588,7 +13707,7 @@
       </w:rPr>
     </w:lvl>
   </w:abstractNum>
-  <w:abstractNum w:abstractNumId="36" w15:restartNumberingAfterBreak="0">
+  <w:abstractNum w:abstractNumId="37" w15:restartNumberingAfterBreak="0">
     <w:nsid w:val="694F449C"/>
     <w:multiLevelType w:val="hybridMultilevel"/>
     <w:tmpl w:val="120A9172"/>
@@ -12728,7 +13847,7 @@
       </w:rPr>
     </w:lvl>
   </w:abstractNum>
-  <w:abstractNum w:abstractNumId="37" w15:restartNumberingAfterBreak="0">
+  <w:abstractNum w:abstractNumId="38" w15:restartNumberingAfterBreak="0">
     <w:nsid w:val="695A6C04"/>
     <w:multiLevelType w:val="multilevel"/>
     <w:tmpl w:val="FBEAFB7E"/>
@@ -12868,7 +13987,7 @@
       </w:rPr>
     </w:lvl>
   </w:abstractNum>
-  <w:abstractNum w:abstractNumId="38" w15:restartNumberingAfterBreak="0">
+  <w:abstractNum w:abstractNumId="39" w15:restartNumberingAfterBreak="0">
     <w:nsid w:val="6BFE4B65"/>
     <w:multiLevelType w:val="hybridMultilevel"/>
     <w:tmpl w:val="9BF6D29C"/>
@@ -12996,7 +14115,7 @@
       </w:pPr>
     </w:lvl>
   </w:abstractNum>
-  <w:abstractNum w:abstractNumId="39" w15:restartNumberingAfterBreak="0">
+  <w:abstractNum w:abstractNumId="40" w15:restartNumberingAfterBreak="0">
     <w:nsid w:val="6D2D2F61"/>
     <w:multiLevelType w:val="hybridMultilevel"/>
     <w:tmpl w:val="8DEABB2E"/>
@@ -13136,7 +14255,7 @@
       </w:rPr>
     </w:lvl>
   </w:abstractNum>
-  <w:abstractNum w:abstractNumId="40" w15:restartNumberingAfterBreak="0">
+  <w:abstractNum w:abstractNumId="41" w15:restartNumberingAfterBreak="0">
     <w:nsid w:val="72F74F20"/>
     <w:multiLevelType w:val="hybridMultilevel"/>
     <w:tmpl w:val="39DE88B8"/>
@@ -13276,7 +14395,7 @@
       </w:rPr>
     </w:lvl>
   </w:abstractNum>
-  <w:abstractNum w:abstractNumId="41" w15:restartNumberingAfterBreak="0">
+  <w:abstractNum w:abstractNumId="42" w15:restartNumberingAfterBreak="0">
     <w:nsid w:val="7363617D"/>
     <w:multiLevelType w:val="hybridMultilevel"/>
     <w:tmpl w:val="6A547B0C"/>
@@ -13416,7 +14535,7 @@
       </w:rPr>
     </w:lvl>
   </w:abstractNum>
-  <w:abstractNum w:abstractNumId="42" w15:restartNumberingAfterBreak="0">
+  <w:abstractNum w:abstractNumId="43" w15:restartNumberingAfterBreak="0">
     <w:nsid w:val="73640B10"/>
     <w:multiLevelType w:val="hybridMultilevel"/>
     <w:tmpl w:val="924C0DC2"/>
@@ -13556,7 +14675,120 @@
       </w:rPr>
     </w:lvl>
   </w:abstractNum>
-  <w:abstractNum w:abstractNumId="43" w15:restartNumberingAfterBreak="0">
+  <w:abstractNum w:abstractNumId="44" w15:restartNumberingAfterBreak="0">
+    <w:nsid w:val="779A1E35"/>
+    <w:multiLevelType w:val="hybridMultilevel"/>
+    <w:tmpl w:val="3126DA56"/>
+    <w:lvl w:ilvl="0" w:tplc="04090001">
+      <w:start w:val="1"/>
+      <w:numFmt w:val="bullet"/>
+      <w:lvlText w:val=""/>
+      <w:lvlJc w:val="left"/>
+      <w:pPr>
+        <w:ind w:left="720" w:hanging="360"/>
+      </w:pPr>
+      <w:rPr>
+        <w:rFonts w:ascii="Symbol" w:hAnsi="Symbol" w:hint="default"/>
+      </w:rPr>
+    </w:lvl>
+    <w:lvl w:ilvl="1" w:tplc="04090003" w:tentative="1">
+      <w:start w:val="1"/>
+      <w:numFmt w:val="bullet"/>
+      <w:lvlText w:val="o"/>
+      <w:lvlJc w:val="left"/>
+      <w:pPr>
+        <w:ind w:left="1440" w:hanging="360"/>
+      </w:pPr>
+      <w:rPr>
+        <w:rFonts w:ascii="Courier New" w:hAnsi="Courier New" w:cs="Courier New" w:hint="default"/>
+      </w:rPr>
+    </w:lvl>
+    <w:lvl w:ilvl="2" w:tplc="04090005" w:tentative="1">
+      <w:start w:val="1"/>
+      <w:numFmt w:val="bullet"/>
+      <w:lvlText w:val=""/>
+      <w:lvlJc w:val="left"/>
+      <w:pPr>
+        <w:ind w:left="2160" w:hanging="360"/>
+      </w:pPr>
+      <w:rPr>
+        <w:rFonts w:ascii="Wingdings" w:hAnsi="Wingdings" w:hint="default"/>
+      </w:rPr>
+    </w:lvl>
+    <w:lvl w:ilvl="3" w:tplc="04090001" w:tentative="1">
+      <w:start w:val="1"/>
+      <w:numFmt w:val="bullet"/>
+      <w:lvlText w:val=""/>
+      <w:lvlJc w:val="left"/>
+      <w:pPr>
+        <w:ind w:left="2880" w:hanging="360"/>
+      </w:pPr>
+      <w:rPr>
+        <w:rFonts w:ascii="Symbol" w:hAnsi="Symbol" w:hint="default"/>
+      </w:rPr>
+    </w:lvl>
+    <w:lvl w:ilvl="4" w:tplc="04090003" w:tentative="1">
+      <w:start w:val="1"/>
+      <w:numFmt w:val="bullet"/>
+      <w:lvlText w:val="o"/>
+      <w:lvlJc w:val="left"/>
+      <w:pPr>
+        <w:ind w:left="3600" w:hanging="360"/>
+      </w:pPr>
+      <w:rPr>
+        <w:rFonts w:ascii="Courier New" w:hAnsi="Courier New" w:cs="Courier New" w:hint="default"/>
+      </w:rPr>
+    </w:lvl>
+    <w:lvl w:ilvl="5" w:tplc="04090005" w:tentative="1">
+      <w:start w:val="1"/>
+      <w:numFmt w:val="bullet"/>
+      <w:lvlText w:val=""/>
+      <w:lvlJc w:val="left"/>
+      <w:pPr>
+        <w:ind w:left="4320" w:hanging="360"/>
+      </w:pPr>
+      <w:rPr>
+        <w:rFonts w:ascii="Wingdings" w:hAnsi="Wingdings" w:hint="default"/>
+      </w:rPr>
+    </w:lvl>
+    <w:lvl w:ilvl="6" w:tplc="04090001" w:tentative="1">
+      <w:start w:val="1"/>
+      <w:numFmt w:val="bullet"/>
+      <w:lvlText w:val=""/>
+      <w:lvlJc w:val="left"/>
+      <w:pPr>
+        <w:ind w:left="5040" w:hanging="360"/>
+      </w:pPr>
+      <w:rPr>
+        <w:rFonts w:ascii="Symbol" w:hAnsi="Symbol" w:hint="default"/>
+      </w:rPr>
+    </w:lvl>
+    <w:lvl w:ilvl="7" w:tplc="04090003" w:tentative="1">
+      <w:start w:val="1"/>
+      <w:numFmt w:val="bullet"/>
+      <w:lvlText w:val="o"/>
+      <w:lvlJc w:val="left"/>
+      <w:pPr>
+        <w:ind w:left="5760" w:hanging="360"/>
+      </w:pPr>
+      <w:rPr>
+        <w:rFonts w:ascii="Courier New" w:hAnsi="Courier New" w:cs="Courier New" w:hint="default"/>
+      </w:rPr>
+    </w:lvl>
+    <w:lvl w:ilvl="8" w:tplc="04090005" w:tentative="1">
+      <w:start w:val="1"/>
+      <w:numFmt w:val="bullet"/>
+      <w:lvlText w:val=""/>
+      <w:lvlJc w:val="left"/>
+      <w:pPr>
+        <w:ind w:left="6480" w:hanging="360"/>
+      </w:pPr>
+      <w:rPr>
+        <w:rFonts w:ascii="Wingdings" w:hAnsi="Wingdings" w:hint="default"/>
+      </w:rPr>
+    </w:lvl>
+  </w:abstractNum>
+  <w:abstractNum w:abstractNumId="45" w15:restartNumberingAfterBreak="0">
     <w:nsid w:val="77A96C1E"/>
     <w:multiLevelType w:val="hybridMultilevel"/>
     <w:tmpl w:val="FFEC91BC"/>
@@ -13696,7 +14928,7 @@
       </w:rPr>
     </w:lvl>
   </w:abstractNum>
-  <w:abstractNum w:abstractNumId="44" w15:restartNumberingAfterBreak="0">
+  <w:abstractNum w:abstractNumId="46" w15:restartNumberingAfterBreak="0">
     <w:nsid w:val="788C75AC"/>
     <w:multiLevelType w:val="multilevel"/>
     <w:tmpl w:val="01C2B7EE"/>
@@ -13840,7 +15072,7 @@
       </w:rPr>
     </w:lvl>
   </w:abstractNum>
-  <w:abstractNum w:abstractNumId="45" w15:restartNumberingAfterBreak="0">
+  <w:abstractNum w:abstractNumId="47" w15:restartNumberingAfterBreak="0">
     <w:nsid w:val="79DB1418"/>
     <w:multiLevelType w:val="multilevel"/>
     <w:tmpl w:val="A620A46C"/>
@@ -13980,7 +15212,7 @@
       </w:rPr>
     </w:lvl>
   </w:abstractNum>
-  <w:abstractNum w:abstractNumId="46" w15:restartNumberingAfterBreak="0">
+  <w:abstractNum w:abstractNumId="48" w15:restartNumberingAfterBreak="0">
     <w:nsid w:val="7B0E2D9C"/>
     <w:multiLevelType w:val="hybridMultilevel"/>
     <w:tmpl w:val="D312FEEE"/>
@@ -14120,10 +15352,10 @@
       </w:rPr>
     </w:lvl>
   </w:abstractNum>
-  <w:abstractNum w:abstractNumId="47" w15:restartNumberingAfterBreak="0">
+  <w:abstractNum w:abstractNumId="49" w15:restartNumberingAfterBreak="0">
     <w:nsid w:val="7D0F6C52"/>
     <w:multiLevelType w:val="multilevel"/>
-    <w:tmpl w:val="CF20793C"/>
+    <w:tmpl w:val="D5441398"/>
     <w:lvl w:ilvl="0">
       <w:start w:val="1"/>
       <w:numFmt w:val="decimal"/>
@@ -14174,6 +15406,8 @@
       </w:pPr>
       <w:rPr>
         <w:rFonts w:hint="default"/>
+        <w:sz w:val="24"/>
+        <w:szCs w:val="24"/>
       </w:rPr>
     </w:lvl>
     <w:lvl w:ilvl="3">
@@ -14269,148 +15503,154 @@
     </w:lvl>
   </w:abstractNum>
   <w:num w:numId="1">
-    <w:abstractNumId w:val="17"/>
+    <w:abstractNumId w:val="18"/>
   </w:num>
   <w:num w:numId="2">
     <w:abstractNumId w:val="8"/>
   </w:num>
   <w:num w:numId="3">
-    <w:abstractNumId w:val="38"/>
+    <w:abstractNumId w:val="39"/>
   </w:num>
   <w:num w:numId="4">
     <w:abstractNumId w:val="3"/>
   </w:num>
   <w:num w:numId="5">
-    <w:abstractNumId w:val="16"/>
+    <w:abstractNumId w:val="17"/>
   </w:num>
   <w:num w:numId="6">
     <w:abstractNumId w:val="4"/>
   </w:num>
   <w:num w:numId="7">
-    <w:abstractNumId w:val="42"/>
+    <w:abstractNumId w:val="43"/>
   </w:num>
   <w:num w:numId="8">
     <w:abstractNumId w:val="6"/>
   </w:num>
   <w:num w:numId="9">
-    <w:abstractNumId w:val="23"/>
+    <w:abstractNumId w:val="24"/>
   </w:num>
   <w:num w:numId="10">
-    <w:abstractNumId w:val="14"/>
+    <w:abstractNumId w:val="15"/>
   </w:num>
   <w:num w:numId="11">
-    <w:abstractNumId w:val="18"/>
+    <w:abstractNumId w:val="19"/>
   </w:num>
   <w:num w:numId="12">
     <w:abstractNumId w:val="2"/>
   </w:num>
   <w:num w:numId="13">
-    <w:abstractNumId w:val="36"/>
+    <w:abstractNumId w:val="37"/>
   </w:num>
   <w:num w:numId="14">
+    <w:abstractNumId w:val="28"/>
+  </w:num>
+  <w:num w:numId="15">
+    <w:abstractNumId w:val="41"/>
+  </w:num>
+  <w:num w:numId="16">
     <w:abstractNumId w:val="27"/>
   </w:num>
-  <w:num w:numId="15">
-    <w:abstractNumId w:val="40"/>
-  </w:num>
-  <w:num w:numId="16">
-    <w:abstractNumId w:val="26"/>
-  </w:num>
   <w:num w:numId="17">
-    <w:abstractNumId w:val="9"/>
+    <w:abstractNumId w:val="10"/>
   </w:num>
   <w:num w:numId="18">
     <w:abstractNumId w:val="1"/>
   </w:num>
   <w:num w:numId="19">
-    <w:abstractNumId w:val="11"/>
+    <w:abstractNumId w:val="12"/>
   </w:num>
   <w:num w:numId="20">
+    <w:abstractNumId w:val="23"/>
+  </w:num>
+  <w:num w:numId="21">
+    <w:abstractNumId w:val="26"/>
+  </w:num>
+  <w:num w:numId="22">
+    <w:abstractNumId w:val="16"/>
+  </w:num>
+  <w:num w:numId="23">
+    <w:abstractNumId w:val="48"/>
+  </w:num>
+  <w:num w:numId="24">
     <w:abstractNumId w:val="22"/>
   </w:num>
-  <w:num w:numId="21">
-    <w:abstractNumId w:val="25"/>
-  </w:num>
-  <w:num w:numId="22">
-    <w:abstractNumId w:val="15"/>
-  </w:num>
-  <w:num w:numId="23">
-    <w:abstractNumId w:val="46"/>
-  </w:num>
-  <w:num w:numId="24">
-    <w:abstractNumId w:val="21"/>
-  </w:num>
   <w:num w:numId="25">
-    <w:abstractNumId w:val="43"/>
+    <w:abstractNumId w:val="45"/>
   </w:num>
   <w:num w:numId="26">
-    <w:abstractNumId w:val="34"/>
+    <w:abstractNumId w:val="35"/>
   </w:num>
   <w:num w:numId="27">
-    <w:abstractNumId w:val="28"/>
+    <w:abstractNumId w:val="29"/>
   </w:num>
   <w:num w:numId="28">
-    <w:abstractNumId w:val="29"/>
+    <w:abstractNumId w:val="30"/>
   </w:num>
   <w:num w:numId="29">
-    <w:abstractNumId w:val="47"/>
+    <w:abstractNumId w:val="49"/>
   </w:num>
   <w:num w:numId="30">
     <w:abstractNumId w:val="7"/>
   </w:num>
   <w:num w:numId="31">
-    <w:abstractNumId w:val="45"/>
+    <w:abstractNumId w:val="47"/>
   </w:num>
   <w:num w:numId="32">
-    <w:abstractNumId w:val="35"/>
+    <w:abstractNumId w:val="36"/>
   </w:num>
   <w:num w:numId="33">
-    <w:abstractNumId w:val="10"/>
+    <w:abstractNumId w:val="11"/>
   </w:num>
   <w:num w:numId="34">
-    <w:abstractNumId w:val="37"/>
+    <w:abstractNumId w:val="38"/>
   </w:num>
   <w:num w:numId="35">
     <w:abstractNumId w:val="5"/>
   </w:num>
   <w:num w:numId="36">
-    <w:abstractNumId w:val="30"/>
+    <w:abstractNumId w:val="31"/>
   </w:num>
   <w:num w:numId="37">
-    <w:abstractNumId w:val="20"/>
+    <w:abstractNumId w:val="21"/>
   </w:num>
   <w:num w:numId="38">
-    <w:abstractNumId w:val="44"/>
+    <w:abstractNumId w:val="46"/>
   </w:num>
   <w:num w:numId="39">
-    <w:abstractNumId w:val="24"/>
+    <w:abstractNumId w:val="25"/>
   </w:num>
   <w:num w:numId="40">
-    <w:abstractNumId w:val="31"/>
+    <w:abstractNumId w:val="32"/>
   </w:num>
   <w:num w:numId="41">
-    <w:abstractNumId w:val="41"/>
+    <w:abstractNumId w:val="42"/>
   </w:num>
   <w:num w:numId="42">
-    <w:abstractNumId w:val="39"/>
+    <w:abstractNumId w:val="40"/>
   </w:num>
   <w:num w:numId="43">
-    <w:abstractNumId w:val="32"/>
+    <w:abstractNumId w:val="33"/>
   </w:num>
   <w:num w:numId="44">
-    <w:abstractNumId w:val="12"/>
+    <w:abstractNumId w:val="13"/>
   </w:num>
   <w:num w:numId="45">
-    <w:abstractNumId w:val="13"/>
+    <w:abstractNumId w:val="14"/>
   </w:num>
   <w:num w:numId="46">
     <w:abstractNumId w:val="0"/>
   </w:num>
   <w:num w:numId="47">
-    <w:abstractNumId w:val="33"/>
+    <w:abstractNumId w:val="34"/>
   </w:num>
   <w:num w:numId="48">
-    <w:abstractNumId w:val="19"/>
+    <w:abstractNumId w:val="20"/>
+  </w:num>
+  <w:num w:numId="49">
+    <w:abstractNumId w:val="9"/>
+  </w:num>
+  <w:num w:numId="50">
+    <w:abstractNumId w:val="44"/>
   </w:num>
   <w:numIdMacAtCleanup w:val="28"/>
 </w:numbering>
@@ -14441,13 +15681,59 @@
     <w:lsdException w:name="toc 1" w:uiPriority="39"/>
     <w:lsdException w:name="toc 2" w:uiPriority="39"/>
     <w:lsdException w:name="toc 3" w:uiPriority="39"/>
+    <w:lsdException w:name="header" w:uiPriority="99"/>
+    <w:lsdException w:name="footer" w:uiPriority="99"/>
     <w:lsdException w:name="caption" w:qFormat="1"/>
     <w:lsdException w:name="Title" w:qFormat="1"/>
     <w:lsdException w:name="Subtitle" w:qFormat="1"/>
     <w:lsdException w:name="Hyperlink" w:uiPriority="99"/>
-    <w:lsdException w:name="Strong" w:qFormat="1"/>
+    <w:lsdException w:name="Strong" w:uiPriority="22" w:qFormat="1"/>
     <w:lsdException w:name="Emphasis" w:qFormat="1"/>
+    <w:lsdException w:name="Normal Table" w:semiHidden="1" w:unhideWhenUsed="1"/>
+    <w:lsdException w:name="Table Simple 1" w:semiHidden="1" w:unhideWhenUsed="1"/>
+    <w:lsdException w:name="Table Simple 2" w:semiHidden="1" w:unhideWhenUsed="1"/>
+    <w:lsdException w:name="Table Simple 3" w:semiHidden="1" w:unhideWhenUsed="1"/>
+    <w:lsdException w:name="Table Classic 1" w:semiHidden="1" w:unhideWhenUsed="1"/>
+    <w:lsdException w:name="Table Classic 2" w:semiHidden="1" w:unhideWhenUsed="1"/>
+    <w:lsdException w:name="Table Classic 3" w:semiHidden="1" w:unhideWhenUsed="1"/>
+    <w:lsdException w:name="Table Classic 4" w:semiHidden="1" w:unhideWhenUsed="1"/>
+    <w:lsdException w:name="Table Colorful 1" w:semiHidden="1" w:unhideWhenUsed="1"/>
+    <w:lsdException w:name="Table Colorful 2" w:semiHidden="1" w:unhideWhenUsed="1"/>
+    <w:lsdException w:name="Table Colorful 3" w:semiHidden="1" w:unhideWhenUsed="1"/>
+    <w:lsdException w:name="Table Columns 1" w:semiHidden="1" w:unhideWhenUsed="1"/>
+    <w:lsdException w:name="Table Columns 2" w:semiHidden="1" w:unhideWhenUsed="1"/>
+    <w:lsdException w:name="Table Columns 3" w:semiHidden="1" w:unhideWhenUsed="1"/>
+    <w:lsdException w:name="Table Columns 4" w:semiHidden="1" w:unhideWhenUsed="1"/>
+    <w:lsdException w:name="Table Columns 5" w:semiHidden="1" w:unhideWhenUsed="1"/>
+    <w:lsdException w:name="Table Grid 1" w:semiHidden="1" w:unhideWhenUsed="1"/>
+    <w:lsdException w:name="Table Grid 2" w:semiHidden="1" w:unhideWhenUsed="1"/>
+    <w:lsdException w:name="Table Grid 3" w:semiHidden="1" w:unhideWhenUsed="1"/>
+    <w:lsdException w:name="Table Grid 4" w:semiHidden="1" w:unhideWhenUsed="1"/>
+    <w:lsdException w:name="Table Grid 5" w:semiHidden="1" w:unhideWhenUsed="1"/>
+    <w:lsdException w:name="Table Grid 6" w:semiHidden="1" w:unhideWhenUsed="1"/>
+    <w:lsdException w:name="Table Grid 7" w:semiHidden="1" w:unhideWhenUsed="1"/>
+    <w:lsdException w:name="Table Grid 8" w:semiHidden="1" w:unhideWhenUsed="1"/>
+    <w:lsdException w:name="Table List 1" w:semiHidden="1" w:unhideWhenUsed="1"/>
+    <w:lsdException w:name="Table List 2" w:semiHidden="1" w:unhideWhenUsed="1"/>
+    <w:lsdException w:name="Table List 3" w:semiHidden="1" w:unhideWhenUsed="1"/>
+    <w:lsdException w:name="Table List 4" w:semiHidden="1" w:unhideWhenUsed="1"/>
+    <w:lsdException w:name="Table List 5" w:semiHidden="1" w:unhideWhenUsed="1"/>
+    <w:lsdException w:name="Table List 6" w:semiHidden="1" w:unhideWhenUsed="1"/>
+    <w:lsdException w:name="Table List 7" w:semiHidden="1" w:unhideWhenUsed="1"/>
+    <w:lsdException w:name="Table List 8" w:semiHidden="1" w:unhideWhenUsed="1"/>
+    <w:lsdException w:name="Table 3D effects 1" w:semiHidden="1" w:unhideWhenUsed="1"/>
+    <w:lsdException w:name="Table 3D effects 2" w:semiHidden="1" w:unhideWhenUsed="1"/>
+    <w:lsdException w:name="Table 3D effects 3" w:semiHidden="1" w:unhideWhenUsed="1"/>
+    <w:lsdException w:name="Table Contemporary" w:semiHidden="1" w:unhideWhenUsed="1"/>
+    <w:lsdException w:name="Table Elegant" w:semiHidden="1" w:unhideWhenUsed="1"/>
+    <w:lsdException w:name="Table Professional" w:semiHidden="1" w:unhideWhenUsed="1"/>
+    <w:lsdException w:name="Table Subtle 1" w:semiHidden="1" w:unhideWhenUsed="1"/>
+    <w:lsdException w:name="Table Subtle 2" w:semiHidden="1" w:unhideWhenUsed="1"/>
+    <w:lsdException w:name="Table Web 1" w:semiHidden="1" w:unhideWhenUsed="1"/>
+    <w:lsdException w:name="Table Web 2" w:semiHidden="1" w:unhideWhenUsed="1"/>
+    <w:lsdException w:name="Table Web 3" w:semiHidden="1" w:unhideWhenUsed="1"/>
     <w:lsdException w:name="Table Grid" w:uiPriority="39"/>
+    <w:lsdException w:name="Table Theme" w:semiHidden="1" w:unhideWhenUsed="1"/>
     <w:lsdException w:name="Placeholder Text" w:semiHidden="1" w:uiPriority="99"/>
     <w:lsdException w:name="No Spacing" w:uiPriority="1" w:qFormat="1"/>
     <w:lsdException w:name="Light Shading" w:uiPriority="60"/>
@@ -14735,7 +16021,7 @@
     <w:next w:val="Normal"/>
     <w:autoRedefine/>
     <w:qFormat/>
-    <w:rsid w:val="00F3551F"/>
+    <w:rsid w:val="00F53FAE"/>
     <w:pPr>
       <w:keepNext/>
       <w:numPr>
@@ -14753,7 +16039,7 @@
     </w:pPr>
     <w:rPr>
       <w:rFonts w:ascii="Arial" w:hAnsi="Arial"/>
-      <w:sz w:val="28"/>
+      <w:sz w:val="24"/>
       <w:lang w:val="vi-VN"/>
     </w:rPr>
   </w:style>
@@ -14815,11 +16101,15 @@
   </w:style>
   <w:style w:type="character" w:default="1" w:styleId="DefaultParagraphFont">
     <w:name w:val="Default Paragraph Font"/>
+    <w:uiPriority w:val="1"/>
     <w:semiHidden/>
+    <w:unhideWhenUsed/>
   </w:style>
   <w:style w:type="table" w:default="1" w:styleId="TableNormal">
     <w:name w:val="Normal Table"/>
+    <w:uiPriority w:val="99"/>
     <w:semiHidden/>
+    <w:unhideWhenUsed/>
     <w:tblPr>
       <w:tblInd w:w="0" w:type="dxa"/>
       <w:tblCellMar>
@@ -14832,11 +16122,15 @@
   </w:style>
   <w:style w:type="numbering" w:default="1" w:styleId="NoList">
     <w:name w:val="No List"/>
+    <w:uiPriority w:val="99"/>
     <w:semiHidden/>
+    <w:unhideWhenUsed/>
   </w:style>
   <w:style w:type="paragraph" w:styleId="Footer">
     <w:name w:val="footer"/>
     <w:basedOn w:val="Normal"/>
+    <w:link w:val="FooterChar"/>
+    <w:uiPriority w:val="99"/>
     <w:pPr>
       <w:tabs>
         <w:tab w:val="center" w:pos="4320"/>
@@ -14917,6 +16211,8 @@
   <w:style w:type="paragraph" w:styleId="Header">
     <w:name w:val="header"/>
     <w:basedOn w:val="Normal"/>
+    <w:link w:val="HeaderChar"/>
+    <w:uiPriority w:val="99"/>
     <w:pPr>
       <w:tabs>
         <w:tab w:val="center" w:pos="4320"/>
@@ -15061,6 +16357,66 @@
       <w:rFonts w:asciiTheme="minorHAnsi" w:eastAsiaTheme="minorHAnsi" w:hAnsiTheme="minorHAnsi" w:cstheme="minorBidi"/>
       <w:sz w:val="22"/>
       <w:szCs w:val="22"/>
+    </w:rPr>
+  </w:style>
+  <w:style w:type="character" w:customStyle="1" w:styleId="HeaderChar">
+    <w:name w:val="Header Char"/>
+    <w:basedOn w:val="DefaultParagraphFont"/>
+    <w:link w:val="Header"/>
+    <w:uiPriority w:val="99"/>
+    <w:rsid w:val="00F86636"/>
+    <w:rPr>
+      <w:sz w:val="26"/>
+      <w:szCs w:val="24"/>
+    </w:rPr>
+  </w:style>
+  <w:style w:type="character" w:customStyle="1" w:styleId="FooterChar">
+    <w:name w:val="Footer Char"/>
+    <w:basedOn w:val="DefaultParagraphFont"/>
+    <w:link w:val="Footer"/>
+    <w:uiPriority w:val="99"/>
+    <w:rsid w:val="00F86636"/>
+    <w:rPr>
+      <w:sz w:val="26"/>
+      <w:szCs w:val="24"/>
+    </w:rPr>
+  </w:style>
+  <w:style w:type="character" w:styleId="Strong">
+    <w:name w:val="Strong"/>
+    <w:basedOn w:val="DefaultParagraphFont"/>
+    <w:uiPriority w:val="22"/>
+    <w:qFormat/>
+    <w:rsid w:val="00F86636"/>
+    <w:rPr>
+      <w:b/>
+      <w:bCs/>
+    </w:rPr>
+  </w:style>
+  <w:style w:type="paragraph" w:styleId="TOCHeading">
+    <w:name w:val="TOC Heading"/>
+    <w:basedOn w:val="Heading1"/>
+    <w:next w:val="Normal"/>
+    <w:uiPriority w:val="39"/>
+    <w:semiHidden/>
+    <w:unhideWhenUsed/>
+    <w:qFormat/>
+    <w:rsid w:val="00F86636"/>
+    <w:pPr>
+      <w:keepLines/>
+      <w:numPr>
+        <w:numId w:val="0"/>
+      </w:numPr>
+      <w:spacing w:before="240" w:after="0"/>
+      <w:jc w:val="left"/>
+      <w:outlineLvl w:val="9"/>
+    </w:pPr>
+    <w:rPr>
+      <w:rFonts w:asciiTheme="majorHAnsi" w:eastAsiaTheme="majorEastAsia" w:hAnsiTheme="majorHAnsi" w:cstheme="majorBidi"/>
+      <w:b w:val="0"/>
+      <w:bCs w:val="0"/>
+      <w:color w:val="2F5496" w:themeColor="accent1" w:themeShade="BF"/>
+      <w:sz w:val="32"/>
+      <w:szCs w:val="32"/>
     </w:rPr>
   </w:style>
 </w:styles>
@@ -15366,7 +16722,7 @@
 </file>
 
 <file path=customXml/itemProps1.xml><?xml version="1.0" encoding="utf-8"?>
-<ds:datastoreItem xmlns:ds="http://schemas.openxmlformats.org/officeDocument/2006/customXml" ds:itemID="{7B04E7A1-2CA1-3548-B045-3AA049B04EC7}">
+<ds:datastoreItem xmlns:ds="http://schemas.openxmlformats.org/officeDocument/2006/customXml" ds:itemID="{189E01D6-5700-4DCA-85B5-DF718E3728C8}">
   <ds:schemaRefs>
     <ds:schemaRef ds:uri="http://schemas.openxmlformats.org/officeDocument/2006/bibliography"/>
   </ds:schemaRefs>

--- a/Bao cao BTL OOP - Nhom02 - De09.docx
+++ b/Bao cao BTL OOP - Nhom02 - De09.docx
@@ -790,7 +790,17 @@
           <w:szCs w:val="32"/>
           <w:shd w:val="clear" w:color="auto" w:fill="FFFFFF"/>
         </w:rPr>
-        <w:t>ội, ngày 7 tháng 8 năm 201</w:t>
+        <w:t>ội, ngày 8</w:t>
+      </w:r>
+      <w:r>
+        <w:rPr>
+          <w:i/>
+          <w:color w:val="1A1A1A" w:themeColor="background1" w:themeShade="1A"/>
+          <w:sz w:val="32"/>
+          <w:szCs w:val="32"/>
+          <w:shd w:val="clear" w:color="auto" w:fill="FFFFFF"/>
+        </w:rPr>
+        <w:t xml:space="preserve"> tháng 8 năm 201</w:t>
       </w:r>
       <w:r>
         <w:rPr>
@@ -2829,8 +2839,6 @@
           <w:lang w:val="en-US"/>
         </w:rPr>
       </w:pPr>
-      <w:bookmarkStart w:id="1" w:name="_GoBack"/>
-      <w:bookmarkEnd w:id="1"/>
       <w:r>
         <w:rPr>
           <w:color w:val="1A1A1A" w:themeColor="background1" w:themeShade="1A"/>
@@ -2838,7 +2846,7 @@
         </w:rPr>
         <w:br w:type="page"/>
       </w:r>
-      <w:bookmarkStart w:id="2" w:name="_Toc521587868"/>
+      <w:bookmarkStart w:id="1" w:name="_Toc521587868"/>
       <w:r>
         <w:rPr>
           <w:color w:val="1A1A1A" w:themeColor="background1" w:themeShade="1A"/>
@@ -2854,7 +2862,7 @@
         </w:rPr>
         <w:t xml:space="preserve"> ĐẦU</w:t>
       </w:r>
-      <w:bookmarkEnd w:id="2"/>
+      <w:bookmarkEnd w:id="1"/>
     </w:p>
     <w:p>
       <w:pPr>
@@ -3232,7 +3240,7 @@
         </w:rPr>
         <w:br w:type="page"/>
       </w:r>
-      <w:bookmarkStart w:id="3" w:name="_Toc521587869"/>
+      <w:bookmarkStart w:id="2" w:name="_Toc521587869"/>
       <w:r>
         <w:rPr>
           <w:color w:val="1A1A1A" w:themeColor="background1" w:themeShade="1A"/>
@@ -3247,7 +3255,7 @@
         </w:rPr>
         <w:t xml:space="preserve"> THÀNH VIÊN TRONG NHÓM</w:t>
       </w:r>
-      <w:bookmarkEnd w:id="3"/>
+      <w:bookmarkEnd w:id="2"/>
     </w:p>
     <w:tbl>
       <w:tblPr>
@@ -3929,7 +3937,7 @@
         </w:rPr>
         <w:br w:type="page"/>
       </w:r>
-      <w:bookmarkStart w:id="4" w:name="_Toc521587870"/>
+      <w:bookmarkStart w:id="3" w:name="_Toc521587870"/>
       <w:r>
         <w:rPr>
           <w:color w:val="1A1A1A" w:themeColor="background1" w:themeShade="1A"/>
@@ -3959,7 +3967,7 @@
         </w:rPr>
         <w:t xml:space="preserve"> BÀI TOÁN</w:t>
       </w:r>
-      <w:bookmarkEnd w:id="4"/>
+      <w:bookmarkEnd w:id="3"/>
     </w:p>
     <w:p>
       <w:pPr>
@@ -3968,14 +3976,14 @@
           <w:color w:val="1A1A1A" w:themeColor="background1" w:themeShade="1A"/>
         </w:rPr>
       </w:pPr>
-      <w:bookmarkStart w:id="5" w:name="_Toc521587871"/>
+      <w:bookmarkStart w:id="4" w:name="_Toc521587871"/>
       <w:r>
         <w:rPr>
           <w:color w:val="1A1A1A" w:themeColor="background1" w:themeShade="1A"/>
         </w:rPr>
         <w:t>Mô tả yêu cầu bài toán</w:t>
       </w:r>
-      <w:bookmarkEnd w:id="5"/>
+      <w:bookmarkEnd w:id="4"/>
     </w:p>
     <w:p>
       <w:pPr>
@@ -4133,7 +4141,7 @@
           <w:lang w:val="en-US"/>
         </w:rPr>
       </w:pPr>
-      <w:bookmarkStart w:id="6" w:name="_Toc521587872"/>
+      <w:bookmarkStart w:id="5" w:name="_Toc521587872"/>
       <w:r>
         <w:rPr>
           <w:color w:val="1A1A1A" w:themeColor="background1" w:themeShade="1A"/>
@@ -4142,7 +4150,7 @@
         <w:lastRenderedPageBreak/>
         <w:t>Biểu đồ use case</w:t>
       </w:r>
-      <w:bookmarkEnd w:id="6"/>
+      <w:bookmarkEnd w:id="5"/>
     </w:p>
     <w:p>
       <w:pPr>
@@ -4152,7 +4160,7 @@
           <w:lang w:val="en-US"/>
         </w:rPr>
       </w:pPr>
-      <w:bookmarkStart w:id="7" w:name="_Toc521587873"/>
+      <w:bookmarkStart w:id="6" w:name="_Toc521587873"/>
       <w:r>
         <w:rPr>
           <w:noProof/>
@@ -4226,7 +4234,7 @@
         </w:rPr>
         <w:t>use case tổng quan</w:t>
       </w:r>
-      <w:bookmarkEnd w:id="7"/>
+      <w:bookmarkEnd w:id="6"/>
     </w:p>
     <w:p>
       <w:pPr>
@@ -4235,7 +4243,7 @@
           <w:color w:val="1A1A1A" w:themeColor="background1" w:themeShade="1A"/>
         </w:rPr>
       </w:pPr>
-      <w:bookmarkStart w:id="8" w:name="_Toc521587874"/>
+      <w:bookmarkStart w:id="7" w:name="_Toc521587874"/>
       <w:r>
         <w:rPr>
           <w:noProof/>
@@ -4303,41 +4311,964 @@
         </w:rPr>
         <w:t xml:space="preserve"> use case phân rã mức 2</w:t>
       </w:r>
+      <w:bookmarkEnd w:id="7"/>
+    </w:p>
+    <w:p>
+      <w:pPr>
+        <w:pStyle w:val="Heading2"/>
+        <w:rPr>
+          <w:color w:val="1A1A1A" w:themeColor="background1" w:themeShade="1A"/>
+          <w:lang w:val="en-US"/>
+        </w:rPr>
+      </w:pPr>
+      <w:bookmarkStart w:id="8" w:name="_Toc521587875"/>
+      <w:r>
+        <w:rPr>
+          <w:color w:val="1A1A1A" w:themeColor="background1" w:themeShade="1A"/>
+          <w:lang w:val="en-US"/>
+        </w:rPr>
+        <w:lastRenderedPageBreak/>
+        <w:t>Đặc tả use case</w:t>
+      </w:r>
       <w:bookmarkEnd w:id="8"/>
     </w:p>
     <w:p>
       <w:pPr>
-        <w:pStyle w:val="Heading2"/>
-        <w:rPr>
-          <w:color w:val="1A1A1A" w:themeColor="background1" w:themeShade="1A"/>
-          <w:lang w:val="en-US"/>
-        </w:rPr>
-      </w:pPr>
-      <w:bookmarkStart w:id="9" w:name="_Toc521587875"/>
-      <w:r>
-        <w:rPr>
-          <w:color w:val="1A1A1A" w:themeColor="background1" w:themeShade="1A"/>
-          <w:lang w:val="en-US"/>
-        </w:rPr>
-        <w:lastRenderedPageBreak/>
-        <w:t>Đặc tả use case</w:t>
+        <w:pStyle w:val="Heading3"/>
+        <w:rPr>
+          <w:color w:val="1A1A1A" w:themeColor="background1" w:themeShade="1A"/>
+          <w:sz w:val="28"/>
+        </w:rPr>
+      </w:pPr>
+      <w:bookmarkStart w:id="9" w:name="_Toc521587876"/>
+      <w:r>
+        <w:rPr>
+          <w:color w:val="1A1A1A" w:themeColor="background1" w:themeShade="1A"/>
+        </w:rPr>
+        <w:t>Tạo task</w:t>
       </w:r>
       <w:bookmarkEnd w:id="9"/>
     </w:p>
+    <w:tbl>
+      <w:tblPr>
+        <w:tblStyle w:val="TableGrid"/>
+        <w:tblW w:w="9209" w:type="dxa"/>
+        <w:tblLook w:val="04A0" w:firstRow="1" w:lastRow="0" w:firstColumn="1" w:lastColumn="0" w:noHBand="0" w:noVBand="1"/>
+      </w:tblPr>
+      <w:tblGrid>
+        <w:gridCol w:w="2547"/>
+        <w:gridCol w:w="2693"/>
+        <w:gridCol w:w="3969"/>
+      </w:tblGrid>
+      <w:tr>
+        <w:tc>
+          <w:tcPr>
+            <w:tcW w:w="2547" w:type="dxa"/>
+          </w:tcPr>
+          <w:p>
+            <w:pPr>
+              <w:rPr>
+                <w:rFonts w:ascii="Cambria" w:hAnsi="Cambria"/>
+                <w:b/>
+                <w:color w:val="1A1A1A" w:themeColor="background1" w:themeShade="1A"/>
+                <w:sz w:val="24"/>
+              </w:rPr>
+            </w:pPr>
+            <w:r>
+              <w:rPr>
+                <w:rFonts w:ascii="Cambria" w:hAnsi="Cambria"/>
+                <w:b/>
+                <w:color w:val="1A1A1A" w:themeColor="background1" w:themeShade="1A"/>
+                <w:sz w:val="24"/>
+              </w:rPr>
+              <w:t>Tên usecase</w:t>
+            </w:r>
+          </w:p>
+        </w:tc>
+        <w:tc>
+          <w:tcPr>
+            <w:tcW w:w="2693" w:type="dxa"/>
+          </w:tcPr>
+          <w:p>
+            <w:pPr>
+              <w:rPr>
+                <w:rFonts w:ascii="Cambria" w:hAnsi="Cambria"/>
+                <w:color w:val="1A1A1A" w:themeColor="background1" w:themeShade="1A"/>
+                <w:sz w:val="24"/>
+              </w:rPr>
+            </w:pPr>
+            <w:r>
+              <w:rPr>
+                <w:rFonts w:ascii="Cambria" w:hAnsi="Cambria"/>
+                <w:color w:val="1A1A1A" w:themeColor="background1" w:themeShade="1A"/>
+                <w:sz w:val="24"/>
+              </w:rPr>
+              <w:t>Thêm task</w:t>
+            </w:r>
+          </w:p>
+        </w:tc>
+        <w:tc>
+          <w:tcPr>
+            <w:tcW w:w="3969" w:type="dxa"/>
+          </w:tcPr>
+          <w:p>
+            <w:pPr>
+              <w:rPr>
+                <w:rFonts w:ascii="Cambria" w:hAnsi="Cambria"/>
+                <w:color w:val="1A1A1A" w:themeColor="background1" w:themeShade="1A"/>
+                <w:sz w:val="24"/>
+              </w:rPr>
+            </w:pPr>
+          </w:p>
+        </w:tc>
+      </w:tr>
+      <w:tr>
+        <w:tc>
+          <w:tcPr>
+            <w:tcW w:w="2547" w:type="dxa"/>
+          </w:tcPr>
+          <w:p>
+            <w:pPr>
+              <w:rPr>
+                <w:rFonts w:ascii="Cambria" w:hAnsi="Cambria"/>
+                <w:b/>
+                <w:color w:val="1A1A1A" w:themeColor="background1" w:themeShade="1A"/>
+                <w:sz w:val="24"/>
+              </w:rPr>
+            </w:pPr>
+            <w:r>
+              <w:rPr>
+                <w:rFonts w:ascii="Cambria" w:hAnsi="Cambria"/>
+                <w:b/>
+                <w:color w:val="1A1A1A" w:themeColor="background1" w:themeShade="1A"/>
+                <w:sz w:val="24"/>
+              </w:rPr>
+              <w:t>Tác nhân</w:t>
+            </w:r>
+          </w:p>
+        </w:tc>
+        <w:tc>
+          <w:tcPr>
+            <w:tcW w:w="6662" w:type="dxa"/>
+            <w:gridSpan w:val="2"/>
+          </w:tcPr>
+          <w:p>
+            <w:pPr>
+              <w:rPr>
+                <w:rFonts w:ascii="Cambria" w:hAnsi="Cambria"/>
+                <w:color w:val="1A1A1A" w:themeColor="background1" w:themeShade="1A"/>
+                <w:sz w:val="24"/>
+              </w:rPr>
+            </w:pPr>
+            <w:r>
+              <w:rPr>
+                <w:rFonts w:ascii="Cambria" w:hAnsi="Cambria"/>
+                <w:color w:val="1A1A1A" w:themeColor="background1" w:themeShade="1A"/>
+                <w:sz w:val="24"/>
+              </w:rPr>
+              <w:t>Người dùng (User)</w:t>
+            </w:r>
+          </w:p>
+        </w:tc>
+      </w:tr>
+      <w:tr>
+        <w:tc>
+          <w:tcPr>
+            <w:tcW w:w="2547" w:type="dxa"/>
+          </w:tcPr>
+          <w:p>
+            <w:pPr>
+              <w:rPr>
+                <w:rFonts w:ascii="Cambria" w:hAnsi="Cambria"/>
+                <w:b/>
+                <w:color w:val="1A1A1A" w:themeColor="background1" w:themeShade="1A"/>
+                <w:sz w:val="24"/>
+              </w:rPr>
+            </w:pPr>
+            <w:r>
+              <w:rPr>
+                <w:rFonts w:ascii="Cambria" w:hAnsi="Cambria"/>
+                <w:b/>
+                <w:color w:val="1A1A1A" w:themeColor="background1" w:themeShade="1A"/>
+                <w:sz w:val="24"/>
+              </w:rPr>
+              <w:t>Điều kiện trước</w:t>
+            </w:r>
+          </w:p>
+        </w:tc>
+        <w:tc>
+          <w:tcPr>
+            <w:tcW w:w="6662" w:type="dxa"/>
+            <w:gridSpan w:val="2"/>
+          </w:tcPr>
+          <w:p>
+            <w:pPr>
+              <w:rPr>
+                <w:rFonts w:ascii="Cambria" w:hAnsi="Cambria"/>
+                <w:color w:val="1A1A1A" w:themeColor="background1" w:themeShade="1A"/>
+                <w:sz w:val="24"/>
+              </w:rPr>
+            </w:pPr>
+            <w:r>
+              <w:rPr>
+                <w:rFonts w:ascii="Cambria" w:hAnsi="Cambria"/>
+                <w:color w:val="1A1A1A" w:themeColor="background1" w:themeShade="1A"/>
+                <w:sz w:val="24"/>
+              </w:rPr>
+              <w:t>Không có</w:t>
+            </w:r>
+          </w:p>
+        </w:tc>
+      </w:tr>
+      <w:tr>
+        <w:tc>
+          <w:tcPr>
+            <w:tcW w:w="2547" w:type="dxa"/>
+          </w:tcPr>
+          <w:p>
+            <w:pPr>
+              <w:rPr>
+                <w:rFonts w:ascii="Cambria" w:hAnsi="Cambria"/>
+                <w:b/>
+                <w:color w:val="1A1A1A" w:themeColor="background1" w:themeShade="1A"/>
+                <w:sz w:val="24"/>
+              </w:rPr>
+            </w:pPr>
+            <w:r>
+              <w:rPr>
+                <w:rFonts w:ascii="Cambria" w:hAnsi="Cambria"/>
+                <w:b/>
+                <w:color w:val="1A1A1A" w:themeColor="background1" w:themeShade="1A"/>
+                <w:sz w:val="24"/>
+              </w:rPr>
+              <w:t>Luồng thực thi chính</w:t>
+            </w:r>
+          </w:p>
+        </w:tc>
+        <w:tc>
+          <w:tcPr>
+            <w:tcW w:w="2693" w:type="dxa"/>
+            <w:tcBorders>
+              <w:right w:val="nil"/>
+            </w:tcBorders>
+          </w:tcPr>
+          <w:p>
+            <w:pPr>
+              <w:rPr>
+                <w:rFonts w:ascii="Cambria" w:hAnsi="Cambria"/>
+                <w:color w:val="1A1A1A" w:themeColor="background1" w:themeShade="1A"/>
+                <w:sz w:val="24"/>
+              </w:rPr>
+            </w:pPr>
+          </w:p>
+        </w:tc>
+        <w:tc>
+          <w:tcPr>
+            <w:tcW w:w="3969" w:type="dxa"/>
+            <w:tcBorders>
+              <w:left w:val="nil"/>
+            </w:tcBorders>
+          </w:tcPr>
+          <w:p>
+            <w:pPr>
+              <w:rPr>
+                <w:rFonts w:ascii="Cambria" w:hAnsi="Cambria"/>
+                <w:color w:val="1A1A1A" w:themeColor="background1" w:themeShade="1A"/>
+                <w:sz w:val="24"/>
+              </w:rPr>
+            </w:pPr>
+          </w:p>
+        </w:tc>
+      </w:tr>
+      <w:tr>
+        <w:tc>
+          <w:tcPr>
+            <w:tcW w:w="2547" w:type="dxa"/>
+          </w:tcPr>
+          <w:p>
+            <w:pPr>
+              <w:rPr>
+                <w:rFonts w:ascii="Cambria" w:hAnsi="Cambria"/>
+                <w:b/>
+                <w:color w:val="1A1A1A" w:themeColor="background1" w:themeShade="1A"/>
+                <w:sz w:val="24"/>
+              </w:rPr>
+            </w:pPr>
+            <w:r>
+              <w:rPr>
+                <w:rFonts w:ascii="Cambria" w:hAnsi="Cambria"/>
+                <w:b/>
+                <w:color w:val="1A1A1A" w:themeColor="background1" w:themeShade="1A"/>
+                <w:sz w:val="24"/>
+              </w:rPr>
+              <w:t>No.</w:t>
+            </w:r>
+          </w:p>
+        </w:tc>
+        <w:tc>
+          <w:tcPr>
+            <w:tcW w:w="2693" w:type="dxa"/>
+            <w:tcBorders>
+              <w:right w:val="nil"/>
+            </w:tcBorders>
+          </w:tcPr>
+          <w:p>
+            <w:pPr>
+              <w:rPr>
+                <w:rFonts w:ascii="Cambria" w:hAnsi="Cambria"/>
+                <w:b/>
+                <w:color w:val="1A1A1A" w:themeColor="background1" w:themeShade="1A"/>
+                <w:sz w:val="24"/>
+              </w:rPr>
+            </w:pPr>
+            <w:r>
+              <w:rPr>
+                <w:rFonts w:ascii="Cambria" w:hAnsi="Cambria"/>
+                <w:b/>
+                <w:color w:val="1A1A1A" w:themeColor="background1" w:themeShade="1A"/>
+                <w:sz w:val="24"/>
+              </w:rPr>
+              <w:t>Thực hiện</w:t>
+            </w:r>
+          </w:p>
+        </w:tc>
+        <w:tc>
+          <w:tcPr>
+            <w:tcW w:w="3969" w:type="dxa"/>
+            <w:tcBorders>
+              <w:left w:val="nil"/>
+            </w:tcBorders>
+          </w:tcPr>
+          <w:p>
+            <w:pPr>
+              <w:rPr>
+                <w:rFonts w:ascii="Cambria" w:hAnsi="Cambria"/>
+                <w:b/>
+                <w:color w:val="1A1A1A" w:themeColor="background1" w:themeShade="1A"/>
+                <w:sz w:val="24"/>
+              </w:rPr>
+            </w:pPr>
+            <w:r>
+              <w:rPr>
+                <w:rFonts w:ascii="Cambria" w:hAnsi="Cambria"/>
+                <w:b/>
+                <w:color w:val="1A1A1A" w:themeColor="background1" w:themeShade="1A"/>
+                <w:sz w:val="24"/>
+              </w:rPr>
+              <w:t>Hành động</w:t>
+            </w:r>
+          </w:p>
+        </w:tc>
+      </w:tr>
+      <w:tr>
+        <w:tc>
+          <w:tcPr>
+            <w:tcW w:w="2547" w:type="dxa"/>
+          </w:tcPr>
+          <w:p>
+            <w:pPr>
+              <w:rPr>
+                <w:rFonts w:ascii="Cambria" w:hAnsi="Cambria"/>
+                <w:color w:val="1A1A1A" w:themeColor="background1" w:themeShade="1A"/>
+                <w:sz w:val="24"/>
+              </w:rPr>
+            </w:pPr>
+            <w:r>
+              <w:rPr>
+                <w:rFonts w:ascii="Cambria" w:hAnsi="Cambria"/>
+                <w:color w:val="1A1A1A" w:themeColor="background1" w:themeShade="1A"/>
+                <w:sz w:val="24"/>
+              </w:rPr>
+              <w:t>1.</w:t>
+            </w:r>
+          </w:p>
+        </w:tc>
+        <w:tc>
+          <w:tcPr>
+            <w:tcW w:w="2693" w:type="dxa"/>
+            <w:tcBorders>
+              <w:right w:val="nil"/>
+            </w:tcBorders>
+          </w:tcPr>
+          <w:p>
+            <w:pPr>
+              <w:rPr>
+                <w:rFonts w:ascii="Cambria" w:hAnsi="Cambria"/>
+                <w:color w:val="1A1A1A" w:themeColor="background1" w:themeShade="1A"/>
+                <w:sz w:val="24"/>
+              </w:rPr>
+            </w:pPr>
+            <w:r>
+              <w:rPr>
+                <w:rFonts w:ascii="Cambria" w:hAnsi="Cambria"/>
+                <w:color w:val="1A1A1A" w:themeColor="background1" w:themeShade="1A"/>
+                <w:sz w:val="24"/>
+              </w:rPr>
+              <w:t>User</w:t>
+            </w:r>
+          </w:p>
+        </w:tc>
+        <w:tc>
+          <w:tcPr>
+            <w:tcW w:w="3969" w:type="dxa"/>
+            <w:tcBorders>
+              <w:left w:val="nil"/>
+            </w:tcBorders>
+          </w:tcPr>
+          <w:p>
+            <w:pPr>
+              <w:rPr>
+                <w:rFonts w:ascii="Cambria" w:hAnsi="Cambria"/>
+                <w:color w:val="1A1A1A" w:themeColor="background1" w:themeShade="1A"/>
+                <w:sz w:val="24"/>
+              </w:rPr>
+            </w:pPr>
+            <w:r>
+              <w:rPr>
+                <w:rFonts w:ascii="Cambria" w:hAnsi="Cambria"/>
+                <w:color w:val="1A1A1A" w:themeColor="background1" w:themeShade="1A"/>
+                <w:sz w:val="24"/>
+              </w:rPr>
+              <w:t>Chọn chức năng thêm task</w:t>
+            </w:r>
+          </w:p>
+        </w:tc>
+      </w:tr>
+      <w:tr>
+        <w:tc>
+          <w:tcPr>
+            <w:tcW w:w="2547" w:type="dxa"/>
+          </w:tcPr>
+          <w:p>
+            <w:pPr>
+              <w:rPr>
+                <w:rFonts w:ascii="Cambria" w:hAnsi="Cambria"/>
+                <w:color w:val="1A1A1A" w:themeColor="background1" w:themeShade="1A"/>
+                <w:sz w:val="24"/>
+              </w:rPr>
+            </w:pPr>
+            <w:r>
+              <w:rPr>
+                <w:rFonts w:ascii="Cambria" w:hAnsi="Cambria"/>
+                <w:color w:val="1A1A1A" w:themeColor="background1" w:themeShade="1A"/>
+                <w:sz w:val="24"/>
+              </w:rPr>
+              <w:t>2.</w:t>
+            </w:r>
+          </w:p>
+        </w:tc>
+        <w:tc>
+          <w:tcPr>
+            <w:tcW w:w="2693" w:type="dxa"/>
+            <w:tcBorders>
+              <w:right w:val="nil"/>
+            </w:tcBorders>
+          </w:tcPr>
+          <w:p>
+            <w:pPr>
+              <w:rPr>
+                <w:rFonts w:ascii="Cambria" w:hAnsi="Cambria"/>
+                <w:color w:val="1A1A1A" w:themeColor="background1" w:themeShade="1A"/>
+                <w:sz w:val="24"/>
+              </w:rPr>
+            </w:pPr>
+            <w:r>
+              <w:rPr>
+                <w:rFonts w:ascii="Cambria" w:hAnsi="Cambria"/>
+                <w:color w:val="1A1A1A" w:themeColor="background1" w:themeShade="1A"/>
+                <w:sz w:val="24"/>
+              </w:rPr>
+              <w:t>System</w:t>
+            </w:r>
+          </w:p>
+        </w:tc>
+        <w:tc>
+          <w:tcPr>
+            <w:tcW w:w="3969" w:type="dxa"/>
+            <w:tcBorders>
+              <w:left w:val="nil"/>
+            </w:tcBorders>
+          </w:tcPr>
+          <w:p>
+            <w:pPr>
+              <w:rPr>
+                <w:rFonts w:ascii="Cambria" w:hAnsi="Cambria"/>
+                <w:color w:val="1A1A1A" w:themeColor="background1" w:themeShade="1A"/>
+                <w:sz w:val="24"/>
+              </w:rPr>
+            </w:pPr>
+            <w:r>
+              <w:rPr>
+                <w:rFonts w:ascii="Cambria" w:hAnsi="Cambria"/>
+                <w:color w:val="1A1A1A" w:themeColor="background1" w:themeShade="1A"/>
+                <w:sz w:val="24"/>
+              </w:rPr>
+              <w:t>Khởi tạo dữ liệu</w:t>
+            </w:r>
+          </w:p>
+        </w:tc>
+      </w:tr>
+      <w:tr>
+        <w:tc>
+          <w:tcPr>
+            <w:tcW w:w="2547" w:type="dxa"/>
+          </w:tcPr>
+          <w:p>
+            <w:pPr>
+              <w:rPr>
+                <w:rFonts w:ascii="Cambria" w:hAnsi="Cambria"/>
+                <w:color w:val="1A1A1A" w:themeColor="background1" w:themeShade="1A"/>
+                <w:sz w:val="24"/>
+              </w:rPr>
+            </w:pPr>
+            <w:r>
+              <w:rPr>
+                <w:rFonts w:ascii="Cambria" w:hAnsi="Cambria"/>
+                <w:color w:val="1A1A1A" w:themeColor="background1" w:themeShade="1A"/>
+                <w:sz w:val="24"/>
+              </w:rPr>
+              <w:t>3.</w:t>
+            </w:r>
+          </w:p>
+        </w:tc>
+        <w:tc>
+          <w:tcPr>
+            <w:tcW w:w="2693" w:type="dxa"/>
+            <w:tcBorders>
+              <w:right w:val="nil"/>
+            </w:tcBorders>
+          </w:tcPr>
+          <w:p>
+            <w:pPr>
+              <w:rPr>
+                <w:rFonts w:ascii="Cambria" w:hAnsi="Cambria"/>
+                <w:color w:val="1A1A1A" w:themeColor="background1" w:themeShade="1A"/>
+                <w:sz w:val="24"/>
+              </w:rPr>
+            </w:pPr>
+            <w:r>
+              <w:rPr>
+                <w:rFonts w:ascii="Cambria" w:hAnsi="Cambria"/>
+                <w:color w:val="1A1A1A" w:themeColor="background1" w:themeShade="1A"/>
+                <w:sz w:val="24"/>
+              </w:rPr>
+              <w:t>User</w:t>
+            </w:r>
+          </w:p>
+        </w:tc>
+        <w:tc>
+          <w:tcPr>
+            <w:tcW w:w="3969" w:type="dxa"/>
+            <w:tcBorders>
+              <w:left w:val="nil"/>
+            </w:tcBorders>
+          </w:tcPr>
+          <w:p>
+            <w:pPr>
+              <w:rPr>
+                <w:rFonts w:ascii="Cambria" w:hAnsi="Cambria"/>
+                <w:color w:val="1A1A1A" w:themeColor="background1" w:themeShade="1A"/>
+                <w:sz w:val="24"/>
+              </w:rPr>
+            </w:pPr>
+            <w:r>
+              <w:rPr>
+                <w:rFonts w:ascii="Cambria" w:hAnsi="Cambria"/>
+                <w:color w:val="1A1A1A" w:themeColor="background1" w:themeShade="1A"/>
+                <w:sz w:val="24"/>
+              </w:rPr>
+              <w:t>Nhập tiêu đề của task</w:t>
+            </w:r>
+          </w:p>
+        </w:tc>
+      </w:tr>
+      <w:tr>
+        <w:tc>
+          <w:tcPr>
+            <w:tcW w:w="2547" w:type="dxa"/>
+          </w:tcPr>
+          <w:p>
+            <w:pPr>
+              <w:rPr>
+                <w:rFonts w:ascii="Cambria" w:hAnsi="Cambria"/>
+                <w:color w:val="1A1A1A" w:themeColor="background1" w:themeShade="1A"/>
+                <w:sz w:val="24"/>
+              </w:rPr>
+            </w:pPr>
+            <w:r>
+              <w:rPr>
+                <w:rFonts w:ascii="Cambria" w:hAnsi="Cambria"/>
+                <w:color w:val="1A1A1A" w:themeColor="background1" w:themeShade="1A"/>
+                <w:sz w:val="24"/>
+              </w:rPr>
+              <w:t>4.</w:t>
+            </w:r>
+          </w:p>
+        </w:tc>
+        <w:tc>
+          <w:tcPr>
+            <w:tcW w:w="2693" w:type="dxa"/>
+            <w:tcBorders>
+              <w:right w:val="nil"/>
+            </w:tcBorders>
+          </w:tcPr>
+          <w:p>
+            <w:pPr>
+              <w:rPr>
+                <w:rFonts w:ascii="Cambria" w:hAnsi="Cambria"/>
+                <w:color w:val="1A1A1A" w:themeColor="background1" w:themeShade="1A"/>
+                <w:sz w:val="24"/>
+              </w:rPr>
+            </w:pPr>
+            <w:r>
+              <w:rPr>
+                <w:rFonts w:ascii="Cambria" w:hAnsi="Cambria"/>
+                <w:color w:val="1A1A1A" w:themeColor="background1" w:themeShade="1A"/>
+                <w:sz w:val="24"/>
+              </w:rPr>
+              <w:t>User</w:t>
+            </w:r>
+          </w:p>
+        </w:tc>
+        <w:tc>
+          <w:tcPr>
+            <w:tcW w:w="3969" w:type="dxa"/>
+            <w:tcBorders>
+              <w:left w:val="nil"/>
+            </w:tcBorders>
+          </w:tcPr>
+          <w:p>
+            <w:pPr>
+              <w:rPr>
+                <w:rFonts w:ascii="Cambria" w:hAnsi="Cambria"/>
+                <w:color w:val="1A1A1A" w:themeColor="background1" w:themeShade="1A"/>
+                <w:sz w:val="24"/>
+              </w:rPr>
+            </w:pPr>
+            <w:r>
+              <w:rPr>
+                <w:rFonts w:ascii="Cambria" w:hAnsi="Cambria"/>
+                <w:color w:val="1A1A1A" w:themeColor="background1" w:themeShade="1A"/>
+                <w:sz w:val="24"/>
+              </w:rPr>
+              <w:t>Nhập ghi chú cho task</w:t>
+            </w:r>
+          </w:p>
+        </w:tc>
+      </w:tr>
+      <w:tr>
+        <w:tc>
+          <w:tcPr>
+            <w:tcW w:w="2547" w:type="dxa"/>
+          </w:tcPr>
+          <w:p>
+            <w:pPr>
+              <w:rPr>
+                <w:rFonts w:ascii="Cambria" w:hAnsi="Cambria"/>
+                <w:color w:val="1A1A1A" w:themeColor="background1" w:themeShade="1A"/>
+                <w:sz w:val="24"/>
+              </w:rPr>
+            </w:pPr>
+            <w:r>
+              <w:rPr>
+                <w:rFonts w:ascii="Cambria" w:hAnsi="Cambria"/>
+                <w:color w:val="1A1A1A" w:themeColor="background1" w:themeShade="1A"/>
+                <w:sz w:val="24"/>
+              </w:rPr>
+              <w:t>5.</w:t>
+            </w:r>
+          </w:p>
+        </w:tc>
+        <w:tc>
+          <w:tcPr>
+            <w:tcW w:w="2693" w:type="dxa"/>
+            <w:tcBorders>
+              <w:right w:val="nil"/>
+            </w:tcBorders>
+          </w:tcPr>
+          <w:p>
+            <w:pPr>
+              <w:rPr>
+                <w:rFonts w:ascii="Cambria" w:hAnsi="Cambria"/>
+                <w:color w:val="1A1A1A" w:themeColor="background1" w:themeShade="1A"/>
+                <w:sz w:val="24"/>
+              </w:rPr>
+            </w:pPr>
+            <w:r>
+              <w:rPr>
+                <w:rFonts w:ascii="Cambria" w:hAnsi="Cambria"/>
+                <w:color w:val="1A1A1A" w:themeColor="background1" w:themeShade="1A"/>
+                <w:sz w:val="24"/>
+              </w:rPr>
+              <w:t>System</w:t>
+            </w:r>
+          </w:p>
+        </w:tc>
+        <w:tc>
+          <w:tcPr>
+            <w:tcW w:w="3969" w:type="dxa"/>
+            <w:tcBorders>
+              <w:left w:val="nil"/>
+            </w:tcBorders>
+          </w:tcPr>
+          <w:p>
+            <w:pPr>
+              <w:rPr>
+                <w:rFonts w:ascii="Cambria" w:hAnsi="Cambria"/>
+                <w:color w:val="1A1A1A" w:themeColor="background1" w:themeShade="1A"/>
+                <w:sz w:val="24"/>
+              </w:rPr>
+            </w:pPr>
+            <w:r>
+              <w:rPr>
+                <w:rFonts w:ascii="Cambria" w:hAnsi="Cambria"/>
+                <w:color w:val="1A1A1A" w:themeColor="background1" w:themeShade="1A"/>
+                <w:sz w:val="24"/>
+              </w:rPr>
+              <w:t>Lưu task vào cơ sở dữ liệu</w:t>
+            </w:r>
+          </w:p>
+        </w:tc>
+      </w:tr>
+      <w:tr>
+        <w:tc>
+          <w:tcPr>
+            <w:tcW w:w="2547" w:type="dxa"/>
+          </w:tcPr>
+          <w:p>
+            <w:pPr>
+              <w:rPr>
+                <w:rFonts w:ascii="Cambria" w:hAnsi="Cambria"/>
+                <w:b/>
+                <w:color w:val="1A1A1A" w:themeColor="background1" w:themeShade="1A"/>
+                <w:sz w:val="24"/>
+              </w:rPr>
+            </w:pPr>
+            <w:r>
+              <w:rPr>
+                <w:rFonts w:ascii="Cambria" w:hAnsi="Cambria"/>
+                <w:b/>
+                <w:color w:val="1A1A1A" w:themeColor="background1" w:themeShade="1A"/>
+                <w:sz w:val="24"/>
+              </w:rPr>
+              <w:t>Luồng thực thi mở rộng</w:t>
+            </w:r>
+          </w:p>
+        </w:tc>
+        <w:tc>
+          <w:tcPr>
+            <w:tcW w:w="2693" w:type="dxa"/>
+            <w:tcBorders>
+              <w:right w:val="nil"/>
+            </w:tcBorders>
+          </w:tcPr>
+          <w:p>
+            <w:pPr>
+              <w:rPr>
+                <w:rFonts w:ascii="Cambria" w:hAnsi="Cambria"/>
+                <w:b/>
+                <w:color w:val="1A1A1A" w:themeColor="background1" w:themeShade="1A"/>
+                <w:sz w:val="24"/>
+              </w:rPr>
+            </w:pPr>
+          </w:p>
+        </w:tc>
+        <w:tc>
+          <w:tcPr>
+            <w:tcW w:w="3969" w:type="dxa"/>
+            <w:tcBorders>
+              <w:left w:val="nil"/>
+            </w:tcBorders>
+          </w:tcPr>
+          <w:p>
+            <w:pPr>
+              <w:rPr>
+                <w:rFonts w:ascii="Cambria" w:hAnsi="Cambria"/>
+                <w:b/>
+                <w:color w:val="1A1A1A" w:themeColor="background1" w:themeShade="1A"/>
+                <w:sz w:val="24"/>
+              </w:rPr>
+            </w:pPr>
+          </w:p>
+        </w:tc>
+      </w:tr>
+      <w:tr>
+        <w:tc>
+          <w:tcPr>
+            <w:tcW w:w="2547" w:type="dxa"/>
+          </w:tcPr>
+          <w:p>
+            <w:pPr>
+              <w:rPr>
+                <w:rFonts w:ascii="Cambria" w:hAnsi="Cambria"/>
+                <w:b/>
+                <w:color w:val="1A1A1A" w:themeColor="background1" w:themeShade="1A"/>
+                <w:sz w:val="24"/>
+              </w:rPr>
+            </w:pPr>
+            <w:r>
+              <w:rPr>
+                <w:rFonts w:ascii="Cambria" w:hAnsi="Cambria"/>
+                <w:b/>
+                <w:color w:val="1A1A1A" w:themeColor="background1" w:themeShade="1A"/>
+                <w:sz w:val="24"/>
+              </w:rPr>
+              <w:t>No.</w:t>
+            </w:r>
+          </w:p>
+        </w:tc>
+        <w:tc>
+          <w:tcPr>
+            <w:tcW w:w="2693" w:type="dxa"/>
+            <w:tcBorders>
+              <w:right w:val="nil"/>
+            </w:tcBorders>
+          </w:tcPr>
+          <w:p>
+            <w:pPr>
+              <w:rPr>
+                <w:rFonts w:ascii="Cambria" w:hAnsi="Cambria"/>
+                <w:b/>
+                <w:color w:val="1A1A1A" w:themeColor="background1" w:themeShade="1A"/>
+                <w:sz w:val="24"/>
+              </w:rPr>
+            </w:pPr>
+            <w:r>
+              <w:rPr>
+                <w:rFonts w:ascii="Cambria" w:hAnsi="Cambria"/>
+                <w:b/>
+                <w:color w:val="1A1A1A" w:themeColor="background1" w:themeShade="1A"/>
+                <w:sz w:val="24"/>
+              </w:rPr>
+              <w:t>Thực hiện</w:t>
+            </w:r>
+          </w:p>
+        </w:tc>
+        <w:tc>
+          <w:tcPr>
+            <w:tcW w:w="3969" w:type="dxa"/>
+            <w:tcBorders>
+              <w:left w:val="nil"/>
+            </w:tcBorders>
+          </w:tcPr>
+          <w:p>
+            <w:pPr>
+              <w:rPr>
+                <w:rFonts w:ascii="Cambria" w:hAnsi="Cambria"/>
+                <w:b/>
+                <w:color w:val="1A1A1A" w:themeColor="background1" w:themeShade="1A"/>
+                <w:sz w:val="24"/>
+              </w:rPr>
+            </w:pPr>
+            <w:r>
+              <w:rPr>
+                <w:rFonts w:ascii="Cambria" w:hAnsi="Cambria"/>
+                <w:b/>
+                <w:color w:val="1A1A1A" w:themeColor="background1" w:themeShade="1A"/>
+                <w:sz w:val="24"/>
+              </w:rPr>
+              <w:t>Hành động</w:t>
+            </w:r>
+          </w:p>
+        </w:tc>
+      </w:tr>
+      <w:tr>
+        <w:tc>
+          <w:tcPr>
+            <w:tcW w:w="2547" w:type="dxa"/>
+          </w:tcPr>
+          <w:p>
+            <w:pPr>
+              <w:rPr>
+                <w:rFonts w:ascii="Cambria" w:hAnsi="Cambria"/>
+                <w:color w:val="1A1A1A" w:themeColor="background1" w:themeShade="1A"/>
+                <w:sz w:val="24"/>
+              </w:rPr>
+            </w:pPr>
+            <w:r>
+              <w:rPr>
+                <w:rFonts w:ascii="Cambria" w:hAnsi="Cambria"/>
+                <w:color w:val="1A1A1A" w:themeColor="background1" w:themeShade="1A"/>
+                <w:sz w:val="24"/>
+              </w:rPr>
+              <w:t>5a.</w:t>
+            </w:r>
+          </w:p>
+        </w:tc>
+        <w:tc>
+          <w:tcPr>
+            <w:tcW w:w="2693" w:type="dxa"/>
+            <w:tcBorders>
+              <w:right w:val="nil"/>
+            </w:tcBorders>
+          </w:tcPr>
+          <w:p>
+            <w:pPr>
+              <w:rPr>
+                <w:rFonts w:ascii="Cambria" w:hAnsi="Cambria"/>
+                <w:color w:val="1A1A1A" w:themeColor="background1" w:themeShade="1A"/>
+                <w:sz w:val="24"/>
+              </w:rPr>
+            </w:pPr>
+            <w:r>
+              <w:rPr>
+                <w:rFonts w:ascii="Cambria" w:hAnsi="Cambria"/>
+                <w:color w:val="1A1A1A" w:themeColor="background1" w:themeShade="1A"/>
+                <w:sz w:val="24"/>
+              </w:rPr>
+              <w:t>System</w:t>
+            </w:r>
+          </w:p>
+        </w:tc>
+        <w:tc>
+          <w:tcPr>
+            <w:tcW w:w="3969" w:type="dxa"/>
+            <w:tcBorders>
+              <w:left w:val="nil"/>
+            </w:tcBorders>
+          </w:tcPr>
+          <w:p>
+            <w:pPr>
+              <w:rPr>
+                <w:rFonts w:ascii="Cambria" w:hAnsi="Cambria"/>
+                <w:color w:val="1A1A1A" w:themeColor="background1" w:themeShade="1A"/>
+                <w:sz w:val="24"/>
+              </w:rPr>
+            </w:pPr>
+            <w:r>
+              <w:rPr>
+                <w:rFonts w:ascii="Cambria" w:hAnsi="Cambria"/>
+                <w:color w:val="1A1A1A" w:themeColor="background1" w:themeShade="1A"/>
+                <w:sz w:val="24"/>
+              </w:rPr>
+              <w:t>Thông báo lỗi: Chưa nhập tiêu đề cho task</w:t>
+            </w:r>
+          </w:p>
+        </w:tc>
+      </w:tr>
+    </w:tbl>
     <w:p>
       <w:pPr>
+        <w:rPr>
+          <w:rFonts w:ascii="Cambria" w:hAnsi="Cambria"/>
+          <w:color w:val="1A1A1A" w:themeColor="background1" w:themeShade="1A"/>
+          <w:sz w:val="24"/>
+        </w:rPr>
+      </w:pPr>
+    </w:p>
+    <w:p>
+      <w:pPr>
         <w:pStyle w:val="Heading3"/>
         <w:rPr>
           <w:color w:val="1A1A1A" w:themeColor="background1" w:themeShade="1A"/>
-          <w:sz w:val="28"/>
-        </w:rPr>
-      </w:pPr>
-      <w:bookmarkStart w:id="10" w:name="_Toc521587876"/>
-      <w:r>
-        <w:rPr>
-          <w:color w:val="1A1A1A" w:themeColor="background1" w:themeShade="1A"/>
-        </w:rPr>
-        <w:t>Tạo task</w:t>
+        </w:rPr>
+      </w:pPr>
+      <w:bookmarkStart w:id="10" w:name="_Toc521587877"/>
+      <w:r>
+        <w:rPr>
+          <w:color w:val="1A1A1A" w:themeColor="background1" w:themeShade="1A"/>
+        </w:rPr>
+        <w:t>Chỉnh sửa task</w:t>
       </w:r>
       <w:bookmarkEnd w:id="10"/>
     </w:p>
@@ -4395,7 +5326,7 @@
                 <w:color w:val="1A1A1A" w:themeColor="background1" w:themeShade="1A"/>
                 <w:sz w:val="24"/>
               </w:rPr>
-              <w:t>Thêm task</w:t>
+              <w:t>Chỉnh sửa task</w:t>
             </w:r>
           </w:p>
         </w:tc>
@@ -4721,7 +5652,7 @@
                 <w:color w:val="1A1A1A" w:themeColor="background1" w:themeShade="1A"/>
                 <w:sz w:val="24"/>
               </w:rPr>
-              <w:t>Chọn chức năng thêm task</w:t>
+              <w:t>Chọn task cần chỉnh sửa</w:t>
             </w:r>
           </w:p>
         </w:tc>
@@ -4770,6 +5701,302 @@
                 <w:color w:val="1A1A1A" w:themeColor="background1" w:themeShade="1A"/>
                 <w:sz w:val="24"/>
               </w:rPr>
+              <w:t>User</w:t>
+            </w:r>
+          </w:p>
+        </w:tc>
+        <w:tc>
+          <w:tcPr>
+            <w:tcW w:w="3969" w:type="dxa"/>
+            <w:tcBorders>
+              <w:left w:val="nil"/>
+            </w:tcBorders>
+          </w:tcPr>
+          <w:p>
+            <w:pPr>
+              <w:rPr>
+                <w:rFonts w:ascii="Cambria" w:hAnsi="Cambria"/>
+                <w:color w:val="1A1A1A" w:themeColor="background1" w:themeShade="1A"/>
+                <w:sz w:val="24"/>
+              </w:rPr>
+            </w:pPr>
+            <w:r>
+              <w:rPr>
+                <w:rFonts w:ascii="Cambria" w:hAnsi="Cambria"/>
+                <w:color w:val="1A1A1A" w:themeColor="background1" w:themeShade="1A"/>
+                <w:sz w:val="24"/>
+              </w:rPr>
+              <w:t>Chỉnh sửa tiêu đề task</w:t>
+            </w:r>
+          </w:p>
+        </w:tc>
+      </w:tr>
+      <w:tr>
+        <w:tc>
+          <w:tcPr>
+            <w:tcW w:w="2547" w:type="dxa"/>
+          </w:tcPr>
+          <w:p>
+            <w:pPr>
+              <w:rPr>
+                <w:rFonts w:ascii="Cambria" w:hAnsi="Cambria"/>
+                <w:color w:val="1A1A1A" w:themeColor="background1" w:themeShade="1A"/>
+                <w:sz w:val="24"/>
+              </w:rPr>
+            </w:pPr>
+            <w:r>
+              <w:rPr>
+                <w:rFonts w:ascii="Cambria" w:hAnsi="Cambria"/>
+                <w:color w:val="1A1A1A" w:themeColor="background1" w:themeShade="1A"/>
+                <w:sz w:val="24"/>
+              </w:rPr>
+              <w:t>3.</w:t>
+            </w:r>
+          </w:p>
+        </w:tc>
+        <w:tc>
+          <w:tcPr>
+            <w:tcW w:w="2693" w:type="dxa"/>
+            <w:tcBorders>
+              <w:right w:val="nil"/>
+            </w:tcBorders>
+          </w:tcPr>
+          <w:p>
+            <w:pPr>
+              <w:rPr>
+                <w:rFonts w:ascii="Cambria" w:hAnsi="Cambria"/>
+                <w:color w:val="1A1A1A" w:themeColor="background1" w:themeShade="1A"/>
+                <w:sz w:val="24"/>
+              </w:rPr>
+            </w:pPr>
+            <w:r>
+              <w:rPr>
+                <w:rFonts w:ascii="Cambria" w:hAnsi="Cambria"/>
+                <w:color w:val="1A1A1A" w:themeColor="background1" w:themeShade="1A"/>
+                <w:sz w:val="24"/>
+              </w:rPr>
+              <w:t>User</w:t>
+            </w:r>
+          </w:p>
+        </w:tc>
+        <w:tc>
+          <w:tcPr>
+            <w:tcW w:w="3969" w:type="dxa"/>
+            <w:tcBorders>
+              <w:left w:val="nil"/>
+            </w:tcBorders>
+          </w:tcPr>
+          <w:p>
+            <w:pPr>
+              <w:rPr>
+                <w:rFonts w:ascii="Cambria" w:hAnsi="Cambria"/>
+                <w:color w:val="1A1A1A" w:themeColor="background1" w:themeShade="1A"/>
+                <w:sz w:val="24"/>
+              </w:rPr>
+            </w:pPr>
+            <w:r>
+              <w:rPr>
+                <w:rFonts w:ascii="Cambria" w:hAnsi="Cambria"/>
+                <w:color w:val="1A1A1A" w:themeColor="background1" w:themeShade="1A"/>
+                <w:sz w:val="24"/>
+              </w:rPr>
+              <w:t>Chọn thẻ cho task</w:t>
+            </w:r>
+          </w:p>
+        </w:tc>
+      </w:tr>
+      <w:tr>
+        <w:tc>
+          <w:tcPr>
+            <w:tcW w:w="2547" w:type="dxa"/>
+          </w:tcPr>
+          <w:p>
+            <w:pPr>
+              <w:rPr>
+                <w:rFonts w:ascii="Cambria" w:hAnsi="Cambria"/>
+                <w:color w:val="1A1A1A" w:themeColor="background1" w:themeShade="1A"/>
+                <w:sz w:val="24"/>
+              </w:rPr>
+            </w:pPr>
+            <w:r>
+              <w:rPr>
+                <w:rFonts w:ascii="Cambria" w:hAnsi="Cambria"/>
+                <w:color w:val="1A1A1A" w:themeColor="background1" w:themeShade="1A"/>
+                <w:sz w:val="24"/>
+              </w:rPr>
+              <w:t>4.</w:t>
+            </w:r>
+          </w:p>
+        </w:tc>
+        <w:tc>
+          <w:tcPr>
+            <w:tcW w:w="2693" w:type="dxa"/>
+            <w:tcBorders>
+              <w:right w:val="nil"/>
+            </w:tcBorders>
+          </w:tcPr>
+          <w:p>
+            <w:pPr>
+              <w:rPr>
+                <w:rFonts w:ascii="Cambria" w:hAnsi="Cambria"/>
+                <w:color w:val="1A1A1A" w:themeColor="background1" w:themeShade="1A"/>
+                <w:sz w:val="24"/>
+              </w:rPr>
+            </w:pPr>
+            <w:r>
+              <w:rPr>
+                <w:rFonts w:ascii="Cambria" w:hAnsi="Cambria"/>
+                <w:color w:val="1A1A1A" w:themeColor="background1" w:themeShade="1A"/>
+                <w:sz w:val="24"/>
+              </w:rPr>
+              <w:t>User</w:t>
+            </w:r>
+          </w:p>
+        </w:tc>
+        <w:tc>
+          <w:tcPr>
+            <w:tcW w:w="3969" w:type="dxa"/>
+            <w:tcBorders>
+              <w:left w:val="nil"/>
+            </w:tcBorders>
+          </w:tcPr>
+          <w:p>
+            <w:pPr>
+              <w:rPr>
+                <w:rFonts w:ascii="Cambria" w:hAnsi="Cambria"/>
+                <w:color w:val="1A1A1A" w:themeColor="background1" w:themeShade="1A"/>
+                <w:sz w:val="24"/>
+              </w:rPr>
+            </w:pPr>
+            <w:r>
+              <w:rPr>
+                <w:rFonts w:ascii="Cambria" w:hAnsi="Cambria"/>
+                <w:color w:val="1A1A1A" w:themeColor="background1" w:themeShade="1A"/>
+                <w:sz w:val="24"/>
+              </w:rPr>
+              <w:t>Chọn danh mục cho task</w:t>
+            </w:r>
+          </w:p>
+        </w:tc>
+      </w:tr>
+      <w:tr>
+        <w:tc>
+          <w:tcPr>
+            <w:tcW w:w="2547" w:type="dxa"/>
+          </w:tcPr>
+          <w:p>
+            <w:pPr>
+              <w:rPr>
+                <w:rFonts w:ascii="Cambria" w:hAnsi="Cambria"/>
+                <w:color w:val="1A1A1A" w:themeColor="background1" w:themeShade="1A"/>
+                <w:sz w:val="24"/>
+              </w:rPr>
+            </w:pPr>
+            <w:r>
+              <w:rPr>
+                <w:rFonts w:ascii="Cambria" w:hAnsi="Cambria"/>
+                <w:color w:val="1A1A1A" w:themeColor="background1" w:themeShade="1A"/>
+                <w:sz w:val="24"/>
+              </w:rPr>
+              <w:t>5.</w:t>
+            </w:r>
+          </w:p>
+        </w:tc>
+        <w:tc>
+          <w:tcPr>
+            <w:tcW w:w="2693" w:type="dxa"/>
+            <w:tcBorders>
+              <w:right w:val="nil"/>
+            </w:tcBorders>
+          </w:tcPr>
+          <w:p>
+            <w:pPr>
+              <w:rPr>
+                <w:rFonts w:ascii="Cambria" w:hAnsi="Cambria"/>
+                <w:color w:val="1A1A1A" w:themeColor="background1" w:themeShade="1A"/>
+                <w:sz w:val="24"/>
+              </w:rPr>
+            </w:pPr>
+            <w:r>
+              <w:rPr>
+                <w:rFonts w:ascii="Cambria" w:hAnsi="Cambria"/>
+                <w:color w:val="1A1A1A" w:themeColor="background1" w:themeShade="1A"/>
+                <w:sz w:val="24"/>
+              </w:rPr>
+              <w:t>User</w:t>
+            </w:r>
+          </w:p>
+        </w:tc>
+        <w:tc>
+          <w:tcPr>
+            <w:tcW w:w="3969" w:type="dxa"/>
+            <w:tcBorders>
+              <w:left w:val="nil"/>
+            </w:tcBorders>
+          </w:tcPr>
+          <w:p>
+            <w:pPr>
+              <w:rPr>
+                <w:rFonts w:ascii="Cambria" w:hAnsi="Cambria"/>
+                <w:color w:val="1A1A1A" w:themeColor="background1" w:themeShade="1A"/>
+                <w:sz w:val="24"/>
+              </w:rPr>
+            </w:pPr>
+            <w:r>
+              <w:rPr>
+                <w:rFonts w:ascii="Cambria" w:hAnsi="Cambria"/>
+                <w:color w:val="1A1A1A" w:themeColor="background1" w:themeShade="1A"/>
+                <w:sz w:val="24"/>
+              </w:rPr>
+              <w:t>Đặt thông báo cho task</w:t>
+            </w:r>
+          </w:p>
+        </w:tc>
+      </w:tr>
+      <w:tr>
+        <w:tc>
+          <w:tcPr>
+            <w:tcW w:w="2547" w:type="dxa"/>
+          </w:tcPr>
+          <w:p>
+            <w:pPr>
+              <w:rPr>
+                <w:rFonts w:ascii="Cambria" w:hAnsi="Cambria"/>
+                <w:color w:val="1A1A1A" w:themeColor="background1" w:themeShade="1A"/>
+                <w:sz w:val="24"/>
+              </w:rPr>
+            </w:pPr>
+            <w:r>
+              <w:rPr>
+                <w:rFonts w:ascii="Cambria" w:hAnsi="Cambria"/>
+                <w:color w:val="1A1A1A" w:themeColor="background1" w:themeShade="1A"/>
+                <w:sz w:val="24"/>
+              </w:rPr>
+              <w:t>6.</w:t>
+            </w:r>
+          </w:p>
+        </w:tc>
+        <w:tc>
+          <w:tcPr>
+            <w:tcW w:w="2693" w:type="dxa"/>
+            <w:tcBorders>
+              <w:right w:val="nil"/>
+            </w:tcBorders>
+          </w:tcPr>
+          <w:p>
+            <w:pPr>
+              <w:rPr>
+                <w:rFonts w:ascii="Cambria" w:hAnsi="Cambria"/>
+                <w:color w:val="1A1A1A" w:themeColor="background1" w:themeShade="1A"/>
+                <w:sz w:val="24"/>
+              </w:rPr>
+            </w:pPr>
+            <w:r>
+              <w:rPr>
+                <w:rFonts w:ascii="Cambria" w:hAnsi="Cambria"/>
+                <w:color w:val="1A1A1A" w:themeColor="background1" w:themeShade="1A"/>
+                <w:sz w:val="24"/>
+              </w:rPr>
               <w:t>System</w:t>
             </w:r>
           </w:p>
@@ -4795,7 +6022,7 @@
                 <w:color w:val="1A1A1A" w:themeColor="background1" w:themeShade="1A"/>
                 <w:sz w:val="24"/>
               </w:rPr>
-              <w:t>Khởi tạo dữ liệu</w:t>
+              <w:t>Lưu task vào cơ sở dữ liệu</w:t>
             </w:r>
           </w:p>
         </w:tc>
@@ -4809,6 +6036,7 @@
             <w:pPr>
               <w:rPr>
                 <w:rFonts w:ascii="Cambria" w:hAnsi="Cambria"/>
+                <w:b/>
                 <w:color w:val="1A1A1A" w:themeColor="background1" w:themeShade="1A"/>
                 <w:sz w:val="24"/>
               </w:rPr>
@@ -4816,10 +6044,11 @@
             <w:r>
               <w:rPr>
                 <w:rFonts w:ascii="Cambria" w:hAnsi="Cambria"/>
+                <w:b/>
                 <w:color w:val="1A1A1A" w:themeColor="background1" w:themeShade="1A"/>
                 <w:sz w:val="24"/>
               </w:rPr>
-              <w:t>3.</w:t>
+              <w:t>Luồng thực thi mở rộng</w:t>
             </w:r>
           </w:p>
         </w:tc>
@@ -4834,6 +6063,42 @@
             <w:pPr>
               <w:rPr>
                 <w:rFonts w:ascii="Cambria" w:hAnsi="Cambria"/>
+                <w:b/>
+                <w:color w:val="1A1A1A" w:themeColor="background1" w:themeShade="1A"/>
+                <w:sz w:val="24"/>
+              </w:rPr>
+            </w:pPr>
+          </w:p>
+        </w:tc>
+        <w:tc>
+          <w:tcPr>
+            <w:tcW w:w="3969" w:type="dxa"/>
+            <w:tcBorders>
+              <w:left w:val="nil"/>
+            </w:tcBorders>
+          </w:tcPr>
+          <w:p>
+            <w:pPr>
+              <w:rPr>
+                <w:rFonts w:ascii="Cambria" w:hAnsi="Cambria"/>
+                <w:b/>
+                <w:color w:val="1A1A1A" w:themeColor="background1" w:themeShade="1A"/>
+                <w:sz w:val="24"/>
+              </w:rPr>
+            </w:pPr>
+          </w:p>
+        </w:tc>
+      </w:tr>
+      <w:tr>
+        <w:tc>
+          <w:tcPr>
+            <w:tcW w:w="2547" w:type="dxa"/>
+          </w:tcPr>
+          <w:p>
+            <w:pPr>
+              <w:rPr>
+                <w:rFonts w:ascii="Cambria" w:hAnsi="Cambria"/>
+                <w:b/>
                 <w:color w:val="1A1A1A" w:themeColor="background1" w:themeShade="1A"/>
                 <w:sz w:val="24"/>
               </w:rPr>
@@ -4841,10 +6106,38 @@
             <w:r>
               <w:rPr>
                 <w:rFonts w:ascii="Cambria" w:hAnsi="Cambria"/>
+                <w:b/>
                 <w:color w:val="1A1A1A" w:themeColor="background1" w:themeShade="1A"/>
                 <w:sz w:val="24"/>
               </w:rPr>
-              <w:t>User</w:t>
+              <w:t>No.</w:t>
+            </w:r>
+          </w:p>
+        </w:tc>
+        <w:tc>
+          <w:tcPr>
+            <w:tcW w:w="2693" w:type="dxa"/>
+            <w:tcBorders>
+              <w:right w:val="nil"/>
+            </w:tcBorders>
+          </w:tcPr>
+          <w:p>
+            <w:pPr>
+              <w:rPr>
+                <w:rFonts w:ascii="Cambria" w:hAnsi="Cambria"/>
+                <w:b/>
+                <w:color w:val="1A1A1A" w:themeColor="background1" w:themeShade="1A"/>
+                <w:sz w:val="24"/>
+              </w:rPr>
+            </w:pPr>
+            <w:r>
+              <w:rPr>
+                <w:rFonts w:ascii="Cambria" w:hAnsi="Cambria"/>
+                <w:b/>
+                <w:color w:val="1A1A1A" w:themeColor="background1" w:themeShade="1A"/>
+                <w:sz w:val="24"/>
+              </w:rPr>
+              <w:t>Thực hiện</w:t>
             </w:r>
           </w:p>
         </w:tc>
@@ -4859,6 +6152,7 @@
             <w:pPr>
               <w:rPr>
                 <w:rFonts w:ascii="Cambria" w:hAnsi="Cambria"/>
+                <w:b/>
                 <w:color w:val="1A1A1A" w:themeColor="background1" w:themeShade="1A"/>
                 <w:sz w:val="24"/>
               </w:rPr>
@@ -4866,10 +6160,11 @@
             <w:r>
               <w:rPr>
                 <w:rFonts w:ascii="Cambria" w:hAnsi="Cambria"/>
+                <w:b/>
                 <w:color w:val="1A1A1A" w:themeColor="background1" w:themeShade="1A"/>
                 <w:sz w:val="24"/>
               </w:rPr>
-              <w:t>Nhập tiêu đề của task</w:t>
+              <w:t>Hành động</w:t>
             </w:r>
           </w:p>
         </w:tc>
@@ -4893,81 +6188,7 @@
                 <w:color w:val="1A1A1A" w:themeColor="background1" w:themeShade="1A"/>
                 <w:sz w:val="24"/>
               </w:rPr>
-              <w:t>4.</w:t>
-            </w:r>
-          </w:p>
-        </w:tc>
-        <w:tc>
-          <w:tcPr>
-            <w:tcW w:w="2693" w:type="dxa"/>
-            <w:tcBorders>
-              <w:right w:val="nil"/>
-            </w:tcBorders>
-          </w:tcPr>
-          <w:p>
-            <w:pPr>
-              <w:rPr>
-                <w:rFonts w:ascii="Cambria" w:hAnsi="Cambria"/>
-                <w:color w:val="1A1A1A" w:themeColor="background1" w:themeShade="1A"/>
-                <w:sz w:val="24"/>
-              </w:rPr>
-            </w:pPr>
-            <w:r>
-              <w:rPr>
-                <w:rFonts w:ascii="Cambria" w:hAnsi="Cambria"/>
-                <w:color w:val="1A1A1A" w:themeColor="background1" w:themeShade="1A"/>
-                <w:sz w:val="24"/>
-              </w:rPr>
-              <w:t>User</w:t>
-            </w:r>
-          </w:p>
-        </w:tc>
-        <w:tc>
-          <w:tcPr>
-            <w:tcW w:w="3969" w:type="dxa"/>
-            <w:tcBorders>
-              <w:left w:val="nil"/>
-            </w:tcBorders>
-          </w:tcPr>
-          <w:p>
-            <w:pPr>
-              <w:rPr>
-                <w:rFonts w:ascii="Cambria" w:hAnsi="Cambria"/>
-                <w:color w:val="1A1A1A" w:themeColor="background1" w:themeShade="1A"/>
-                <w:sz w:val="24"/>
-              </w:rPr>
-            </w:pPr>
-            <w:r>
-              <w:rPr>
-                <w:rFonts w:ascii="Cambria" w:hAnsi="Cambria"/>
-                <w:color w:val="1A1A1A" w:themeColor="background1" w:themeShade="1A"/>
-                <w:sz w:val="24"/>
-              </w:rPr>
-              <w:t>Nhập ghi chú cho task</w:t>
-            </w:r>
-          </w:p>
-        </w:tc>
-      </w:tr>
-      <w:tr>
-        <w:tc>
-          <w:tcPr>
-            <w:tcW w:w="2547" w:type="dxa"/>
-          </w:tcPr>
-          <w:p>
-            <w:pPr>
-              <w:rPr>
-                <w:rFonts w:ascii="Cambria" w:hAnsi="Cambria"/>
-                <w:color w:val="1A1A1A" w:themeColor="background1" w:themeShade="1A"/>
-                <w:sz w:val="24"/>
-              </w:rPr>
-            </w:pPr>
-            <w:r>
-              <w:rPr>
-                <w:rFonts w:ascii="Cambria" w:hAnsi="Cambria"/>
-                <w:color w:val="1A1A1A" w:themeColor="background1" w:themeShade="1A"/>
-                <w:sz w:val="24"/>
-              </w:rPr>
-              <w:t>5.</w:t>
+              <w:t>6a.</w:t>
             </w:r>
           </w:p>
         </w:tc>
@@ -5017,222 +6238,6 @@
                 <w:color w:val="1A1A1A" w:themeColor="background1" w:themeShade="1A"/>
                 <w:sz w:val="24"/>
               </w:rPr>
-              <w:t>Lưu task vào cơ sở dữ liệu</w:t>
-            </w:r>
-          </w:p>
-        </w:tc>
-      </w:tr>
-      <w:tr>
-        <w:tc>
-          <w:tcPr>
-            <w:tcW w:w="2547" w:type="dxa"/>
-          </w:tcPr>
-          <w:p>
-            <w:pPr>
-              <w:rPr>
-                <w:rFonts w:ascii="Cambria" w:hAnsi="Cambria"/>
-                <w:b/>
-                <w:color w:val="1A1A1A" w:themeColor="background1" w:themeShade="1A"/>
-                <w:sz w:val="24"/>
-              </w:rPr>
-            </w:pPr>
-            <w:r>
-              <w:rPr>
-                <w:rFonts w:ascii="Cambria" w:hAnsi="Cambria"/>
-                <w:b/>
-                <w:color w:val="1A1A1A" w:themeColor="background1" w:themeShade="1A"/>
-                <w:sz w:val="24"/>
-              </w:rPr>
-              <w:t>Luồng thực thi mở rộng</w:t>
-            </w:r>
-          </w:p>
-        </w:tc>
-        <w:tc>
-          <w:tcPr>
-            <w:tcW w:w="2693" w:type="dxa"/>
-            <w:tcBorders>
-              <w:right w:val="nil"/>
-            </w:tcBorders>
-          </w:tcPr>
-          <w:p>
-            <w:pPr>
-              <w:rPr>
-                <w:rFonts w:ascii="Cambria" w:hAnsi="Cambria"/>
-                <w:b/>
-                <w:color w:val="1A1A1A" w:themeColor="background1" w:themeShade="1A"/>
-                <w:sz w:val="24"/>
-              </w:rPr>
-            </w:pPr>
-          </w:p>
-        </w:tc>
-        <w:tc>
-          <w:tcPr>
-            <w:tcW w:w="3969" w:type="dxa"/>
-            <w:tcBorders>
-              <w:left w:val="nil"/>
-            </w:tcBorders>
-          </w:tcPr>
-          <w:p>
-            <w:pPr>
-              <w:rPr>
-                <w:rFonts w:ascii="Cambria" w:hAnsi="Cambria"/>
-                <w:b/>
-                <w:color w:val="1A1A1A" w:themeColor="background1" w:themeShade="1A"/>
-                <w:sz w:val="24"/>
-              </w:rPr>
-            </w:pPr>
-          </w:p>
-        </w:tc>
-      </w:tr>
-      <w:tr>
-        <w:tc>
-          <w:tcPr>
-            <w:tcW w:w="2547" w:type="dxa"/>
-          </w:tcPr>
-          <w:p>
-            <w:pPr>
-              <w:rPr>
-                <w:rFonts w:ascii="Cambria" w:hAnsi="Cambria"/>
-                <w:b/>
-                <w:color w:val="1A1A1A" w:themeColor="background1" w:themeShade="1A"/>
-                <w:sz w:val="24"/>
-              </w:rPr>
-            </w:pPr>
-            <w:r>
-              <w:rPr>
-                <w:rFonts w:ascii="Cambria" w:hAnsi="Cambria"/>
-                <w:b/>
-                <w:color w:val="1A1A1A" w:themeColor="background1" w:themeShade="1A"/>
-                <w:sz w:val="24"/>
-              </w:rPr>
-              <w:t>No.</w:t>
-            </w:r>
-          </w:p>
-        </w:tc>
-        <w:tc>
-          <w:tcPr>
-            <w:tcW w:w="2693" w:type="dxa"/>
-            <w:tcBorders>
-              <w:right w:val="nil"/>
-            </w:tcBorders>
-          </w:tcPr>
-          <w:p>
-            <w:pPr>
-              <w:rPr>
-                <w:rFonts w:ascii="Cambria" w:hAnsi="Cambria"/>
-                <w:b/>
-                <w:color w:val="1A1A1A" w:themeColor="background1" w:themeShade="1A"/>
-                <w:sz w:val="24"/>
-              </w:rPr>
-            </w:pPr>
-            <w:r>
-              <w:rPr>
-                <w:rFonts w:ascii="Cambria" w:hAnsi="Cambria"/>
-                <w:b/>
-                <w:color w:val="1A1A1A" w:themeColor="background1" w:themeShade="1A"/>
-                <w:sz w:val="24"/>
-              </w:rPr>
-              <w:t>Thực hiện</w:t>
-            </w:r>
-          </w:p>
-        </w:tc>
-        <w:tc>
-          <w:tcPr>
-            <w:tcW w:w="3969" w:type="dxa"/>
-            <w:tcBorders>
-              <w:left w:val="nil"/>
-            </w:tcBorders>
-          </w:tcPr>
-          <w:p>
-            <w:pPr>
-              <w:rPr>
-                <w:rFonts w:ascii="Cambria" w:hAnsi="Cambria"/>
-                <w:b/>
-                <w:color w:val="1A1A1A" w:themeColor="background1" w:themeShade="1A"/>
-                <w:sz w:val="24"/>
-              </w:rPr>
-            </w:pPr>
-            <w:r>
-              <w:rPr>
-                <w:rFonts w:ascii="Cambria" w:hAnsi="Cambria"/>
-                <w:b/>
-                <w:color w:val="1A1A1A" w:themeColor="background1" w:themeShade="1A"/>
-                <w:sz w:val="24"/>
-              </w:rPr>
-              <w:t>Hành động</w:t>
-            </w:r>
-          </w:p>
-        </w:tc>
-      </w:tr>
-      <w:tr>
-        <w:tc>
-          <w:tcPr>
-            <w:tcW w:w="2547" w:type="dxa"/>
-          </w:tcPr>
-          <w:p>
-            <w:pPr>
-              <w:rPr>
-                <w:rFonts w:ascii="Cambria" w:hAnsi="Cambria"/>
-                <w:color w:val="1A1A1A" w:themeColor="background1" w:themeShade="1A"/>
-                <w:sz w:val="24"/>
-              </w:rPr>
-            </w:pPr>
-            <w:r>
-              <w:rPr>
-                <w:rFonts w:ascii="Cambria" w:hAnsi="Cambria"/>
-                <w:color w:val="1A1A1A" w:themeColor="background1" w:themeShade="1A"/>
-                <w:sz w:val="24"/>
-              </w:rPr>
-              <w:t>5a.</w:t>
-            </w:r>
-          </w:p>
-        </w:tc>
-        <w:tc>
-          <w:tcPr>
-            <w:tcW w:w="2693" w:type="dxa"/>
-            <w:tcBorders>
-              <w:right w:val="nil"/>
-            </w:tcBorders>
-          </w:tcPr>
-          <w:p>
-            <w:pPr>
-              <w:rPr>
-                <w:rFonts w:ascii="Cambria" w:hAnsi="Cambria"/>
-                <w:color w:val="1A1A1A" w:themeColor="background1" w:themeShade="1A"/>
-                <w:sz w:val="24"/>
-              </w:rPr>
-            </w:pPr>
-            <w:r>
-              <w:rPr>
-                <w:rFonts w:ascii="Cambria" w:hAnsi="Cambria"/>
-                <w:color w:val="1A1A1A" w:themeColor="background1" w:themeShade="1A"/>
-                <w:sz w:val="24"/>
-              </w:rPr>
-              <w:t>System</w:t>
-            </w:r>
-          </w:p>
-        </w:tc>
-        <w:tc>
-          <w:tcPr>
-            <w:tcW w:w="3969" w:type="dxa"/>
-            <w:tcBorders>
-              <w:left w:val="nil"/>
-            </w:tcBorders>
-          </w:tcPr>
-          <w:p>
-            <w:pPr>
-              <w:rPr>
-                <w:rFonts w:ascii="Cambria" w:hAnsi="Cambria"/>
-                <w:color w:val="1A1A1A" w:themeColor="background1" w:themeShade="1A"/>
-                <w:sz w:val="24"/>
-              </w:rPr>
-            </w:pPr>
-            <w:r>
-              <w:rPr>
-                <w:rFonts w:ascii="Cambria" w:hAnsi="Cambria"/>
-                <w:color w:val="1A1A1A" w:themeColor="background1" w:themeShade="1A"/>
-                <w:sz w:val="24"/>
-              </w:rPr>
               <w:t>Thông báo lỗi: Chưa nhập tiêu đề cho task</w:t>
             </w:r>
           </w:p>
@@ -5241,1066 +6246,69 @@
     </w:tbl>
     <w:p>
       <w:pPr>
-        <w:rPr>
-          <w:rFonts w:ascii="Cambria" w:hAnsi="Cambria"/>
-          <w:color w:val="1A1A1A" w:themeColor="background1" w:themeShade="1A"/>
-          <w:sz w:val="24"/>
-        </w:rPr>
-      </w:pPr>
+        <w:pStyle w:val="Heading1"/>
+        <w:rPr>
+          <w:color w:val="1A1A1A" w:themeColor="background1" w:themeShade="1A"/>
+        </w:rPr>
+      </w:pPr>
+      <w:r>
+        <w:rPr>
+          <w:color w:val="1A1A1A" w:themeColor="background1" w:themeShade="1A"/>
+          <w:lang w:val="vi-VN"/>
+        </w:rPr>
+        <w:br w:type="page"/>
+      </w:r>
+      <w:bookmarkStart w:id="11" w:name="_Toc521587878"/>
+      <w:r>
+        <w:rPr>
+          <w:color w:val="1A1A1A" w:themeColor="background1" w:themeShade="1A"/>
+          <w:lang w:val="vi-VN"/>
+        </w:rPr>
+        <w:lastRenderedPageBreak/>
+        <w:t xml:space="preserve">PHÂN TÍCH </w:t>
+      </w:r>
+      <w:r>
+        <w:rPr>
+          <w:color w:val="1A1A1A" w:themeColor="background1" w:themeShade="1A"/>
+          <w:lang w:val="vi-VN"/>
+        </w:rPr>
+        <w:t xml:space="preserve">THIẾT KẾ </w:t>
+      </w:r>
+      <w:r>
+        <w:rPr>
+          <w:color w:val="1A1A1A" w:themeColor="background1" w:themeShade="1A"/>
+        </w:rPr>
+        <w:t>BÀI TOÁN</w:t>
+      </w:r>
+      <w:bookmarkEnd w:id="11"/>
     </w:p>
     <w:p>
       <w:pPr>
-        <w:pStyle w:val="Heading3"/>
-        <w:rPr>
-          <w:color w:val="1A1A1A" w:themeColor="background1" w:themeShade="1A"/>
-        </w:rPr>
-      </w:pPr>
-      <w:bookmarkStart w:id="11" w:name="_Toc521587877"/>
-      <w:r>
-        <w:rPr>
-          <w:color w:val="1A1A1A" w:themeColor="background1" w:themeShade="1A"/>
-        </w:rPr>
-        <w:t>Chỉnh sửa task</w:t>
-      </w:r>
-      <w:bookmarkEnd w:id="11"/>
-    </w:p>
-    <w:tbl>
-      <w:tblPr>
-        <w:tblStyle w:val="TableGrid"/>
-        <w:tblW w:w="9209" w:type="dxa"/>
-        <w:tblLook w:val="04A0" w:firstRow="1" w:lastRow="0" w:firstColumn="1" w:lastColumn="0" w:noHBand="0" w:noVBand="1"/>
-      </w:tblPr>
-      <w:tblGrid>
-        <w:gridCol w:w="2547"/>
-        <w:gridCol w:w="2693"/>
-        <w:gridCol w:w="3969"/>
-      </w:tblGrid>
-      <w:tr>
-        <w:tc>
-          <w:tcPr>
-            <w:tcW w:w="2547" w:type="dxa"/>
-          </w:tcPr>
-          <w:p>
-            <w:pPr>
-              <w:rPr>
-                <w:rFonts w:ascii="Cambria" w:hAnsi="Cambria"/>
-                <w:b/>
-                <w:color w:val="1A1A1A" w:themeColor="background1" w:themeShade="1A"/>
-                <w:sz w:val="24"/>
-              </w:rPr>
-            </w:pPr>
-            <w:r>
-              <w:rPr>
-                <w:rFonts w:ascii="Cambria" w:hAnsi="Cambria"/>
-                <w:b/>
-                <w:color w:val="1A1A1A" w:themeColor="background1" w:themeShade="1A"/>
-                <w:sz w:val="24"/>
-              </w:rPr>
-              <w:t>Tên usecase</w:t>
-            </w:r>
-          </w:p>
-        </w:tc>
-        <w:tc>
-          <w:tcPr>
-            <w:tcW w:w="2693" w:type="dxa"/>
-          </w:tcPr>
-          <w:p>
-            <w:pPr>
-              <w:rPr>
-                <w:rFonts w:ascii="Cambria" w:hAnsi="Cambria"/>
-                <w:color w:val="1A1A1A" w:themeColor="background1" w:themeShade="1A"/>
-                <w:sz w:val="24"/>
-              </w:rPr>
-            </w:pPr>
-            <w:r>
-              <w:rPr>
-                <w:rFonts w:ascii="Cambria" w:hAnsi="Cambria"/>
-                <w:color w:val="1A1A1A" w:themeColor="background1" w:themeShade="1A"/>
-                <w:sz w:val="24"/>
-              </w:rPr>
-              <w:t>Chỉnh sửa task</w:t>
-            </w:r>
-          </w:p>
-        </w:tc>
-        <w:tc>
-          <w:tcPr>
-            <w:tcW w:w="3969" w:type="dxa"/>
-          </w:tcPr>
-          <w:p>
-            <w:pPr>
-              <w:rPr>
-                <w:rFonts w:ascii="Cambria" w:hAnsi="Cambria"/>
-                <w:color w:val="1A1A1A" w:themeColor="background1" w:themeShade="1A"/>
-                <w:sz w:val="24"/>
-              </w:rPr>
-            </w:pPr>
-          </w:p>
-        </w:tc>
-      </w:tr>
-      <w:tr>
-        <w:tc>
-          <w:tcPr>
-            <w:tcW w:w="2547" w:type="dxa"/>
-          </w:tcPr>
-          <w:p>
-            <w:pPr>
-              <w:rPr>
-                <w:rFonts w:ascii="Cambria" w:hAnsi="Cambria"/>
-                <w:b/>
-                <w:color w:val="1A1A1A" w:themeColor="background1" w:themeShade="1A"/>
-                <w:sz w:val="24"/>
-              </w:rPr>
-            </w:pPr>
-            <w:r>
-              <w:rPr>
-                <w:rFonts w:ascii="Cambria" w:hAnsi="Cambria"/>
-                <w:b/>
-                <w:color w:val="1A1A1A" w:themeColor="background1" w:themeShade="1A"/>
-                <w:sz w:val="24"/>
-              </w:rPr>
-              <w:t>Tác nhân</w:t>
-            </w:r>
-          </w:p>
-        </w:tc>
-        <w:tc>
-          <w:tcPr>
-            <w:tcW w:w="6662" w:type="dxa"/>
-            <w:gridSpan w:val="2"/>
-          </w:tcPr>
-          <w:p>
-            <w:pPr>
-              <w:rPr>
-                <w:rFonts w:ascii="Cambria" w:hAnsi="Cambria"/>
-                <w:color w:val="1A1A1A" w:themeColor="background1" w:themeShade="1A"/>
-                <w:sz w:val="24"/>
-              </w:rPr>
-            </w:pPr>
-            <w:r>
-              <w:rPr>
-                <w:rFonts w:ascii="Cambria" w:hAnsi="Cambria"/>
-                <w:color w:val="1A1A1A" w:themeColor="background1" w:themeShade="1A"/>
-                <w:sz w:val="24"/>
-              </w:rPr>
-              <w:t>Người dùng (User)</w:t>
-            </w:r>
-          </w:p>
-        </w:tc>
-      </w:tr>
-      <w:tr>
-        <w:tc>
-          <w:tcPr>
-            <w:tcW w:w="2547" w:type="dxa"/>
-          </w:tcPr>
-          <w:p>
-            <w:pPr>
-              <w:rPr>
-                <w:rFonts w:ascii="Cambria" w:hAnsi="Cambria"/>
-                <w:b/>
-                <w:color w:val="1A1A1A" w:themeColor="background1" w:themeShade="1A"/>
-                <w:sz w:val="24"/>
-              </w:rPr>
-            </w:pPr>
-            <w:r>
-              <w:rPr>
-                <w:rFonts w:ascii="Cambria" w:hAnsi="Cambria"/>
-                <w:b/>
-                <w:color w:val="1A1A1A" w:themeColor="background1" w:themeShade="1A"/>
-                <w:sz w:val="24"/>
-              </w:rPr>
-              <w:t>Điều kiện trước</w:t>
-            </w:r>
-          </w:p>
-        </w:tc>
-        <w:tc>
-          <w:tcPr>
-            <w:tcW w:w="6662" w:type="dxa"/>
-            <w:gridSpan w:val="2"/>
-          </w:tcPr>
-          <w:p>
-            <w:pPr>
-              <w:rPr>
-                <w:rFonts w:ascii="Cambria" w:hAnsi="Cambria"/>
-                <w:color w:val="1A1A1A" w:themeColor="background1" w:themeShade="1A"/>
-                <w:sz w:val="24"/>
-              </w:rPr>
-            </w:pPr>
-            <w:r>
-              <w:rPr>
-                <w:rFonts w:ascii="Cambria" w:hAnsi="Cambria"/>
-                <w:color w:val="1A1A1A" w:themeColor="background1" w:themeShade="1A"/>
-                <w:sz w:val="24"/>
-              </w:rPr>
-              <w:t>Không có</w:t>
-            </w:r>
-          </w:p>
-        </w:tc>
-      </w:tr>
-      <w:tr>
-        <w:tc>
-          <w:tcPr>
-            <w:tcW w:w="2547" w:type="dxa"/>
-          </w:tcPr>
-          <w:p>
-            <w:pPr>
-              <w:rPr>
-                <w:rFonts w:ascii="Cambria" w:hAnsi="Cambria"/>
-                <w:b/>
-                <w:color w:val="1A1A1A" w:themeColor="background1" w:themeShade="1A"/>
-                <w:sz w:val="24"/>
-              </w:rPr>
-            </w:pPr>
-            <w:r>
-              <w:rPr>
-                <w:rFonts w:ascii="Cambria" w:hAnsi="Cambria"/>
-                <w:b/>
-                <w:color w:val="1A1A1A" w:themeColor="background1" w:themeShade="1A"/>
-                <w:sz w:val="24"/>
-              </w:rPr>
-              <w:t>Luồng thực thi chính</w:t>
-            </w:r>
-          </w:p>
-        </w:tc>
-        <w:tc>
-          <w:tcPr>
-            <w:tcW w:w="2693" w:type="dxa"/>
-            <w:tcBorders>
-              <w:right w:val="nil"/>
-            </w:tcBorders>
-          </w:tcPr>
-          <w:p>
-            <w:pPr>
-              <w:rPr>
-                <w:rFonts w:ascii="Cambria" w:hAnsi="Cambria"/>
-                <w:color w:val="1A1A1A" w:themeColor="background1" w:themeShade="1A"/>
-                <w:sz w:val="24"/>
-              </w:rPr>
-            </w:pPr>
-          </w:p>
-        </w:tc>
-        <w:tc>
-          <w:tcPr>
-            <w:tcW w:w="3969" w:type="dxa"/>
-            <w:tcBorders>
-              <w:left w:val="nil"/>
-            </w:tcBorders>
-          </w:tcPr>
-          <w:p>
-            <w:pPr>
-              <w:rPr>
-                <w:rFonts w:ascii="Cambria" w:hAnsi="Cambria"/>
-                <w:color w:val="1A1A1A" w:themeColor="background1" w:themeShade="1A"/>
-                <w:sz w:val="24"/>
-              </w:rPr>
-            </w:pPr>
-          </w:p>
-        </w:tc>
-      </w:tr>
-      <w:tr>
-        <w:tc>
-          <w:tcPr>
-            <w:tcW w:w="2547" w:type="dxa"/>
-          </w:tcPr>
-          <w:p>
-            <w:pPr>
-              <w:rPr>
-                <w:rFonts w:ascii="Cambria" w:hAnsi="Cambria"/>
-                <w:b/>
-                <w:color w:val="1A1A1A" w:themeColor="background1" w:themeShade="1A"/>
-                <w:sz w:val="24"/>
-              </w:rPr>
-            </w:pPr>
-            <w:r>
-              <w:rPr>
-                <w:rFonts w:ascii="Cambria" w:hAnsi="Cambria"/>
-                <w:b/>
-                <w:color w:val="1A1A1A" w:themeColor="background1" w:themeShade="1A"/>
-                <w:sz w:val="24"/>
-              </w:rPr>
-              <w:t>No.</w:t>
-            </w:r>
-          </w:p>
-        </w:tc>
-        <w:tc>
-          <w:tcPr>
-            <w:tcW w:w="2693" w:type="dxa"/>
-            <w:tcBorders>
-              <w:right w:val="nil"/>
-            </w:tcBorders>
-          </w:tcPr>
-          <w:p>
-            <w:pPr>
-              <w:rPr>
-                <w:rFonts w:ascii="Cambria" w:hAnsi="Cambria"/>
-                <w:b/>
-                <w:color w:val="1A1A1A" w:themeColor="background1" w:themeShade="1A"/>
-                <w:sz w:val="24"/>
-              </w:rPr>
-            </w:pPr>
-            <w:r>
-              <w:rPr>
-                <w:rFonts w:ascii="Cambria" w:hAnsi="Cambria"/>
-                <w:b/>
-                <w:color w:val="1A1A1A" w:themeColor="background1" w:themeShade="1A"/>
-                <w:sz w:val="24"/>
-              </w:rPr>
-              <w:t>Thực hiện</w:t>
-            </w:r>
-          </w:p>
-        </w:tc>
-        <w:tc>
-          <w:tcPr>
-            <w:tcW w:w="3969" w:type="dxa"/>
-            <w:tcBorders>
-              <w:left w:val="nil"/>
-            </w:tcBorders>
-          </w:tcPr>
-          <w:p>
-            <w:pPr>
-              <w:rPr>
-                <w:rFonts w:ascii="Cambria" w:hAnsi="Cambria"/>
-                <w:b/>
-                <w:color w:val="1A1A1A" w:themeColor="background1" w:themeShade="1A"/>
-                <w:sz w:val="24"/>
-              </w:rPr>
-            </w:pPr>
-            <w:r>
-              <w:rPr>
-                <w:rFonts w:ascii="Cambria" w:hAnsi="Cambria"/>
-                <w:b/>
-                <w:color w:val="1A1A1A" w:themeColor="background1" w:themeShade="1A"/>
-                <w:sz w:val="24"/>
-              </w:rPr>
-              <w:t>Hành động</w:t>
-            </w:r>
-          </w:p>
-        </w:tc>
-      </w:tr>
-      <w:tr>
-        <w:tc>
-          <w:tcPr>
-            <w:tcW w:w="2547" w:type="dxa"/>
-          </w:tcPr>
-          <w:p>
-            <w:pPr>
-              <w:rPr>
-                <w:rFonts w:ascii="Cambria" w:hAnsi="Cambria"/>
-                <w:color w:val="1A1A1A" w:themeColor="background1" w:themeShade="1A"/>
-                <w:sz w:val="24"/>
-              </w:rPr>
-            </w:pPr>
-            <w:r>
-              <w:rPr>
-                <w:rFonts w:ascii="Cambria" w:hAnsi="Cambria"/>
-                <w:color w:val="1A1A1A" w:themeColor="background1" w:themeShade="1A"/>
-                <w:sz w:val="24"/>
-              </w:rPr>
-              <w:t>1.</w:t>
-            </w:r>
-          </w:p>
-        </w:tc>
-        <w:tc>
-          <w:tcPr>
-            <w:tcW w:w="2693" w:type="dxa"/>
-            <w:tcBorders>
-              <w:right w:val="nil"/>
-            </w:tcBorders>
-          </w:tcPr>
-          <w:p>
-            <w:pPr>
-              <w:rPr>
-                <w:rFonts w:ascii="Cambria" w:hAnsi="Cambria"/>
-                <w:color w:val="1A1A1A" w:themeColor="background1" w:themeShade="1A"/>
-                <w:sz w:val="24"/>
-              </w:rPr>
-            </w:pPr>
-            <w:r>
-              <w:rPr>
-                <w:rFonts w:ascii="Cambria" w:hAnsi="Cambria"/>
-                <w:color w:val="1A1A1A" w:themeColor="background1" w:themeShade="1A"/>
-                <w:sz w:val="24"/>
-              </w:rPr>
-              <w:t>User</w:t>
-            </w:r>
-          </w:p>
-        </w:tc>
-        <w:tc>
-          <w:tcPr>
-            <w:tcW w:w="3969" w:type="dxa"/>
-            <w:tcBorders>
-              <w:left w:val="nil"/>
-            </w:tcBorders>
-          </w:tcPr>
-          <w:p>
-            <w:pPr>
-              <w:rPr>
-                <w:rFonts w:ascii="Cambria" w:hAnsi="Cambria"/>
-                <w:color w:val="1A1A1A" w:themeColor="background1" w:themeShade="1A"/>
-                <w:sz w:val="24"/>
-              </w:rPr>
-            </w:pPr>
-            <w:r>
-              <w:rPr>
-                <w:rFonts w:ascii="Cambria" w:hAnsi="Cambria"/>
-                <w:color w:val="1A1A1A" w:themeColor="background1" w:themeShade="1A"/>
-                <w:sz w:val="24"/>
-              </w:rPr>
-              <w:t>Chọn task cần chỉnh sửa</w:t>
-            </w:r>
-          </w:p>
-        </w:tc>
-      </w:tr>
-      <w:tr>
-        <w:tc>
-          <w:tcPr>
-            <w:tcW w:w="2547" w:type="dxa"/>
-          </w:tcPr>
-          <w:p>
-            <w:pPr>
-              <w:rPr>
-                <w:rFonts w:ascii="Cambria" w:hAnsi="Cambria"/>
-                <w:color w:val="1A1A1A" w:themeColor="background1" w:themeShade="1A"/>
-                <w:sz w:val="24"/>
-              </w:rPr>
-            </w:pPr>
-            <w:r>
-              <w:rPr>
-                <w:rFonts w:ascii="Cambria" w:hAnsi="Cambria"/>
-                <w:color w:val="1A1A1A" w:themeColor="background1" w:themeShade="1A"/>
-                <w:sz w:val="24"/>
-              </w:rPr>
-              <w:t>2.</w:t>
-            </w:r>
-          </w:p>
-        </w:tc>
-        <w:tc>
-          <w:tcPr>
-            <w:tcW w:w="2693" w:type="dxa"/>
-            <w:tcBorders>
-              <w:right w:val="nil"/>
-            </w:tcBorders>
-          </w:tcPr>
-          <w:p>
-            <w:pPr>
-              <w:rPr>
-                <w:rFonts w:ascii="Cambria" w:hAnsi="Cambria"/>
-                <w:color w:val="1A1A1A" w:themeColor="background1" w:themeShade="1A"/>
-                <w:sz w:val="24"/>
-              </w:rPr>
-            </w:pPr>
-            <w:r>
-              <w:rPr>
-                <w:rFonts w:ascii="Cambria" w:hAnsi="Cambria"/>
-                <w:color w:val="1A1A1A" w:themeColor="background1" w:themeShade="1A"/>
-                <w:sz w:val="24"/>
-              </w:rPr>
-              <w:t>User</w:t>
-            </w:r>
-          </w:p>
-        </w:tc>
-        <w:tc>
-          <w:tcPr>
-            <w:tcW w:w="3969" w:type="dxa"/>
-            <w:tcBorders>
-              <w:left w:val="nil"/>
-            </w:tcBorders>
-          </w:tcPr>
-          <w:p>
-            <w:pPr>
-              <w:rPr>
-                <w:rFonts w:ascii="Cambria" w:hAnsi="Cambria"/>
-                <w:color w:val="1A1A1A" w:themeColor="background1" w:themeShade="1A"/>
-                <w:sz w:val="24"/>
-              </w:rPr>
-            </w:pPr>
-            <w:r>
-              <w:rPr>
-                <w:rFonts w:ascii="Cambria" w:hAnsi="Cambria"/>
-                <w:color w:val="1A1A1A" w:themeColor="background1" w:themeShade="1A"/>
-                <w:sz w:val="24"/>
-              </w:rPr>
-              <w:t>Chỉnh sửa tiêu đề task</w:t>
-            </w:r>
-          </w:p>
-        </w:tc>
-      </w:tr>
-      <w:tr>
-        <w:tc>
-          <w:tcPr>
-            <w:tcW w:w="2547" w:type="dxa"/>
-          </w:tcPr>
-          <w:p>
-            <w:pPr>
-              <w:rPr>
-                <w:rFonts w:ascii="Cambria" w:hAnsi="Cambria"/>
-                <w:color w:val="1A1A1A" w:themeColor="background1" w:themeShade="1A"/>
-                <w:sz w:val="24"/>
-              </w:rPr>
-            </w:pPr>
-            <w:r>
-              <w:rPr>
-                <w:rFonts w:ascii="Cambria" w:hAnsi="Cambria"/>
-                <w:color w:val="1A1A1A" w:themeColor="background1" w:themeShade="1A"/>
-                <w:sz w:val="24"/>
-              </w:rPr>
-              <w:t>3.</w:t>
-            </w:r>
-          </w:p>
-        </w:tc>
-        <w:tc>
-          <w:tcPr>
-            <w:tcW w:w="2693" w:type="dxa"/>
-            <w:tcBorders>
-              <w:right w:val="nil"/>
-            </w:tcBorders>
-          </w:tcPr>
-          <w:p>
-            <w:pPr>
-              <w:rPr>
-                <w:rFonts w:ascii="Cambria" w:hAnsi="Cambria"/>
-                <w:color w:val="1A1A1A" w:themeColor="background1" w:themeShade="1A"/>
-                <w:sz w:val="24"/>
-              </w:rPr>
-            </w:pPr>
-            <w:r>
-              <w:rPr>
-                <w:rFonts w:ascii="Cambria" w:hAnsi="Cambria"/>
-                <w:color w:val="1A1A1A" w:themeColor="background1" w:themeShade="1A"/>
-                <w:sz w:val="24"/>
-              </w:rPr>
-              <w:t>User</w:t>
-            </w:r>
-          </w:p>
-        </w:tc>
-        <w:tc>
-          <w:tcPr>
-            <w:tcW w:w="3969" w:type="dxa"/>
-            <w:tcBorders>
-              <w:left w:val="nil"/>
-            </w:tcBorders>
-          </w:tcPr>
-          <w:p>
-            <w:pPr>
-              <w:rPr>
-                <w:rFonts w:ascii="Cambria" w:hAnsi="Cambria"/>
-                <w:color w:val="1A1A1A" w:themeColor="background1" w:themeShade="1A"/>
-                <w:sz w:val="24"/>
-              </w:rPr>
-            </w:pPr>
-            <w:r>
-              <w:rPr>
-                <w:rFonts w:ascii="Cambria" w:hAnsi="Cambria"/>
-                <w:color w:val="1A1A1A" w:themeColor="background1" w:themeShade="1A"/>
-                <w:sz w:val="24"/>
-              </w:rPr>
-              <w:t>Chọn thẻ cho task</w:t>
-            </w:r>
-          </w:p>
-        </w:tc>
-      </w:tr>
-      <w:tr>
-        <w:tc>
-          <w:tcPr>
-            <w:tcW w:w="2547" w:type="dxa"/>
-          </w:tcPr>
-          <w:p>
-            <w:pPr>
-              <w:rPr>
-                <w:rFonts w:ascii="Cambria" w:hAnsi="Cambria"/>
-                <w:color w:val="1A1A1A" w:themeColor="background1" w:themeShade="1A"/>
-                <w:sz w:val="24"/>
-              </w:rPr>
-            </w:pPr>
-            <w:r>
-              <w:rPr>
-                <w:rFonts w:ascii="Cambria" w:hAnsi="Cambria"/>
-                <w:color w:val="1A1A1A" w:themeColor="background1" w:themeShade="1A"/>
-                <w:sz w:val="24"/>
-              </w:rPr>
-              <w:t>4.</w:t>
-            </w:r>
-          </w:p>
-        </w:tc>
-        <w:tc>
-          <w:tcPr>
-            <w:tcW w:w="2693" w:type="dxa"/>
-            <w:tcBorders>
-              <w:right w:val="nil"/>
-            </w:tcBorders>
-          </w:tcPr>
-          <w:p>
-            <w:pPr>
-              <w:rPr>
-                <w:rFonts w:ascii="Cambria" w:hAnsi="Cambria"/>
-                <w:color w:val="1A1A1A" w:themeColor="background1" w:themeShade="1A"/>
-                <w:sz w:val="24"/>
-              </w:rPr>
-            </w:pPr>
-            <w:r>
-              <w:rPr>
-                <w:rFonts w:ascii="Cambria" w:hAnsi="Cambria"/>
-                <w:color w:val="1A1A1A" w:themeColor="background1" w:themeShade="1A"/>
-                <w:sz w:val="24"/>
-              </w:rPr>
-              <w:t>User</w:t>
-            </w:r>
-          </w:p>
-        </w:tc>
-        <w:tc>
-          <w:tcPr>
-            <w:tcW w:w="3969" w:type="dxa"/>
-            <w:tcBorders>
-              <w:left w:val="nil"/>
-            </w:tcBorders>
-          </w:tcPr>
-          <w:p>
-            <w:pPr>
-              <w:rPr>
-                <w:rFonts w:ascii="Cambria" w:hAnsi="Cambria"/>
-                <w:color w:val="1A1A1A" w:themeColor="background1" w:themeShade="1A"/>
-                <w:sz w:val="24"/>
-              </w:rPr>
-            </w:pPr>
-            <w:r>
-              <w:rPr>
-                <w:rFonts w:ascii="Cambria" w:hAnsi="Cambria"/>
-                <w:color w:val="1A1A1A" w:themeColor="background1" w:themeShade="1A"/>
-                <w:sz w:val="24"/>
-              </w:rPr>
-              <w:t>Chọn danh mục cho task</w:t>
-            </w:r>
-          </w:p>
-        </w:tc>
-      </w:tr>
-      <w:tr>
-        <w:tc>
-          <w:tcPr>
-            <w:tcW w:w="2547" w:type="dxa"/>
-          </w:tcPr>
-          <w:p>
-            <w:pPr>
-              <w:rPr>
-                <w:rFonts w:ascii="Cambria" w:hAnsi="Cambria"/>
-                <w:color w:val="1A1A1A" w:themeColor="background1" w:themeShade="1A"/>
-                <w:sz w:val="24"/>
-              </w:rPr>
-            </w:pPr>
-            <w:r>
-              <w:rPr>
-                <w:rFonts w:ascii="Cambria" w:hAnsi="Cambria"/>
-                <w:color w:val="1A1A1A" w:themeColor="background1" w:themeShade="1A"/>
-                <w:sz w:val="24"/>
-              </w:rPr>
-              <w:t>5.</w:t>
-            </w:r>
-          </w:p>
-        </w:tc>
-        <w:tc>
-          <w:tcPr>
-            <w:tcW w:w="2693" w:type="dxa"/>
-            <w:tcBorders>
-              <w:right w:val="nil"/>
-            </w:tcBorders>
-          </w:tcPr>
-          <w:p>
-            <w:pPr>
-              <w:rPr>
-                <w:rFonts w:ascii="Cambria" w:hAnsi="Cambria"/>
-                <w:color w:val="1A1A1A" w:themeColor="background1" w:themeShade="1A"/>
-                <w:sz w:val="24"/>
-              </w:rPr>
-            </w:pPr>
-            <w:r>
-              <w:rPr>
-                <w:rFonts w:ascii="Cambria" w:hAnsi="Cambria"/>
-                <w:color w:val="1A1A1A" w:themeColor="background1" w:themeShade="1A"/>
-                <w:sz w:val="24"/>
-              </w:rPr>
-              <w:t>User</w:t>
-            </w:r>
-          </w:p>
-        </w:tc>
-        <w:tc>
-          <w:tcPr>
-            <w:tcW w:w="3969" w:type="dxa"/>
-            <w:tcBorders>
-              <w:left w:val="nil"/>
-            </w:tcBorders>
-          </w:tcPr>
-          <w:p>
-            <w:pPr>
-              <w:rPr>
-                <w:rFonts w:ascii="Cambria" w:hAnsi="Cambria"/>
-                <w:color w:val="1A1A1A" w:themeColor="background1" w:themeShade="1A"/>
-                <w:sz w:val="24"/>
-              </w:rPr>
-            </w:pPr>
-            <w:r>
-              <w:rPr>
-                <w:rFonts w:ascii="Cambria" w:hAnsi="Cambria"/>
-                <w:color w:val="1A1A1A" w:themeColor="background1" w:themeShade="1A"/>
-                <w:sz w:val="24"/>
-              </w:rPr>
-              <w:t>Đặt thông báo cho task</w:t>
-            </w:r>
-          </w:p>
-        </w:tc>
-      </w:tr>
-      <w:tr>
-        <w:tc>
-          <w:tcPr>
-            <w:tcW w:w="2547" w:type="dxa"/>
-          </w:tcPr>
-          <w:p>
-            <w:pPr>
-              <w:rPr>
-                <w:rFonts w:ascii="Cambria" w:hAnsi="Cambria"/>
-                <w:color w:val="1A1A1A" w:themeColor="background1" w:themeShade="1A"/>
-                <w:sz w:val="24"/>
-              </w:rPr>
-            </w:pPr>
-            <w:r>
-              <w:rPr>
-                <w:rFonts w:ascii="Cambria" w:hAnsi="Cambria"/>
-                <w:color w:val="1A1A1A" w:themeColor="background1" w:themeShade="1A"/>
-                <w:sz w:val="24"/>
-              </w:rPr>
-              <w:t>6.</w:t>
-            </w:r>
-          </w:p>
-        </w:tc>
-        <w:tc>
-          <w:tcPr>
-            <w:tcW w:w="2693" w:type="dxa"/>
-            <w:tcBorders>
-              <w:right w:val="nil"/>
-            </w:tcBorders>
-          </w:tcPr>
-          <w:p>
-            <w:pPr>
-              <w:rPr>
-                <w:rFonts w:ascii="Cambria" w:hAnsi="Cambria"/>
-                <w:color w:val="1A1A1A" w:themeColor="background1" w:themeShade="1A"/>
-                <w:sz w:val="24"/>
-              </w:rPr>
-            </w:pPr>
-            <w:r>
-              <w:rPr>
-                <w:rFonts w:ascii="Cambria" w:hAnsi="Cambria"/>
-                <w:color w:val="1A1A1A" w:themeColor="background1" w:themeShade="1A"/>
-                <w:sz w:val="24"/>
-              </w:rPr>
-              <w:t>System</w:t>
-            </w:r>
-          </w:p>
-        </w:tc>
-        <w:tc>
-          <w:tcPr>
-            <w:tcW w:w="3969" w:type="dxa"/>
-            <w:tcBorders>
-              <w:left w:val="nil"/>
-            </w:tcBorders>
-          </w:tcPr>
-          <w:p>
-            <w:pPr>
-              <w:rPr>
-                <w:rFonts w:ascii="Cambria" w:hAnsi="Cambria"/>
-                <w:color w:val="1A1A1A" w:themeColor="background1" w:themeShade="1A"/>
-                <w:sz w:val="24"/>
-              </w:rPr>
-            </w:pPr>
-            <w:r>
-              <w:rPr>
-                <w:rFonts w:ascii="Cambria" w:hAnsi="Cambria"/>
-                <w:color w:val="1A1A1A" w:themeColor="background1" w:themeShade="1A"/>
-                <w:sz w:val="24"/>
-              </w:rPr>
-              <w:t>Lưu task vào cơ sở dữ liệu</w:t>
-            </w:r>
-          </w:p>
-        </w:tc>
-      </w:tr>
-      <w:tr>
-        <w:tc>
-          <w:tcPr>
-            <w:tcW w:w="2547" w:type="dxa"/>
-          </w:tcPr>
-          <w:p>
-            <w:pPr>
-              <w:rPr>
-                <w:rFonts w:ascii="Cambria" w:hAnsi="Cambria"/>
-                <w:b/>
-                <w:color w:val="1A1A1A" w:themeColor="background1" w:themeShade="1A"/>
-                <w:sz w:val="24"/>
-              </w:rPr>
-            </w:pPr>
-            <w:r>
-              <w:rPr>
-                <w:rFonts w:ascii="Cambria" w:hAnsi="Cambria"/>
-                <w:b/>
-                <w:color w:val="1A1A1A" w:themeColor="background1" w:themeShade="1A"/>
-                <w:sz w:val="24"/>
-              </w:rPr>
-              <w:t>Luồng thực thi mở rộng</w:t>
-            </w:r>
-          </w:p>
-        </w:tc>
-        <w:tc>
-          <w:tcPr>
-            <w:tcW w:w="2693" w:type="dxa"/>
-            <w:tcBorders>
-              <w:right w:val="nil"/>
-            </w:tcBorders>
-          </w:tcPr>
-          <w:p>
-            <w:pPr>
-              <w:rPr>
-                <w:rFonts w:ascii="Cambria" w:hAnsi="Cambria"/>
-                <w:b/>
-                <w:color w:val="1A1A1A" w:themeColor="background1" w:themeShade="1A"/>
-                <w:sz w:val="24"/>
-              </w:rPr>
-            </w:pPr>
-          </w:p>
-        </w:tc>
-        <w:tc>
-          <w:tcPr>
-            <w:tcW w:w="3969" w:type="dxa"/>
-            <w:tcBorders>
-              <w:left w:val="nil"/>
-            </w:tcBorders>
-          </w:tcPr>
-          <w:p>
-            <w:pPr>
-              <w:rPr>
-                <w:rFonts w:ascii="Cambria" w:hAnsi="Cambria"/>
-                <w:b/>
-                <w:color w:val="1A1A1A" w:themeColor="background1" w:themeShade="1A"/>
-                <w:sz w:val="24"/>
-              </w:rPr>
-            </w:pPr>
-          </w:p>
-        </w:tc>
-      </w:tr>
-      <w:tr>
-        <w:tc>
-          <w:tcPr>
-            <w:tcW w:w="2547" w:type="dxa"/>
-          </w:tcPr>
-          <w:p>
-            <w:pPr>
-              <w:rPr>
-                <w:rFonts w:ascii="Cambria" w:hAnsi="Cambria"/>
-                <w:b/>
-                <w:color w:val="1A1A1A" w:themeColor="background1" w:themeShade="1A"/>
-                <w:sz w:val="24"/>
-              </w:rPr>
-            </w:pPr>
-            <w:r>
-              <w:rPr>
-                <w:rFonts w:ascii="Cambria" w:hAnsi="Cambria"/>
-                <w:b/>
-                <w:color w:val="1A1A1A" w:themeColor="background1" w:themeShade="1A"/>
-                <w:sz w:val="24"/>
-              </w:rPr>
-              <w:t>No.</w:t>
-            </w:r>
-          </w:p>
-        </w:tc>
-        <w:tc>
-          <w:tcPr>
-            <w:tcW w:w="2693" w:type="dxa"/>
-            <w:tcBorders>
-              <w:right w:val="nil"/>
-            </w:tcBorders>
-          </w:tcPr>
-          <w:p>
-            <w:pPr>
-              <w:rPr>
-                <w:rFonts w:ascii="Cambria" w:hAnsi="Cambria"/>
-                <w:b/>
-                <w:color w:val="1A1A1A" w:themeColor="background1" w:themeShade="1A"/>
-                <w:sz w:val="24"/>
-              </w:rPr>
-            </w:pPr>
-            <w:r>
-              <w:rPr>
-                <w:rFonts w:ascii="Cambria" w:hAnsi="Cambria"/>
-                <w:b/>
-                <w:color w:val="1A1A1A" w:themeColor="background1" w:themeShade="1A"/>
-                <w:sz w:val="24"/>
-              </w:rPr>
-              <w:t>Thực hiện</w:t>
-            </w:r>
-          </w:p>
-        </w:tc>
-        <w:tc>
-          <w:tcPr>
-            <w:tcW w:w="3969" w:type="dxa"/>
-            <w:tcBorders>
-              <w:left w:val="nil"/>
-            </w:tcBorders>
-          </w:tcPr>
-          <w:p>
-            <w:pPr>
-              <w:rPr>
-                <w:rFonts w:ascii="Cambria" w:hAnsi="Cambria"/>
-                <w:b/>
-                <w:color w:val="1A1A1A" w:themeColor="background1" w:themeShade="1A"/>
-                <w:sz w:val="24"/>
-              </w:rPr>
-            </w:pPr>
-            <w:r>
-              <w:rPr>
-                <w:rFonts w:ascii="Cambria" w:hAnsi="Cambria"/>
-                <w:b/>
-                <w:color w:val="1A1A1A" w:themeColor="background1" w:themeShade="1A"/>
-                <w:sz w:val="24"/>
-              </w:rPr>
-              <w:t>Hành động</w:t>
-            </w:r>
-          </w:p>
-        </w:tc>
-      </w:tr>
-      <w:tr>
-        <w:tc>
-          <w:tcPr>
-            <w:tcW w:w="2547" w:type="dxa"/>
-          </w:tcPr>
-          <w:p>
-            <w:pPr>
-              <w:rPr>
-                <w:rFonts w:ascii="Cambria" w:hAnsi="Cambria"/>
-                <w:color w:val="1A1A1A" w:themeColor="background1" w:themeShade="1A"/>
-                <w:sz w:val="24"/>
-              </w:rPr>
-            </w:pPr>
-            <w:r>
-              <w:rPr>
-                <w:rFonts w:ascii="Cambria" w:hAnsi="Cambria"/>
-                <w:color w:val="1A1A1A" w:themeColor="background1" w:themeShade="1A"/>
-                <w:sz w:val="24"/>
-              </w:rPr>
-              <w:t>6a.</w:t>
-            </w:r>
-          </w:p>
-        </w:tc>
-        <w:tc>
-          <w:tcPr>
-            <w:tcW w:w="2693" w:type="dxa"/>
-            <w:tcBorders>
-              <w:right w:val="nil"/>
-            </w:tcBorders>
-          </w:tcPr>
-          <w:p>
-            <w:pPr>
-              <w:rPr>
-                <w:rFonts w:ascii="Cambria" w:hAnsi="Cambria"/>
-                <w:color w:val="1A1A1A" w:themeColor="background1" w:themeShade="1A"/>
-                <w:sz w:val="24"/>
-              </w:rPr>
-            </w:pPr>
-            <w:r>
-              <w:rPr>
-                <w:rFonts w:ascii="Cambria" w:hAnsi="Cambria"/>
-                <w:color w:val="1A1A1A" w:themeColor="background1" w:themeShade="1A"/>
-                <w:sz w:val="24"/>
-              </w:rPr>
-              <w:t>System</w:t>
-            </w:r>
-          </w:p>
-        </w:tc>
-        <w:tc>
-          <w:tcPr>
-            <w:tcW w:w="3969" w:type="dxa"/>
-            <w:tcBorders>
-              <w:left w:val="nil"/>
-            </w:tcBorders>
-          </w:tcPr>
-          <w:p>
-            <w:pPr>
-              <w:rPr>
-                <w:rFonts w:ascii="Cambria" w:hAnsi="Cambria"/>
-                <w:color w:val="1A1A1A" w:themeColor="background1" w:themeShade="1A"/>
-                <w:sz w:val="24"/>
-              </w:rPr>
-            </w:pPr>
-            <w:r>
-              <w:rPr>
-                <w:rFonts w:ascii="Cambria" w:hAnsi="Cambria"/>
-                <w:color w:val="1A1A1A" w:themeColor="background1" w:themeShade="1A"/>
-                <w:sz w:val="24"/>
-              </w:rPr>
-              <w:t>Thông báo lỗi: Chưa nhập tiêu đề cho task</w:t>
-            </w:r>
-          </w:p>
-        </w:tc>
-      </w:tr>
-    </w:tbl>
-    <w:p>
-      <w:pPr>
-        <w:pStyle w:val="Heading1"/>
-        <w:rPr>
-          <w:color w:val="1A1A1A" w:themeColor="background1" w:themeShade="1A"/>
-        </w:rPr>
-      </w:pPr>
-      <w:r>
-        <w:rPr>
-          <w:color w:val="1A1A1A" w:themeColor="background1" w:themeShade="1A"/>
-          <w:lang w:val="vi-VN"/>
-        </w:rPr>
-        <w:br w:type="page"/>
-      </w:r>
-      <w:bookmarkStart w:id="12" w:name="_Toc521587878"/>
-      <w:r>
-        <w:rPr>
-          <w:color w:val="1A1A1A" w:themeColor="background1" w:themeShade="1A"/>
-          <w:lang w:val="vi-VN"/>
-        </w:rPr>
-        <w:lastRenderedPageBreak/>
-        <w:t xml:space="preserve">PHÂN TÍCH </w:t>
-      </w:r>
-      <w:r>
-        <w:rPr>
-          <w:color w:val="1A1A1A" w:themeColor="background1" w:themeShade="1A"/>
-          <w:lang w:val="vi-VN"/>
-        </w:rPr>
-        <w:t xml:space="preserve">THIẾT KẾ </w:t>
-      </w:r>
-      <w:r>
-        <w:rPr>
-          <w:color w:val="1A1A1A" w:themeColor="background1" w:themeShade="1A"/>
-        </w:rPr>
-        <w:t>BÀI TOÁN</w:t>
+        <w:pStyle w:val="Heading2"/>
+        <w:rPr>
+          <w:color w:val="1A1A1A" w:themeColor="background1" w:themeShade="1A"/>
+          <w:lang w:val="en-US"/>
+        </w:rPr>
+      </w:pPr>
+      <w:bookmarkStart w:id="12" w:name="_Toc521587879"/>
+      <w:r>
+        <w:rPr>
+          <w:color w:val="1A1A1A" w:themeColor="background1" w:themeShade="1A"/>
+          <w:lang w:val="en-US"/>
+        </w:rPr>
+        <w:t>Biểu đồ trình tự</w:t>
       </w:r>
       <w:bookmarkEnd w:id="12"/>
     </w:p>
     <w:p>
       <w:pPr>
-        <w:pStyle w:val="Heading2"/>
+        <w:pStyle w:val="Heading3"/>
         <w:rPr>
           <w:color w:val="1A1A1A" w:themeColor="background1" w:themeShade="1A"/>
           <w:lang w:val="en-US"/>
         </w:rPr>
       </w:pPr>
-      <w:bookmarkStart w:id="13" w:name="_Toc521587879"/>
-      <w:r>
-        <w:rPr>
-          <w:color w:val="1A1A1A" w:themeColor="background1" w:themeShade="1A"/>
-          <w:lang w:val="en-US"/>
-        </w:rPr>
-        <w:t>Biểu đồ trình tự</w:t>
-      </w:r>
-      <w:bookmarkEnd w:id="13"/>
-    </w:p>
-    <w:p>
-      <w:pPr>
-        <w:pStyle w:val="Heading3"/>
-        <w:rPr>
-          <w:color w:val="1A1A1A" w:themeColor="background1" w:themeShade="1A"/>
-          <w:lang w:val="en-US"/>
-        </w:rPr>
-      </w:pPr>
-      <w:bookmarkStart w:id="14" w:name="_Toc521587880"/>
+      <w:bookmarkStart w:id="13" w:name="_Toc521587880"/>
       <w:r>
         <w:rPr>
           <w:noProof/>
@@ -6376,7 +6384,7 @@
         </w:rPr>
         <w:t>Tạo task mới</w:t>
       </w:r>
-      <w:bookmarkEnd w:id="14"/>
+      <w:bookmarkEnd w:id="13"/>
     </w:p>
     <w:p>
       <w:pPr>
@@ -6386,7 +6394,7 @@
           <w:lang w:val="en-US"/>
         </w:rPr>
       </w:pPr>
-      <w:bookmarkStart w:id="15" w:name="_Toc521587881"/>
+      <w:bookmarkStart w:id="14" w:name="_Toc521587881"/>
       <w:r>
         <w:rPr>
           <w:noProof/>
@@ -6463,7 +6471,7 @@
         </w:rPr>
         <w:t>Chỉnh sửa task đã có</w:t>
       </w:r>
-      <w:bookmarkEnd w:id="15"/>
+      <w:bookmarkEnd w:id="14"/>
     </w:p>
     <w:p>
       <w:pPr>
@@ -6488,7 +6496,7 @@
           <w:lang w:val="en-US"/>
         </w:rPr>
       </w:pPr>
-      <w:bookmarkStart w:id="16" w:name="_Toc521587882"/>
+      <w:bookmarkStart w:id="15" w:name="_Toc521587882"/>
       <w:r>
         <w:rPr>
           <w:color w:val="1A1A1A" w:themeColor="background1" w:themeShade="1A"/>
@@ -6497,7 +6505,7 @@
         <w:lastRenderedPageBreak/>
         <w:t>Biểu đồ lớp</w:t>
       </w:r>
-      <w:bookmarkEnd w:id="16"/>
+      <w:bookmarkEnd w:id="15"/>
     </w:p>
     <w:p>
       <w:pPr>
@@ -6577,7 +6585,7 @@
           <w:lang w:val="en-US"/>
         </w:rPr>
       </w:pPr>
-      <w:bookmarkStart w:id="17" w:name="_Toc521587883"/>
+      <w:bookmarkStart w:id="16" w:name="_Toc521587883"/>
       <w:r>
         <w:rPr>
           <w:color w:val="1A1A1A" w:themeColor="background1" w:themeShade="1A"/>
@@ -6586,7 +6594,7 @@
         <w:lastRenderedPageBreak/>
         <w:t>Thiết kế chi tiết lớp</w:t>
       </w:r>
-      <w:bookmarkEnd w:id="17"/>
+      <w:bookmarkEnd w:id="16"/>
     </w:p>
     <w:p>
       <w:pPr>
@@ -6867,7 +6875,7 @@
           <w:lang w:val="en-US"/>
         </w:rPr>
       </w:pPr>
-      <w:bookmarkStart w:id="18" w:name="_Toc521587884"/>
+      <w:bookmarkStart w:id="17" w:name="_Toc521587884"/>
       <w:r>
         <w:rPr>
           <w:color w:val="1A1A1A" w:themeColor="background1" w:themeShade="1A"/>
@@ -6876,7 +6884,7 @@
         <w:lastRenderedPageBreak/>
         <w:t>Thiết kế Cơ sở dữ liệu</w:t>
       </w:r>
-      <w:bookmarkEnd w:id="18"/>
+      <w:bookmarkEnd w:id="17"/>
     </w:p>
     <w:p>
       <w:pPr>
@@ -6953,7 +6961,7 @@
         </w:rPr>
         <w:br w:type="page"/>
       </w:r>
-      <w:bookmarkStart w:id="19" w:name="_Toc521587885"/>
+      <w:bookmarkStart w:id="18" w:name="_Toc521587885"/>
       <w:r>
         <w:rPr>
           <w:color w:val="1A1A1A" w:themeColor="background1" w:themeShade="1A"/>
@@ -6973,7 +6981,7 @@
         </w:rPr>
         <w:t xml:space="preserve"> SỬ DỤNG</w:t>
       </w:r>
-      <w:bookmarkEnd w:id="19"/>
+      <w:bookmarkEnd w:id="18"/>
     </w:p>
     <w:p>
       <w:pPr>
@@ -7134,7 +7142,24 @@
           <w:szCs w:val="32"/>
           <w:lang w:val="vi-VN"/>
         </w:rPr>
-        <w:t>UIKit, EventKit, Foundation,…</w:t>
+        <w:t>UIKit, EventKit, Foundation,</w:t>
+      </w:r>
+      <w:r>
+        <w:rPr>
+          <w:color w:val="1A1A1A" w:themeColor="background1" w:themeShade="1A"/>
+          <w:sz w:val="32"/>
+          <w:szCs w:val="32"/>
+        </w:rPr>
+        <w:t xml:space="preserve"> Core Data</w:t>
+      </w:r>
+      <w:r>
+        <w:rPr>
+          <w:color w:val="1A1A1A" w:themeColor="background1" w:themeShade="1A"/>
+          <w:sz w:val="32"/>
+          <w:szCs w:val="32"/>
+          <w:lang w:val="vi-VN"/>
+        </w:rPr>
+        <w:t>…</w:t>
       </w:r>
     </w:p>
     <w:p>
@@ -7162,28 +7187,28 @@
         <w:lastRenderedPageBreak/>
         <w:t xml:space="preserve"> </w:t>
       </w:r>
-      <w:bookmarkStart w:id="20" w:name="_Toc521579221"/>
-      <w:bookmarkStart w:id="21" w:name="_Toc521587886"/>
+      <w:bookmarkStart w:id="19" w:name="_Toc521579221"/>
+      <w:bookmarkStart w:id="20" w:name="_Toc521587886"/>
       <w:r>
         <w:rPr>
           <w:lang w:val="vi-VN"/>
         </w:rPr>
         <w:t>XÂY DỰNG CHƯƠNG TRÌNH MINH HỌA</w:t>
       </w:r>
+      <w:bookmarkEnd w:id="19"/>
       <w:bookmarkEnd w:id="20"/>
-      <w:bookmarkEnd w:id="21"/>
     </w:p>
     <w:p>
       <w:pPr>
         <w:pStyle w:val="Heading2"/>
       </w:pPr>
-      <w:bookmarkStart w:id="22" w:name="_Toc521579222"/>
-      <w:bookmarkStart w:id="23" w:name="_Toc521587887"/>
+      <w:bookmarkStart w:id="21" w:name="_Toc521579222"/>
+      <w:bookmarkStart w:id="22" w:name="_Toc521587887"/>
       <w:r>
         <w:t>Kết quả chương trình minh họa</w:t>
       </w:r>
+      <w:bookmarkEnd w:id="21"/>
       <w:bookmarkEnd w:id="22"/>
-      <w:bookmarkEnd w:id="23"/>
     </w:p>
     <w:p>
       <w:pPr>
@@ -7317,13 +7342,13 @@
       <w:pPr>
         <w:pStyle w:val="Heading2"/>
       </w:pPr>
-      <w:bookmarkStart w:id="24" w:name="_Toc521579223"/>
-      <w:bookmarkStart w:id="25" w:name="_Toc521587888"/>
+      <w:bookmarkStart w:id="23" w:name="_Toc521579223"/>
+      <w:bookmarkStart w:id="24" w:name="_Toc521587888"/>
       <w:r>
         <w:t>Giao diện chương trình</w:t>
       </w:r>
+      <w:bookmarkEnd w:id="23"/>
       <w:bookmarkEnd w:id="24"/>
-      <w:bookmarkEnd w:id="25"/>
     </w:p>
     <w:p>
       <w:pPr>
@@ -7423,7 +7448,7 @@
         </w:rPr>
       </w:pPr>
     </w:p>
-    <w:bookmarkStart w:id="26" w:name="_Toc521587889"/>
+    <w:bookmarkStart w:id="25" w:name="_Toc521587889"/>
     <w:p>
       <w:pPr>
         <w:pStyle w:val="NormalH"/>
@@ -7575,7 +7600,7 @@
         </w:rPr>
         <w:t>Khi thêm 1 task mới:</w:t>
       </w:r>
-      <w:bookmarkEnd w:id="26"/>
+      <w:bookmarkEnd w:id="25"/>
     </w:p>
     <w:p>
       <w:pPr>
@@ -7757,7 +7782,7 @@
           <w:lang w:val="vi-VN"/>
         </w:rPr>
       </w:pPr>
-      <w:bookmarkStart w:id="27" w:name="_Toc521587890"/>
+      <w:bookmarkStart w:id="26" w:name="_Toc521587890"/>
       <w:r>
         <w:rPr>
           <w:noProof/>
@@ -7821,7 +7846,7 @@
         </w:rPr>
         <w:t>Khi thêm Reminder:</w:t>
       </w:r>
-      <w:bookmarkEnd w:id="27"/>
+      <w:bookmarkEnd w:id="26"/>
     </w:p>
     <w:p>
       <w:pPr>
@@ -7990,7 +8015,7 @@
           <w:lang w:val="vi-VN"/>
         </w:rPr>
       </w:pPr>
-      <w:bookmarkStart w:id="28" w:name="_Toc521587891"/>
+      <w:bookmarkStart w:id="27" w:name="_Toc521587891"/>
       <w:r>
         <w:rPr>
           <w:lang w:val="vi-VN"/>
@@ -7998,7 +8023,7 @@
         <w:lastRenderedPageBreak/>
         <w:t>KẾT LUẬN VÀ HƯỚNG PHÁT TRIỂN</w:t>
       </w:r>
-      <w:bookmarkEnd w:id="28"/>
+      <w:bookmarkEnd w:id="27"/>
     </w:p>
     <w:p>
       <w:pPr>
@@ -8242,17 +8267,46 @@
       <w:r>
         <w:rPr>
           <w:sz w:val="28"/>
-          <w:lang w:val="vi-VN"/>
-        </w:rPr>
-        <w:t>-</w:t>
+        </w:rPr>
+        <w:t>- Thêm</w:t>
       </w:r>
       <w:r>
         <w:rPr>
           <w:sz w:val="28"/>
           <w:lang w:val="vi-VN"/>
         </w:rPr>
+        <w:t xml:space="preserve"> tính năng thông báo theo địa điểm.</w:t>
+      </w:r>
+    </w:p>
+    <w:p>
+      <w:pPr>
+        <w:spacing w:line="288" w:lineRule="auto"/>
+        <w:ind w:firstLine="567"/>
+        <w:jc w:val="both"/>
+        <w:rPr>
+          <w:sz w:val="28"/>
+        </w:rPr>
+      </w:pPr>
+      <w:r>
+        <w:rPr>
+          <w:sz w:val="28"/>
+          <w:lang w:val="vi-VN"/>
+        </w:rPr>
+        <w:t>-</w:t>
+      </w:r>
+      <w:r>
+        <w:rPr>
+          <w:sz w:val="28"/>
+          <w:lang w:val="vi-VN"/>
+        </w:rPr>
         <w:tab/>
-        <w:t>Nâng cấp giao diện, tăng trải nhiệm người dùng.</w:t>
+        <w:t>Nâng cấp giao diện, tăng trải nhiệm người dùng</w:t>
+      </w:r>
+      <w:r>
+        <w:rPr>
+          <w:sz w:val="28"/>
+        </w:rPr>
+        <w:t>.</w:t>
       </w:r>
     </w:p>
     <w:p>
@@ -8358,7 +8412,7 @@
         </w:rPr>
         <w:br w:type="page"/>
       </w:r>
-      <w:bookmarkStart w:id="29" w:name="_Toc521587892"/>
+      <w:bookmarkStart w:id="28" w:name="_Toc521587892"/>
       <w:r>
         <w:rPr>
           <w:lang w:val="vi-VN"/>
@@ -8366,29 +8420,42 @@
         <w:lastRenderedPageBreak/>
         <w:t>TÀI LIỆU THAM KHẢO</w:t>
       </w:r>
-      <w:bookmarkEnd w:id="29"/>
+      <w:bookmarkEnd w:id="28"/>
     </w:p>
     <w:p>
       <w:pPr>
-        <w:jc w:val="both"/>
-        <w:rPr>
+        <w:rPr>
+          <w:sz w:val="28"/>
           <w:lang w:val="vi-VN"/>
         </w:rPr>
       </w:pPr>
-      <w:r>
-        <w:rPr>
-          <w:lang w:val="vi-VN"/>
-        </w:rPr>
-        <w:t>&lt;Liệt kê thông tin chi tiết về các tài liệu tham khảo đã sử dụng trong quá trình làm bài tập lớn – kể cả tài liệu tiếng Anh, tiếng Việt, trên Internet hay sách, báo…&gt;</w:t>
-      </w:r>
     </w:p>
     <w:p>
       <w:pPr>
-        <w:rPr>
-          <w:sz w:val="28"/>
+        <w:tabs>
+          <w:tab w:val="left" w:pos="567"/>
+        </w:tabs>
+        <w:ind w:left="284" w:hanging="284"/>
+        <w:rPr>
+          <w:szCs w:val="26"/>
           <w:lang w:val="vi-VN"/>
         </w:rPr>
       </w:pPr>
+      <w:r>
+        <w:rPr>
+          <w:szCs w:val="26"/>
+          <w:lang w:val="vi-VN"/>
+        </w:rPr>
+        <w:t>[1]</w:t>
+      </w:r>
+      <w:r>
+        <w:rPr>
+          <w:szCs w:val="26"/>
+          <w:lang w:val="vi-VN"/>
+        </w:rPr>
+        <w:tab/>
+        <w:t>Phân tích và thiết kế hệ thống thông tin - Nguyễn Văn Ba - 2003.</w:t>
+      </w:r>
     </w:p>
     <w:p>
       <w:pPr>
@@ -8406,7 +8473,7 @@
           <w:szCs w:val="26"/>
           <w:lang w:val="vi-VN"/>
         </w:rPr>
-        <w:t>[1]</w:t>
+        <w:t>[2]</w:t>
       </w:r>
       <w:r>
         <w:rPr>
@@ -8414,7 +8481,13 @@
           <w:lang w:val="vi-VN"/>
         </w:rPr>
         <w:tab/>
-        <w:t>Phân tích và thiết kế hệ thống thông tin - Nguyễn Văn Ba - 2003.</w:t>
+      </w:r>
+      <w:r>
+        <w:rPr>
+          <w:szCs w:val="26"/>
+          <w:lang w:val="vi-VN"/>
+        </w:rPr>
+        <w:t>Apple Developer Documentation</w:t>
       </w:r>
     </w:p>
     <w:p>
@@ -8425,6 +8498,7 @@
         <w:ind w:left="284" w:hanging="284"/>
         <w:rPr>
           <w:szCs w:val="26"/>
+          <w:lang w:val="vi-VN"/>
         </w:rPr>
       </w:pPr>
       <w:r>
@@ -8432,24 +8506,42 @@
           <w:szCs w:val="26"/>
           <w:lang w:val="vi-VN"/>
         </w:rPr>
-        <w:t>[2]</w:t>
+        <w:t>[3</w:t>
+      </w:r>
+      <w:r>
+        <w:rPr>
+          <w:szCs w:val="26"/>
+        </w:rPr>
+        <w:t>]</w:t>
+      </w:r>
+      <w:r>
+        <w:rPr>
+          <w:szCs w:val="26"/>
+        </w:rPr>
+        <w:tab/>
+      </w:r>
+      <w:r>
+        <w:rPr>
+          <w:szCs w:val="26"/>
+        </w:rPr>
+        <w:t>Bart Jacobs</w:t>
       </w:r>
       <w:r>
         <w:rPr>
           <w:szCs w:val="26"/>
           <w:lang w:val="vi-VN"/>
         </w:rPr>
-        <w:tab/>
-      </w:r>
-    </w:p>
-    <w:p>
-      <w:pPr>
-        <w:pStyle w:val="NormalH"/>
-        <w:jc w:val="left"/>
-        <w:rPr>
+        <w:t xml:space="preserve"> - Mastering Core Data S</w:t>
+      </w:r>
+      <w:r>
+        <w:rPr>
+          <w:szCs w:val="26"/>
           <w:lang w:val="vi-VN"/>
         </w:rPr>
-      </w:pPr>
+        <w:t>wift</w:t>
+      </w:r>
+      <w:bookmarkStart w:id="29" w:name="_GoBack"/>
+      <w:bookmarkEnd w:id="29"/>
     </w:p>
     <w:p>
       <w:pPr>
@@ -8714,6 +8806,7 @@
         <w:dataBinding w:prefixMappings="xmlns:ns0='http://purl.org/dc/elements/1.1/' xmlns:ns1='http://schemas.openxmlformats.org/package/2006/metadata/core-properties' " w:xpath="/ns1:coreProperties[1]/ns0:title[1]" w:storeItemID="{6C3C8BC8-F283-45AE-878A-BAB7291924A1}"/>
         <w:text/>
       </w:sdtPr>
+      <w:sdtEndPr/>
       <w:sdtContent>
         <w:r>
           <w:rPr>
@@ -16722,7 +16815,7 @@
 </file>
 
 <file path=customXml/itemProps1.xml><?xml version="1.0" encoding="utf-8"?>
-<ds:datastoreItem xmlns:ds="http://schemas.openxmlformats.org/officeDocument/2006/customXml" ds:itemID="{189E01D6-5700-4DCA-85B5-DF718E3728C8}">
+<ds:datastoreItem xmlns:ds="http://schemas.openxmlformats.org/officeDocument/2006/customXml" ds:itemID="{1C82B3B9-997E-F14E-A3CD-1236FAC509C8}">
   <ds:schemaRefs>
     <ds:schemaRef ds:uri="http://schemas.openxmlformats.org/officeDocument/2006/bibliography"/>
   </ds:schemaRefs>

--- a/Bao cao BTL OOP - Nhom02 - De09.docx
+++ b/Bao cao BTL OOP - Nhom02 - De09.docx
@@ -6395,6 +6395,7 @@
         </w:rPr>
       </w:pPr>
       <w:bookmarkStart w:id="14" w:name="_Toc521587881"/>
+      <w:bookmarkStart w:id="15" w:name="_GoBack"/>
       <w:r>
         <w:rPr>
           <w:noProof/>
@@ -6405,13 +6406,13 @@
           <wp:anchor distT="0" distB="0" distL="114300" distR="114300" simplePos="0" relativeHeight="251662336" behindDoc="0" locked="0" layoutInCell="1" allowOverlap="1">
             <wp:simplePos x="0" y="0"/>
             <wp:positionH relativeFrom="column">
-              <wp:posOffset>339090</wp:posOffset>
+              <wp:posOffset>337185</wp:posOffset>
             </wp:positionH>
             <wp:positionV relativeFrom="paragraph">
-              <wp:posOffset>2489835</wp:posOffset>
+              <wp:posOffset>2492375</wp:posOffset>
             </wp:positionV>
-            <wp:extent cx="5248275" cy="4543425"/>
-            <wp:effectExtent l="0" t="0" r="9525" b="9525"/>
+            <wp:extent cx="5247005" cy="4543425"/>
+            <wp:effectExtent l="0" t="0" r="0" b="3175"/>
             <wp:wrapTopAndBottom/>
             <wp:docPr id="19" name="Picture 19"/>
             <wp:cNvGraphicFramePr>
@@ -6434,7 +6435,6 @@
                         </a:ext>
                       </a:extLst>
                     </a:blip>
-                    <a:srcRect/>
                     <a:stretch>
                       <a:fillRect/>
                     </a:stretch>
@@ -6442,7 +6442,7 @@
                   <pic:spPr bwMode="auto">
                     <a:xfrm>
                       <a:off x="0" y="0"/>
-                      <a:ext cx="5248275" cy="4543425"/>
+                      <a:ext cx="5247005" cy="4543425"/>
                     </a:xfrm>
                     <a:prstGeom prst="rect">
                       <a:avLst/>
@@ -6473,6 +6473,7 @@
       </w:r>
       <w:bookmarkEnd w:id="14"/>
     </w:p>
+    <w:bookmarkEnd w:id="15"/>
     <w:p>
       <w:pPr>
         <w:rPr>
@@ -6496,7 +6497,7 @@
           <w:lang w:val="en-US"/>
         </w:rPr>
       </w:pPr>
-      <w:bookmarkStart w:id="15" w:name="_Toc521587882"/>
+      <w:bookmarkStart w:id="16" w:name="_Toc521587882"/>
       <w:r>
         <w:rPr>
           <w:color w:val="1A1A1A" w:themeColor="background1" w:themeShade="1A"/>
@@ -6505,7 +6506,7 @@
         <w:lastRenderedPageBreak/>
         <w:t>Biểu đồ lớp</w:t>
       </w:r>
-      <w:bookmarkEnd w:id="15"/>
+      <w:bookmarkEnd w:id="16"/>
     </w:p>
     <w:p>
       <w:pPr>
@@ -6585,7 +6586,7 @@
           <w:lang w:val="en-US"/>
         </w:rPr>
       </w:pPr>
-      <w:bookmarkStart w:id="16" w:name="_Toc521587883"/>
+      <w:bookmarkStart w:id="17" w:name="_Toc521587883"/>
       <w:r>
         <w:rPr>
           <w:color w:val="1A1A1A" w:themeColor="background1" w:themeShade="1A"/>
@@ -6594,7 +6595,7 @@
         <w:lastRenderedPageBreak/>
         <w:t>Thiết kế chi tiết lớp</w:t>
       </w:r>
-      <w:bookmarkEnd w:id="16"/>
+      <w:bookmarkEnd w:id="17"/>
     </w:p>
     <w:p>
       <w:pPr>
@@ -6875,7 +6876,7 @@
           <w:lang w:val="en-US"/>
         </w:rPr>
       </w:pPr>
-      <w:bookmarkStart w:id="17" w:name="_Toc521587884"/>
+      <w:bookmarkStart w:id="18" w:name="_Toc521587884"/>
       <w:r>
         <w:rPr>
           <w:color w:val="1A1A1A" w:themeColor="background1" w:themeShade="1A"/>
@@ -6884,7 +6885,7 @@
         <w:lastRenderedPageBreak/>
         <w:t>Thiết kế Cơ sở dữ liệu</w:t>
       </w:r>
-      <w:bookmarkEnd w:id="17"/>
+      <w:bookmarkEnd w:id="18"/>
     </w:p>
     <w:p>
       <w:pPr>
@@ -6961,7 +6962,7 @@
         </w:rPr>
         <w:br w:type="page"/>
       </w:r>
-      <w:bookmarkStart w:id="18" w:name="_Toc521587885"/>
+      <w:bookmarkStart w:id="19" w:name="_Toc521587885"/>
       <w:r>
         <w:rPr>
           <w:color w:val="1A1A1A" w:themeColor="background1" w:themeShade="1A"/>
@@ -6981,7 +6982,7 @@
         </w:rPr>
         <w:t xml:space="preserve"> SỬ DỤNG</w:t>
       </w:r>
-      <w:bookmarkEnd w:id="18"/>
+      <w:bookmarkEnd w:id="19"/>
     </w:p>
     <w:p>
       <w:pPr>
@@ -7187,28 +7188,28 @@
         <w:lastRenderedPageBreak/>
         <w:t xml:space="preserve"> </w:t>
       </w:r>
-      <w:bookmarkStart w:id="19" w:name="_Toc521579221"/>
-      <w:bookmarkStart w:id="20" w:name="_Toc521587886"/>
+      <w:bookmarkStart w:id="20" w:name="_Toc521579221"/>
+      <w:bookmarkStart w:id="21" w:name="_Toc521587886"/>
       <w:r>
         <w:rPr>
           <w:lang w:val="vi-VN"/>
         </w:rPr>
         <w:t>XÂY DỰNG CHƯƠNG TRÌNH MINH HỌA</w:t>
       </w:r>
-      <w:bookmarkEnd w:id="19"/>
       <w:bookmarkEnd w:id="20"/>
+      <w:bookmarkEnd w:id="21"/>
     </w:p>
     <w:p>
       <w:pPr>
         <w:pStyle w:val="Heading2"/>
       </w:pPr>
-      <w:bookmarkStart w:id="21" w:name="_Toc521579222"/>
-      <w:bookmarkStart w:id="22" w:name="_Toc521587887"/>
+      <w:bookmarkStart w:id="22" w:name="_Toc521579222"/>
+      <w:bookmarkStart w:id="23" w:name="_Toc521587887"/>
       <w:r>
         <w:t>Kết quả chương trình minh họa</w:t>
       </w:r>
-      <w:bookmarkEnd w:id="21"/>
       <w:bookmarkEnd w:id="22"/>
+      <w:bookmarkEnd w:id="23"/>
     </w:p>
     <w:p>
       <w:pPr>
@@ -7342,13 +7343,13 @@
       <w:pPr>
         <w:pStyle w:val="Heading2"/>
       </w:pPr>
-      <w:bookmarkStart w:id="23" w:name="_Toc521579223"/>
-      <w:bookmarkStart w:id="24" w:name="_Toc521587888"/>
+      <w:bookmarkStart w:id="24" w:name="_Toc521579223"/>
+      <w:bookmarkStart w:id="25" w:name="_Toc521587888"/>
       <w:r>
         <w:t>Giao diện chương trình</w:t>
       </w:r>
-      <w:bookmarkEnd w:id="23"/>
       <w:bookmarkEnd w:id="24"/>
+      <w:bookmarkEnd w:id="25"/>
     </w:p>
     <w:p>
       <w:pPr>
@@ -7448,7 +7449,7 @@
         </w:rPr>
       </w:pPr>
     </w:p>
-    <w:bookmarkStart w:id="25" w:name="_Toc521587889"/>
+    <w:bookmarkStart w:id="26" w:name="_Toc521587889"/>
     <w:p>
       <w:pPr>
         <w:pStyle w:val="NormalH"/>
@@ -7600,7 +7601,7 @@
         </w:rPr>
         <w:t>Khi thêm 1 task mới:</w:t>
       </w:r>
-      <w:bookmarkEnd w:id="25"/>
+      <w:bookmarkEnd w:id="26"/>
     </w:p>
     <w:p>
       <w:pPr>
@@ -7782,7 +7783,7 @@
           <w:lang w:val="vi-VN"/>
         </w:rPr>
       </w:pPr>
-      <w:bookmarkStart w:id="26" w:name="_Toc521587890"/>
+      <w:bookmarkStart w:id="27" w:name="_Toc521587890"/>
       <w:r>
         <w:rPr>
           <w:noProof/>
@@ -7846,7 +7847,7 @@
         </w:rPr>
         <w:t>Khi thêm Reminder:</w:t>
       </w:r>
-      <w:bookmarkEnd w:id="26"/>
+      <w:bookmarkEnd w:id="27"/>
     </w:p>
     <w:p>
       <w:pPr>
@@ -8015,7 +8016,7 @@
           <w:lang w:val="vi-VN"/>
         </w:rPr>
       </w:pPr>
-      <w:bookmarkStart w:id="27" w:name="_Toc521587891"/>
+      <w:bookmarkStart w:id="28" w:name="_Toc521587891"/>
       <w:r>
         <w:rPr>
           <w:lang w:val="vi-VN"/>
@@ -8023,7 +8024,7 @@
         <w:lastRenderedPageBreak/>
         <w:t>KẾT LUẬN VÀ HƯỚNG PHÁT TRIỂN</w:t>
       </w:r>
-      <w:bookmarkEnd w:id="27"/>
+      <w:bookmarkEnd w:id="28"/>
     </w:p>
     <w:p>
       <w:pPr>
@@ -8412,7 +8413,7 @@
         </w:rPr>
         <w:br w:type="page"/>
       </w:r>
-      <w:bookmarkStart w:id="28" w:name="_Toc521587892"/>
+      <w:bookmarkStart w:id="29" w:name="_Toc521587892"/>
       <w:r>
         <w:rPr>
           <w:lang w:val="vi-VN"/>
@@ -8420,7 +8421,7 @@
         <w:lastRenderedPageBreak/>
         <w:t>TÀI LIỆU THAM KHẢO</w:t>
       </w:r>
-      <w:bookmarkEnd w:id="28"/>
+      <w:bookmarkEnd w:id="29"/>
     </w:p>
     <w:p>
       <w:pPr>
@@ -8540,8 +8541,6 @@
         </w:rPr>
         <w:t>wift</w:t>
       </w:r>
-      <w:bookmarkStart w:id="29" w:name="_GoBack"/>
-      <w:bookmarkEnd w:id="29"/>
     </w:p>
     <w:p>
       <w:pPr>
@@ -16815,7 +16814,7 @@
 </file>
 
 <file path=customXml/itemProps1.xml><?xml version="1.0" encoding="utf-8"?>
-<ds:datastoreItem xmlns:ds="http://schemas.openxmlformats.org/officeDocument/2006/customXml" ds:itemID="{1C82B3B9-997E-F14E-A3CD-1236FAC509C8}">
+<ds:datastoreItem xmlns:ds="http://schemas.openxmlformats.org/officeDocument/2006/customXml" ds:itemID="{B7A03C15-A439-A64B-90C7-F64CD5D5DDA6}">
   <ds:schemaRefs>
     <ds:schemaRef ds:uri="http://schemas.openxmlformats.org/officeDocument/2006/bibliography"/>
   </ds:schemaRefs>

--- a/Bao cao BTL OOP - Nhom02 - De09.docx
+++ b/Bao cao BTL OOP - Nhom02 - De09.docx
@@ -13,7 +13,7 @@
         <w:ind w:right="6"/>
         <w:jc w:val="center"/>
         <w:rPr>
-          <w:color w:val="1A1A1A" w:themeColor="background1" w:themeShade="1A"/>
+          <w:color w:val="171719" w:themeColor="background1" w:themeShade="1A"/>
           <w:sz w:val="36"/>
         </w:rPr>
       </w:pPr>
@@ -22,7 +22,7 @@
       <w:r>
         <w:rPr>
           <w:noProof/>
-          <w:color w:val="1A1A1A" w:themeColor="background1" w:themeShade="1A"/>
+          <w:color w:val="171719" w:themeColor="background1" w:themeShade="1A"/>
           <w:lang w:val="vi-VN" w:eastAsia="vi-VN"/>
         </w:rPr>
         <w:drawing>
@@ -97,7 +97,7 @@
       </w:r>
       <w:r>
         <w:rPr>
-          <w:color w:val="1A1A1A" w:themeColor="background1" w:themeShade="1A"/>
+          <w:color w:val="171719" w:themeColor="background1" w:themeShade="1A"/>
           <w:sz w:val="36"/>
         </w:rPr>
         <w:t>TRƯỜNG ĐẠI HỌC BÁCH KHOA HÀ NỘI</w:t>
@@ -110,14 +110,14 @@
         <w:jc w:val="center"/>
         <w:rPr>
           <w:b/>
-          <w:color w:val="1A1A1A" w:themeColor="background1" w:themeShade="1A"/>
+          <w:color w:val="171719" w:themeColor="background1" w:themeShade="1A"/>
           <w:sz w:val="30"/>
         </w:rPr>
       </w:pPr>
       <w:r>
         <w:rPr>
           <w:b/>
-          <w:color w:val="1A1A1A" w:themeColor="background1" w:themeShade="1A"/>
+          <w:color w:val="171719" w:themeColor="background1" w:themeShade="1A"/>
           <w:sz w:val="30"/>
         </w:rPr>
         <w:t>Viện Công Nghệ Thông Tin Và Truyền Thông</w:t>
@@ -127,7 +127,7 @@
       <w:pPr>
         <w:spacing w:line="200" w:lineRule="exact"/>
         <w:rPr>
-          <w:color w:val="1A1A1A" w:themeColor="background1" w:themeShade="1A"/>
+          <w:color w:val="171719" w:themeColor="background1" w:themeShade="1A"/>
           <w:sz w:val="24"/>
         </w:rPr>
       </w:pPr>
@@ -137,7 +137,7 @@
         <w:spacing w:line="200" w:lineRule="exact"/>
         <w:jc w:val="both"/>
         <w:rPr>
-          <w:color w:val="1A1A1A" w:themeColor="background1" w:themeShade="1A"/>
+          <w:color w:val="171719" w:themeColor="background1" w:themeShade="1A"/>
           <w:sz w:val="24"/>
         </w:rPr>
       </w:pPr>
@@ -147,7 +147,7 @@
         <w:jc w:val="both"/>
         <w:rPr>
           <w:b/>
-          <w:color w:val="1A1A1A" w:themeColor="background1" w:themeShade="1A"/>
+          <w:color w:val="171719" w:themeColor="background1" w:themeShade="1A"/>
           <w:sz w:val="32"/>
           <w:szCs w:val="32"/>
         </w:rPr>
@@ -158,7 +158,7 @@
         <w:jc w:val="center"/>
         <w:rPr>
           <w:b/>
-          <w:color w:val="1A1A1A" w:themeColor="background1" w:themeShade="1A"/>
+          <w:color w:val="171719" w:themeColor="background1" w:themeShade="1A"/>
           <w:sz w:val="32"/>
           <w:szCs w:val="32"/>
         </w:rPr>
@@ -169,7 +169,7 @@
         <w:jc w:val="both"/>
         <w:rPr>
           <w:b/>
-          <w:color w:val="1A1A1A" w:themeColor="background1" w:themeShade="1A"/>
+          <w:color w:val="171719" w:themeColor="background1" w:themeShade="1A"/>
           <w:sz w:val="32"/>
           <w:szCs w:val="32"/>
         </w:rPr>
@@ -180,7 +180,7 @@
         <w:jc w:val="both"/>
         <w:rPr>
           <w:b/>
-          <w:color w:val="1A1A1A" w:themeColor="background1" w:themeShade="1A"/>
+          <w:color w:val="171719" w:themeColor="background1" w:themeShade="1A"/>
           <w:sz w:val="32"/>
           <w:szCs w:val="32"/>
         </w:rPr>
@@ -191,7 +191,7 @@
         <w:ind w:left="720" w:firstLine="720"/>
         <w:rPr>
           <w:b/>
-          <w:color w:val="1A1A1A" w:themeColor="background1" w:themeShade="1A"/>
+          <w:color w:val="171719" w:themeColor="background1" w:themeShade="1A"/>
           <w:sz w:val="56"/>
           <w:szCs w:val="56"/>
         </w:rPr>
@@ -199,7 +199,7 @@
       <w:r>
         <w:rPr>
           <w:b/>
-          <w:color w:val="1A1A1A" w:themeColor="background1" w:themeShade="1A"/>
+          <w:color w:val="171719" w:themeColor="background1" w:themeShade="1A"/>
           <w:sz w:val="56"/>
           <w:szCs w:val="56"/>
         </w:rPr>
@@ -211,7 +211,7 @@
         <w:ind w:left="720" w:firstLine="720"/>
         <w:rPr>
           <w:b/>
-          <w:color w:val="1A1A1A" w:themeColor="background1" w:themeShade="1A"/>
+          <w:color w:val="171719" w:themeColor="background1" w:themeShade="1A"/>
           <w:sz w:val="56"/>
           <w:szCs w:val="56"/>
         </w:rPr>
@@ -222,7 +222,7 @@
         <w:ind w:left="720" w:firstLine="720"/>
         <w:rPr>
           <w:b/>
-          <w:color w:val="1A1A1A" w:themeColor="background1" w:themeShade="1A"/>
+          <w:color w:val="171719" w:themeColor="background1" w:themeShade="1A"/>
           <w:sz w:val="56"/>
           <w:szCs w:val="56"/>
         </w:rPr>
@@ -234,7 +234,7 @@
         <w:jc w:val="center"/>
         <w:rPr>
           <w:b/>
-          <w:color w:val="1A1A1A" w:themeColor="background1" w:themeShade="1A"/>
+          <w:color w:val="171719" w:themeColor="background1" w:themeShade="1A"/>
           <w:sz w:val="56"/>
           <w:szCs w:val="56"/>
         </w:rPr>
@@ -242,7 +242,7 @@
       <w:r>
         <w:rPr>
           <w:b/>
-          <w:color w:val="1A1A1A" w:themeColor="background1" w:themeShade="1A"/>
+          <w:color w:val="171719" w:themeColor="background1" w:themeShade="1A"/>
           <w:sz w:val="56"/>
           <w:szCs w:val="56"/>
         </w:rPr>
@@ -256,7 +256,7 @@
         <w:rPr>
           <w:b/>
           <w:i/>
-          <w:color w:val="1A1A1A" w:themeColor="background1" w:themeShade="1A"/>
+          <w:color w:val="171719" w:themeColor="background1" w:themeShade="1A"/>
           <w:sz w:val="40"/>
           <w:szCs w:val="40"/>
         </w:rPr>
@@ -265,7 +265,7 @@
         <w:rPr>
           <w:b/>
           <w:i/>
-          <w:color w:val="1A1A1A" w:themeColor="background1" w:themeShade="1A"/>
+          <w:color w:val="171719" w:themeColor="background1" w:themeShade="1A"/>
           <w:sz w:val="40"/>
           <w:szCs w:val="40"/>
           <w:u w:val="single"/>
@@ -276,7 +276,7 @@
         <w:rPr>
           <w:b/>
           <w:i/>
-          <w:color w:val="1A1A1A" w:themeColor="background1" w:themeShade="1A"/>
+          <w:color w:val="171719" w:themeColor="background1" w:themeShade="1A"/>
           <w:sz w:val="40"/>
           <w:szCs w:val="40"/>
         </w:rPr>
@@ -285,7 +285,7 @@
       <w:r>
         <w:rPr>
           <w:b/>
-          <w:color w:val="1A1A1A" w:themeColor="background1" w:themeShade="1A"/>
+          <w:color w:val="171719" w:themeColor="background1" w:themeShade="1A"/>
           <w:sz w:val="40"/>
           <w:szCs w:val="40"/>
         </w:rPr>
@@ -306,7 +306,7 @@
         <w:ind w:firstLine="720"/>
         <w:jc w:val="both"/>
         <w:rPr>
-          <w:color w:val="1A1A1A" w:themeColor="background1" w:themeShade="1A"/>
+          <w:color w:val="171719" w:themeColor="background1" w:themeShade="1A"/>
           <w:sz w:val="40"/>
           <w:szCs w:val="40"/>
         </w:rPr>
@@ -318,7 +318,7 @@
         <w:jc w:val="both"/>
         <w:rPr>
           <w:b/>
-          <w:color w:val="1A1A1A" w:themeColor="background1" w:themeShade="1A"/>
+          <w:color w:val="171719" w:themeColor="background1" w:themeShade="1A"/>
           <w:sz w:val="32"/>
           <w:szCs w:val="32"/>
         </w:rPr>
@@ -330,7 +330,7 @@
         <w:jc w:val="both"/>
         <w:rPr>
           <w:b/>
-          <w:color w:val="1A1A1A" w:themeColor="background1" w:themeShade="1A"/>
+          <w:color w:val="171719" w:themeColor="background1" w:themeShade="1A"/>
           <w:sz w:val="32"/>
           <w:szCs w:val="32"/>
         </w:rPr>
@@ -342,7 +342,7 @@
         <w:jc w:val="both"/>
         <w:rPr>
           <w:b/>
-          <w:color w:val="1A1A1A" w:themeColor="background1" w:themeShade="1A"/>
+          <w:color w:val="171719" w:themeColor="background1" w:themeShade="1A"/>
           <w:sz w:val="32"/>
           <w:szCs w:val="32"/>
         </w:rPr>
@@ -350,7 +350,7 @@
       <w:r>
         <w:rPr>
           <w:b/>
-          <w:color w:val="1A1A1A" w:themeColor="background1" w:themeShade="1A"/>
+          <w:color w:val="171719" w:themeColor="background1" w:themeShade="1A"/>
           <w:sz w:val="32"/>
           <w:szCs w:val="32"/>
         </w:rPr>
@@ -363,7 +363,7 @@
         <w:jc w:val="both"/>
         <w:rPr>
           <w:b/>
-          <w:color w:val="1A1A1A" w:themeColor="background1" w:themeShade="1A"/>
+          <w:color w:val="171719" w:themeColor="background1" w:themeShade="1A"/>
           <w:sz w:val="32"/>
           <w:szCs w:val="32"/>
         </w:rPr>
@@ -371,7 +371,7 @@
       <w:r>
         <w:rPr>
           <w:b/>
-          <w:color w:val="1A1A1A" w:themeColor="background1" w:themeShade="1A"/>
+          <w:color w:val="171719" w:themeColor="background1" w:themeShade="1A"/>
           <w:sz w:val="32"/>
           <w:szCs w:val="32"/>
         </w:rPr>
@@ -380,7 +380,7 @@
       <w:r>
         <w:rPr>
           <w:b/>
-          <w:color w:val="1A1A1A" w:themeColor="background1" w:themeShade="1A"/>
+          <w:color w:val="171719" w:themeColor="background1" w:themeShade="1A"/>
           <w:sz w:val="32"/>
           <w:szCs w:val="32"/>
           <w:shd w:val="clear" w:color="auto" w:fill="FFFFFF"/>
@@ -394,7 +394,7 @@
         <w:jc w:val="both"/>
         <w:rPr>
           <w:b/>
-          <w:color w:val="1A1A1A" w:themeColor="background1" w:themeShade="1A"/>
+          <w:color w:val="171719" w:themeColor="background1" w:themeShade="1A"/>
           <w:sz w:val="32"/>
           <w:szCs w:val="32"/>
         </w:rPr>
@@ -402,7 +402,7 @@
       <w:r>
         <w:rPr>
           <w:b/>
-          <w:color w:val="1A1A1A" w:themeColor="background1" w:themeShade="1A"/>
+          <w:color w:val="171719" w:themeColor="background1" w:themeShade="1A"/>
           <w:sz w:val="32"/>
           <w:szCs w:val="32"/>
         </w:rPr>
@@ -423,7 +423,7 @@
         <w:jc w:val="both"/>
         <w:rPr>
           <w:b/>
-          <w:color w:val="1A1A1A" w:themeColor="background1" w:themeShade="1A"/>
+          <w:color w:val="171719" w:themeColor="background1" w:themeShade="1A"/>
           <w:sz w:val="32"/>
           <w:szCs w:val="32"/>
           <w:shd w:val="clear" w:color="auto" w:fill="FFFFFF"/>
@@ -432,7 +432,7 @@
       <w:r>
         <w:rPr>
           <w:b/>
-          <w:color w:val="1A1A1A" w:themeColor="background1" w:themeShade="1A"/>
+          <w:color w:val="171719" w:themeColor="background1" w:themeShade="1A"/>
           <w:sz w:val="32"/>
           <w:szCs w:val="32"/>
         </w:rPr>
@@ -441,7 +441,7 @@
       <w:r>
         <w:rPr>
           <w:b/>
-          <w:color w:val="1A1A1A" w:themeColor="background1" w:themeShade="1A"/>
+          <w:color w:val="171719" w:themeColor="background1" w:themeShade="1A"/>
           <w:sz w:val="32"/>
           <w:szCs w:val="32"/>
           <w:shd w:val="clear" w:color="auto" w:fill="FFFFFF"/>
@@ -455,7 +455,7 @@
         <w:jc w:val="both"/>
         <w:rPr>
           <w:b/>
-          <w:color w:val="1A1A1A" w:themeColor="background1" w:themeShade="1A"/>
+          <w:color w:val="171719" w:themeColor="background1" w:themeShade="1A"/>
           <w:sz w:val="32"/>
           <w:szCs w:val="32"/>
         </w:rPr>
@@ -463,7 +463,7 @@
       <w:r>
         <w:rPr>
           <w:b/>
-          <w:color w:val="1A1A1A" w:themeColor="background1" w:themeShade="1A"/>
+          <w:color w:val="171719" w:themeColor="background1" w:themeShade="1A"/>
           <w:sz w:val="32"/>
           <w:szCs w:val="32"/>
         </w:rPr>
@@ -476,7 +476,7 @@
         <w:jc w:val="both"/>
         <w:rPr>
           <w:b/>
-          <w:color w:val="1A1A1A" w:themeColor="background1" w:themeShade="1A"/>
+          <w:color w:val="171719" w:themeColor="background1" w:themeShade="1A"/>
           <w:sz w:val="32"/>
           <w:szCs w:val="32"/>
         </w:rPr>
@@ -484,7 +484,7 @@
       <w:r>
         <w:rPr>
           <w:b/>
-          <w:color w:val="1A1A1A" w:themeColor="background1" w:themeShade="1A"/>
+          <w:color w:val="171719" w:themeColor="background1" w:themeShade="1A"/>
           <w:sz w:val="32"/>
           <w:szCs w:val="32"/>
         </w:rPr>
@@ -493,7 +493,7 @@
       <w:r>
         <w:rPr>
           <w:b/>
-          <w:color w:val="1A1A1A" w:themeColor="background1" w:themeShade="1A"/>
+          <w:color w:val="171719" w:themeColor="background1" w:themeShade="1A"/>
           <w:sz w:val="32"/>
           <w:szCs w:val="32"/>
         </w:rPr>
@@ -506,7 +506,7 @@
         <w:jc w:val="both"/>
         <w:rPr>
           <w:b/>
-          <w:color w:val="1A1A1A" w:themeColor="background1" w:themeShade="1A"/>
+          <w:color w:val="171719" w:themeColor="background1" w:themeShade="1A"/>
           <w:sz w:val="32"/>
           <w:szCs w:val="32"/>
         </w:rPr>
@@ -514,7 +514,7 @@
       <w:r>
         <w:rPr>
           <w:b/>
-          <w:color w:val="1A1A1A" w:themeColor="background1" w:themeShade="1A"/>
+          <w:color w:val="171719" w:themeColor="background1" w:themeShade="1A"/>
           <w:sz w:val="32"/>
           <w:szCs w:val="32"/>
         </w:rPr>
@@ -523,7 +523,7 @@
       <w:r>
         <w:rPr>
           <w:b/>
-          <w:color w:val="1A1A1A" w:themeColor="background1" w:themeShade="1A"/>
+          <w:color w:val="171719" w:themeColor="background1" w:themeShade="1A"/>
           <w:sz w:val="32"/>
           <w:szCs w:val="32"/>
         </w:rPr>
@@ -536,7 +536,7 @@
         <w:jc w:val="both"/>
         <w:rPr>
           <w:b/>
-          <w:color w:val="1A1A1A" w:themeColor="background1" w:themeShade="1A"/>
+          <w:color w:val="171719" w:themeColor="background1" w:themeShade="1A"/>
           <w:sz w:val="32"/>
           <w:szCs w:val="32"/>
         </w:rPr>
@@ -544,7 +544,7 @@
       <w:r>
         <w:rPr>
           <w:b/>
-          <w:color w:val="1A1A1A" w:themeColor="background1" w:themeShade="1A"/>
+          <w:color w:val="171719" w:themeColor="background1" w:themeShade="1A"/>
           <w:sz w:val="32"/>
           <w:szCs w:val="32"/>
         </w:rPr>
@@ -553,7 +553,7 @@
       <w:r>
         <w:rPr>
           <w:b/>
-          <w:color w:val="1A1A1A" w:themeColor="background1" w:themeShade="1A"/>
+          <w:color w:val="171719" w:themeColor="background1" w:themeShade="1A"/>
           <w:sz w:val="32"/>
           <w:szCs w:val="32"/>
         </w:rPr>
@@ -566,7 +566,7 @@
         <w:jc w:val="both"/>
         <w:rPr>
           <w:b/>
-          <w:color w:val="1A1A1A" w:themeColor="background1" w:themeShade="1A"/>
+          <w:color w:val="171719" w:themeColor="background1" w:themeShade="1A"/>
           <w:sz w:val="32"/>
           <w:szCs w:val="32"/>
         </w:rPr>
@@ -574,7 +574,7 @@
       <w:r>
         <w:rPr>
           <w:b/>
-          <w:color w:val="1A1A1A" w:themeColor="background1" w:themeShade="1A"/>
+          <w:color w:val="171719" w:themeColor="background1" w:themeShade="1A"/>
           <w:sz w:val="32"/>
           <w:szCs w:val="32"/>
         </w:rPr>
@@ -583,7 +583,7 @@
       <w:r>
         <w:rPr>
           <w:b/>
-          <w:color w:val="1A1A1A" w:themeColor="background1" w:themeShade="1A"/>
+          <w:color w:val="171719" w:themeColor="background1" w:themeShade="1A"/>
           <w:sz w:val="32"/>
           <w:szCs w:val="32"/>
         </w:rPr>
@@ -605,7 +605,7 @@
         <w:jc w:val="both"/>
         <w:rPr>
           <w:b/>
-          <w:color w:val="1A1A1A" w:themeColor="background1" w:themeShade="1A"/>
+          <w:color w:val="171719" w:themeColor="background1" w:themeShade="1A"/>
           <w:sz w:val="32"/>
           <w:szCs w:val="32"/>
         </w:rPr>
@@ -613,7 +613,7 @@
       <w:r>
         <w:rPr>
           <w:b/>
-          <w:color w:val="1A1A1A" w:themeColor="background1" w:themeShade="1A"/>
+          <w:color w:val="171719" w:themeColor="background1" w:themeShade="1A"/>
           <w:sz w:val="32"/>
           <w:szCs w:val="32"/>
         </w:rPr>
@@ -622,7 +622,7 @@
       <w:r>
         <w:rPr>
           <w:b/>
-          <w:color w:val="1A1A1A" w:themeColor="background1" w:themeShade="1A"/>
+          <w:color w:val="171719" w:themeColor="background1" w:themeShade="1A"/>
           <w:sz w:val="32"/>
           <w:szCs w:val="32"/>
         </w:rPr>
@@ -643,7 +643,7 @@
         <w:jc w:val="center"/>
         <w:rPr>
           <w:i/>
-          <w:color w:val="1A1A1A" w:themeColor="background1" w:themeShade="1A"/>
+          <w:color w:val="171719" w:themeColor="background1" w:themeShade="1A"/>
           <w:sz w:val="32"/>
           <w:szCs w:val="32"/>
           <w:shd w:val="clear" w:color="auto" w:fill="FFFFFF"/>
@@ -664,7 +664,7 @@
         <w:jc w:val="center"/>
         <w:rPr>
           <w:i/>
-          <w:color w:val="1A1A1A" w:themeColor="background1" w:themeShade="1A"/>
+          <w:color w:val="171719" w:themeColor="background1" w:themeShade="1A"/>
           <w:sz w:val="32"/>
           <w:szCs w:val="32"/>
           <w:shd w:val="clear" w:color="auto" w:fill="FFFFFF"/>
@@ -685,7 +685,7 @@
         <w:jc w:val="center"/>
         <w:rPr>
           <w:i/>
-          <w:color w:val="1A1A1A" w:themeColor="background1" w:themeShade="1A"/>
+          <w:color w:val="171719" w:themeColor="background1" w:themeShade="1A"/>
           <w:sz w:val="32"/>
           <w:szCs w:val="32"/>
           <w:shd w:val="clear" w:color="auto" w:fill="FFFFFF"/>
@@ -706,7 +706,7 @@
         <w:jc w:val="center"/>
         <w:rPr>
           <w:i/>
-          <w:color w:val="1A1A1A" w:themeColor="background1" w:themeShade="1A"/>
+          <w:color w:val="171719" w:themeColor="background1" w:themeShade="1A"/>
           <w:sz w:val="32"/>
           <w:szCs w:val="32"/>
           <w:shd w:val="clear" w:color="auto" w:fill="FFFFFF"/>
@@ -727,7 +727,7 @@
         <w:jc w:val="center"/>
         <w:rPr>
           <w:i/>
-          <w:color w:val="1A1A1A" w:themeColor="background1" w:themeShade="1A"/>
+          <w:color w:val="171719" w:themeColor="background1" w:themeShade="1A"/>
           <w:sz w:val="32"/>
           <w:szCs w:val="32"/>
           <w:shd w:val="clear" w:color="auto" w:fill="FFFFFF"/>
@@ -748,7 +748,7 @@
         <w:jc w:val="center"/>
         <w:rPr>
           <w:b/>
-          <w:color w:val="1A1A1A" w:themeColor="background1" w:themeShade="1A"/>
+          <w:color w:val="171719" w:themeColor="background1" w:themeShade="1A"/>
           <w:sz w:val="32"/>
           <w:szCs w:val="32"/>
         </w:rPr>
@@ -765,7 +765,7 @@
       <w:r>
         <w:rPr>
           <w:i/>
-          <w:color w:val="1A1A1A" w:themeColor="background1" w:themeShade="1A"/>
+          <w:color w:val="171719" w:themeColor="background1" w:themeShade="1A"/>
           <w:sz w:val="32"/>
           <w:szCs w:val="32"/>
           <w:shd w:val="clear" w:color="auto" w:fill="FFFFFF"/>
@@ -775,7 +775,7 @@
       <w:r>
         <w:rPr>
           <w:i/>
-          <w:color w:val="1A1A1A" w:themeColor="background1" w:themeShade="1A"/>
+          <w:color w:val="171719" w:themeColor="background1" w:themeShade="1A"/>
           <w:sz w:val="32"/>
           <w:szCs w:val="32"/>
           <w:shd w:val="clear" w:color="auto" w:fill="FFFFFF"/>
@@ -785,7 +785,7 @@
       <w:r>
         <w:rPr>
           <w:i/>
-          <w:color w:val="1A1A1A" w:themeColor="background1" w:themeShade="1A"/>
+          <w:color w:val="171719" w:themeColor="background1" w:themeShade="1A"/>
           <w:sz w:val="32"/>
           <w:szCs w:val="32"/>
           <w:shd w:val="clear" w:color="auto" w:fill="FFFFFF"/>
@@ -795,7 +795,7 @@
       <w:r>
         <w:rPr>
           <w:i/>
-          <w:color w:val="1A1A1A" w:themeColor="background1" w:themeShade="1A"/>
+          <w:color w:val="171719" w:themeColor="background1" w:themeShade="1A"/>
           <w:sz w:val="32"/>
           <w:szCs w:val="32"/>
           <w:shd w:val="clear" w:color="auto" w:fill="FFFFFF"/>
@@ -805,7 +805,7 @@
       <w:r>
         <w:rPr>
           <w:i/>
-          <w:color w:val="1A1A1A" w:themeColor="background1" w:themeShade="1A"/>
+          <w:color w:val="171719" w:themeColor="background1" w:themeShade="1A"/>
           <w:sz w:val="32"/>
           <w:szCs w:val="32"/>
           <w:shd w:val="clear" w:color="auto" w:fill="FFFFFF"/>
@@ -835,7 +835,7 @@
         <w:pStyle w:val="TOCHeading"/>
         <w:rPr>
           <w:b/>
-          <w:color w:val="1A1A1A" w:themeColor="background1" w:themeShade="1A"/>
+          <w:color w:val="171719" w:themeColor="background1" w:themeShade="1A"/>
           <w:sz w:val="48"/>
           <w14:shadow w14:blurRad="38100" w14:dist="19050" w14:dir="2700000" w14:sx="100000" w14:sy="100000" w14:kx="0" w14:ky="0" w14:algn="tl">
             <w14:schemeClr w14:val="dk1">
@@ -852,7 +852,7 @@
       <w:r>
         <w:rPr>
           <w:b/>
-          <w:color w:val="1A1A1A" w:themeColor="background1" w:themeShade="1A"/>
+          <w:color w:val="171719" w:themeColor="background1" w:themeShade="1A"/>
           <w:sz w:val="48"/>
           <w14:shadow w14:blurRad="38100" w14:dist="19050" w14:dir="2700000" w14:sx="100000" w14:sy="100000" w14:kx="0" w14:ky="0" w14:algn="tl">
             <w14:schemeClr w14:val="dk1">
@@ -884,19 +884,19 @@
       </w:pPr>
       <w:r>
         <w:rPr>
-          <w:color w:val="1A1A1A" w:themeColor="background1" w:themeShade="1A"/>
+          <w:color w:val="171719" w:themeColor="background1" w:themeShade="1A"/>
         </w:rPr>
         <w:fldChar w:fldCharType="begin"/>
       </w:r>
       <w:r>
         <w:rPr>
-          <w:color w:val="1A1A1A" w:themeColor="background1" w:themeShade="1A"/>
+          <w:color w:val="171719" w:themeColor="background1" w:themeShade="1A"/>
         </w:rPr>
         <w:instrText xml:space="preserve"> TOC \o "1-3" \h \z \t "NormalH,1" </w:instrText>
       </w:r>
       <w:r>
         <w:rPr>
-          <w:color w:val="1A1A1A" w:themeColor="background1" w:themeShade="1A"/>
+          <w:color w:val="171719" w:themeColor="background1" w:themeShade="1A"/>
         </w:rPr>
         <w:fldChar w:fldCharType="separate"/>
       </w:r>
@@ -2819,13 +2819,13 @@
       <w:pPr>
         <w:pStyle w:val="NormalH"/>
         <w:rPr>
-          <w:color w:val="1A1A1A" w:themeColor="background1" w:themeShade="1A"/>
+          <w:color w:val="171719" w:themeColor="background1" w:themeShade="1A"/>
           <w:lang w:val="en-US"/>
         </w:rPr>
       </w:pPr>
       <w:r>
         <w:rPr>
-          <w:color w:val="1A1A1A" w:themeColor="background1" w:themeShade="1A"/>
+          <w:color w:val="171719" w:themeColor="background1" w:themeShade="1A"/>
           <w:lang w:val="en-US"/>
         </w:rPr>
         <w:fldChar w:fldCharType="end"/>
@@ -2835,13 +2835,13 @@
       <w:pPr>
         <w:pStyle w:val="NormalH"/>
         <w:rPr>
-          <w:color w:val="1A1A1A" w:themeColor="background1" w:themeShade="1A"/>
+          <w:color w:val="171719" w:themeColor="background1" w:themeShade="1A"/>
           <w:lang w:val="en-US"/>
         </w:rPr>
       </w:pPr>
       <w:r>
         <w:rPr>
-          <w:color w:val="1A1A1A" w:themeColor="background1" w:themeShade="1A"/>
+          <w:color w:val="171719" w:themeColor="background1" w:themeShade="1A"/>
           <w:lang w:val="en-US"/>
         </w:rPr>
         <w:br w:type="page"/>
@@ -2849,7 +2849,7 @@
       <w:bookmarkStart w:id="1" w:name="_Toc521587868"/>
       <w:r>
         <w:rPr>
-          <w:color w:val="1A1A1A" w:themeColor="background1" w:themeShade="1A"/>
+          <w:color w:val="171719" w:themeColor="background1" w:themeShade="1A"/>
           <w:lang w:val="en-US"/>
         </w:rPr>
         <w:lastRenderedPageBreak/>
@@ -2857,7 +2857,7 @@
       </w:r>
       <w:r>
         <w:rPr>
-          <w:color w:val="1A1A1A" w:themeColor="background1" w:themeShade="1A"/>
+          <w:color w:val="171719" w:themeColor="background1" w:themeShade="1A"/>
           <w:lang w:val="en-US"/>
         </w:rPr>
         <w:t xml:space="preserve"> ĐẦU</w:t>
@@ -2866,182 +2866,262 @@
     </w:p>
     <w:p>
       <w:pPr>
-        <w:spacing w:before="80" w:line="288" w:lineRule="auto"/>
+        <w:spacing w:before="80" w:line="360" w:lineRule="auto"/>
+        <w:ind w:firstLine="709"/>
+        <w:jc w:val="both"/>
+        <w:rPr>
+          <w:rFonts w:ascii="Arial" w:hAnsi="Arial" w:cs="Arial"/>
+          <w:color w:val="171719" w:themeColor="background1" w:themeShade="1A"/>
+        </w:rPr>
+      </w:pPr>
+      <w:r>
+        <w:rPr>
+          <w:rFonts w:ascii="Arial" w:hAnsi="Arial" w:cs="Arial"/>
+          <w:color w:val="171719" w:themeColor="background1" w:themeShade="1A"/>
+        </w:rPr>
+        <w:t xml:space="preserve">Cuộc sống thời đại hiện nay, mỗi ngày là một cuộc đua và việc sắp xếp công việc cho một ngày để có thể làm việc năng suất nhất là một điều thiết yếu mà không ai có thể thiếu được, nhất là những lứa tuổi học sinh, sinh viên, những người mà chúng ta hay nói đùa nhau rằng là những vị tỉ phú thời gian, vì thế, chúng em suy nghĩ rằng một sản phẩm giúp những người ấy có thể quản lý tốt thời gian và sử dụng quỹ thời gian ấy một cách năng suất nhất, chúng em đã lựa chọn ra dự án này để bắt đầu và hoàn thành. Với ý tưởng trên chúng em đã phát triển thêm để người sử dụng có thể quản lý thông tin cá nhân, đặt và lên lịch cho cả tuần, </w:t>
+      </w:r>
+      <w:r>
+        <w:rPr>
+          <w:rFonts w:ascii="Arial" w:hAnsi="Arial" w:cs="Arial"/>
+          <w:color w:val="171719" w:themeColor="background1" w:themeShade="1A"/>
+        </w:rPr>
+        <w:t>cho phép người sử dụng</w:t>
+      </w:r>
+      <w:r>
+        <w:rPr>
+          <w:rFonts w:ascii="Arial" w:hAnsi="Arial" w:cs="Arial"/>
+          <w:color w:val="171719" w:themeColor="background1" w:themeShade="1A"/>
+        </w:rPr>
+        <w:t xml:space="preserve"> phân chia theo thời gian và sử dụng màu sắc một cách hiệu quả, đánh dấu công việc theo trạng thái, view theo từng ngày / giờ, …</w:t>
+      </w:r>
+    </w:p>
+    <w:p>
+      <w:pPr>
+        <w:spacing w:before="80" w:line="360" w:lineRule="auto"/>
         <w:ind w:firstLine="720"/>
         <w:jc w:val="both"/>
         <w:rPr>
-          <w:color w:val="1A1A1A" w:themeColor="background1" w:themeShade="1A"/>
-        </w:rPr>
-      </w:pPr>
-      <w:r>
-        <w:rPr>
-          <w:color w:val="1A1A1A" w:themeColor="background1" w:themeShade="1A"/>
-        </w:rPr>
-        <w:t>Cuộc sống thời đại hiện nay, mỗi ngày là một cuộc đua và việc sắp xếp công việc cho một ngày để có thể làm việc năng suất nhất là một điều thiết yếu mà không ai có thể thiếu được, nhất là những lứa tuổi học sinh, sinh viên, những người mà chúng ta hay nói đùa nhau rằng là những vị tỉ phú thời gian, vì thế, chúng em suy nghĩ rằng một sản phẩm giúp những người ấy có thể quản lý tốt thời gian và sử dụng quỹ thời gian ấy một cách năng suất nhất, chúng em đã lựa chọn ra dự án này để bắt đầu và hoàn thành . Với ý tưởng trên chúng em đã phát triển thêm để người sử dụng có thể quản lý thông tin cá nhân, đặt và lên lịch cho cả tuần, với cách phân chia theo thời gian và sử dụng màu sắc một cách hiệu quả, đánh dấu công việc theo trạng thái, view theo từng ngày / giờ, …</w:t>
+          <w:rFonts w:ascii="Arial" w:hAnsi="Arial" w:cs="Arial"/>
+          <w:color w:val="171719" w:themeColor="background1" w:themeShade="1A"/>
+        </w:rPr>
+      </w:pPr>
+      <w:r>
+        <w:rPr>
+          <w:rFonts w:ascii="Arial" w:hAnsi="Arial" w:cs="Arial"/>
+          <w:color w:val="171719" w:themeColor="background1" w:themeShade="1A"/>
+        </w:rPr>
+        <w:t>Để hoàn thành được bài tập lớn này, nhóm chúng em xin được gửi lời cảm ơn chân thành đến</w:t>
+      </w:r>
+      <w:r>
+        <w:rPr>
+          <w:rFonts w:ascii="Arial" w:hAnsi="Arial" w:cs="Arial"/>
+          <w:color w:val="171719" w:themeColor="background1" w:themeShade="1A"/>
+        </w:rPr>
+        <w:t xml:space="preserve"> t</w:t>
+      </w:r>
+      <w:r>
+        <w:rPr>
+          <w:rFonts w:ascii="Arial" w:hAnsi="Arial" w:cs="Arial"/>
+          <w:color w:val="171719" w:themeColor="background1" w:themeShade="1A"/>
+        </w:rPr>
+        <w:t>hầy cô giáo Giảng viên Viện Công nghệ Thông tin Trường Đại học Bách Khoa Hà Nội</w:t>
+      </w:r>
+      <w:bookmarkStart w:id="2" w:name="_GoBack"/>
+      <w:bookmarkEnd w:id="2"/>
+      <w:r>
+        <w:rPr>
+          <w:rFonts w:ascii="Arial" w:hAnsi="Arial" w:cs="Arial"/>
+          <w:color w:val="171719" w:themeColor="background1" w:themeShade="1A"/>
+        </w:rPr>
+        <w:t xml:space="preserve"> đã giúp đỡ, hướng dẫn, chỉ dạy tận tình để nhóm em hoàn thành được đề tài này</w:t>
+      </w:r>
+      <w:r>
+        <w:rPr>
+          <w:rFonts w:ascii="Arial" w:hAnsi="Arial" w:cs="Arial"/>
+          <w:color w:val="171719" w:themeColor="background1" w:themeShade="1A"/>
+        </w:rPr>
+        <w:t>.</w:t>
       </w:r>
     </w:p>
     <w:p>
       <w:pPr>
-        <w:spacing w:before="80" w:line="288" w:lineRule="auto"/>
-        <w:ind w:firstLine="720"/>
-        <w:jc w:val="both"/>
-        <w:rPr>
-          <w:color w:val="1A1A1A" w:themeColor="background1" w:themeShade="1A"/>
-        </w:rPr>
-      </w:pPr>
-      <w:r>
-        <w:rPr>
-          <w:color w:val="1A1A1A" w:themeColor="background1" w:themeShade="1A"/>
-        </w:rPr>
-        <w:t>Để hoàn thành được bài tập lớn này, nhóm chúng em xin được gửi lời cảm ơn chân thành đến:</w:t>
-      </w:r>
+        <w:rPr>
+          <w:color w:val="171719" w:themeColor="background1" w:themeShade="1A"/>
+        </w:rPr>
+      </w:pPr>
     </w:p>
     <w:p>
       <w:pPr>
-        <w:pStyle w:val="ListParagraph"/>
-        <w:numPr>
-          <w:ilvl w:val="0"/>
-          <w:numId w:val="50"/>
-        </w:numPr>
-        <w:spacing w:before="80" w:line="288" w:lineRule="auto"/>
-        <w:jc w:val="both"/>
-        <w:rPr>
-          <w:rFonts w:ascii="Times New Roman" w:eastAsia="Times New Roman" w:hAnsi="Times New Roman" w:cs="Times New Roman"/>
-          <w:color w:val="1A1A1A" w:themeColor="background1" w:themeShade="1A"/>
-          <w:sz w:val="26"/>
-          <w:szCs w:val="24"/>
-        </w:rPr>
-      </w:pPr>
-      <w:r>
-        <w:rPr>
-          <w:rFonts w:ascii="Times New Roman" w:eastAsia="Times New Roman" w:hAnsi="Times New Roman" w:cs="Times New Roman"/>
-          <w:color w:val="1A1A1A" w:themeColor="background1" w:themeShade="1A"/>
-          <w:sz w:val="26"/>
-          <w:szCs w:val="24"/>
-        </w:rPr>
-        <w:t>Thầy cô giáo Giảng viên Viện Công nghệ Thông tin Trường Đại học Bách Khoa Hà Nội - đã giúp đỡ, hướng dẫn, chỉ dạy tận tình để nhóm em hoàn thành được đề tài này</w:t>
+        <w:rPr>
+          <w:b/>
+          <w:i/>
+          <w:color w:val="171719" w:themeColor="background1" w:themeShade="1A"/>
+        </w:rPr>
+      </w:pPr>
+      <w:r>
+        <w:rPr>
+          <w:color w:val="171719" w:themeColor="background1" w:themeShade="1A"/>
+        </w:rPr>
+        <w:t xml:space="preserve">  </w:t>
+      </w:r>
+      <w:r>
+        <w:rPr>
+          <w:color w:val="171719" w:themeColor="background1" w:themeShade="1A"/>
+        </w:rPr>
+        <w:tab/>
+      </w:r>
+      <w:r>
+        <w:rPr>
+          <w:color w:val="171719" w:themeColor="background1" w:themeShade="1A"/>
+        </w:rPr>
+        <w:tab/>
+      </w:r>
+      <w:r>
+        <w:rPr>
+          <w:color w:val="171719" w:themeColor="background1" w:themeShade="1A"/>
+        </w:rPr>
+        <w:tab/>
+      </w:r>
+      <w:r>
+        <w:rPr>
+          <w:color w:val="171719" w:themeColor="background1" w:themeShade="1A"/>
+        </w:rPr>
+        <w:tab/>
+        <w:t xml:space="preserve">           </w:t>
+      </w:r>
+      <w:r>
+        <w:rPr>
+          <w:color w:val="171719" w:themeColor="background1" w:themeShade="1A"/>
+        </w:rPr>
+        <w:t xml:space="preserve">      </w:t>
+      </w:r>
+      <w:r>
+        <w:rPr>
+          <w:color w:val="171719" w:themeColor="background1" w:themeShade="1A"/>
+        </w:rPr>
+        <w:tab/>
+      </w:r>
+      <w:r>
+        <w:rPr>
+          <w:color w:val="171719" w:themeColor="background1" w:themeShade="1A"/>
+        </w:rPr>
+        <w:tab/>
+      </w:r>
+      <w:r>
+        <w:rPr>
+          <w:b/>
+          <w:i/>
+          <w:color w:val="171719" w:themeColor="background1" w:themeShade="1A"/>
+        </w:rPr>
+        <w:t>Hà Nội</w:t>
+      </w:r>
+      <w:r>
+        <w:rPr>
+          <w:b/>
+          <w:i/>
+          <w:color w:val="171719" w:themeColor="background1" w:themeShade="1A"/>
+        </w:rPr>
+        <w:t>,</w:t>
+      </w:r>
+      <w:r>
+        <w:rPr>
+          <w:b/>
+          <w:i/>
+          <w:color w:val="171719" w:themeColor="background1" w:themeShade="1A"/>
+        </w:rPr>
+        <w:t xml:space="preserve"> tháng </w:t>
+      </w:r>
+      <w:r>
+        <w:rPr>
+          <w:b/>
+          <w:i/>
+          <w:color w:val="171719" w:themeColor="background1" w:themeShade="1A"/>
+        </w:rPr>
+        <w:t>8</w:t>
+      </w:r>
+      <w:r>
+        <w:rPr>
+          <w:b/>
+          <w:i/>
+          <w:color w:val="171719" w:themeColor="background1" w:themeShade="1A"/>
+        </w:rPr>
+        <w:t xml:space="preserve"> năm </w:t>
+      </w:r>
+      <w:r>
+        <w:rPr>
+          <w:b/>
+          <w:i/>
+          <w:color w:val="171719" w:themeColor="background1" w:themeShade="1A"/>
+        </w:rPr>
+        <w:t>2018</w:t>
       </w:r>
     </w:p>
     <w:p>
       <w:pPr>
-        <w:rPr>
-          <w:color w:val="1A1A1A" w:themeColor="background1" w:themeShade="1A"/>
+        <w:ind w:left="5040"/>
+        <w:rPr>
+          <w:b/>
+          <w:bCs/>
+          <w:color w:val="171719" w:themeColor="background1" w:themeShade="1A"/>
         </w:rPr>
       </w:pPr>
     </w:p>
     <w:p>
       <w:pPr>
+        <w:ind w:left="5040" w:firstLine="63"/>
         <w:rPr>
           <w:b/>
-          <w:i/>
-          <w:color w:val="1A1A1A" w:themeColor="background1" w:themeShade="1A"/>
-        </w:rPr>
-      </w:pPr>
-      <w:r>
-        <w:rPr>
-          <w:color w:val="1A1A1A" w:themeColor="background1" w:themeShade="1A"/>
-        </w:rPr>
-        <w:t xml:space="preserve">  </w:t>
-      </w:r>
-      <w:r>
-        <w:rPr>
-          <w:color w:val="1A1A1A" w:themeColor="background1" w:themeShade="1A"/>
-        </w:rPr>
-        <w:tab/>
-      </w:r>
-      <w:r>
-        <w:rPr>
-          <w:color w:val="1A1A1A" w:themeColor="background1" w:themeShade="1A"/>
-        </w:rPr>
-        <w:tab/>
-      </w:r>
-      <w:r>
-        <w:rPr>
-          <w:color w:val="1A1A1A" w:themeColor="background1" w:themeShade="1A"/>
-        </w:rPr>
-        <w:tab/>
-      </w:r>
-      <w:r>
-        <w:rPr>
-          <w:color w:val="1A1A1A" w:themeColor="background1" w:themeShade="1A"/>
-        </w:rPr>
-        <w:tab/>
-        <w:t xml:space="preserve">           </w:t>
-      </w:r>
-      <w:r>
-        <w:rPr>
-          <w:color w:val="1A1A1A" w:themeColor="background1" w:themeShade="1A"/>
-        </w:rPr>
-        <w:t xml:space="preserve">      </w:t>
-      </w:r>
-      <w:r>
-        <w:rPr>
-          <w:color w:val="1A1A1A" w:themeColor="background1" w:themeShade="1A"/>
-        </w:rPr>
-        <w:tab/>
-      </w:r>
-      <w:r>
-        <w:rPr>
-          <w:color w:val="1A1A1A" w:themeColor="background1" w:themeShade="1A"/>
-        </w:rPr>
-        <w:tab/>
-      </w:r>
+          <w:bCs/>
+          <w:color w:val="171719" w:themeColor="background1" w:themeShade="1A"/>
+        </w:rPr>
+      </w:pPr>
       <w:r>
         <w:rPr>
           <w:b/>
-          <w:i/>
-          <w:color w:val="1A1A1A" w:themeColor="background1" w:themeShade="1A"/>
-        </w:rPr>
-        <w:t>Hà Nội</w:t>
+          <w:bCs/>
+          <w:color w:val="171719" w:themeColor="background1" w:themeShade="1A"/>
+        </w:rPr>
+        <w:t xml:space="preserve">Nhóm </w:t>
       </w:r>
       <w:r>
         <w:rPr>
           <w:b/>
-          <w:i/>
-          <w:color w:val="1A1A1A" w:themeColor="background1" w:themeShade="1A"/>
-        </w:rPr>
-        <w:t>,</w:t>
+          <w:bCs/>
+          <w:color w:val="171719" w:themeColor="background1" w:themeShade="1A"/>
+        </w:rPr>
+        <w:t>2</w:t>
       </w:r>
       <w:r>
         <w:rPr>
           <w:b/>
-          <w:i/>
-          <w:color w:val="1A1A1A" w:themeColor="background1" w:themeShade="1A"/>
-        </w:rPr>
-        <w:t xml:space="preserve"> tháng </w:t>
+          <w:bCs/>
+          <w:color w:val="171719" w:themeColor="background1" w:themeShade="1A"/>
+        </w:rPr>
+        <w:t>, L</w:t>
       </w:r>
       <w:r>
         <w:rPr>
           <w:b/>
-          <w:i/>
-          <w:color w:val="1A1A1A" w:themeColor="background1" w:themeShade="1A"/>
-        </w:rPr>
-        <w:t>8</w:t>
+          <w:bCs/>
+          <w:color w:val="171719" w:themeColor="background1" w:themeShade="1A"/>
+        </w:rPr>
+        <w:t xml:space="preserve">ớp </w:t>
       </w:r>
       <w:r>
         <w:rPr>
           <w:b/>
-          <w:i/>
-          <w:color w:val="1A1A1A" w:themeColor="background1" w:themeShade="1A"/>
-        </w:rPr>
-        <w:t xml:space="preserve"> năm </w:t>
-      </w:r>
-      <w:r>
-        <w:rPr>
-          <w:b/>
-          <w:i/>
-          <w:color w:val="1A1A1A" w:themeColor="background1" w:themeShade="1A"/>
-        </w:rPr>
-        <w:t>2018</w:t>
+          <w:bCs/>
+          <w:color w:val="171719" w:themeColor="background1" w:themeShade="1A"/>
+        </w:rPr>
+        <w:t>103390</w:t>
       </w:r>
     </w:p>
     <w:p>
       <w:pPr>
-        <w:ind w:left="5040"/>
-        <w:rPr>
-          <w:b/>
-          <w:bCs/>
-          <w:color w:val="1A1A1A" w:themeColor="background1" w:themeShade="1A"/>
+        <w:ind w:left="5040" w:firstLine="63"/>
+        <w:rPr>
+          <w:color w:val="171719" w:themeColor="background1" w:themeShade="1A"/>
         </w:rPr>
       </w:pPr>
     </w:p>
@@ -3050,75 +3130,53 @@
         <w:ind w:left="5040" w:firstLine="63"/>
         <w:rPr>
           <w:b/>
-          <w:bCs/>
-          <w:color w:val="1A1A1A" w:themeColor="background1" w:themeShade="1A"/>
+          <w:color w:val="171719" w:themeColor="background1" w:themeShade="1A"/>
+          <w:szCs w:val="26"/>
         </w:rPr>
       </w:pPr>
       <w:r>
         <w:rPr>
           <w:b/>
-          <w:bCs/>
-          <w:color w:val="1A1A1A" w:themeColor="background1" w:themeShade="1A"/>
-        </w:rPr>
-        <w:t xml:space="preserve">Nhóm </w:t>
-      </w:r>
-      <w:r>
-        <w:rPr>
-          <w:b/>
-          <w:bCs/>
-          <w:color w:val="1A1A1A" w:themeColor="background1" w:themeShade="1A"/>
-        </w:rPr>
-        <w:t>2</w:t>
-      </w:r>
-      <w:r>
-        <w:rPr>
-          <w:b/>
-          <w:bCs/>
-          <w:color w:val="1A1A1A" w:themeColor="background1" w:themeShade="1A"/>
-        </w:rPr>
-        <w:t>, L</w:t>
-      </w:r>
-      <w:r>
-        <w:rPr>
-          <w:b/>
-          <w:bCs/>
-          <w:color w:val="1A1A1A" w:themeColor="background1" w:themeShade="1A"/>
-        </w:rPr>
-        <w:t xml:space="preserve">ớp </w:t>
-      </w:r>
-      <w:r>
-        <w:rPr>
-          <w:b/>
-          <w:bCs/>
-          <w:color w:val="1A1A1A" w:themeColor="background1" w:themeShade="1A"/>
-        </w:rPr>
-        <w:t>103390</w:t>
+          <w:color w:val="171719" w:themeColor="background1" w:themeShade="1A"/>
+          <w:szCs w:val="26"/>
+        </w:rPr>
+        <w:t>1. Vũ Đại Long</w:t>
       </w:r>
     </w:p>
     <w:p>
       <w:pPr>
         <w:ind w:left="5040" w:firstLine="63"/>
         <w:rPr>
-          <w:color w:val="1A1A1A" w:themeColor="background1" w:themeShade="1A"/>
-        </w:rPr>
-      </w:pPr>
+          <w:b/>
+          <w:color w:val="171719" w:themeColor="background1" w:themeShade="1A"/>
+          <w:szCs w:val="26"/>
+        </w:rPr>
+      </w:pPr>
+      <w:r>
+        <w:rPr>
+          <w:b/>
+          <w:color w:val="171719" w:themeColor="background1" w:themeShade="1A"/>
+          <w:szCs w:val="26"/>
+        </w:rPr>
+        <w:t>2. Đoàn Văn Tiến</w:t>
+      </w:r>
     </w:p>
     <w:p>
       <w:pPr>
         <w:ind w:left="5040" w:firstLine="63"/>
         <w:rPr>
           <w:b/>
-          <w:color w:val="1A1A1A" w:themeColor="background1" w:themeShade="1A"/>
+          <w:color w:val="171719" w:themeColor="background1" w:themeShade="1A"/>
           <w:szCs w:val="26"/>
         </w:rPr>
       </w:pPr>
       <w:r>
         <w:rPr>
           <w:b/>
-          <w:color w:val="1A1A1A" w:themeColor="background1" w:themeShade="1A"/>
+          <w:color w:val="171719" w:themeColor="background1" w:themeShade="1A"/>
           <w:szCs w:val="26"/>
         </w:rPr>
-        <w:t>1. Vũ Đại Long</w:t>
+        <w:t>3. Nguyễn Thanh Bình</w:t>
       </w:r>
     </w:p>
     <w:p>
@@ -3126,50 +3184,14 @@
         <w:ind w:left="5040" w:firstLine="63"/>
         <w:rPr>
           <w:b/>
-          <w:color w:val="1A1A1A" w:themeColor="background1" w:themeShade="1A"/>
+          <w:color w:val="171719" w:themeColor="background1" w:themeShade="1A"/>
           <w:szCs w:val="26"/>
         </w:rPr>
       </w:pPr>
       <w:r>
         <w:rPr>
           <w:b/>
-          <w:color w:val="1A1A1A" w:themeColor="background1" w:themeShade="1A"/>
-          <w:szCs w:val="26"/>
-        </w:rPr>
-        <w:t>2. Đoàn Văn Tiến</w:t>
-      </w:r>
-    </w:p>
-    <w:p>
-      <w:pPr>
-        <w:ind w:left="5040" w:firstLine="63"/>
-        <w:rPr>
-          <w:b/>
-          <w:color w:val="1A1A1A" w:themeColor="background1" w:themeShade="1A"/>
-          <w:szCs w:val="26"/>
-        </w:rPr>
-      </w:pPr>
-      <w:r>
-        <w:rPr>
-          <w:b/>
-          <w:color w:val="1A1A1A" w:themeColor="background1" w:themeShade="1A"/>
-          <w:szCs w:val="26"/>
-        </w:rPr>
-        <w:t>3. Nguyễn Thanh Bình</w:t>
-      </w:r>
-    </w:p>
-    <w:p>
-      <w:pPr>
-        <w:ind w:left="5040" w:firstLine="63"/>
-        <w:rPr>
-          <w:b/>
-          <w:color w:val="1A1A1A" w:themeColor="background1" w:themeShade="1A"/>
-          <w:szCs w:val="26"/>
-        </w:rPr>
-      </w:pPr>
-      <w:r>
-        <w:rPr>
-          <w:b/>
-          <w:color w:val="1A1A1A" w:themeColor="background1" w:themeShade="1A"/>
+          <w:color w:val="171719" w:themeColor="background1" w:themeShade="1A"/>
           <w:szCs w:val="26"/>
         </w:rPr>
         <w:t>4. Nguyễn Hữu Doanh</w:t>
@@ -3189,14 +3211,14 @@
         <w:ind w:left="5040" w:firstLine="63"/>
         <w:rPr>
           <w:b/>
-          <w:color w:val="1A1A1A" w:themeColor="background1" w:themeShade="1A"/>
+          <w:color w:val="171719" w:themeColor="background1" w:themeShade="1A"/>
           <w:szCs w:val="26"/>
         </w:rPr>
       </w:pPr>
       <w:r>
         <w:rPr>
           <w:b/>
-          <w:color w:val="1A1A1A" w:themeColor="background1" w:themeShade="1A"/>
+          <w:color w:val="171719" w:themeColor="background1" w:themeShade="1A"/>
           <w:szCs w:val="26"/>
         </w:rPr>
         <w:t>5. Phạm Thế Anh</w:t>
@@ -3207,7 +3229,7 @@
         <w:ind w:firstLine="720"/>
         <w:jc w:val="both"/>
         <w:rPr>
-          <w:color w:val="1A1A1A" w:themeColor="background1" w:themeShade="1A"/>
+          <w:color w:val="171719" w:themeColor="background1" w:themeShade="1A"/>
           <w:sz w:val="28"/>
         </w:rPr>
       </w:pPr>
@@ -3215,13 +3237,13 @@
     <w:p>
       <w:pPr>
         <w:rPr>
-          <w:color w:val="1A1A1A" w:themeColor="background1" w:themeShade="1A"/>
+          <w:color w:val="171719" w:themeColor="background1" w:themeShade="1A"/>
           <w:sz w:val="28"/>
         </w:rPr>
       </w:pPr>
       <w:r>
         <w:rPr>
-          <w:color w:val="1A1A1A" w:themeColor="background1" w:themeShade="1A"/>
+          <w:color w:val="171719" w:themeColor="background1" w:themeShade="1A"/>
           <w:sz w:val="28"/>
         </w:rPr>
         <w:tab/>
@@ -3231,19 +3253,19 @@
       <w:pPr>
         <w:pStyle w:val="NormalH"/>
         <w:rPr>
-          <w:color w:val="1A1A1A" w:themeColor="background1" w:themeShade="1A"/>
-        </w:rPr>
-      </w:pPr>
-      <w:r>
-        <w:rPr>
-          <w:color w:val="1A1A1A" w:themeColor="background1" w:themeShade="1A"/>
+          <w:color w:val="171719" w:themeColor="background1" w:themeShade="1A"/>
+        </w:rPr>
+      </w:pPr>
+      <w:r>
+        <w:rPr>
+          <w:color w:val="171719" w:themeColor="background1" w:themeShade="1A"/>
         </w:rPr>
         <w:br w:type="page"/>
       </w:r>
-      <w:bookmarkStart w:id="2" w:name="_Toc521587869"/>
-      <w:r>
-        <w:rPr>
-          <w:color w:val="1A1A1A" w:themeColor="background1" w:themeShade="1A"/>
+      <w:bookmarkStart w:id="3" w:name="_Toc521587869"/>
+      <w:r>
+        <w:rPr>
+          <w:color w:val="171719" w:themeColor="background1" w:themeShade="1A"/>
           <w:lang w:val="en-US"/>
         </w:rPr>
         <w:lastRenderedPageBreak/>
@@ -3251,11 +3273,11 @@
       </w:r>
       <w:r>
         <w:rPr>
-          <w:color w:val="1A1A1A" w:themeColor="background1" w:themeShade="1A"/>
+          <w:color w:val="171719" w:themeColor="background1" w:themeShade="1A"/>
         </w:rPr>
         <w:t xml:space="preserve"> THÀNH VIÊN TRONG NHÓM</w:t>
       </w:r>
-      <w:bookmarkEnd w:id="2"/>
+      <w:bookmarkEnd w:id="3"/>
     </w:p>
     <w:tbl>
       <w:tblPr>
@@ -3289,7 +3311,7 @@
               <w:jc w:val="center"/>
               <w:rPr>
                 <w:b/>
-                <w:color w:val="1A1A1A" w:themeColor="background1" w:themeShade="1A"/>
+                <w:color w:val="171719" w:themeColor="background1" w:themeShade="1A"/>
                 <w:sz w:val="28"/>
                 <w:szCs w:val="28"/>
               </w:rPr>
@@ -3297,7 +3319,7 @@
             <w:r>
               <w:rPr>
                 <w:b/>
-                <w:color w:val="1A1A1A" w:themeColor="background1" w:themeShade="1A"/>
+                <w:color w:val="171719" w:themeColor="background1" w:themeShade="1A"/>
                 <w:sz w:val="28"/>
                 <w:szCs w:val="28"/>
               </w:rPr>
@@ -3314,7 +3336,7 @@
               <w:jc w:val="center"/>
               <w:rPr>
                 <w:b/>
-                <w:color w:val="1A1A1A" w:themeColor="background1" w:themeShade="1A"/>
+                <w:color w:val="171719" w:themeColor="background1" w:themeShade="1A"/>
                 <w:sz w:val="28"/>
                 <w:szCs w:val="28"/>
               </w:rPr>
@@ -3322,7 +3344,7 @@
             <w:r>
               <w:rPr>
                 <w:b/>
-                <w:color w:val="1A1A1A" w:themeColor="background1" w:themeShade="1A"/>
+                <w:color w:val="171719" w:themeColor="background1" w:themeShade="1A"/>
                 <w:sz w:val="28"/>
                 <w:szCs w:val="28"/>
               </w:rPr>
@@ -3339,7 +3361,7 @@
               <w:jc w:val="center"/>
               <w:rPr>
                 <w:b/>
-                <w:color w:val="1A1A1A" w:themeColor="background1" w:themeShade="1A"/>
+                <w:color w:val="171719" w:themeColor="background1" w:themeShade="1A"/>
                 <w:sz w:val="32"/>
                 <w:szCs w:val="32"/>
                 <w:lang w:val="vi-VN"/>
@@ -3348,7 +3370,7 @@
             <w:r>
               <w:rPr>
                 <w:b/>
-                <w:color w:val="1A1A1A" w:themeColor="background1" w:themeShade="1A"/>
+                <w:color w:val="171719" w:themeColor="background1" w:themeShade="1A"/>
                 <w:sz w:val="32"/>
                 <w:szCs w:val="32"/>
                 <w:lang w:val="vi-VN"/>
@@ -3370,14 +3392,14 @@
             <w:pPr>
               <w:jc w:val="both"/>
               <w:rPr>
-                <w:color w:val="1A1A1A" w:themeColor="background1" w:themeShade="1A"/>
+                <w:color w:val="171719" w:themeColor="background1" w:themeShade="1A"/>
                 <w:sz w:val="32"/>
                 <w:szCs w:val="32"/>
               </w:rPr>
             </w:pPr>
             <w:r>
               <w:rPr>
-                <w:color w:val="1A1A1A" w:themeColor="background1" w:themeShade="1A"/>
+                <w:color w:val="171719" w:themeColor="background1" w:themeShade="1A"/>
                 <w:sz w:val="32"/>
                 <w:szCs w:val="32"/>
               </w:rPr>
@@ -3393,7 +3415,7 @@
             <w:pPr>
               <w:jc w:val="both"/>
               <w:rPr>
-                <w:color w:val="1A1A1A" w:themeColor="background1" w:themeShade="1A"/>
+                <w:color w:val="171719" w:themeColor="background1" w:themeShade="1A"/>
                 <w:sz w:val="32"/>
                 <w:szCs w:val="32"/>
                 <w:lang w:val="vi-VN"/>
@@ -3401,7 +3423,7 @@
             </w:pPr>
             <w:r>
               <w:rPr>
-                <w:color w:val="1A1A1A" w:themeColor="background1" w:themeShade="1A"/>
+                <w:color w:val="171719" w:themeColor="background1" w:themeShade="1A"/>
                 <w:sz w:val="32"/>
                 <w:szCs w:val="32"/>
               </w:rPr>
@@ -3409,7 +3431,7 @@
             </w:r>
             <w:r>
               <w:rPr>
-                <w:color w:val="1A1A1A" w:themeColor="background1" w:themeShade="1A"/>
+                <w:color w:val="171719" w:themeColor="background1" w:themeShade="1A"/>
                 <w:sz w:val="32"/>
                 <w:szCs w:val="32"/>
                 <w:lang w:val="vi-VN"/>
@@ -3421,7 +3443,7 @@
             <w:pPr>
               <w:jc w:val="both"/>
               <w:rPr>
-                <w:color w:val="1A1A1A" w:themeColor="background1" w:themeShade="1A"/>
+                <w:color w:val="171719" w:themeColor="background1" w:themeShade="1A"/>
                 <w:sz w:val="32"/>
                 <w:szCs w:val="32"/>
                 <w:lang w:val="vi-VN"/>
@@ -3429,7 +3451,7 @@
             </w:pPr>
             <w:r>
               <w:rPr>
-                <w:color w:val="1A1A1A" w:themeColor="background1" w:themeShade="1A"/>
+                <w:color w:val="171719" w:themeColor="background1" w:themeShade="1A"/>
                 <w:sz w:val="32"/>
                 <w:szCs w:val="32"/>
                 <w:lang w:val="vi-VN"/>
@@ -3446,7 +3468,7 @@
             <w:pPr>
               <w:jc w:val="both"/>
               <w:rPr>
-                <w:color w:val="1A1A1A" w:themeColor="background1" w:themeShade="1A"/>
+                <w:color w:val="171719" w:themeColor="background1" w:themeShade="1A"/>
                 <w:sz w:val="32"/>
                 <w:szCs w:val="32"/>
                 <w:lang w:val="vi-VN"/>
@@ -3454,7 +3476,7 @@
             </w:pPr>
             <w:r>
               <w:rPr>
-                <w:color w:val="1A1A1A" w:themeColor="background1" w:themeShade="1A"/>
+                <w:color w:val="171719" w:themeColor="background1" w:themeShade="1A"/>
                 <w:sz w:val="32"/>
                 <w:szCs w:val="32"/>
                 <w:lang w:val="vi-VN"/>
@@ -3476,14 +3498,14 @@
             <w:pPr>
               <w:jc w:val="both"/>
               <w:rPr>
-                <w:color w:val="1A1A1A" w:themeColor="background1" w:themeShade="1A"/>
+                <w:color w:val="171719" w:themeColor="background1" w:themeShade="1A"/>
                 <w:sz w:val="32"/>
                 <w:szCs w:val="32"/>
               </w:rPr>
             </w:pPr>
             <w:r>
               <w:rPr>
-                <w:color w:val="1A1A1A" w:themeColor="background1" w:themeShade="1A"/>
+                <w:color w:val="171719" w:themeColor="background1" w:themeShade="1A"/>
                 <w:sz w:val="32"/>
                 <w:szCs w:val="32"/>
               </w:rPr>
@@ -3499,7 +3521,7 @@
             <w:pPr>
               <w:jc w:val="both"/>
               <w:rPr>
-                <w:color w:val="1A1A1A" w:themeColor="background1" w:themeShade="1A"/>
+                <w:color w:val="171719" w:themeColor="background1" w:themeShade="1A"/>
                 <w:sz w:val="32"/>
                 <w:szCs w:val="32"/>
                 <w:lang w:val="vi-VN"/>
@@ -3507,7 +3529,7 @@
             </w:pPr>
             <w:r>
               <w:rPr>
-                <w:color w:val="1A1A1A" w:themeColor="background1" w:themeShade="1A"/>
+                <w:color w:val="171719" w:themeColor="background1" w:themeShade="1A"/>
                 <w:sz w:val="32"/>
                 <w:szCs w:val="32"/>
                 <w:lang w:val="vi-VN"/>
@@ -3518,14 +3540,14 @@
           <w:p>
             <w:pPr>
               <w:rPr>
-                <w:color w:val="1A1A1A" w:themeColor="background1" w:themeShade="1A"/>
+                <w:color w:val="171719" w:themeColor="background1" w:themeShade="1A"/>
                 <w:sz w:val="32"/>
                 <w:szCs w:val="32"/>
               </w:rPr>
             </w:pPr>
             <w:r>
               <w:rPr>
-                <w:color w:val="1A1A1A" w:themeColor="background1" w:themeShade="1A"/>
+                <w:color w:val="171719" w:themeColor="background1" w:themeShade="1A"/>
                 <w:sz w:val="32"/>
                 <w:szCs w:val="32"/>
               </w:rPr>
@@ -3536,7 +3558,7 @@
             <w:pPr>
               <w:jc w:val="both"/>
               <w:rPr>
-                <w:color w:val="1A1A1A" w:themeColor="background1" w:themeShade="1A"/>
+                <w:color w:val="171719" w:themeColor="background1" w:themeShade="1A"/>
                 <w:sz w:val="32"/>
                 <w:szCs w:val="32"/>
                 <w:lang w:val="vi-VN"/>
@@ -3552,7 +3574,7 @@
             <w:pPr>
               <w:jc w:val="both"/>
               <w:rPr>
-                <w:color w:val="1A1A1A" w:themeColor="background1" w:themeShade="1A"/>
+                <w:color w:val="171719" w:themeColor="background1" w:themeShade="1A"/>
                 <w:sz w:val="32"/>
                 <w:szCs w:val="32"/>
                 <w:lang w:val="vi-VN"/>
@@ -3560,7 +3582,7 @@
             </w:pPr>
             <w:r>
               <w:rPr>
-                <w:color w:val="1A1A1A" w:themeColor="background1" w:themeShade="1A"/>
+                <w:color w:val="171719" w:themeColor="background1" w:themeShade="1A"/>
                 <w:sz w:val="32"/>
                 <w:szCs w:val="32"/>
                 <w:lang w:val="vi-VN"/>
@@ -3582,14 +3604,14 @@
             <w:pPr>
               <w:jc w:val="both"/>
               <w:rPr>
-                <w:color w:val="1A1A1A" w:themeColor="background1" w:themeShade="1A"/>
+                <w:color w:val="171719" w:themeColor="background1" w:themeShade="1A"/>
                 <w:sz w:val="32"/>
                 <w:szCs w:val="32"/>
               </w:rPr>
             </w:pPr>
             <w:r>
               <w:rPr>
-                <w:color w:val="1A1A1A" w:themeColor="background1" w:themeShade="1A"/>
+                <w:color w:val="171719" w:themeColor="background1" w:themeShade="1A"/>
                 <w:sz w:val="32"/>
                 <w:szCs w:val="32"/>
               </w:rPr>
@@ -3605,7 +3627,7 @@
             <w:pPr>
               <w:jc w:val="both"/>
               <w:rPr>
-                <w:color w:val="1A1A1A" w:themeColor="background1" w:themeShade="1A"/>
+                <w:color w:val="171719" w:themeColor="background1" w:themeShade="1A"/>
                 <w:sz w:val="32"/>
                 <w:szCs w:val="32"/>
                 <w:lang w:val="vi-VN"/>
@@ -3613,7 +3635,7 @@
             </w:pPr>
             <w:r>
               <w:rPr>
-                <w:color w:val="1A1A1A" w:themeColor="background1" w:themeShade="1A"/>
+                <w:color w:val="171719" w:themeColor="background1" w:themeShade="1A"/>
                 <w:sz w:val="32"/>
                 <w:szCs w:val="32"/>
                 <w:lang w:val="vi-VN"/>
@@ -3624,14 +3646,14 @@
           <w:p>
             <w:pPr>
               <w:rPr>
-                <w:color w:val="1A1A1A" w:themeColor="background1" w:themeShade="1A"/>
+                <w:color w:val="171719" w:themeColor="background1" w:themeShade="1A"/>
                 <w:sz w:val="32"/>
                 <w:szCs w:val="32"/>
               </w:rPr>
             </w:pPr>
             <w:r>
               <w:rPr>
-                <w:color w:val="1A1A1A" w:themeColor="background1" w:themeShade="1A"/>
+                <w:color w:val="171719" w:themeColor="background1" w:themeShade="1A"/>
                 <w:sz w:val="32"/>
                 <w:szCs w:val="32"/>
               </w:rPr>
@@ -3642,7 +3664,7 @@
             <w:pPr>
               <w:jc w:val="both"/>
               <w:rPr>
-                <w:color w:val="1A1A1A" w:themeColor="background1" w:themeShade="1A"/>
+                <w:color w:val="171719" w:themeColor="background1" w:themeShade="1A"/>
                 <w:sz w:val="32"/>
                 <w:szCs w:val="32"/>
                 <w:lang w:val="vi-VN"/>
@@ -3658,7 +3680,7 @@
             <w:pPr>
               <w:jc w:val="both"/>
               <w:rPr>
-                <w:color w:val="1A1A1A" w:themeColor="background1" w:themeShade="1A"/>
+                <w:color w:val="171719" w:themeColor="background1" w:themeShade="1A"/>
                 <w:sz w:val="32"/>
                 <w:szCs w:val="32"/>
                 <w:lang w:val="vi-VN"/>
@@ -3666,7 +3688,7 @@
             </w:pPr>
             <w:r>
               <w:rPr>
-                <w:color w:val="1A1A1A" w:themeColor="background1" w:themeShade="1A"/>
+                <w:color w:val="171719" w:themeColor="background1" w:themeShade="1A"/>
                 <w:sz w:val="32"/>
                 <w:szCs w:val="32"/>
                 <w:lang w:val="vi-VN"/>
@@ -3688,14 +3710,14 @@
             <w:pPr>
               <w:jc w:val="both"/>
               <w:rPr>
-                <w:color w:val="1A1A1A" w:themeColor="background1" w:themeShade="1A"/>
+                <w:color w:val="171719" w:themeColor="background1" w:themeShade="1A"/>
                 <w:sz w:val="32"/>
                 <w:szCs w:val="32"/>
               </w:rPr>
             </w:pPr>
             <w:r>
               <w:rPr>
-                <w:color w:val="1A1A1A" w:themeColor="background1" w:themeShade="1A"/>
+                <w:color w:val="171719" w:themeColor="background1" w:themeShade="1A"/>
                 <w:sz w:val="32"/>
                 <w:szCs w:val="32"/>
               </w:rPr>
@@ -3711,7 +3733,7 @@
             <w:pPr>
               <w:jc w:val="both"/>
               <w:rPr>
-                <w:color w:val="1A1A1A" w:themeColor="background1" w:themeShade="1A"/>
+                <w:color w:val="171719" w:themeColor="background1" w:themeShade="1A"/>
                 <w:sz w:val="32"/>
                 <w:szCs w:val="32"/>
                 <w:lang w:val="vi-VN"/>
@@ -3719,7 +3741,7 @@
             </w:pPr>
             <w:r>
               <w:rPr>
-                <w:color w:val="1A1A1A" w:themeColor="background1" w:themeShade="1A"/>
+                <w:color w:val="171719" w:themeColor="background1" w:themeShade="1A"/>
                 <w:sz w:val="32"/>
                 <w:szCs w:val="32"/>
                 <w:lang w:val="vi-VN"/>
@@ -3730,14 +3752,14 @@
           <w:p>
             <w:pPr>
               <w:rPr>
-                <w:color w:val="1A1A1A" w:themeColor="background1" w:themeShade="1A"/>
+                <w:color w:val="171719" w:themeColor="background1" w:themeShade="1A"/>
                 <w:sz w:val="32"/>
                 <w:szCs w:val="32"/>
               </w:rPr>
             </w:pPr>
             <w:r>
               <w:rPr>
-                <w:color w:val="1A1A1A" w:themeColor="background1" w:themeShade="1A"/>
+                <w:color w:val="171719" w:themeColor="background1" w:themeShade="1A"/>
                 <w:sz w:val="32"/>
                 <w:szCs w:val="32"/>
               </w:rPr>
@@ -3748,7 +3770,7 @@
             <w:pPr>
               <w:jc w:val="both"/>
               <w:rPr>
-                <w:color w:val="1A1A1A" w:themeColor="background1" w:themeShade="1A"/>
+                <w:color w:val="171719" w:themeColor="background1" w:themeShade="1A"/>
                 <w:sz w:val="32"/>
                 <w:szCs w:val="32"/>
                 <w:lang w:val="vi-VN"/>
@@ -3764,7 +3786,7 @@
             <w:pPr>
               <w:jc w:val="both"/>
               <w:rPr>
-                <w:color w:val="1A1A1A" w:themeColor="background1" w:themeShade="1A"/>
+                <w:color w:val="171719" w:themeColor="background1" w:themeShade="1A"/>
                 <w:sz w:val="32"/>
                 <w:szCs w:val="32"/>
                 <w:lang w:val="vi-VN"/>
@@ -3772,7 +3794,7 @@
             </w:pPr>
             <w:r>
               <w:rPr>
-                <w:color w:val="1A1A1A" w:themeColor="background1" w:themeShade="1A"/>
+                <w:color w:val="171719" w:themeColor="background1" w:themeShade="1A"/>
                 <w:sz w:val="32"/>
                 <w:szCs w:val="32"/>
                 <w:lang w:val="vi-VN"/>
@@ -3794,14 +3816,14 @@
             <w:pPr>
               <w:jc w:val="both"/>
               <w:rPr>
-                <w:color w:val="1A1A1A" w:themeColor="background1" w:themeShade="1A"/>
+                <w:color w:val="171719" w:themeColor="background1" w:themeShade="1A"/>
                 <w:sz w:val="32"/>
                 <w:szCs w:val="32"/>
               </w:rPr>
             </w:pPr>
             <w:r>
               <w:rPr>
-                <w:color w:val="1A1A1A" w:themeColor="background1" w:themeShade="1A"/>
+                <w:color w:val="171719" w:themeColor="background1" w:themeShade="1A"/>
                 <w:sz w:val="32"/>
                 <w:szCs w:val="32"/>
               </w:rPr>
@@ -3816,14 +3838,14 @@
           <w:p>
             <w:pPr>
               <w:rPr>
-                <w:color w:val="1A1A1A" w:themeColor="background1" w:themeShade="1A"/>
+                <w:color w:val="171719" w:themeColor="background1" w:themeShade="1A"/>
                 <w:sz w:val="32"/>
                 <w:szCs w:val="32"/>
               </w:rPr>
             </w:pPr>
             <w:r>
               <w:rPr>
-                <w:color w:val="1A1A1A" w:themeColor="background1" w:themeShade="1A"/>
+                <w:color w:val="171719" w:themeColor="background1" w:themeShade="1A"/>
                 <w:sz w:val="32"/>
                 <w:szCs w:val="32"/>
               </w:rPr>
@@ -3833,14 +3855,14 @@
           <w:p>
             <w:pPr>
               <w:rPr>
-                <w:color w:val="1A1A1A" w:themeColor="background1" w:themeShade="1A"/>
+                <w:color w:val="171719" w:themeColor="background1" w:themeShade="1A"/>
                 <w:sz w:val="32"/>
                 <w:szCs w:val="32"/>
               </w:rPr>
             </w:pPr>
             <w:r>
               <w:rPr>
-                <w:color w:val="1A1A1A" w:themeColor="background1" w:themeShade="1A"/>
+                <w:color w:val="171719" w:themeColor="background1" w:themeShade="1A"/>
                 <w:sz w:val="32"/>
                 <w:szCs w:val="32"/>
               </w:rPr>
@@ -3851,7 +3873,7 @@
             <w:pPr>
               <w:jc w:val="both"/>
               <w:rPr>
-                <w:color w:val="1A1A1A" w:themeColor="background1" w:themeShade="1A"/>
+                <w:color w:val="171719" w:themeColor="background1" w:themeShade="1A"/>
                 <w:sz w:val="32"/>
                 <w:szCs w:val="32"/>
                 <w:lang w:val="vi-VN"/>
@@ -3867,14 +3889,14 @@
             <w:pPr>
               <w:jc w:val="both"/>
               <w:rPr>
-                <w:color w:val="1A1A1A" w:themeColor="background1" w:themeShade="1A"/>
+                <w:color w:val="171719" w:themeColor="background1" w:themeShade="1A"/>
                 <w:sz w:val="32"/>
                 <w:szCs w:val="32"/>
               </w:rPr>
             </w:pPr>
             <w:r>
               <w:rPr>
-                <w:color w:val="1A1A1A" w:themeColor="background1" w:themeShade="1A"/>
+                <w:color w:val="171719" w:themeColor="background1" w:themeShade="1A"/>
                 <w:sz w:val="32"/>
                 <w:szCs w:val="32"/>
               </w:rPr>
@@ -3882,7 +3904,7 @@
             </w:r>
             <w:r>
               <w:rPr>
-                <w:color w:val="1A1A1A" w:themeColor="background1" w:themeShade="1A"/>
+                <w:color w:val="171719" w:themeColor="background1" w:themeShade="1A"/>
                 <w:sz w:val="32"/>
                 <w:szCs w:val="32"/>
                 <w:lang w:val="vi-VN"/>
@@ -3891,7 +3913,7 @@
             </w:r>
             <w:r>
               <w:rPr>
-                <w:color w:val="1A1A1A" w:themeColor="background1" w:themeShade="1A"/>
+                <w:color w:val="171719" w:themeColor="background1" w:themeShade="1A"/>
                 <w:sz w:val="32"/>
                 <w:szCs w:val="32"/>
               </w:rPr>
@@ -3902,7 +3924,7 @@
             <w:pPr>
               <w:jc w:val="both"/>
               <w:rPr>
-                <w:color w:val="1A1A1A" w:themeColor="background1" w:themeShade="1A"/>
+                <w:color w:val="171719" w:themeColor="background1" w:themeShade="1A"/>
                 <w:sz w:val="32"/>
                 <w:szCs w:val="32"/>
               </w:rPr>
@@ -3915,7 +3937,7 @@
       <w:pPr>
         <w:ind w:firstLine="720"/>
         <w:rPr>
-          <w:color w:val="1A1A1A" w:themeColor="background1" w:themeShade="1A"/>
+          <w:color w:val="171719" w:themeColor="background1" w:themeShade="1A"/>
           <w:sz w:val="28"/>
           <w:lang w:val="sv-SE"/>
         </w:rPr>
@@ -3925,22 +3947,22 @@
       <w:pPr>
         <w:pStyle w:val="Heading1"/>
         <w:rPr>
-          <w:color w:val="1A1A1A" w:themeColor="background1" w:themeShade="1A"/>
+          <w:color w:val="171719" w:themeColor="background1" w:themeShade="1A"/>
           <w:lang w:val="sv-SE"/>
         </w:rPr>
       </w:pPr>
       <w:r>
         <w:rPr>
-          <w:color w:val="1A1A1A" w:themeColor="background1" w:themeShade="1A"/>
+          <w:color w:val="171719" w:themeColor="background1" w:themeShade="1A"/>
           <w:u w:val="single"/>
           <w:lang w:val="sv-SE"/>
         </w:rPr>
         <w:br w:type="page"/>
       </w:r>
-      <w:bookmarkStart w:id="3" w:name="_Toc521587870"/>
-      <w:r>
-        <w:rPr>
-          <w:color w:val="1A1A1A" w:themeColor="background1" w:themeShade="1A"/>
+      <w:bookmarkStart w:id="4" w:name="_Toc521587870"/>
+      <w:r>
+        <w:rPr>
+          <w:color w:val="171719" w:themeColor="background1" w:themeShade="1A"/>
           <w:lang w:val="sv-SE"/>
         </w:rPr>
         <w:lastRenderedPageBreak/>
@@ -3948,54 +3970,58 @@
       </w:r>
       <w:r>
         <w:rPr>
-          <w:color w:val="1A1A1A" w:themeColor="background1" w:themeShade="1A"/>
+          <w:color w:val="171719" w:themeColor="background1" w:themeShade="1A"/>
           <w:lang w:val="sv-SE"/>
         </w:rPr>
         <w:t>ĐẶC TẢ</w:t>
       </w:r>
       <w:r>
         <w:rPr>
-          <w:color w:val="1A1A1A" w:themeColor="background1" w:themeShade="1A"/>
+          <w:color w:val="171719" w:themeColor="background1" w:themeShade="1A"/>
           <w:lang w:val="sv-SE"/>
         </w:rPr>
         <w:t xml:space="preserve"> YÊU CẦU</w:t>
       </w:r>
       <w:r>
         <w:rPr>
-          <w:color w:val="1A1A1A" w:themeColor="background1" w:themeShade="1A"/>
+          <w:color w:val="171719" w:themeColor="background1" w:themeShade="1A"/>
           <w:lang w:val="sv-SE"/>
         </w:rPr>
         <w:t xml:space="preserve"> BÀI TOÁN</w:t>
-      </w:r>
-      <w:bookmarkEnd w:id="3"/>
-    </w:p>
-    <w:p>
-      <w:pPr>
-        <w:pStyle w:val="Heading2"/>
-        <w:rPr>
-          <w:color w:val="1A1A1A" w:themeColor="background1" w:themeShade="1A"/>
-        </w:rPr>
-      </w:pPr>
-      <w:bookmarkStart w:id="4" w:name="_Toc521587871"/>
-      <w:r>
-        <w:rPr>
-          <w:color w:val="1A1A1A" w:themeColor="background1" w:themeShade="1A"/>
-        </w:rPr>
-        <w:t>Mô tả yêu cầu bài toán</w:t>
       </w:r>
       <w:bookmarkEnd w:id="4"/>
     </w:p>
     <w:p>
       <w:pPr>
-        <w:rPr>
-          <w:color w:val="1A1A1A" w:themeColor="background1" w:themeShade="1A"/>
-          <w:sz w:val="28"/>
-        </w:rPr>
-      </w:pPr>
-      <w:r>
-        <w:rPr>
-          <w:color w:val="1A1A1A" w:themeColor="background1" w:themeShade="1A"/>
-          <w:sz w:val="28"/>
+        <w:pStyle w:val="Heading2"/>
+        <w:spacing w:line="360" w:lineRule="auto"/>
+        <w:rPr>
+          <w:color w:val="171719" w:themeColor="background1" w:themeShade="1A"/>
+        </w:rPr>
+      </w:pPr>
+      <w:bookmarkStart w:id="5" w:name="_Toc521587871"/>
+      <w:r>
+        <w:rPr>
+          <w:color w:val="171719" w:themeColor="background1" w:themeShade="1A"/>
+        </w:rPr>
+        <w:t>Mô tả yêu cầu bài toán</w:t>
+      </w:r>
+      <w:bookmarkEnd w:id="5"/>
+    </w:p>
+    <w:p>
+      <w:pPr>
+        <w:spacing w:line="360" w:lineRule="auto"/>
+        <w:rPr>
+          <w:rFonts w:ascii="Arial" w:hAnsi="Arial" w:cs="Arial"/>
+          <w:color w:val="171719" w:themeColor="background1" w:themeShade="1A"/>
+          <w:szCs w:val="26"/>
+        </w:rPr>
+      </w:pPr>
+      <w:r>
+        <w:rPr>
+          <w:rFonts w:ascii="Arial" w:hAnsi="Arial" w:cs="Arial"/>
+          <w:color w:val="171719" w:themeColor="background1" w:themeShade="1A"/>
+          <w:szCs w:val="26"/>
         </w:rPr>
         <w:t>Xây dựng chương trình quản lý lịch cá nhân trong tuần:</w:t>
       </w:r>
@@ -4006,15 +4032,18 @@
           <w:ilvl w:val="0"/>
           <w:numId w:val="49"/>
         </w:numPr>
-        <w:rPr>
-          <w:color w:val="1A1A1A" w:themeColor="background1" w:themeShade="1A"/>
-          <w:sz w:val="28"/>
-        </w:rPr>
-      </w:pPr>
-      <w:r>
-        <w:rPr>
-          <w:color w:val="1A1A1A" w:themeColor="background1" w:themeShade="1A"/>
-          <w:sz w:val="28"/>
+        <w:spacing w:line="360" w:lineRule="auto"/>
+        <w:rPr>
+          <w:rFonts w:ascii="Arial" w:hAnsi="Arial" w:cs="Arial"/>
+          <w:color w:val="171719" w:themeColor="background1" w:themeShade="1A"/>
+          <w:szCs w:val="26"/>
+        </w:rPr>
+      </w:pPr>
+      <w:r>
+        <w:rPr>
+          <w:rFonts w:ascii="Arial" w:hAnsi="Arial" w:cs="Arial"/>
+          <w:color w:val="171719" w:themeColor="background1" w:themeShade="1A"/>
+          <w:szCs w:val="26"/>
         </w:rPr>
         <w:t>Cho phép người dùng có thể thực hiện:</w:t>
       </w:r>
@@ -4025,17 +4054,28 @@
           <w:ilvl w:val="0"/>
           <w:numId w:val="47"/>
         </w:numPr>
-        <w:rPr>
-          <w:color w:val="1A1A1A" w:themeColor="background1" w:themeShade="1A"/>
-          <w:sz w:val="28"/>
-        </w:rPr>
-      </w:pPr>
-      <w:r>
-        <w:rPr>
-          <w:color w:val="1A1A1A" w:themeColor="background1" w:themeShade="1A"/>
-          <w:sz w:val="28"/>
+        <w:spacing w:line="360" w:lineRule="auto"/>
+        <w:rPr>
+          <w:rFonts w:ascii="Arial" w:hAnsi="Arial" w:cs="Arial"/>
+          <w:color w:val="171719" w:themeColor="background1" w:themeShade="1A"/>
+          <w:szCs w:val="26"/>
+        </w:rPr>
+      </w:pPr>
+      <w:r>
+        <w:rPr>
+          <w:rFonts w:ascii="Arial" w:hAnsi="Arial" w:cs="Arial"/>
+          <w:color w:val="171719" w:themeColor="background1" w:themeShade="1A"/>
+          <w:szCs w:val="26"/>
         </w:rPr>
         <w:t>Quản lý các thông tin cá nhân cơ bản từ task-list, to-do-list và contacts</w:t>
+      </w:r>
+      <w:r>
+        <w:rPr>
+          <w:rFonts w:ascii="Arial" w:hAnsi="Arial" w:cs="Arial"/>
+          <w:color w:val="171719" w:themeColor="background1" w:themeShade="1A"/>
+          <w:szCs w:val="26"/>
+        </w:rPr>
+        <w:t>.</w:t>
       </w:r>
     </w:p>
     <w:p>
@@ -4044,17 +4084,28 @@
           <w:ilvl w:val="0"/>
           <w:numId w:val="47"/>
         </w:numPr>
-        <w:rPr>
-          <w:color w:val="1A1A1A" w:themeColor="background1" w:themeShade="1A"/>
-          <w:sz w:val="28"/>
-        </w:rPr>
-      </w:pPr>
-      <w:r>
-        <w:rPr>
-          <w:color w:val="1A1A1A" w:themeColor="background1" w:themeShade="1A"/>
-          <w:sz w:val="28"/>
+        <w:spacing w:line="360" w:lineRule="auto"/>
+        <w:rPr>
+          <w:rFonts w:ascii="Arial" w:hAnsi="Arial" w:cs="Arial"/>
+          <w:color w:val="171719" w:themeColor="background1" w:themeShade="1A"/>
+          <w:szCs w:val="26"/>
+        </w:rPr>
+      </w:pPr>
+      <w:r>
+        <w:rPr>
+          <w:rFonts w:ascii="Arial" w:hAnsi="Arial" w:cs="Arial"/>
+          <w:color w:val="171719" w:themeColor="background1" w:themeShade="1A"/>
+          <w:szCs w:val="26"/>
         </w:rPr>
         <w:t>Phân chia công việc theo từng mục tùy theo thời gian, màu sắc một cách hiệu quả</w:t>
+      </w:r>
+      <w:r>
+        <w:rPr>
+          <w:rFonts w:ascii="Arial" w:hAnsi="Arial" w:cs="Arial"/>
+          <w:color w:val="171719" w:themeColor="background1" w:themeShade="1A"/>
+          <w:szCs w:val="26"/>
+        </w:rPr>
+        <w:t>.</w:t>
       </w:r>
     </w:p>
     <w:p>
@@ -4063,15 +4114,18 @@
           <w:ilvl w:val="0"/>
           <w:numId w:val="47"/>
         </w:numPr>
-        <w:rPr>
-          <w:color w:val="1A1A1A" w:themeColor="background1" w:themeShade="1A"/>
-          <w:sz w:val="28"/>
-        </w:rPr>
-      </w:pPr>
-      <w:r>
-        <w:rPr>
-          <w:color w:val="1A1A1A" w:themeColor="background1" w:themeShade="1A"/>
-          <w:sz w:val="28"/>
+        <w:spacing w:line="360" w:lineRule="auto"/>
+        <w:rPr>
+          <w:rFonts w:ascii="Arial" w:hAnsi="Arial" w:cs="Arial"/>
+          <w:color w:val="171719" w:themeColor="background1" w:themeShade="1A"/>
+          <w:szCs w:val="26"/>
+        </w:rPr>
+      </w:pPr>
+      <w:r>
+        <w:rPr>
+          <w:rFonts w:ascii="Arial" w:hAnsi="Arial" w:cs="Arial"/>
+          <w:color w:val="171719" w:themeColor="background1" w:themeShade="1A"/>
+          <w:szCs w:val="26"/>
         </w:rPr>
         <w:t>Đánh dấu trạng thái của công việc: đến hạn, đang thực hiện, đã hoàn thành,…</w:t>
       </w:r>
@@ -4082,17 +4136,28 @@
           <w:ilvl w:val="0"/>
           <w:numId w:val="47"/>
         </w:numPr>
-        <w:rPr>
-          <w:color w:val="1A1A1A" w:themeColor="background1" w:themeShade="1A"/>
-          <w:sz w:val="28"/>
-        </w:rPr>
-      </w:pPr>
-      <w:r>
-        <w:rPr>
-          <w:color w:val="1A1A1A" w:themeColor="background1" w:themeShade="1A"/>
-          <w:sz w:val="28"/>
+        <w:spacing w:line="360" w:lineRule="auto"/>
+        <w:rPr>
+          <w:rFonts w:ascii="Arial" w:hAnsi="Arial" w:cs="Arial"/>
+          <w:color w:val="171719" w:themeColor="background1" w:themeShade="1A"/>
+          <w:szCs w:val="26"/>
+        </w:rPr>
+      </w:pPr>
+      <w:r>
+        <w:rPr>
+          <w:rFonts w:ascii="Arial" w:hAnsi="Arial" w:cs="Arial"/>
+          <w:color w:val="171719" w:themeColor="background1" w:themeShade="1A"/>
+          <w:szCs w:val="26"/>
         </w:rPr>
         <w:t>View thông tin công việc theo từng ngày từng tuần</w:t>
+      </w:r>
+      <w:r>
+        <w:rPr>
+          <w:rFonts w:ascii="Arial" w:hAnsi="Arial" w:cs="Arial"/>
+          <w:color w:val="171719" w:themeColor="background1" w:themeShade="1A"/>
+          <w:szCs w:val="26"/>
+        </w:rPr>
+        <w:t>.</w:t>
       </w:r>
     </w:p>
     <w:p>
@@ -4101,17 +4166,28 @@
           <w:ilvl w:val="0"/>
           <w:numId w:val="47"/>
         </w:numPr>
-        <w:rPr>
-          <w:color w:val="1A1A1A" w:themeColor="background1" w:themeShade="1A"/>
-          <w:sz w:val="28"/>
-        </w:rPr>
-      </w:pPr>
-      <w:r>
-        <w:rPr>
-          <w:color w:val="1A1A1A" w:themeColor="background1" w:themeShade="1A"/>
-          <w:sz w:val="28"/>
+        <w:spacing w:line="360" w:lineRule="auto"/>
+        <w:rPr>
+          <w:rFonts w:ascii="Arial" w:hAnsi="Arial" w:cs="Arial"/>
+          <w:color w:val="171719" w:themeColor="background1" w:themeShade="1A"/>
+          <w:szCs w:val="26"/>
+        </w:rPr>
+      </w:pPr>
+      <w:r>
+        <w:rPr>
+          <w:rFonts w:ascii="Arial" w:hAnsi="Arial" w:cs="Arial"/>
+          <w:color w:val="171719" w:themeColor="background1" w:themeShade="1A"/>
+          <w:szCs w:val="26"/>
         </w:rPr>
         <w:t>Nâng cao: đặt lịch gợi nhớ: hiện thị thông báo khi đến thời điểm đã định</w:t>
+      </w:r>
+      <w:r>
+        <w:rPr>
+          <w:rFonts w:ascii="Arial" w:hAnsi="Arial" w:cs="Arial"/>
+          <w:color w:val="171719" w:themeColor="background1" w:themeShade="1A"/>
+          <w:szCs w:val="26"/>
+        </w:rPr>
+        <w:t>.</w:t>
       </w:r>
     </w:p>
     <w:p>
@@ -4120,15 +4196,18 @@
           <w:ilvl w:val="0"/>
           <w:numId w:val="49"/>
         </w:numPr>
-        <w:rPr>
-          <w:color w:val="1A1A1A" w:themeColor="background1" w:themeShade="1A"/>
-          <w:sz w:val="28"/>
-        </w:rPr>
-      </w:pPr>
-      <w:r>
-        <w:rPr>
-          <w:color w:val="1A1A1A" w:themeColor="background1" w:themeShade="1A"/>
-          <w:sz w:val="28"/>
+        <w:spacing w:line="360" w:lineRule="auto"/>
+        <w:rPr>
+          <w:rFonts w:ascii="Arial" w:hAnsi="Arial" w:cs="Arial"/>
+          <w:color w:val="171719" w:themeColor="background1" w:themeShade="1A"/>
+          <w:szCs w:val="26"/>
+        </w:rPr>
+      </w:pPr>
+      <w:r>
+        <w:rPr>
+          <w:rFonts w:ascii="Arial" w:hAnsi="Arial" w:cs="Arial"/>
+          <w:color w:val="171719" w:themeColor="background1" w:themeShade="1A"/>
+          <w:szCs w:val="26"/>
         </w:rPr>
         <w:t>Cấu hình cho chương trình: Các thiết lập cơ bản / chọn file âm thanh cảnh báo / đặt hình nền hoặc màu sắc trang trí,…</w:t>
       </w:r>
@@ -4137,34 +4216,34 @@
       <w:pPr>
         <w:pStyle w:val="Heading2"/>
         <w:rPr>
-          <w:color w:val="1A1A1A" w:themeColor="background1" w:themeShade="1A"/>
+          <w:color w:val="171719" w:themeColor="background1" w:themeShade="1A"/>
           <w:lang w:val="en-US"/>
         </w:rPr>
       </w:pPr>
-      <w:bookmarkStart w:id="5" w:name="_Toc521587872"/>
-      <w:r>
-        <w:rPr>
-          <w:color w:val="1A1A1A" w:themeColor="background1" w:themeShade="1A"/>
+      <w:bookmarkStart w:id="6" w:name="_Toc521587872"/>
+      <w:r>
+        <w:rPr>
+          <w:color w:val="171719" w:themeColor="background1" w:themeShade="1A"/>
           <w:lang w:val="en-US"/>
         </w:rPr>
         <w:lastRenderedPageBreak/>
         <w:t>Biểu đồ use case</w:t>
       </w:r>
-      <w:bookmarkEnd w:id="5"/>
+      <w:bookmarkEnd w:id="6"/>
     </w:p>
     <w:p>
       <w:pPr>
         <w:pStyle w:val="Heading3"/>
         <w:rPr>
-          <w:color w:val="1A1A1A" w:themeColor="background1" w:themeShade="1A"/>
+          <w:color w:val="171719" w:themeColor="background1" w:themeShade="1A"/>
           <w:lang w:val="en-US"/>
         </w:rPr>
       </w:pPr>
-      <w:bookmarkStart w:id="6" w:name="_Toc521587873"/>
+      <w:bookmarkStart w:id="7" w:name="_Toc521587873"/>
       <w:r>
         <w:rPr>
           <w:noProof/>
-          <w:color w:val="1A1A1A" w:themeColor="background1" w:themeShade="1A"/>
+          <w:color w:val="171719" w:themeColor="background1" w:themeShade="1A"/>
         </w:rPr>
         <w:drawing>
           <wp:anchor distT="0" distB="0" distL="114300" distR="114300" simplePos="0" relativeHeight="251658240" behindDoc="0" locked="0" layoutInCell="1" allowOverlap="1">
@@ -4224,30 +4303,30 @@
       </w:r>
       <w:r>
         <w:rPr>
-          <w:color w:val="1A1A1A" w:themeColor="background1" w:themeShade="1A"/>
+          <w:color w:val="171719" w:themeColor="background1" w:themeShade="1A"/>
         </w:rPr>
         <w:t xml:space="preserve">Biểu đồ </w:t>
       </w:r>
       <w:r>
         <w:rPr>
-          <w:color w:val="1A1A1A" w:themeColor="background1" w:themeShade="1A"/>
+          <w:color w:val="171719" w:themeColor="background1" w:themeShade="1A"/>
         </w:rPr>
         <w:t>use case tổng quan</w:t>
       </w:r>
-      <w:bookmarkEnd w:id="6"/>
+      <w:bookmarkEnd w:id="7"/>
     </w:p>
     <w:p>
       <w:pPr>
         <w:pStyle w:val="Heading3"/>
         <w:rPr>
-          <w:color w:val="1A1A1A" w:themeColor="background1" w:themeShade="1A"/>
-        </w:rPr>
-      </w:pPr>
-      <w:bookmarkStart w:id="7" w:name="_Toc521587874"/>
+          <w:color w:val="171719" w:themeColor="background1" w:themeShade="1A"/>
+        </w:rPr>
+      </w:pPr>
+      <w:bookmarkStart w:id="8" w:name="_Toc521587874"/>
       <w:r>
         <w:rPr>
           <w:noProof/>
-          <w:color w:val="1A1A1A" w:themeColor="background1" w:themeShade="1A"/>
+          <w:color w:val="171719" w:themeColor="background1" w:themeShade="1A"/>
         </w:rPr>
         <w:drawing>
           <wp:anchor distT="0" distB="0" distL="114300" distR="114300" simplePos="0" relativeHeight="251660288" behindDoc="0" locked="0" layoutInCell="1" allowOverlap="1" wp14:anchorId="6A830758" wp14:editId="3FBDB879">
@@ -4301,974 +4380,51 @@
       </w:r>
       <w:r>
         <w:rPr>
-          <w:color w:val="1A1A1A" w:themeColor="background1" w:themeShade="1A"/>
+          <w:color w:val="171719" w:themeColor="background1" w:themeShade="1A"/>
         </w:rPr>
         <w:t>Biểu đồ</w:t>
       </w:r>
       <w:r>
         <w:rPr>
-          <w:color w:val="1A1A1A" w:themeColor="background1" w:themeShade="1A"/>
+          <w:color w:val="171719" w:themeColor="background1" w:themeShade="1A"/>
         </w:rPr>
         <w:t xml:space="preserve"> use case phân rã mức 2</w:t>
-      </w:r>
-      <w:bookmarkEnd w:id="7"/>
-    </w:p>
-    <w:p>
-      <w:pPr>
-        <w:pStyle w:val="Heading2"/>
-        <w:rPr>
-          <w:color w:val="1A1A1A" w:themeColor="background1" w:themeShade="1A"/>
-          <w:lang w:val="en-US"/>
-        </w:rPr>
-      </w:pPr>
-      <w:bookmarkStart w:id="8" w:name="_Toc521587875"/>
-      <w:r>
-        <w:rPr>
-          <w:color w:val="1A1A1A" w:themeColor="background1" w:themeShade="1A"/>
-          <w:lang w:val="en-US"/>
-        </w:rPr>
-        <w:lastRenderedPageBreak/>
-        <w:t>Đặc tả use case</w:t>
       </w:r>
       <w:bookmarkEnd w:id="8"/>
     </w:p>
     <w:p>
       <w:pPr>
-        <w:pStyle w:val="Heading3"/>
-        <w:rPr>
-          <w:color w:val="1A1A1A" w:themeColor="background1" w:themeShade="1A"/>
-          <w:sz w:val="28"/>
-        </w:rPr>
-      </w:pPr>
-      <w:bookmarkStart w:id="9" w:name="_Toc521587876"/>
-      <w:r>
-        <w:rPr>
-          <w:color w:val="1A1A1A" w:themeColor="background1" w:themeShade="1A"/>
-        </w:rPr>
-        <w:t>Tạo task</w:t>
+        <w:pStyle w:val="Heading2"/>
+        <w:rPr>
+          <w:color w:val="171719" w:themeColor="background1" w:themeShade="1A"/>
+          <w:lang w:val="en-US"/>
+        </w:rPr>
+      </w:pPr>
+      <w:bookmarkStart w:id="9" w:name="_Toc521587875"/>
+      <w:r>
+        <w:rPr>
+          <w:color w:val="171719" w:themeColor="background1" w:themeShade="1A"/>
+          <w:lang w:val="en-US"/>
+        </w:rPr>
+        <w:lastRenderedPageBreak/>
+        <w:t>Đặc tả use case</w:t>
       </w:r>
       <w:bookmarkEnd w:id="9"/>
     </w:p>
-    <w:tbl>
-      <w:tblPr>
-        <w:tblStyle w:val="TableGrid"/>
-        <w:tblW w:w="9209" w:type="dxa"/>
-        <w:tblLook w:val="04A0" w:firstRow="1" w:lastRow="0" w:firstColumn="1" w:lastColumn="0" w:noHBand="0" w:noVBand="1"/>
-      </w:tblPr>
-      <w:tblGrid>
-        <w:gridCol w:w="2547"/>
-        <w:gridCol w:w="2693"/>
-        <w:gridCol w:w="3969"/>
-      </w:tblGrid>
-      <w:tr>
-        <w:tc>
-          <w:tcPr>
-            <w:tcW w:w="2547" w:type="dxa"/>
-          </w:tcPr>
-          <w:p>
-            <w:pPr>
-              <w:rPr>
-                <w:rFonts w:ascii="Cambria" w:hAnsi="Cambria"/>
-                <w:b/>
-                <w:color w:val="1A1A1A" w:themeColor="background1" w:themeShade="1A"/>
-                <w:sz w:val="24"/>
-              </w:rPr>
-            </w:pPr>
-            <w:r>
-              <w:rPr>
-                <w:rFonts w:ascii="Cambria" w:hAnsi="Cambria"/>
-                <w:b/>
-                <w:color w:val="1A1A1A" w:themeColor="background1" w:themeShade="1A"/>
-                <w:sz w:val="24"/>
-              </w:rPr>
-              <w:t>Tên usecase</w:t>
-            </w:r>
-          </w:p>
-        </w:tc>
-        <w:tc>
-          <w:tcPr>
-            <w:tcW w:w="2693" w:type="dxa"/>
-          </w:tcPr>
-          <w:p>
-            <w:pPr>
-              <w:rPr>
-                <w:rFonts w:ascii="Cambria" w:hAnsi="Cambria"/>
-                <w:color w:val="1A1A1A" w:themeColor="background1" w:themeShade="1A"/>
-                <w:sz w:val="24"/>
-              </w:rPr>
-            </w:pPr>
-            <w:r>
-              <w:rPr>
-                <w:rFonts w:ascii="Cambria" w:hAnsi="Cambria"/>
-                <w:color w:val="1A1A1A" w:themeColor="background1" w:themeShade="1A"/>
-                <w:sz w:val="24"/>
-              </w:rPr>
-              <w:t>Thêm task</w:t>
-            </w:r>
-          </w:p>
-        </w:tc>
-        <w:tc>
-          <w:tcPr>
-            <w:tcW w:w="3969" w:type="dxa"/>
-          </w:tcPr>
-          <w:p>
-            <w:pPr>
-              <w:rPr>
-                <w:rFonts w:ascii="Cambria" w:hAnsi="Cambria"/>
-                <w:color w:val="1A1A1A" w:themeColor="background1" w:themeShade="1A"/>
-                <w:sz w:val="24"/>
-              </w:rPr>
-            </w:pPr>
-          </w:p>
-        </w:tc>
-      </w:tr>
-      <w:tr>
-        <w:tc>
-          <w:tcPr>
-            <w:tcW w:w="2547" w:type="dxa"/>
-          </w:tcPr>
-          <w:p>
-            <w:pPr>
-              <w:rPr>
-                <w:rFonts w:ascii="Cambria" w:hAnsi="Cambria"/>
-                <w:b/>
-                <w:color w:val="1A1A1A" w:themeColor="background1" w:themeShade="1A"/>
-                <w:sz w:val="24"/>
-              </w:rPr>
-            </w:pPr>
-            <w:r>
-              <w:rPr>
-                <w:rFonts w:ascii="Cambria" w:hAnsi="Cambria"/>
-                <w:b/>
-                <w:color w:val="1A1A1A" w:themeColor="background1" w:themeShade="1A"/>
-                <w:sz w:val="24"/>
-              </w:rPr>
-              <w:t>Tác nhân</w:t>
-            </w:r>
-          </w:p>
-        </w:tc>
-        <w:tc>
-          <w:tcPr>
-            <w:tcW w:w="6662" w:type="dxa"/>
-            <w:gridSpan w:val="2"/>
-          </w:tcPr>
-          <w:p>
-            <w:pPr>
-              <w:rPr>
-                <w:rFonts w:ascii="Cambria" w:hAnsi="Cambria"/>
-                <w:color w:val="1A1A1A" w:themeColor="background1" w:themeShade="1A"/>
-                <w:sz w:val="24"/>
-              </w:rPr>
-            </w:pPr>
-            <w:r>
-              <w:rPr>
-                <w:rFonts w:ascii="Cambria" w:hAnsi="Cambria"/>
-                <w:color w:val="1A1A1A" w:themeColor="background1" w:themeShade="1A"/>
-                <w:sz w:val="24"/>
-              </w:rPr>
-              <w:t>Người dùng (User)</w:t>
-            </w:r>
-          </w:p>
-        </w:tc>
-      </w:tr>
-      <w:tr>
-        <w:tc>
-          <w:tcPr>
-            <w:tcW w:w="2547" w:type="dxa"/>
-          </w:tcPr>
-          <w:p>
-            <w:pPr>
-              <w:rPr>
-                <w:rFonts w:ascii="Cambria" w:hAnsi="Cambria"/>
-                <w:b/>
-                <w:color w:val="1A1A1A" w:themeColor="background1" w:themeShade="1A"/>
-                <w:sz w:val="24"/>
-              </w:rPr>
-            </w:pPr>
-            <w:r>
-              <w:rPr>
-                <w:rFonts w:ascii="Cambria" w:hAnsi="Cambria"/>
-                <w:b/>
-                <w:color w:val="1A1A1A" w:themeColor="background1" w:themeShade="1A"/>
-                <w:sz w:val="24"/>
-              </w:rPr>
-              <w:t>Điều kiện trước</w:t>
-            </w:r>
-          </w:p>
-        </w:tc>
-        <w:tc>
-          <w:tcPr>
-            <w:tcW w:w="6662" w:type="dxa"/>
-            <w:gridSpan w:val="2"/>
-          </w:tcPr>
-          <w:p>
-            <w:pPr>
-              <w:rPr>
-                <w:rFonts w:ascii="Cambria" w:hAnsi="Cambria"/>
-                <w:color w:val="1A1A1A" w:themeColor="background1" w:themeShade="1A"/>
-                <w:sz w:val="24"/>
-              </w:rPr>
-            </w:pPr>
-            <w:r>
-              <w:rPr>
-                <w:rFonts w:ascii="Cambria" w:hAnsi="Cambria"/>
-                <w:color w:val="1A1A1A" w:themeColor="background1" w:themeShade="1A"/>
-                <w:sz w:val="24"/>
-              </w:rPr>
-              <w:t>Không có</w:t>
-            </w:r>
-          </w:p>
-        </w:tc>
-      </w:tr>
-      <w:tr>
-        <w:tc>
-          <w:tcPr>
-            <w:tcW w:w="2547" w:type="dxa"/>
-          </w:tcPr>
-          <w:p>
-            <w:pPr>
-              <w:rPr>
-                <w:rFonts w:ascii="Cambria" w:hAnsi="Cambria"/>
-                <w:b/>
-                <w:color w:val="1A1A1A" w:themeColor="background1" w:themeShade="1A"/>
-                <w:sz w:val="24"/>
-              </w:rPr>
-            </w:pPr>
-            <w:r>
-              <w:rPr>
-                <w:rFonts w:ascii="Cambria" w:hAnsi="Cambria"/>
-                <w:b/>
-                <w:color w:val="1A1A1A" w:themeColor="background1" w:themeShade="1A"/>
-                <w:sz w:val="24"/>
-              </w:rPr>
-              <w:t>Luồng thực thi chính</w:t>
-            </w:r>
-          </w:p>
-        </w:tc>
-        <w:tc>
-          <w:tcPr>
-            <w:tcW w:w="2693" w:type="dxa"/>
-            <w:tcBorders>
-              <w:right w:val="nil"/>
-            </w:tcBorders>
-          </w:tcPr>
-          <w:p>
-            <w:pPr>
-              <w:rPr>
-                <w:rFonts w:ascii="Cambria" w:hAnsi="Cambria"/>
-                <w:color w:val="1A1A1A" w:themeColor="background1" w:themeShade="1A"/>
-                <w:sz w:val="24"/>
-              </w:rPr>
-            </w:pPr>
-          </w:p>
-        </w:tc>
-        <w:tc>
-          <w:tcPr>
-            <w:tcW w:w="3969" w:type="dxa"/>
-            <w:tcBorders>
-              <w:left w:val="nil"/>
-            </w:tcBorders>
-          </w:tcPr>
-          <w:p>
-            <w:pPr>
-              <w:rPr>
-                <w:rFonts w:ascii="Cambria" w:hAnsi="Cambria"/>
-                <w:color w:val="1A1A1A" w:themeColor="background1" w:themeShade="1A"/>
-                <w:sz w:val="24"/>
-              </w:rPr>
-            </w:pPr>
-          </w:p>
-        </w:tc>
-      </w:tr>
-      <w:tr>
-        <w:tc>
-          <w:tcPr>
-            <w:tcW w:w="2547" w:type="dxa"/>
-          </w:tcPr>
-          <w:p>
-            <w:pPr>
-              <w:rPr>
-                <w:rFonts w:ascii="Cambria" w:hAnsi="Cambria"/>
-                <w:b/>
-                <w:color w:val="1A1A1A" w:themeColor="background1" w:themeShade="1A"/>
-                <w:sz w:val="24"/>
-              </w:rPr>
-            </w:pPr>
-            <w:r>
-              <w:rPr>
-                <w:rFonts w:ascii="Cambria" w:hAnsi="Cambria"/>
-                <w:b/>
-                <w:color w:val="1A1A1A" w:themeColor="background1" w:themeShade="1A"/>
-                <w:sz w:val="24"/>
-              </w:rPr>
-              <w:t>No.</w:t>
-            </w:r>
-          </w:p>
-        </w:tc>
-        <w:tc>
-          <w:tcPr>
-            <w:tcW w:w="2693" w:type="dxa"/>
-            <w:tcBorders>
-              <w:right w:val="nil"/>
-            </w:tcBorders>
-          </w:tcPr>
-          <w:p>
-            <w:pPr>
-              <w:rPr>
-                <w:rFonts w:ascii="Cambria" w:hAnsi="Cambria"/>
-                <w:b/>
-                <w:color w:val="1A1A1A" w:themeColor="background1" w:themeShade="1A"/>
-                <w:sz w:val="24"/>
-              </w:rPr>
-            </w:pPr>
-            <w:r>
-              <w:rPr>
-                <w:rFonts w:ascii="Cambria" w:hAnsi="Cambria"/>
-                <w:b/>
-                <w:color w:val="1A1A1A" w:themeColor="background1" w:themeShade="1A"/>
-                <w:sz w:val="24"/>
-              </w:rPr>
-              <w:t>Thực hiện</w:t>
-            </w:r>
-          </w:p>
-        </w:tc>
-        <w:tc>
-          <w:tcPr>
-            <w:tcW w:w="3969" w:type="dxa"/>
-            <w:tcBorders>
-              <w:left w:val="nil"/>
-            </w:tcBorders>
-          </w:tcPr>
-          <w:p>
-            <w:pPr>
-              <w:rPr>
-                <w:rFonts w:ascii="Cambria" w:hAnsi="Cambria"/>
-                <w:b/>
-                <w:color w:val="1A1A1A" w:themeColor="background1" w:themeShade="1A"/>
-                <w:sz w:val="24"/>
-              </w:rPr>
-            </w:pPr>
-            <w:r>
-              <w:rPr>
-                <w:rFonts w:ascii="Cambria" w:hAnsi="Cambria"/>
-                <w:b/>
-                <w:color w:val="1A1A1A" w:themeColor="background1" w:themeShade="1A"/>
-                <w:sz w:val="24"/>
-              </w:rPr>
-              <w:t>Hành động</w:t>
-            </w:r>
-          </w:p>
-        </w:tc>
-      </w:tr>
-      <w:tr>
-        <w:tc>
-          <w:tcPr>
-            <w:tcW w:w="2547" w:type="dxa"/>
-          </w:tcPr>
-          <w:p>
-            <w:pPr>
-              <w:rPr>
-                <w:rFonts w:ascii="Cambria" w:hAnsi="Cambria"/>
-                <w:color w:val="1A1A1A" w:themeColor="background1" w:themeShade="1A"/>
-                <w:sz w:val="24"/>
-              </w:rPr>
-            </w:pPr>
-            <w:r>
-              <w:rPr>
-                <w:rFonts w:ascii="Cambria" w:hAnsi="Cambria"/>
-                <w:color w:val="1A1A1A" w:themeColor="background1" w:themeShade="1A"/>
-                <w:sz w:val="24"/>
-              </w:rPr>
-              <w:t>1.</w:t>
-            </w:r>
-          </w:p>
-        </w:tc>
-        <w:tc>
-          <w:tcPr>
-            <w:tcW w:w="2693" w:type="dxa"/>
-            <w:tcBorders>
-              <w:right w:val="nil"/>
-            </w:tcBorders>
-          </w:tcPr>
-          <w:p>
-            <w:pPr>
-              <w:rPr>
-                <w:rFonts w:ascii="Cambria" w:hAnsi="Cambria"/>
-                <w:color w:val="1A1A1A" w:themeColor="background1" w:themeShade="1A"/>
-                <w:sz w:val="24"/>
-              </w:rPr>
-            </w:pPr>
-            <w:r>
-              <w:rPr>
-                <w:rFonts w:ascii="Cambria" w:hAnsi="Cambria"/>
-                <w:color w:val="1A1A1A" w:themeColor="background1" w:themeShade="1A"/>
-                <w:sz w:val="24"/>
-              </w:rPr>
-              <w:t>User</w:t>
-            </w:r>
-          </w:p>
-        </w:tc>
-        <w:tc>
-          <w:tcPr>
-            <w:tcW w:w="3969" w:type="dxa"/>
-            <w:tcBorders>
-              <w:left w:val="nil"/>
-            </w:tcBorders>
-          </w:tcPr>
-          <w:p>
-            <w:pPr>
-              <w:rPr>
-                <w:rFonts w:ascii="Cambria" w:hAnsi="Cambria"/>
-                <w:color w:val="1A1A1A" w:themeColor="background1" w:themeShade="1A"/>
-                <w:sz w:val="24"/>
-              </w:rPr>
-            </w:pPr>
-            <w:r>
-              <w:rPr>
-                <w:rFonts w:ascii="Cambria" w:hAnsi="Cambria"/>
-                <w:color w:val="1A1A1A" w:themeColor="background1" w:themeShade="1A"/>
-                <w:sz w:val="24"/>
-              </w:rPr>
-              <w:t>Chọn chức năng thêm task</w:t>
-            </w:r>
-          </w:p>
-        </w:tc>
-      </w:tr>
-      <w:tr>
-        <w:tc>
-          <w:tcPr>
-            <w:tcW w:w="2547" w:type="dxa"/>
-          </w:tcPr>
-          <w:p>
-            <w:pPr>
-              <w:rPr>
-                <w:rFonts w:ascii="Cambria" w:hAnsi="Cambria"/>
-                <w:color w:val="1A1A1A" w:themeColor="background1" w:themeShade="1A"/>
-                <w:sz w:val="24"/>
-              </w:rPr>
-            </w:pPr>
-            <w:r>
-              <w:rPr>
-                <w:rFonts w:ascii="Cambria" w:hAnsi="Cambria"/>
-                <w:color w:val="1A1A1A" w:themeColor="background1" w:themeShade="1A"/>
-                <w:sz w:val="24"/>
-              </w:rPr>
-              <w:t>2.</w:t>
-            </w:r>
-          </w:p>
-        </w:tc>
-        <w:tc>
-          <w:tcPr>
-            <w:tcW w:w="2693" w:type="dxa"/>
-            <w:tcBorders>
-              <w:right w:val="nil"/>
-            </w:tcBorders>
-          </w:tcPr>
-          <w:p>
-            <w:pPr>
-              <w:rPr>
-                <w:rFonts w:ascii="Cambria" w:hAnsi="Cambria"/>
-                <w:color w:val="1A1A1A" w:themeColor="background1" w:themeShade="1A"/>
-                <w:sz w:val="24"/>
-              </w:rPr>
-            </w:pPr>
-            <w:r>
-              <w:rPr>
-                <w:rFonts w:ascii="Cambria" w:hAnsi="Cambria"/>
-                <w:color w:val="1A1A1A" w:themeColor="background1" w:themeShade="1A"/>
-                <w:sz w:val="24"/>
-              </w:rPr>
-              <w:t>System</w:t>
-            </w:r>
-          </w:p>
-        </w:tc>
-        <w:tc>
-          <w:tcPr>
-            <w:tcW w:w="3969" w:type="dxa"/>
-            <w:tcBorders>
-              <w:left w:val="nil"/>
-            </w:tcBorders>
-          </w:tcPr>
-          <w:p>
-            <w:pPr>
-              <w:rPr>
-                <w:rFonts w:ascii="Cambria" w:hAnsi="Cambria"/>
-                <w:color w:val="1A1A1A" w:themeColor="background1" w:themeShade="1A"/>
-                <w:sz w:val="24"/>
-              </w:rPr>
-            </w:pPr>
-            <w:r>
-              <w:rPr>
-                <w:rFonts w:ascii="Cambria" w:hAnsi="Cambria"/>
-                <w:color w:val="1A1A1A" w:themeColor="background1" w:themeShade="1A"/>
-                <w:sz w:val="24"/>
-              </w:rPr>
-              <w:t>Khởi tạo dữ liệu</w:t>
-            </w:r>
-          </w:p>
-        </w:tc>
-      </w:tr>
-      <w:tr>
-        <w:tc>
-          <w:tcPr>
-            <w:tcW w:w="2547" w:type="dxa"/>
-          </w:tcPr>
-          <w:p>
-            <w:pPr>
-              <w:rPr>
-                <w:rFonts w:ascii="Cambria" w:hAnsi="Cambria"/>
-                <w:color w:val="1A1A1A" w:themeColor="background1" w:themeShade="1A"/>
-                <w:sz w:val="24"/>
-              </w:rPr>
-            </w:pPr>
-            <w:r>
-              <w:rPr>
-                <w:rFonts w:ascii="Cambria" w:hAnsi="Cambria"/>
-                <w:color w:val="1A1A1A" w:themeColor="background1" w:themeShade="1A"/>
-                <w:sz w:val="24"/>
-              </w:rPr>
-              <w:t>3.</w:t>
-            </w:r>
-          </w:p>
-        </w:tc>
-        <w:tc>
-          <w:tcPr>
-            <w:tcW w:w="2693" w:type="dxa"/>
-            <w:tcBorders>
-              <w:right w:val="nil"/>
-            </w:tcBorders>
-          </w:tcPr>
-          <w:p>
-            <w:pPr>
-              <w:rPr>
-                <w:rFonts w:ascii="Cambria" w:hAnsi="Cambria"/>
-                <w:color w:val="1A1A1A" w:themeColor="background1" w:themeShade="1A"/>
-                <w:sz w:val="24"/>
-              </w:rPr>
-            </w:pPr>
-            <w:r>
-              <w:rPr>
-                <w:rFonts w:ascii="Cambria" w:hAnsi="Cambria"/>
-                <w:color w:val="1A1A1A" w:themeColor="background1" w:themeShade="1A"/>
-                <w:sz w:val="24"/>
-              </w:rPr>
-              <w:t>User</w:t>
-            </w:r>
-          </w:p>
-        </w:tc>
-        <w:tc>
-          <w:tcPr>
-            <w:tcW w:w="3969" w:type="dxa"/>
-            <w:tcBorders>
-              <w:left w:val="nil"/>
-            </w:tcBorders>
-          </w:tcPr>
-          <w:p>
-            <w:pPr>
-              <w:rPr>
-                <w:rFonts w:ascii="Cambria" w:hAnsi="Cambria"/>
-                <w:color w:val="1A1A1A" w:themeColor="background1" w:themeShade="1A"/>
-                <w:sz w:val="24"/>
-              </w:rPr>
-            </w:pPr>
-            <w:r>
-              <w:rPr>
-                <w:rFonts w:ascii="Cambria" w:hAnsi="Cambria"/>
-                <w:color w:val="1A1A1A" w:themeColor="background1" w:themeShade="1A"/>
-                <w:sz w:val="24"/>
-              </w:rPr>
-              <w:t>Nhập tiêu đề của task</w:t>
-            </w:r>
-          </w:p>
-        </w:tc>
-      </w:tr>
-      <w:tr>
-        <w:tc>
-          <w:tcPr>
-            <w:tcW w:w="2547" w:type="dxa"/>
-          </w:tcPr>
-          <w:p>
-            <w:pPr>
-              <w:rPr>
-                <w:rFonts w:ascii="Cambria" w:hAnsi="Cambria"/>
-                <w:color w:val="1A1A1A" w:themeColor="background1" w:themeShade="1A"/>
-                <w:sz w:val="24"/>
-              </w:rPr>
-            </w:pPr>
-            <w:r>
-              <w:rPr>
-                <w:rFonts w:ascii="Cambria" w:hAnsi="Cambria"/>
-                <w:color w:val="1A1A1A" w:themeColor="background1" w:themeShade="1A"/>
-                <w:sz w:val="24"/>
-              </w:rPr>
-              <w:t>4.</w:t>
-            </w:r>
-          </w:p>
-        </w:tc>
-        <w:tc>
-          <w:tcPr>
-            <w:tcW w:w="2693" w:type="dxa"/>
-            <w:tcBorders>
-              <w:right w:val="nil"/>
-            </w:tcBorders>
-          </w:tcPr>
-          <w:p>
-            <w:pPr>
-              <w:rPr>
-                <w:rFonts w:ascii="Cambria" w:hAnsi="Cambria"/>
-                <w:color w:val="1A1A1A" w:themeColor="background1" w:themeShade="1A"/>
-                <w:sz w:val="24"/>
-              </w:rPr>
-            </w:pPr>
-            <w:r>
-              <w:rPr>
-                <w:rFonts w:ascii="Cambria" w:hAnsi="Cambria"/>
-                <w:color w:val="1A1A1A" w:themeColor="background1" w:themeShade="1A"/>
-                <w:sz w:val="24"/>
-              </w:rPr>
-              <w:t>User</w:t>
-            </w:r>
-          </w:p>
-        </w:tc>
-        <w:tc>
-          <w:tcPr>
-            <w:tcW w:w="3969" w:type="dxa"/>
-            <w:tcBorders>
-              <w:left w:val="nil"/>
-            </w:tcBorders>
-          </w:tcPr>
-          <w:p>
-            <w:pPr>
-              <w:rPr>
-                <w:rFonts w:ascii="Cambria" w:hAnsi="Cambria"/>
-                <w:color w:val="1A1A1A" w:themeColor="background1" w:themeShade="1A"/>
-                <w:sz w:val="24"/>
-              </w:rPr>
-            </w:pPr>
-            <w:r>
-              <w:rPr>
-                <w:rFonts w:ascii="Cambria" w:hAnsi="Cambria"/>
-                <w:color w:val="1A1A1A" w:themeColor="background1" w:themeShade="1A"/>
-                <w:sz w:val="24"/>
-              </w:rPr>
-              <w:t>Nhập ghi chú cho task</w:t>
-            </w:r>
-          </w:p>
-        </w:tc>
-      </w:tr>
-      <w:tr>
-        <w:tc>
-          <w:tcPr>
-            <w:tcW w:w="2547" w:type="dxa"/>
-          </w:tcPr>
-          <w:p>
-            <w:pPr>
-              <w:rPr>
-                <w:rFonts w:ascii="Cambria" w:hAnsi="Cambria"/>
-                <w:color w:val="1A1A1A" w:themeColor="background1" w:themeShade="1A"/>
-                <w:sz w:val="24"/>
-              </w:rPr>
-            </w:pPr>
-            <w:r>
-              <w:rPr>
-                <w:rFonts w:ascii="Cambria" w:hAnsi="Cambria"/>
-                <w:color w:val="1A1A1A" w:themeColor="background1" w:themeShade="1A"/>
-                <w:sz w:val="24"/>
-              </w:rPr>
-              <w:t>5.</w:t>
-            </w:r>
-          </w:p>
-        </w:tc>
-        <w:tc>
-          <w:tcPr>
-            <w:tcW w:w="2693" w:type="dxa"/>
-            <w:tcBorders>
-              <w:right w:val="nil"/>
-            </w:tcBorders>
-          </w:tcPr>
-          <w:p>
-            <w:pPr>
-              <w:rPr>
-                <w:rFonts w:ascii="Cambria" w:hAnsi="Cambria"/>
-                <w:color w:val="1A1A1A" w:themeColor="background1" w:themeShade="1A"/>
-                <w:sz w:val="24"/>
-              </w:rPr>
-            </w:pPr>
-            <w:r>
-              <w:rPr>
-                <w:rFonts w:ascii="Cambria" w:hAnsi="Cambria"/>
-                <w:color w:val="1A1A1A" w:themeColor="background1" w:themeShade="1A"/>
-                <w:sz w:val="24"/>
-              </w:rPr>
-              <w:t>System</w:t>
-            </w:r>
-          </w:p>
-        </w:tc>
-        <w:tc>
-          <w:tcPr>
-            <w:tcW w:w="3969" w:type="dxa"/>
-            <w:tcBorders>
-              <w:left w:val="nil"/>
-            </w:tcBorders>
-          </w:tcPr>
-          <w:p>
-            <w:pPr>
-              <w:rPr>
-                <w:rFonts w:ascii="Cambria" w:hAnsi="Cambria"/>
-                <w:color w:val="1A1A1A" w:themeColor="background1" w:themeShade="1A"/>
-                <w:sz w:val="24"/>
-              </w:rPr>
-            </w:pPr>
-            <w:r>
-              <w:rPr>
-                <w:rFonts w:ascii="Cambria" w:hAnsi="Cambria"/>
-                <w:color w:val="1A1A1A" w:themeColor="background1" w:themeShade="1A"/>
-                <w:sz w:val="24"/>
-              </w:rPr>
-              <w:t>Lưu task vào cơ sở dữ liệu</w:t>
-            </w:r>
-          </w:p>
-        </w:tc>
-      </w:tr>
-      <w:tr>
-        <w:tc>
-          <w:tcPr>
-            <w:tcW w:w="2547" w:type="dxa"/>
-          </w:tcPr>
-          <w:p>
-            <w:pPr>
-              <w:rPr>
-                <w:rFonts w:ascii="Cambria" w:hAnsi="Cambria"/>
-                <w:b/>
-                <w:color w:val="1A1A1A" w:themeColor="background1" w:themeShade="1A"/>
-                <w:sz w:val="24"/>
-              </w:rPr>
-            </w:pPr>
-            <w:r>
-              <w:rPr>
-                <w:rFonts w:ascii="Cambria" w:hAnsi="Cambria"/>
-                <w:b/>
-                <w:color w:val="1A1A1A" w:themeColor="background1" w:themeShade="1A"/>
-                <w:sz w:val="24"/>
-              </w:rPr>
-              <w:t>Luồng thực thi mở rộng</w:t>
-            </w:r>
-          </w:p>
-        </w:tc>
-        <w:tc>
-          <w:tcPr>
-            <w:tcW w:w="2693" w:type="dxa"/>
-            <w:tcBorders>
-              <w:right w:val="nil"/>
-            </w:tcBorders>
-          </w:tcPr>
-          <w:p>
-            <w:pPr>
-              <w:rPr>
-                <w:rFonts w:ascii="Cambria" w:hAnsi="Cambria"/>
-                <w:b/>
-                <w:color w:val="1A1A1A" w:themeColor="background1" w:themeShade="1A"/>
-                <w:sz w:val="24"/>
-              </w:rPr>
-            </w:pPr>
-          </w:p>
-        </w:tc>
-        <w:tc>
-          <w:tcPr>
-            <w:tcW w:w="3969" w:type="dxa"/>
-            <w:tcBorders>
-              <w:left w:val="nil"/>
-            </w:tcBorders>
-          </w:tcPr>
-          <w:p>
-            <w:pPr>
-              <w:rPr>
-                <w:rFonts w:ascii="Cambria" w:hAnsi="Cambria"/>
-                <w:b/>
-                <w:color w:val="1A1A1A" w:themeColor="background1" w:themeShade="1A"/>
-                <w:sz w:val="24"/>
-              </w:rPr>
-            </w:pPr>
-          </w:p>
-        </w:tc>
-      </w:tr>
-      <w:tr>
-        <w:tc>
-          <w:tcPr>
-            <w:tcW w:w="2547" w:type="dxa"/>
-          </w:tcPr>
-          <w:p>
-            <w:pPr>
-              <w:rPr>
-                <w:rFonts w:ascii="Cambria" w:hAnsi="Cambria"/>
-                <w:b/>
-                <w:color w:val="1A1A1A" w:themeColor="background1" w:themeShade="1A"/>
-                <w:sz w:val="24"/>
-              </w:rPr>
-            </w:pPr>
-            <w:r>
-              <w:rPr>
-                <w:rFonts w:ascii="Cambria" w:hAnsi="Cambria"/>
-                <w:b/>
-                <w:color w:val="1A1A1A" w:themeColor="background1" w:themeShade="1A"/>
-                <w:sz w:val="24"/>
-              </w:rPr>
-              <w:t>No.</w:t>
-            </w:r>
-          </w:p>
-        </w:tc>
-        <w:tc>
-          <w:tcPr>
-            <w:tcW w:w="2693" w:type="dxa"/>
-            <w:tcBorders>
-              <w:right w:val="nil"/>
-            </w:tcBorders>
-          </w:tcPr>
-          <w:p>
-            <w:pPr>
-              <w:rPr>
-                <w:rFonts w:ascii="Cambria" w:hAnsi="Cambria"/>
-                <w:b/>
-                <w:color w:val="1A1A1A" w:themeColor="background1" w:themeShade="1A"/>
-                <w:sz w:val="24"/>
-              </w:rPr>
-            </w:pPr>
-            <w:r>
-              <w:rPr>
-                <w:rFonts w:ascii="Cambria" w:hAnsi="Cambria"/>
-                <w:b/>
-                <w:color w:val="1A1A1A" w:themeColor="background1" w:themeShade="1A"/>
-                <w:sz w:val="24"/>
-              </w:rPr>
-              <w:t>Thực hiện</w:t>
-            </w:r>
-          </w:p>
-        </w:tc>
-        <w:tc>
-          <w:tcPr>
-            <w:tcW w:w="3969" w:type="dxa"/>
-            <w:tcBorders>
-              <w:left w:val="nil"/>
-            </w:tcBorders>
-          </w:tcPr>
-          <w:p>
-            <w:pPr>
-              <w:rPr>
-                <w:rFonts w:ascii="Cambria" w:hAnsi="Cambria"/>
-                <w:b/>
-                <w:color w:val="1A1A1A" w:themeColor="background1" w:themeShade="1A"/>
-                <w:sz w:val="24"/>
-              </w:rPr>
-            </w:pPr>
-            <w:r>
-              <w:rPr>
-                <w:rFonts w:ascii="Cambria" w:hAnsi="Cambria"/>
-                <w:b/>
-                <w:color w:val="1A1A1A" w:themeColor="background1" w:themeShade="1A"/>
-                <w:sz w:val="24"/>
-              </w:rPr>
-              <w:t>Hành động</w:t>
-            </w:r>
-          </w:p>
-        </w:tc>
-      </w:tr>
-      <w:tr>
-        <w:tc>
-          <w:tcPr>
-            <w:tcW w:w="2547" w:type="dxa"/>
-          </w:tcPr>
-          <w:p>
-            <w:pPr>
-              <w:rPr>
-                <w:rFonts w:ascii="Cambria" w:hAnsi="Cambria"/>
-                <w:color w:val="1A1A1A" w:themeColor="background1" w:themeShade="1A"/>
-                <w:sz w:val="24"/>
-              </w:rPr>
-            </w:pPr>
-            <w:r>
-              <w:rPr>
-                <w:rFonts w:ascii="Cambria" w:hAnsi="Cambria"/>
-                <w:color w:val="1A1A1A" w:themeColor="background1" w:themeShade="1A"/>
-                <w:sz w:val="24"/>
-              </w:rPr>
-              <w:t>5a.</w:t>
-            </w:r>
-          </w:p>
-        </w:tc>
-        <w:tc>
-          <w:tcPr>
-            <w:tcW w:w="2693" w:type="dxa"/>
-            <w:tcBorders>
-              <w:right w:val="nil"/>
-            </w:tcBorders>
-          </w:tcPr>
-          <w:p>
-            <w:pPr>
-              <w:rPr>
-                <w:rFonts w:ascii="Cambria" w:hAnsi="Cambria"/>
-                <w:color w:val="1A1A1A" w:themeColor="background1" w:themeShade="1A"/>
-                <w:sz w:val="24"/>
-              </w:rPr>
-            </w:pPr>
-            <w:r>
-              <w:rPr>
-                <w:rFonts w:ascii="Cambria" w:hAnsi="Cambria"/>
-                <w:color w:val="1A1A1A" w:themeColor="background1" w:themeShade="1A"/>
-                <w:sz w:val="24"/>
-              </w:rPr>
-              <w:t>System</w:t>
-            </w:r>
-          </w:p>
-        </w:tc>
-        <w:tc>
-          <w:tcPr>
-            <w:tcW w:w="3969" w:type="dxa"/>
-            <w:tcBorders>
-              <w:left w:val="nil"/>
-            </w:tcBorders>
-          </w:tcPr>
-          <w:p>
-            <w:pPr>
-              <w:rPr>
-                <w:rFonts w:ascii="Cambria" w:hAnsi="Cambria"/>
-                <w:color w:val="1A1A1A" w:themeColor="background1" w:themeShade="1A"/>
-                <w:sz w:val="24"/>
-              </w:rPr>
-            </w:pPr>
-            <w:r>
-              <w:rPr>
-                <w:rFonts w:ascii="Cambria" w:hAnsi="Cambria"/>
-                <w:color w:val="1A1A1A" w:themeColor="background1" w:themeShade="1A"/>
-                <w:sz w:val="24"/>
-              </w:rPr>
-              <w:t>Thông báo lỗi: Chưa nhập tiêu đề cho task</w:t>
-            </w:r>
-          </w:p>
-        </w:tc>
-      </w:tr>
-    </w:tbl>
     <w:p>
       <w:pPr>
-        <w:rPr>
-          <w:rFonts w:ascii="Cambria" w:hAnsi="Cambria"/>
-          <w:color w:val="1A1A1A" w:themeColor="background1" w:themeShade="1A"/>
-          <w:sz w:val="24"/>
-        </w:rPr>
-      </w:pPr>
-    </w:p>
-    <w:p>
-      <w:pPr>
         <w:pStyle w:val="Heading3"/>
         <w:rPr>
-          <w:color w:val="1A1A1A" w:themeColor="background1" w:themeShade="1A"/>
-        </w:rPr>
-      </w:pPr>
-      <w:bookmarkStart w:id="10" w:name="_Toc521587877"/>
-      <w:r>
-        <w:rPr>
-          <w:color w:val="1A1A1A" w:themeColor="background1" w:themeShade="1A"/>
-        </w:rPr>
-        <w:t>Chỉnh sửa task</w:t>
+          <w:color w:val="171719" w:themeColor="background1" w:themeShade="1A"/>
+          <w:sz w:val="28"/>
+        </w:rPr>
+      </w:pPr>
+      <w:bookmarkStart w:id="10" w:name="_Toc521587876"/>
+      <w:r>
+        <w:rPr>
+          <w:color w:val="171719" w:themeColor="background1" w:themeShade="1A"/>
+        </w:rPr>
+        <w:t>Tạo task</w:t>
       </w:r>
       <w:bookmarkEnd w:id="10"/>
     </w:p>
@@ -5293,7 +4449,7 @@
               <w:rPr>
                 <w:rFonts w:ascii="Cambria" w:hAnsi="Cambria"/>
                 <w:b/>
-                <w:color w:val="1A1A1A" w:themeColor="background1" w:themeShade="1A"/>
+                <w:color w:val="171719" w:themeColor="background1" w:themeShade="1A"/>
                 <w:sz w:val="24"/>
               </w:rPr>
             </w:pPr>
@@ -5301,7 +4457,7 @@
               <w:rPr>
                 <w:rFonts w:ascii="Cambria" w:hAnsi="Cambria"/>
                 <w:b/>
-                <w:color w:val="1A1A1A" w:themeColor="background1" w:themeShade="1A"/>
+                <w:color w:val="171719" w:themeColor="background1" w:themeShade="1A"/>
                 <w:sz w:val="24"/>
               </w:rPr>
               <w:t>Tên usecase</w:t>
@@ -5316,17 +4472,17 @@
             <w:pPr>
               <w:rPr>
                 <w:rFonts w:ascii="Cambria" w:hAnsi="Cambria"/>
-                <w:color w:val="1A1A1A" w:themeColor="background1" w:themeShade="1A"/>
+                <w:color w:val="171719" w:themeColor="background1" w:themeShade="1A"/>
                 <w:sz w:val="24"/>
               </w:rPr>
             </w:pPr>
             <w:r>
               <w:rPr>
                 <w:rFonts w:ascii="Cambria" w:hAnsi="Cambria"/>
-                <w:color w:val="1A1A1A" w:themeColor="background1" w:themeShade="1A"/>
+                <w:color w:val="171719" w:themeColor="background1" w:themeShade="1A"/>
                 <w:sz w:val="24"/>
               </w:rPr>
-              <w:t>Chỉnh sửa task</w:t>
+              <w:t>Thêm task</w:t>
             </w:r>
           </w:p>
         </w:tc>
@@ -5338,7 +4494,7 @@
             <w:pPr>
               <w:rPr>
                 <w:rFonts w:ascii="Cambria" w:hAnsi="Cambria"/>
-                <w:color w:val="1A1A1A" w:themeColor="background1" w:themeShade="1A"/>
+                <w:color w:val="171719" w:themeColor="background1" w:themeShade="1A"/>
                 <w:sz w:val="24"/>
               </w:rPr>
             </w:pPr>
@@ -5355,7 +4511,7 @@
               <w:rPr>
                 <w:rFonts w:ascii="Cambria" w:hAnsi="Cambria"/>
                 <w:b/>
-                <w:color w:val="1A1A1A" w:themeColor="background1" w:themeShade="1A"/>
+                <w:color w:val="171719" w:themeColor="background1" w:themeShade="1A"/>
                 <w:sz w:val="24"/>
               </w:rPr>
             </w:pPr>
@@ -5363,7 +4519,7 @@
               <w:rPr>
                 <w:rFonts w:ascii="Cambria" w:hAnsi="Cambria"/>
                 <w:b/>
-                <w:color w:val="1A1A1A" w:themeColor="background1" w:themeShade="1A"/>
+                <w:color w:val="171719" w:themeColor="background1" w:themeShade="1A"/>
                 <w:sz w:val="24"/>
               </w:rPr>
               <w:t>Tác nhân</w:t>
@@ -5379,14 +4535,14 @@
             <w:pPr>
               <w:rPr>
                 <w:rFonts w:ascii="Cambria" w:hAnsi="Cambria"/>
-                <w:color w:val="1A1A1A" w:themeColor="background1" w:themeShade="1A"/>
+                <w:color w:val="171719" w:themeColor="background1" w:themeShade="1A"/>
                 <w:sz w:val="24"/>
               </w:rPr>
             </w:pPr>
             <w:r>
               <w:rPr>
                 <w:rFonts w:ascii="Cambria" w:hAnsi="Cambria"/>
-                <w:color w:val="1A1A1A" w:themeColor="background1" w:themeShade="1A"/>
+                <w:color w:val="171719" w:themeColor="background1" w:themeShade="1A"/>
                 <w:sz w:val="24"/>
               </w:rPr>
               <w:t>Người dùng (User)</w:t>
@@ -5404,7 +4560,7 @@
               <w:rPr>
                 <w:rFonts w:ascii="Cambria" w:hAnsi="Cambria"/>
                 <w:b/>
-                <w:color w:val="1A1A1A" w:themeColor="background1" w:themeShade="1A"/>
+                <w:color w:val="171719" w:themeColor="background1" w:themeShade="1A"/>
                 <w:sz w:val="24"/>
               </w:rPr>
             </w:pPr>
@@ -5412,7 +4568,7 @@
               <w:rPr>
                 <w:rFonts w:ascii="Cambria" w:hAnsi="Cambria"/>
                 <w:b/>
-                <w:color w:val="1A1A1A" w:themeColor="background1" w:themeShade="1A"/>
+                <w:color w:val="171719" w:themeColor="background1" w:themeShade="1A"/>
                 <w:sz w:val="24"/>
               </w:rPr>
               <w:t>Điều kiện trước</w:t>
@@ -5428,14 +4584,14 @@
             <w:pPr>
               <w:rPr>
                 <w:rFonts w:ascii="Cambria" w:hAnsi="Cambria"/>
-                <w:color w:val="1A1A1A" w:themeColor="background1" w:themeShade="1A"/>
+                <w:color w:val="171719" w:themeColor="background1" w:themeShade="1A"/>
                 <w:sz w:val="24"/>
               </w:rPr>
             </w:pPr>
             <w:r>
               <w:rPr>
                 <w:rFonts w:ascii="Cambria" w:hAnsi="Cambria"/>
-                <w:color w:val="1A1A1A" w:themeColor="background1" w:themeShade="1A"/>
+                <w:color w:val="171719" w:themeColor="background1" w:themeShade="1A"/>
                 <w:sz w:val="24"/>
               </w:rPr>
               <w:t>Không có</w:t>
@@ -5453,7 +4609,7 @@
               <w:rPr>
                 <w:rFonts w:ascii="Cambria" w:hAnsi="Cambria"/>
                 <w:b/>
-                <w:color w:val="1A1A1A" w:themeColor="background1" w:themeShade="1A"/>
+                <w:color w:val="171719" w:themeColor="background1" w:themeShade="1A"/>
                 <w:sz w:val="24"/>
               </w:rPr>
             </w:pPr>
@@ -5461,7 +4617,7 @@
               <w:rPr>
                 <w:rFonts w:ascii="Cambria" w:hAnsi="Cambria"/>
                 <w:b/>
-                <w:color w:val="1A1A1A" w:themeColor="background1" w:themeShade="1A"/>
+                <w:color w:val="171719" w:themeColor="background1" w:themeShade="1A"/>
                 <w:sz w:val="24"/>
               </w:rPr>
               <w:t>Luồng thực thi chính</w:t>
@@ -5479,7 +4635,7 @@
             <w:pPr>
               <w:rPr>
                 <w:rFonts w:ascii="Cambria" w:hAnsi="Cambria"/>
-                <w:color w:val="1A1A1A" w:themeColor="background1" w:themeShade="1A"/>
+                <w:color w:val="171719" w:themeColor="background1" w:themeShade="1A"/>
                 <w:sz w:val="24"/>
               </w:rPr>
             </w:pPr>
@@ -5496,7 +4652,7 @@
             <w:pPr>
               <w:rPr>
                 <w:rFonts w:ascii="Cambria" w:hAnsi="Cambria"/>
-                <w:color w:val="1A1A1A" w:themeColor="background1" w:themeShade="1A"/>
+                <w:color w:val="171719" w:themeColor="background1" w:themeShade="1A"/>
                 <w:sz w:val="24"/>
               </w:rPr>
             </w:pPr>
@@ -5513,7 +4669,7 @@
               <w:rPr>
                 <w:rFonts w:ascii="Cambria" w:hAnsi="Cambria"/>
                 <w:b/>
-                <w:color w:val="1A1A1A" w:themeColor="background1" w:themeShade="1A"/>
+                <w:color w:val="171719" w:themeColor="background1" w:themeShade="1A"/>
                 <w:sz w:val="24"/>
               </w:rPr>
             </w:pPr>
@@ -5521,7 +4677,7 @@
               <w:rPr>
                 <w:rFonts w:ascii="Cambria" w:hAnsi="Cambria"/>
                 <w:b/>
-                <w:color w:val="1A1A1A" w:themeColor="background1" w:themeShade="1A"/>
+                <w:color w:val="171719" w:themeColor="background1" w:themeShade="1A"/>
                 <w:sz w:val="24"/>
               </w:rPr>
               <w:t>No.</w:t>
@@ -5540,7 +4696,7 @@
               <w:rPr>
                 <w:rFonts w:ascii="Cambria" w:hAnsi="Cambria"/>
                 <w:b/>
-                <w:color w:val="1A1A1A" w:themeColor="background1" w:themeShade="1A"/>
+                <w:color w:val="171719" w:themeColor="background1" w:themeShade="1A"/>
                 <w:sz w:val="24"/>
               </w:rPr>
             </w:pPr>
@@ -5548,7 +4704,7 @@
               <w:rPr>
                 <w:rFonts w:ascii="Cambria" w:hAnsi="Cambria"/>
                 <w:b/>
-                <w:color w:val="1A1A1A" w:themeColor="background1" w:themeShade="1A"/>
+                <w:color w:val="171719" w:themeColor="background1" w:themeShade="1A"/>
                 <w:sz w:val="24"/>
               </w:rPr>
               <w:t>Thực hiện</w:t>
@@ -5567,7 +4723,7 @@
               <w:rPr>
                 <w:rFonts w:ascii="Cambria" w:hAnsi="Cambria"/>
                 <w:b/>
-                <w:color w:val="1A1A1A" w:themeColor="background1" w:themeShade="1A"/>
+                <w:color w:val="171719" w:themeColor="background1" w:themeShade="1A"/>
                 <w:sz w:val="24"/>
               </w:rPr>
             </w:pPr>
@@ -5575,7 +4731,7 @@
               <w:rPr>
                 <w:rFonts w:ascii="Cambria" w:hAnsi="Cambria"/>
                 <w:b/>
-                <w:color w:val="1A1A1A" w:themeColor="background1" w:themeShade="1A"/>
+                <w:color w:val="171719" w:themeColor="background1" w:themeShade="1A"/>
                 <w:sz w:val="24"/>
               </w:rPr>
               <w:t>Hành động</w:t>
@@ -5592,14 +4748,14 @@
             <w:pPr>
               <w:rPr>
                 <w:rFonts w:ascii="Cambria" w:hAnsi="Cambria"/>
-                <w:color w:val="1A1A1A" w:themeColor="background1" w:themeShade="1A"/>
+                <w:color w:val="171719" w:themeColor="background1" w:themeShade="1A"/>
                 <w:sz w:val="24"/>
               </w:rPr>
             </w:pPr>
             <w:r>
               <w:rPr>
                 <w:rFonts w:ascii="Cambria" w:hAnsi="Cambria"/>
-                <w:color w:val="1A1A1A" w:themeColor="background1" w:themeShade="1A"/>
+                <w:color w:val="171719" w:themeColor="background1" w:themeShade="1A"/>
                 <w:sz w:val="24"/>
               </w:rPr>
               <w:t>1.</w:t>
@@ -5617,14 +4773,14 @@
             <w:pPr>
               <w:rPr>
                 <w:rFonts w:ascii="Cambria" w:hAnsi="Cambria"/>
-                <w:color w:val="1A1A1A" w:themeColor="background1" w:themeShade="1A"/>
+                <w:color w:val="171719" w:themeColor="background1" w:themeShade="1A"/>
                 <w:sz w:val="24"/>
               </w:rPr>
             </w:pPr>
             <w:r>
               <w:rPr>
                 <w:rFonts w:ascii="Cambria" w:hAnsi="Cambria"/>
-                <w:color w:val="1A1A1A" w:themeColor="background1" w:themeShade="1A"/>
+                <w:color w:val="171719" w:themeColor="background1" w:themeShade="1A"/>
                 <w:sz w:val="24"/>
               </w:rPr>
               <w:t>User</w:t>
@@ -5642,17 +4798,17 @@
             <w:pPr>
               <w:rPr>
                 <w:rFonts w:ascii="Cambria" w:hAnsi="Cambria"/>
-                <w:color w:val="1A1A1A" w:themeColor="background1" w:themeShade="1A"/>
+                <w:color w:val="171719" w:themeColor="background1" w:themeShade="1A"/>
                 <w:sz w:val="24"/>
               </w:rPr>
             </w:pPr>
             <w:r>
               <w:rPr>
                 <w:rFonts w:ascii="Cambria" w:hAnsi="Cambria"/>
-                <w:color w:val="1A1A1A" w:themeColor="background1" w:themeShade="1A"/>
+                <w:color w:val="171719" w:themeColor="background1" w:themeShade="1A"/>
                 <w:sz w:val="24"/>
               </w:rPr>
-              <w:t>Chọn task cần chỉnh sửa</w:t>
+              <w:t>Chọn chức năng thêm task</w:t>
             </w:r>
           </w:p>
         </w:tc>
@@ -5666,14 +4822,14 @@
             <w:pPr>
               <w:rPr>
                 <w:rFonts w:ascii="Cambria" w:hAnsi="Cambria"/>
-                <w:color w:val="1A1A1A" w:themeColor="background1" w:themeShade="1A"/>
+                <w:color w:val="171719" w:themeColor="background1" w:themeShade="1A"/>
                 <w:sz w:val="24"/>
               </w:rPr>
             </w:pPr>
             <w:r>
               <w:rPr>
                 <w:rFonts w:ascii="Cambria" w:hAnsi="Cambria"/>
-                <w:color w:val="1A1A1A" w:themeColor="background1" w:themeShade="1A"/>
+                <w:color w:val="171719" w:themeColor="background1" w:themeShade="1A"/>
                 <w:sz w:val="24"/>
               </w:rPr>
               <w:t>2.</w:t>
@@ -5691,14 +4847,88 @@
             <w:pPr>
               <w:rPr>
                 <w:rFonts w:ascii="Cambria" w:hAnsi="Cambria"/>
-                <w:color w:val="1A1A1A" w:themeColor="background1" w:themeShade="1A"/>
+                <w:color w:val="171719" w:themeColor="background1" w:themeShade="1A"/>
                 <w:sz w:val="24"/>
               </w:rPr>
             </w:pPr>
             <w:r>
               <w:rPr>
                 <w:rFonts w:ascii="Cambria" w:hAnsi="Cambria"/>
-                <w:color w:val="1A1A1A" w:themeColor="background1" w:themeShade="1A"/>
+                <w:color w:val="171719" w:themeColor="background1" w:themeShade="1A"/>
+                <w:sz w:val="24"/>
+              </w:rPr>
+              <w:t>System</w:t>
+            </w:r>
+          </w:p>
+        </w:tc>
+        <w:tc>
+          <w:tcPr>
+            <w:tcW w:w="3969" w:type="dxa"/>
+            <w:tcBorders>
+              <w:left w:val="nil"/>
+            </w:tcBorders>
+          </w:tcPr>
+          <w:p>
+            <w:pPr>
+              <w:rPr>
+                <w:rFonts w:ascii="Cambria" w:hAnsi="Cambria"/>
+                <w:color w:val="171719" w:themeColor="background1" w:themeShade="1A"/>
+                <w:sz w:val="24"/>
+              </w:rPr>
+            </w:pPr>
+            <w:r>
+              <w:rPr>
+                <w:rFonts w:ascii="Cambria" w:hAnsi="Cambria"/>
+                <w:color w:val="171719" w:themeColor="background1" w:themeShade="1A"/>
+                <w:sz w:val="24"/>
+              </w:rPr>
+              <w:t>Khởi tạo dữ liệu</w:t>
+            </w:r>
+          </w:p>
+        </w:tc>
+      </w:tr>
+      <w:tr>
+        <w:tc>
+          <w:tcPr>
+            <w:tcW w:w="2547" w:type="dxa"/>
+          </w:tcPr>
+          <w:p>
+            <w:pPr>
+              <w:rPr>
+                <w:rFonts w:ascii="Cambria" w:hAnsi="Cambria"/>
+                <w:color w:val="171719" w:themeColor="background1" w:themeShade="1A"/>
+                <w:sz w:val="24"/>
+              </w:rPr>
+            </w:pPr>
+            <w:r>
+              <w:rPr>
+                <w:rFonts w:ascii="Cambria" w:hAnsi="Cambria"/>
+                <w:color w:val="171719" w:themeColor="background1" w:themeShade="1A"/>
+                <w:sz w:val="24"/>
+              </w:rPr>
+              <w:t>3.</w:t>
+            </w:r>
+          </w:p>
+        </w:tc>
+        <w:tc>
+          <w:tcPr>
+            <w:tcW w:w="2693" w:type="dxa"/>
+            <w:tcBorders>
+              <w:right w:val="nil"/>
+            </w:tcBorders>
+          </w:tcPr>
+          <w:p>
+            <w:pPr>
+              <w:rPr>
+                <w:rFonts w:ascii="Cambria" w:hAnsi="Cambria"/>
+                <w:color w:val="171719" w:themeColor="background1" w:themeShade="1A"/>
+                <w:sz w:val="24"/>
+              </w:rPr>
+            </w:pPr>
+            <w:r>
+              <w:rPr>
+                <w:rFonts w:ascii="Cambria" w:hAnsi="Cambria"/>
+                <w:color w:val="171719" w:themeColor="background1" w:themeShade="1A"/>
                 <w:sz w:val="24"/>
               </w:rPr>
               <w:t>User</w:t>
@@ -5716,14 +4946,863 @@
             <w:pPr>
               <w:rPr>
                 <w:rFonts w:ascii="Cambria" w:hAnsi="Cambria"/>
-                <w:color w:val="1A1A1A" w:themeColor="background1" w:themeShade="1A"/>
+                <w:color w:val="171719" w:themeColor="background1" w:themeShade="1A"/>
                 <w:sz w:val="24"/>
               </w:rPr>
             </w:pPr>
             <w:r>
               <w:rPr>
                 <w:rFonts w:ascii="Cambria" w:hAnsi="Cambria"/>
-                <w:color w:val="1A1A1A" w:themeColor="background1" w:themeShade="1A"/>
+                <w:color w:val="171719" w:themeColor="background1" w:themeShade="1A"/>
+                <w:sz w:val="24"/>
+              </w:rPr>
+              <w:t>Nhập tiêu đề của task</w:t>
+            </w:r>
+          </w:p>
+        </w:tc>
+      </w:tr>
+      <w:tr>
+        <w:tc>
+          <w:tcPr>
+            <w:tcW w:w="2547" w:type="dxa"/>
+          </w:tcPr>
+          <w:p>
+            <w:pPr>
+              <w:rPr>
+                <w:rFonts w:ascii="Cambria" w:hAnsi="Cambria"/>
+                <w:color w:val="171719" w:themeColor="background1" w:themeShade="1A"/>
+                <w:sz w:val="24"/>
+              </w:rPr>
+            </w:pPr>
+            <w:r>
+              <w:rPr>
+                <w:rFonts w:ascii="Cambria" w:hAnsi="Cambria"/>
+                <w:color w:val="171719" w:themeColor="background1" w:themeShade="1A"/>
+                <w:sz w:val="24"/>
+              </w:rPr>
+              <w:t>4.</w:t>
+            </w:r>
+          </w:p>
+        </w:tc>
+        <w:tc>
+          <w:tcPr>
+            <w:tcW w:w="2693" w:type="dxa"/>
+            <w:tcBorders>
+              <w:right w:val="nil"/>
+            </w:tcBorders>
+          </w:tcPr>
+          <w:p>
+            <w:pPr>
+              <w:rPr>
+                <w:rFonts w:ascii="Cambria" w:hAnsi="Cambria"/>
+                <w:color w:val="171719" w:themeColor="background1" w:themeShade="1A"/>
+                <w:sz w:val="24"/>
+              </w:rPr>
+            </w:pPr>
+            <w:r>
+              <w:rPr>
+                <w:rFonts w:ascii="Cambria" w:hAnsi="Cambria"/>
+                <w:color w:val="171719" w:themeColor="background1" w:themeShade="1A"/>
+                <w:sz w:val="24"/>
+              </w:rPr>
+              <w:t>User</w:t>
+            </w:r>
+          </w:p>
+        </w:tc>
+        <w:tc>
+          <w:tcPr>
+            <w:tcW w:w="3969" w:type="dxa"/>
+            <w:tcBorders>
+              <w:left w:val="nil"/>
+            </w:tcBorders>
+          </w:tcPr>
+          <w:p>
+            <w:pPr>
+              <w:rPr>
+                <w:rFonts w:ascii="Cambria" w:hAnsi="Cambria"/>
+                <w:color w:val="171719" w:themeColor="background1" w:themeShade="1A"/>
+                <w:sz w:val="24"/>
+              </w:rPr>
+            </w:pPr>
+            <w:r>
+              <w:rPr>
+                <w:rFonts w:ascii="Cambria" w:hAnsi="Cambria"/>
+                <w:color w:val="171719" w:themeColor="background1" w:themeShade="1A"/>
+                <w:sz w:val="24"/>
+              </w:rPr>
+              <w:t>Nhập ghi chú cho task</w:t>
+            </w:r>
+          </w:p>
+        </w:tc>
+      </w:tr>
+      <w:tr>
+        <w:tc>
+          <w:tcPr>
+            <w:tcW w:w="2547" w:type="dxa"/>
+          </w:tcPr>
+          <w:p>
+            <w:pPr>
+              <w:rPr>
+                <w:rFonts w:ascii="Cambria" w:hAnsi="Cambria"/>
+                <w:color w:val="171719" w:themeColor="background1" w:themeShade="1A"/>
+                <w:sz w:val="24"/>
+              </w:rPr>
+            </w:pPr>
+            <w:r>
+              <w:rPr>
+                <w:rFonts w:ascii="Cambria" w:hAnsi="Cambria"/>
+                <w:color w:val="171719" w:themeColor="background1" w:themeShade="1A"/>
+                <w:sz w:val="24"/>
+              </w:rPr>
+              <w:t>5.</w:t>
+            </w:r>
+          </w:p>
+        </w:tc>
+        <w:tc>
+          <w:tcPr>
+            <w:tcW w:w="2693" w:type="dxa"/>
+            <w:tcBorders>
+              <w:right w:val="nil"/>
+            </w:tcBorders>
+          </w:tcPr>
+          <w:p>
+            <w:pPr>
+              <w:rPr>
+                <w:rFonts w:ascii="Cambria" w:hAnsi="Cambria"/>
+                <w:color w:val="171719" w:themeColor="background1" w:themeShade="1A"/>
+                <w:sz w:val="24"/>
+              </w:rPr>
+            </w:pPr>
+            <w:r>
+              <w:rPr>
+                <w:rFonts w:ascii="Cambria" w:hAnsi="Cambria"/>
+                <w:color w:val="171719" w:themeColor="background1" w:themeShade="1A"/>
+                <w:sz w:val="24"/>
+              </w:rPr>
+              <w:t>System</w:t>
+            </w:r>
+          </w:p>
+        </w:tc>
+        <w:tc>
+          <w:tcPr>
+            <w:tcW w:w="3969" w:type="dxa"/>
+            <w:tcBorders>
+              <w:left w:val="nil"/>
+            </w:tcBorders>
+          </w:tcPr>
+          <w:p>
+            <w:pPr>
+              <w:rPr>
+                <w:rFonts w:ascii="Cambria" w:hAnsi="Cambria"/>
+                <w:color w:val="171719" w:themeColor="background1" w:themeShade="1A"/>
+                <w:sz w:val="24"/>
+              </w:rPr>
+            </w:pPr>
+            <w:r>
+              <w:rPr>
+                <w:rFonts w:ascii="Cambria" w:hAnsi="Cambria"/>
+                <w:color w:val="171719" w:themeColor="background1" w:themeShade="1A"/>
+                <w:sz w:val="24"/>
+              </w:rPr>
+              <w:t>Lưu task vào cơ sở dữ liệu</w:t>
+            </w:r>
+          </w:p>
+        </w:tc>
+      </w:tr>
+      <w:tr>
+        <w:tc>
+          <w:tcPr>
+            <w:tcW w:w="2547" w:type="dxa"/>
+          </w:tcPr>
+          <w:p>
+            <w:pPr>
+              <w:rPr>
+                <w:rFonts w:ascii="Cambria" w:hAnsi="Cambria"/>
+                <w:b/>
+                <w:color w:val="171719" w:themeColor="background1" w:themeShade="1A"/>
+                <w:sz w:val="24"/>
+              </w:rPr>
+            </w:pPr>
+            <w:r>
+              <w:rPr>
+                <w:rFonts w:ascii="Cambria" w:hAnsi="Cambria"/>
+                <w:b/>
+                <w:color w:val="171719" w:themeColor="background1" w:themeShade="1A"/>
+                <w:sz w:val="24"/>
+              </w:rPr>
+              <w:t>Luồng thực thi mở rộng</w:t>
+            </w:r>
+          </w:p>
+        </w:tc>
+        <w:tc>
+          <w:tcPr>
+            <w:tcW w:w="2693" w:type="dxa"/>
+            <w:tcBorders>
+              <w:right w:val="nil"/>
+            </w:tcBorders>
+          </w:tcPr>
+          <w:p>
+            <w:pPr>
+              <w:rPr>
+                <w:rFonts w:ascii="Cambria" w:hAnsi="Cambria"/>
+                <w:b/>
+                <w:color w:val="171719" w:themeColor="background1" w:themeShade="1A"/>
+                <w:sz w:val="24"/>
+              </w:rPr>
+            </w:pPr>
+          </w:p>
+        </w:tc>
+        <w:tc>
+          <w:tcPr>
+            <w:tcW w:w="3969" w:type="dxa"/>
+            <w:tcBorders>
+              <w:left w:val="nil"/>
+            </w:tcBorders>
+          </w:tcPr>
+          <w:p>
+            <w:pPr>
+              <w:rPr>
+                <w:rFonts w:ascii="Cambria" w:hAnsi="Cambria"/>
+                <w:b/>
+                <w:color w:val="171719" w:themeColor="background1" w:themeShade="1A"/>
+                <w:sz w:val="24"/>
+              </w:rPr>
+            </w:pPr>
+          </w:p>
+        </w:tc>
+      </w:tr>
+      <w:tr>
+        <w:tc>
+          <w:tcPr>
+            <w:tcW w:w="2547" w:type="dxa"/>
+          </w:tcPr>
+          <w:p>
+            <w:pPr>
+              <w:rPr>
+                <w:rFonts w:ascii="Cambria" w:hAnsi="Cambria"/>
+                <w:b/>
+                <w:color w:val="171719" w:themeColor="background1" w:themeShade="1A"/>
+                <w:sz w:val="24"/>
+              </w:rPr>
+            </w:pPr>
+            <w:r>
+              <w:rPr>
+                <w:rFonts w:ascii="Cambria" w:hAnsi="Cambria"/>
+                <w:b/>
+                <w:color w:val="171719" w:themeColor="background1" w:themeShade="1A"/>
+                <w:sz w:val="24"/>
+              </w:rPr>
+              <w:t>No.</w:t>
+            </w:r>
+          </w:p>
+        </w:tc>
+        <w:tc>
+          <w:tcPr>
+            <w:tcW w:w="2693" w:type="dxa"/>
+            <w:tcBorders>
+              <w:right w:val="nil"/>
+            </w:tcBorders>
+          </w:tcPr>
+          <w:p>
+            <w:pPr>
+              <w:rPr>
+                <w:rFonts w:ascii="Cambria" w:hAnsi="Cambria"/>
+                <w:b/>
+                <w:color w:val="171719" w:themeColor="background1" w:themeShade="1A"/>
+                <w:sz w:val="24"/>
+              </w:rPr>
+            </w:pPr>
+            <w:r>
+              <w:rPr>
+                <w:rFonts w:ascii="Cambria" w:hAnsi="Cambria"/>
+                <w:b/>
+                <w:color w:val="171719" w:themeColor="background1" w:themeShade="1A"/>
+                <w:sz w:val="24"/>
+              </w:rPr>
+              <w:t>Thực hiện</w:t>
+            </w:r>
+          </w:p>
+        </w:tc>
+        <w:tc>
+          <w:tcPr>
+            <w:tcW w:w="3969" w:type="dxa"/>
+            <w:tcBorders>
+              <w:left w:val="nil"/>
+            </w:tcBorders>
+          </w:tcPr>
+          <w:p>
+            <w:pPr>
+              <w:rPr>
+                <w:rFonts w:ascii="Cambria" w:hAnsi="Cambria"/>
+                <w:b/>
+                <w:color w:val="171719" w:themeColor="background1" w:themeShade="1A"/>
+                <w:sz w:val="24"/>
+              </w:rPr>
+            </w:pPr>
+            <w:r>
+              <w:rPr>
+                <w:rFonts w:ascii="Cambria" w:hAnsi="Cambria"/>
+                <w:b/>
+                <w:color w:val="171719" w:themeColor="background1" w:themeShade="1A"/>
+                <w:sz w:val="24"/>
+              </w:rPr>
+              <w:t>Hành động</w:t>
+            </w:r>
+          </w:p>
+        </w:tc>
+      </w:tr>
+      <w:tr>
+        <w:tc>
+          <w:tcPr>
+            <w:tcW w:w="2547" w:type="dxa"/>
+          </w:tcPr>
+          <w:p>
+            <w:pPr>
+              <w:rPr>
+                <w:rFonts w:ascii="Cambria" w:hAnsi="Cambria"/>
+                <w:color w:val="171719" w:themeColor="background1" w:themeShade="1A"/>
+                <w:sz w:val="24"/>
+              </w:rPr>
+            </w:pPr>
+            <w:r>
+              <w:rPr>
+                <w:rFonts w:ascii="Cambria" w:hAnsi="Cambria"/>
+                <w:color w:val="171719" w:themeColor="background1" w:themeShade="1A"/>
+                <w:sz w:val="24"/>
+              </w:rPr>
+              <w:t>5a.</w:t>
+            </w:r>
+          </w:p>
+        </w:tc>
+        <w:tc>
+          <w:tcPr>
+            <w:tcW w:w="2693" w:type="dxa"/>
+            <w:tcBorders>
+              <w:right w:val="nil"/>
+            </w:tcBorders>
+          </w:tcPr>
+          <w:p>
+            <w:pPr>
+              <w:rPr>
+                <w:rFonts w:ascii="Cambria" w:hAnsi="Cambria"/>
+                <w:color w:val="171719" w:themeColor="background1" w:themeShade="1A"/>
+                <w:sz w:val="24"/>
+              </w:rPr>
+            </w:pPr>
+            <w:r>
+              <w:rPr>
+                <w:rFonts w:ascii="Cambria" w:hAnsi="Cambria"/>
+                <w:color w:val="171719" w:themeColor="background1" w:themeShade="1A"/>
+                <w:sz w:val="24"/>
+              </w:rPr>
+              <w:t>System</w:t>
+            </w:r>
+          </w:p>
+        </w:tc>
+        <w:tc>
+          <w:tcPr>
+            <w:tcW w:w="3969" w:type="dxa"/>
+            <w:tcBorders>
+              <w:left w:val="nil"/>
+            </w:tcBorders>
+          </w:tcPr>
+          <w:p>
+            <w:pPr>
+              <w:rPr>
+                <w:rFonts w:ascii="Cambria" w:hAnsi="Cambria"/>
+                <w:color w:val="171719" w:themeColor="background1" w:themeShade="1A"/>
+                <w:sz w:val="24"/>
+              </w:rPr>
+            </w:pPr>
+            <w:r>
+              <w:rPr>
+                <w:rFonts w:ascii="Cambria" w:hAnsi="Cambria"/>
+                <w:color w:val="171719" w:themeColor="background1" w:themeShade="1A"/>
+                <w:sz w:val="24"/>
+              </w:rPr>
+              <w:t>Thông báo lỗi: Chưa nhập tiêu đề cho task</w:t>
+            </w:r>
+          </w:p>
+        </w:tc>
+      </w:tr>
+    </w:tbl>
+    <w:p>
+      <w:pPr>
+        <w:rPr>
+          <w:rFonts w:ascii="Cambria" w:hAnsi="Cambria"/>
+          <w:color w:val="171719" w:themeColor="background1" w:themeShade="1A"/>
+          <w:sz w:val="24"/>
+        </w:rPr>
+      </w:pPr>
+    </w:p>
+    <w:p>
+      <w:pPr>
+        <w:pStyle w:val="Heading3"/>
+        <w:rPr>
+          <w:color w:val="171719" w:themeColor="background1" w:themeShade="1A"/>
+        </w:rPr>
+      </w:pPr>
+      <w:bookmarkStart w:id="11" w:name="_Toc521587877"/>
+      <w:r>
+        <w:rPr>
+          <w:color w:val="171719" w:themeColor="background1" w:themeShade="1A"/>
+        </w:rPr>
+        <w:t>Chỉnh sửa task</w:t>
+      </w:r>
+      <w:bookmarkEnd w:id="11"/>
+    </w:p>
+    <w:tbl>
+      <w:tblPr>
+        <w:tblStyle w:val="TableGrid"/>
+        <w:tblW w:w="9209" w:type="dxa"/>
+        <w:tblLook w:val="04A0" w:firstRow="1" w:lastRow="0" w:firstColumn="1" w:lastColumn="0" w:noHBand="0" w:noVBand="1"/>
+      </w:tblPr>
+      <w:tblGrid>
+        <w:gridCol w:w="2547"/>
+        <w:gridCol w:w="2693"/>
+        <w:gridCol w:w="3969"/>
+      </w:tblGrid>
+      <w:tr>
+        <w:tc>
+          <w:tcPr>
+            <w:tcW w:w="2547" w:type="dxa"/>
+          </w:tcPr>
+          <w:p>
+            <w:pPr>
+              <w:rPr>
+                <w:rFonts w:ascii="Cambria" w:hAnsi="Cambria"/>
+                <w:b/>
+                <w:color w:val="171719" w:themeColor="background1" w:themeShade="1A"/>
+                <w:sz w:val="24"/>
+              </w:rPr>
+            </w:pPr>
+            <w:r>
+              <w:rPr>
+                <w:rFonts w:ascii="Cambria" w:hAnsi="Cambria"/>
+                <w:b/>
+                <w:color w:val="171719" w:themeColor="background1" w:themeShade="1A"/>
+                <w:sz w:val="24"/>
+              </w:rPr>
+              <w:t>Tên usecase</w:t>
+            </w:r>
+          </w:p>
+        </w:tc>
+        <w:tc>
+          <w:tcPr>
+            <w:tcW w:w="2693" w:type="dxa"/>
+          </w:tcPr>
+          <w:p>
+            <w:pPr>
+              <w:rPr>
+                <w:rFonts w:ascii="Cambria" w:hAnsi="Cambria"/>
+                <w:color w:val="171719" w:themeColor="background1" w:themeShade="1A"/>
+                <w:sz w:val="24"/>
+              </w:rPr>
+            </w:pPr>
+            <w:r>
+              <w:rPr>
+                <w:rFonts w:ascii="Cambria" w:hAnsi="Cambria"/>
+                <w:color w:val="171719" w:themeColor="background1" w:themeShade="1A"/>
+                <w:sz w:val="24"/>
+              </w:rPr>
+              <w:t>Chỉnh sửa task</w:t>
+            </w:r>
+          </w:p>
+        </w:tc>
+        <w:tc>
+          <w:tcPr>
+            <w:tcW w:w="3969" w:type="dxa"/>
+          </w:tcPr>
+          <w:p>
+            <w:pPr>
+              <w:rPr>
+                <w:rFonts w:ascii="Cambria" w:hAnsi="Cambria"/>
+                <w:color w:val="171719" w:themeColor="background1" w:themeShade="1A"/>
+                <w:sz w:val="24"/>
+              </w:rPr>
+            </w:pPr>
+          </w:p>
+        </w:tc>
+      </w:tr>
+      <w:tr>
+        <w:tc>
+          <w:tcPr>
+            <w:tcW w:w="2547" w:type="dxa"/>
+          </w:tcPr>
+          <w:p>
+            <w:pPr>
+              <w:rPr>
+                <w:rFonts w:ascii="Cambria" w:hAnsi="Cambria"/>
+                <w:b/>
+                <w:color w:val="171719" w:themeColor="background1" w:themeShade="1A"/>
+                <w:sz w:val="24"/>
+              </w:rPr>
+            </w:pPr>
+            <w:r>
+              <w:rPr>
+                <w:rFonts w:ascii="Cambria" w:hAnsi="Cambria"/>
+                <w:b/>
+                <w:color w:val="171719" w:themeColor="background1" w:themeShade="1A"/>
+                <w:sz w:val="24"/>
+              </w:rPr>
+              <w:t>Tác nhân</w:t>
+            </w:r>
+          </w:p>
+        </w:tc>
+        <w:tc>
+          <w:tcPr>
+            <w:tcW w:w="6662" w:type="dxa"/>
+            <w:gridSpan w:val="2"/>
+          </w:tcPr>
+          <w:p>
+            <w:pPr>
+              <w:rPr>
+                <w:rFonts w:ascii="Cambria" w:hAnsi="Cambria"/>
+                <w:color w:val="171719" w:themeColor="background1" w:themeShade="1A"/>
+                <w:sz w:val="24"/>
+              </w:rPr>
+            </w:pPr>
+            <w:r>
+              <w:rPr>
+                <w:rFonts w:ascii="Cambria" w:hAnsi="Cambria"/>
+                <w:color w:val="171719" w:themeColor="background1" w:themeShade="1A"/>
+                <w:sz w:val="24"/>
+              </w:rPr>
+              <w:t>Người dùng (User)</w:t>
+            </w:r>
+          </w:p>
+        </w:tc>
+      </w:tr>
+      <w:tr>
+        <w:tc>
+          <w:tcPr>
+            <w:tcW w:w="2547" w:type="dxa"/>
+          </w:tcPr>
+          <w:p>
+            <w:pPr>
+              <w:rPr>
+                <w:rFonts w:ascii="Cambria" w:hAnsi="Cambria"/>
+                <w:b/>
+                <w:color w:val="171719" w:themeColor="background1" w:themeShade="1A"/>
+                <w:sz w:val="24"/>
+              </w:rPr>
+            </w:pPr>
+            <w:r>
+              <w:rPr>
+                <w:rFonts w:ascii="Cambria" w:hAnsi="Cambria"/>
+                <w:b/>
+                <w:color w:val="171719" w:themeColor="background1" w:themeShade="1A"/>
+                <w:sz w:val="24"/>
+              </w:rPr>
+              <w:t>Điều kiện trước</w:t>
+            </w:r>
+          </w:p>
+        </w:tc>
+        <w:tc>
+          <w:tcPr>
+            <w:tcW w:w="6662" w:type="dxa"/>
+            <w:gridSpan w:val="2"/>
+          </w:tcPr>
+          <w:p>
+            <w:pPr>
+              <w:rPr>
+                <w:rFonts w:ascii="Cambria" w:hAnsi="Cambria"/>
+                <w:color w:val="171719" w:themeColor="background1" w:themeShade="1A"/>
+                <w:sz w:val="24"/>
+              </w:rPr>
+            </w:pPr>
+            <w:r>
+              <w:rPr>
+                <w:rFonts w:ascii="Cambria" w:hAnsi="Cambria"/>
+                <w:color w:val="171719" w:themeColor="background1" w:themeShade="1A"/>
+                <w:sz w:val="24"/>
+              </w:rPr>
+              <w:t>Không có</w:t>
+            </w:r>
+          </w:p>
+        </w:tc>
+      </w:tr>
+      <w:tr>
+        <w:tc>
+          <w:tcPr>
+            <w:tcW w:w="2547" w:type="dxa"/>
+          </w:tcPr>
+          <w:p>
+            <w:pPr>
+              <w:rPr>
+                <w:rFonts w:ascii="Cambria" w:hAnsi="Cambria"/>
+                <w:b/>
+                <w:color w:val="171719" w:themeColor="background1" w:themeShade="1A"/>
+                <w:sz w:val="24"/>
+              </w:rPr>
+            </w:pPr>
+            <w:r>
+              <w:rPr>
+                <w:rFonts w:ascii="Cambria" w:hAnsi="Cambria"/>
+                <w:b/>
+                <w:color w:val="171719" w:themeColor="background1" w:themeShade="1A"/>
+                <w:sz w:val="24"/>
+              </w:rPr>
+              <w:t>Luồng thực thi chính</w:t>
+            </w:r>
+          </w:p>
+        </w:tc>
+        <w:tc>
+          <w:tcPr>
+            <w:tcW w:w="2693" w:type="dxa"/>
+            <w:tcBorders>
+              <w:right w:val="nil"/>
+            </w:tcBorders>
+          </w:tcPr>
+          <w:p>
+            <w:pPr>
+              <w:rPr>
+                <w:rFonts w:ascii="Cambria" w:hAnsi="Cambria"/>
+                <w:color w:val="171719" w:themeColor="background1" w:themeShade="1A"/>
+                <w:sz w:val="24"/>
+              </w:rPr>
+            </w:pPr>
+          </w:p>
+        </w:tc>
+        <w:tc>
+          <w:tcPr>
+            <w:tcW w:w="3969" w:type="dxa"/>
+            <w:tcBorders>
+              <w:left w:val="nil"/>
+            </w:tcBorders>
+          </w:tcPr>
+          <w:p>
+            <w:pPr>
+              <w:rPr>
+                <w:rFonts w:ascii="Cambria" w:hAnsi="Cambria"/>
+                <w:color w:val="171719" w:themeColor="background1" w:themeShade="1A"/>
+                <w:sz w:val="24"/>
+              </w:rPr>
+            </w:pPr>
+          </w:p>
+        </w:tc>
+      </w:tr>
+      <w:tr>
+        <w:tc>
+          <w:tcPr>
+            <w:tcW w:w="2547" w:type="dxa"/>
+          </w:tcPr>
+          <w:p>
+            <w:pPr>
+              <w:rPr>
+                <w:rFonts w:ascii="Cambria" w:hAnsi="Cambria"/>
+                <w:b/>
+                <w:color w:val="171719" w:themeColor="background1" w:themeShade="1A"/>
+                <w:sz w:val="24"/>
+              </w:rPr>
+            </w:pPr>
+            <w:r>
+              <w:rPr>
+                <w:rFonts w:ascii="Cambria" w:hAnsi="Cambria"/>
+                <w:b/>
+                <w:color w:val="171719" w:themeColor="background1" w:themeShade="1A"/>
+                <w:sz w:val="24"/>
+              </w:rPr>
+              <w:t>No.</w:t>
+            </w:r>
+          </w:p>
+        </w:tc>
+        <w:tc>
+          <w:tcPr>
+            <w:tcW w:w="2693" w:type="dxa"/>
+            <w:tcBorders>
+              <w:right w:val="nil"/>
+            </w:tcBorders>
+          </w:tcPr>
+          <w:p>
+            <w:pPr>
+              <w:rPr>
+                <w:rFonts w:ascii="Cambria" w:hAnsi="Cambria"/>
+                <w:b/>
+                <w:color w:val="171719" w:themeColor="background1" w:themeShade="1A"/>
+                <w:sz w:val="24"/>
+              </w:rPr>
+            </w:pPr>
+            <w:r>
+              <w:rPr>
+                <w:rFonts w:ascii="Cambria" w:hAnsi="Cambria"/>
+                <w:b/>
+                <w:color w:val="171719" w:themeColor="background1" w:themeShade="1A"/>
+                <w:sz w:val="24"/>
+              </w:rPr>
+              <w:t>Thực hiện</w:t>
+            </w:r>
+          </w:p>
+        </w:tc>
+        <w:tc>
+          <w:tcPr>
+            <w:tcW w:w="3969" w:type="dxa"/>
+            <w:tcBorders>
+              <w:left w:val="nil"/>
+            </w:tcBorders>
+          </w:tcPr>
+          <w:p>
+            <w:pPr>
+              <w:rPr>
+                <w:rFonts w:ascii="Cambria" w:hAnsi="Cambria"/>
+                <w:b/>
+                <w:color w:val="171719" w:themeColor="background1" w:themeShade="1A"/>
+                <w:sz w:val="24"/>
+              </w:rPr>
+            </w:pPr>
+            <w:r>
+              <w:rPr>
+                <w:rFonts w:ascii="Cambria" w:hAnsi="Cambria"/>
+                <w:b/>
+                <w:color w:val="171719" w:themeColor="background1" w:themeShade="1A"/>
+                <w:sz w:val="24"/>
+              </w:rPr>
+              <w:t>Hành động</w:t>
+            </w:r>
+          </w:p>
+        </w:tc>
+      </w:tr>
+      <w:tr>
+        <w:tc>
+          <w:tcPr>
+            <w:tcW w:w="2547" w:type="dxa"/>
+          </w:tcPr>
+          <w:p>
+            <w:pPr>
+              <w:rPr>
+                <w:rFonts w:ascii="Cambria" w:hAnsi="Cambria"/>
+                <w:color w:val="171719" w:themeColor="background1" w:themeShade="1A"/>
+                <w:sz w:val="24"/>
+              </w:rPr>
+            </w:pPr>
+            <w:r>
+              <w:rPr>
+                <w:rFonts w:ascii="Cambria" w:hAnsi="Cambria"/>
+                <w:color w:val="171719" w:themeColor="background1" w:themeShade="1A"/>
+                <w:sz w:val="24"/>
+              </w:rPr>
+              <w:t>1.</w:t>
+            </w:r>
+          </w:p>
+        </w:tc>
+        <w:tc>
+          <w:tcPr>
+            <w:tcW w:w="2693" w:type="dxa"/>
+            <w:tcBorders>
+              <w:right w:val="nil"/>
+            </w:tcBorders>
+          </w:tcPr>
+          <w:p>
+            <w:pPr>
+              <w:rPr>
+                <w:rFonts w:ascii="Cambria" w:hAnsi="Cambria"/>
+                <w:color w:val="171719" w:themeColor="background1" w:themeShade="1A"/>
+                <w:sz w:val="24"/>
+              </w:rPr>
+            </w:pPr>
+            <w:r>
+              <w:rPr>
+                <w:rFonts w:ascii="Cambria" w:hAnsi="Cambria"/>
+                <w:color w:val="171719" w:themeColor="background1" w:themeShade="1A"/>
+                <w:sz w:val="24"/>
+              </w:rPr>
+              <w:t>User</w:t>
+            </w:r>
+          </w:p>
+        </w:tc>
+        <w:tc>
+          <w:tcPr>
+            <w:tcW w:w="3969" w:type="dxa"/>
+            <w:tcBorders>
+              <w:left w:val="nil"/>
+            </w:tcBorders>
+          </w:tcPr>
+          <w:p>
+            <w:pPr>
+              <w:rPr>
+                <w:rFonts w:ascii="Cambria" w:hAnsi="Cambria"/>
+                <w:color w:val="171719" w:themeColor="background1" w:themeShade="1A"/>
+                <w:sz w:val="24"/>
+              </w:rPr>
+            </w:pPr>
+            <w:r>
+              <w:rPr>
+                <w:rFonts w:ascii="Cambria" w:hAnsi="Cambria"/>
+                <w:color w:val="171719" w:themeColor="background1" w:themeShade="1A"/>
+                <w:sz w:val="24"/>
+              </w:rPr>
+              <w:t>Chọn task cần chỉnh sửa</w:t>
+            </w:r>
+          </w:p>
+        </w:tc>
+      </w:tr>
+      <w:tr>
+        <w:tc>
+          <w:tcPr>
+            <w:tcW w:w="2547" w:type="dxa"/>
+          </w:tcPr>
+          <w:p>
+            <w:pPr>
+              <w:rPr>
+                <w:rFonts w:ascii="Cambria" w:hAnsi="Cambria"/>
+                <w:color w:val="171719" w:themeColor="background1" w:themeShade="1A"/>
+                <w:sz w:val="24"/>
+              </w:rPr>
+            </w:pPr>
+            <w:r>
+              <w:rPr>
+                <w:rFonts w:ascii="Cambria" w:hAnsi="Cambria"/>
+                <w:color w:val="171719" w:themeColor="background1" w:themeShade="1A"/>
+                <w:sz w:val="24"/>
+              </w:rPr>
+              <w:t>2.</w:t>
+            </w:r>
+          </w:p>
+        </w:tc>
+        <w:tc>
+          <w:tcPr>
+            <w:tcW w:w="2693" w:type="dxa"/>
+            <w:tcBorders>
+              <w:right w:val="nil"/>
+            </w:tcBorders>
+          </w:tcPr>
+          <w:p>
+            <w:pPr>
+              <w:rPr>
+                <w:rFonts w:ascii="Cambria" w:hAnsi="Cambria"/>
+                <w:color w:val="171719" w:themeColor="background1" w:themeShade="1A"/>
+                <w:sz w:val="24"/>
+              </w:rPr>
+            </w:pPr>
+            <w:r>
+              <w:rPr>
+                <w:rFonts w:ascii="Cambria" w:hAnsi="Cambria"/>
+                <w:color w:val="171719" w:themeColor="background1" w:themeShade="1A"/>
+                <w:sz w:val="24"/>
+              </w:rPr>
+              <w:t>User</w:t>
+            </w:r>
+          </w:p>
+        </w:tc>
+        <w:tc>
+          <w:tcPr>
+            <w:tcW w:w="3969" w:type="dxa"/>
+            <w:tcBorders>
+              <w:left w:val="nil"/>
+            </w:tcBorders>
+          </w:tcPr>
+          <w:p>
+            <w:pPr>
+              <w:rPr>
+                <w:rFonts w:ascii="Cambria" w:hAnsi="Cambria"/>
+                <w:color w:val="171719" w:themeColor="background1" w:themeShade="1A"/>
+                <w:sz w:val="24"/>
+              </w:rPr>
+            </w:pPr>
+            <w:r>
+              <w:rPr>
+                <w:rFonts w:ascii="Cambria" w:hAnsi="Cambria"/>
+                <w:color w:val="171719" w:themeColor="background1" w:themeShade="1A"/>
                 <w:sz w:val="24"/>
               </w:rPr>
               <w:t>Chỉnh sửa tiêu đề task</w:t>
@@ -5740,14 +5819,14 @@
             <w:pPr>
               <w:rPr>
                 <w:rFonts w:ascii="Cambria" w:hAnsi="Cambria"/>
-                <w:color w:val="1A1A1A" w:themeColor="background1" w:themeShade="1A"/>
+                <w:color w:val="171719" w:themeColor="background1" w:themeShade="1A"/>
                 <w:sz w:val="24"/>
               </w:rPr>
             </w:pPr>
             <w:r>
               <w:rPr>
                 <w:rFonts w:ascii="Cambria" w:hAnsi="Cambria"/>
-                <w:color w:val="1A1A1A" w:themeColor="background1" w:themeShade="1A"/>
+                <w:color w:val="171719" w:themeColor="background1" w:themeShade="1A"/>
                 <w:sz w:val="24"/>
               </w:rPr>
               <w:t>3.</w:t>
@@ -5765,14 +5844,14 @@
             <w:pPr>
               <w:rPr>
                 <w:rFonts w:ascii="Cambria" w:hAnsi="Cambria"/>
-                <w:color w:val="1A1A1A" w:themeColor="background1" w:themeShade="1A"/>
+                <w:color w:val="171719" w:themeColor="background1" w:themeShade="1A"/>
                 <w:sz w:val="24"/>
               </w:rPr>
             </w:pPr>
             <w:r>
               <w:rPr>
                 <w:rFonts w:ascii="Cambria" w:hAnsi="Cambria"/>
-                <w:color w:val="1A1A1A" w:themeColor="background1" w:themeShade="1A"/>
+                <w:color w:val="171719" w:themeColor="background1" w:themeShade="1A"/>
                 <w:sz w:val="24"/>
               </w:rPr>
               <w:t>User</w:t>
@@ -5790,14 +5869,14 @@
             <w:pPr>
               <w:rPr>
                 <w:rFonts w:ascii="Cambria" w:hAnsi="Cambria"/>
-                <w:color w:val="1A1A1A" w:themeColor="background1" w:themeShade="1A"/>
+                <w:color w:val="171719" w:themeColor="background1" w:themeShade="1A"/>
                 <w:sz w:val="24"/>
               </w:rPr>
             </w:pPr>
             <w:r>
               <w:rPr>
                 <w:rFonts w:ascii="Cambria" w:hAnsi="Cambria"/>
-                <w:color w:val="1A1A1A" w:themeColor="background1" w:themeShade="1A"/>
+                <w:color w:val="171719" w:themeColor="background1" w:themeShade="1A"/>
                 <w:sz w:val="24"/>
               </w:rPr>
               <w:t>Chọn thẻ cho task</w:t>
@@ -5814,14 +5893,14 @@
             <w:pPr>
               <w:rPr>
                 <w:rFonts w:ascii="Cambria" w:hAnsi="Cambria"/>
-                <w:color w:val="1A1A1A" w:themeColor="background1" w:themeShade="1A"/>
+                <w:color w:val="171719" w:themeColor="background1" w:themeShade="1A"/>
                 <w:sz w:val="24"/>
               </w:rPr>
             </w:pPr>
             <w:r>
               <w:rPr>
                 <w:rFonts w:ascii="Cambria" w:hAnsi="Cambria"/>
-                <w:color w:val="1A1A1A" w:themeColor="background1" w:themeShade="1A"/>
+                <w:color w:val="171719" w:themeColor="background1" w:themeShade="1A"/>
                 <w:sz w:val="24"/>
               </w:rPr>
               <w:t>4.</w:t>
@@ -5839,14 +5918,14 @@
             <w:pPr>
               <w:rPr>
                 <w:rFonts w:ascii="Cambria" w:hAnsi="Cambria"/>
-                <w:color w:val="1A1A1A" w:themeColor="background1" w:themeShade="1A"/>
+                <w:color w:val="171719" w:themeColor="background1" w:themeShade="1A"/>
                 <w:sz w:val="24"/>
               </w:rPr>
             </w:pPr>
             <w:r>
               <w:rPr>
                 <w:rFonts w:ascii="Cambria" w:hAnsi="Cambria"/>
-                <w:color w:val="1A1A1A" w:themeColor="background1" w:themeShade="1A"/>
+                <w:color w:val="171719" w:themeColor="background1" w:themeShade="1A"/>
                 <w:sz w:val="24"/>
               </w:rPr>
               <w:t>User</w:t>
@@ -5864,14 +5943,14 @@
             <w:pPr>
               <w:rPr>
                 <w:rFonts w:ascii="Cambria" w:hAnsi="Cambria"/>
-                <w:color w:val="1A1A1A" w:themeColor="background1" w:themeShade="1A"/>
+                <w:color w:val="171719" w:themeColor="background1" w:themeShade="1A"/>
                 <w:sz w:val="24"/>
               </w:rPr>
             </w:pPr>
             <w:r>
               <w:rPr>
                 <w:rFonts w:ascii="Cambria" w:hAnsi="Cambria"/>
-                <w:color w:val="1A1A1A" w:themeColor="background1" w:themeShade="1A"/>
+                <w:color w:val="171719" w:themeColor="background1" w:themeShade="1A"/>
                 <w:sz w:val="24"/>
               </w:rPr>
               <w:t>Chọn danh mục cho task</w:t>
@@ -5888,14 +5967,14 @@
             <w:pPr>
               <w:rPr>
                 <w:rFonts w:ascii="Cambria" w:hAnsi="Cambria"/>
-                <w:color w:val="1A1A1A" w:themeColor="background1" w:themeShade="1A"/>
+                <w:color w:val="171719" w:themeColor="background1" w:themeShade="1A"/>
                 <w:sz w:val="24"/>
               </w:rPr>
             </w:pPr>
             <w:r>
               <w:rPr>
                 <w:rFonts w:ascii="Cambria" w:hAnsi="Cambria"/>
-                <w:color w:val="1A1A1A" w:themeColor="background1" w:themeShade="1A"/>
+                <w:color w:val="171719" w:themeColor="background1" w:themeShade="1A"/>
                 <w:sz w:val="24"/>
               </w:rPr>
               <w:t>5.</w:t>
@@ -5913,14 +5992,14 @@
             <w:pPr>
               <w:rPr>
                 <w:rFonts w:ascii="Cambria" w:hAnsi="Cambria"/>
-                <w:color w:val="1A1A1A" w:themeColor="background1" w:themeShade="1A"/>
+                <w:color w:val="171719" w:themeColor="background1" w:themeShade="1A"/>
                 <w:sz w:val="24"/>
               </w:rPr>
             </w:pPr>
             <w:r>
               <w:rPr>
                 <w:rFonts w:ascii="Cambria" w:hAnsi="Cambria"/>
-                <w:color w:val="1A1A1A" w:themeColor="background1" w:themeShade="1A"/>
+                <w:color w:val="171719" w:themeColor="background1" w:themeShade="1A"/>
                 <w:sz w:val="24"/>
               </w:rPr>
               <w:t>User</w:t>
@@ -5938,14 +6017,14 @@
             <w:pPr>
               <w:rPr>
                 <w:rFonts w:ascii="Cambria" w:hAnsi="Cambria"/>
-                <w:color w:val="1A1A1A" w:themeColor="background1" w:themeShade="1A"/>
+                <w:color w:val="171719" w:themeColor="background1" w:themeShade="1A"/>
                 <w:sz w:val="24"/>
               </w:rPr>
             </w:pPr>
             <w:r>
               <w:rPr>
                 <w:rFonts w:ascii="Cambria" w:hAnsi="Cambria"/>
-                <w:color w:val="1A1A1A" w:themeColor="background1" w:themeShade="1A"/>
+                <w:color w:val="171719" w:themeColor="background1" w:themeShade="1A"/>
                 <w:sz w:val="24"/>
               </w:rPr>
               <w:t>Đặt thông báo cho task</w:t>
@@ -5962,14 +6041,14 @@
             <w:pPr>
               <w:rPr>
                 <w:rFonts w:ascii="Cambria" w:hAnsi="Cambria"/>
-                <w:color w:val="1A1A1A" w:themeColor="background1" w:themeShade="1A"/>
+                <w:color w:val="171719" w:themeColor="background1" w:themeShade="1A"/>
                 <w:sz w:val="24"/>
               </w:rPr>
             </w:pPr>
             <w:r>
               <w:rPr>
                 <w:rFonts w:ascii="Cambria" w:hAnsi="Cambria"/>
-                <w:color w:val="1A1A1A" w:themeColor="background1" w:themeShade="1A"/>
+                <w:color w:val="171719" w:themeColor="background1" w:themeShade="1A"/>
                 <w:sz w:val="24"/>
               </w:rPr>
               <w:t>6.</w:t>
@@ -5987,14 +6066,14 @@
             <w:pPr>
               <w:rPr>
                 <w:rFonts w:ascii="Cambria" w:hAnsi="Cambria"/>
-                <w:color w:val="1A1A1A" w:themeColor="background1" w:themeShade="1A"/>
+                <w:color w:val="171719" w:themeColor="background1" w:themeShade="1A"/>
                 <w:sz w:val="24"/>
               </w:rPr>
             </w:pPr>
             <w:r>
               <w:rPr>
                 <w:rFonts w:ascii="Cambria" w:hAnsi="Cambria"/>
-                <w:color w:val="1A1A1A" w:themeColor="background1" w:themeShade="1A"/>
+                <w:color w:val="171719" w:themeColor="background1" w:themeShade="1A"/>
                 <w:sz w:val="24"/>
               </w:rPr>
               <w:t>System</w:t>
@@ -6012,14 +6091,14 @@
             <w:pPr>
               <w:rPr>
                 <w:rFonts w:ascii="Cambria" w:hAnsi="Cambria"/>
-                <w:color w:val="1A1A1A" w:themeColor="background1" w:themeShade="1A"/>
+                <w:color w:val="171719" w:themeColor="background1" w:themeShade="1A"/>
                 <w:sz w:val="24"/>
               </w:rPr>
             </w:pPr>
             <w:r>
               <w:rPr>
                 <w:rFonts w:ascii="Cambria" w:hAnsi="Cambria"/>
-                <w:color w:val="1A1A1A" w:themeColor="background1" w:themeShade="1A"/>
+                <w:color w:val="171719" w:themeColor="background1" w:themeShade="1A"/>
                 <w:sz w:val="24"/>
               </w:rPr>
               <w:t>Lưu task vào cơ sở dữ liệu</w:t>
@@ -6037,7 +6116,7 @@
               <w:rPr>
                 <w:rFonts w:ascii="Cambria" w:hAnsi="Cambria"/>
                 <w:b/>
-                <w:color w:val="1A1A1A" w:themeColor="background1" w:themeShade="1A"/>
+                <w:color w:val="171719" w:themeColor="background1" w:themeShade="1A"/>
                 <w:sz w:val="24"/>
               </w:rPr>
             </w:pPr>
@@ -6045,7 +6124,7 @@
               <w:rPr>
                 <w:rFonts w:ascii="Cambria" w:hAnsi="Cambria"/>
                 <w:b/>
-                <w:color w:val="1A1A1A" w:themeColor="background1" w:themeShade="1A"/>
+                <w:color w:val="171719" w:themeColor="background1" w:themeShade="1A"/>
                 <w:sz w:val="24"/>
               </w:rPr>
               <w:t>Luồng thực thi mở rộng</w:t>
@@ -6064,7 +6143,7 @@
               <w:rPr>
                 <w:rFonts w:ascii="Cambria" w:hAnsi="Cambria"/>
                 <w:b/>
-                <w:color w:val="1A1A1A" w:themeColor="background1" w:themeShade="1A"/>
+                <w:color w:val="171719" w:themeColor="background1" w:themeShade="1A"/>
                 <w:sz w:val="24"/>
               </w:rPr>
             </w:pPr>
@@ -6082,7 +6161,7 @@
               <w:rPr>
                 <w:rFonts w:ascii="Cambria" w:hAnsi="Cambria"/>
                 <w:b/>
-                <w:color w:val="1A1A1A" w:themeColor="background1" w:themeShade="1A"/>
+                <w:color w:val="171719" w:themeColor="background1" w:themeShade="1A"/>
                 <w:sz w:val="24"/>
               </w:rPr>
             </w:pPr>
@@ -6099,7 +6178,7 @@
               <w:rPr>
                 <w:rFonts w:ascii="Cambria" w:hAnsi="Cambria"/>
                 <w:b/>
-                <w:color w:val="1A1A1A" w:themeColor="background1" w:themeShade="1A"/>
+                <w:color w:val="171719" w:themeColor="background1" w:themeShade="1A"/>
                 <w:sz w:val="24"/>
               </w:rPr>
             </w:pPr>
@@ -6107,7 +6186,7 @@
               <w:rPr>
                 <w:rFonts w:ascii="Cambria" w:hAnsi="Cambria"/>
                 <w:b/>
-                <w:color w:val="1A1A1A" w:themeColor="background1" w:themeShade="1A"/>
+                <w:color w:val="171719" w:themeColor="background1" w:themeShade="1A"/>
                 <w:sz w:val="24"/>
               </w:rPr>
               <w:t>No.</w:t>
@@ -6126,7 +6205,7 @@
               <w:rPr>
                 <w:rFonts w:ascii="Cambria" w:hAnsi="Cambria"/>
                 <w:b/>
-                <w:color w:val="1A1A1A" w:themeColor="background1" w:themeShade="1A"/>
+                <w:color w:val="171719" w:themeColor="background1" w:themeShade="1A"/>
                 <w:sz w:val="24"/>
               </w:rPr>
             </w:pPr>
@@ -6134,7 +6213,7 @@
               <w:rPr>
                 <w:rFonts w:ascii="Cambria" w:hAnsi="Cambria"/>
                 <w:b/>
-                <w:color w:val="1A1A1A" w:themeColor="background1" w:themeShade="1A"/>
+                <w:color w:val="171719" w:themeColor="background1" w:themeShade="1A"/>
                 <w:sz w:val="24"/>
               </w:rPr>
               <w:t>Thực hiện</w:t>
@@ -6153,7 +6232,7 @@
               <w:rPr>
                 <w:rFonts w:ascii="Cambria" w:hAnsi="Cambria"/>
                 <w:b/>
-                <w:color w:val="1A1A1A" w:themeColor="background1" w:themeShade="1A"/>
+                <w:color w:val="171719" w:themeColor="background1" w:themeShade="1A"/>
                 <w:sz w:val="24"/>
               </w:rPr>
             </w:pPr>
@@ -6161,7 +6240,7 @@
               <w:rPr>
                 <w:rFonts w:ascii="Cambria" w:hAnsi="Cambria"/>
                 <w:b/>
-                <w:color w:val="1A1A1A" w:themeColor="background1" w:themeShade="1A"/>
+                <w:color w:val="171719" w:themeColor="background1" w:themeShade="1A"/>
                 <w:sz w:val="24"/>
               </w:rPr>
               <w:t>Hành động</w:t>
@@ -6178,14 +6257,14 @@
             <w:pPr>
               <w:rPr>
                 <w:rFonts w:ascii="Cambria" w:hAnsi="Cambria"/>
-                <w:color w:val="1A1A1A" w:themeColor="background1" w:themeShade="1A"/>
+                <w:color w:val="171719" w:themeColor="background1" w:themeShade="1A"/>
                 <w:sz w:val="24"/>
               </w:rPr>
             </w:pPr>
             <w:r>
               <w:rPr>
                 <w:rFonts w:ascii="Cambria" w:hAnsi="Cambria"/>
-                <w:color w:val="1A1A1A" w:themeColor="background1" w:themeShade="1A"/>
+                <w:color w:val="171719" w:themeColor="background1" w:themeShade="1A"/>
                 <w:sz w:val="24"/>
               </w:rPr>
               <w:t>6a.</w:t>
@@ -6203,14 +6282,14 @@
             <w:pPr>
               <w:rPr>
                 <w:rFonts w:ascii="Cambria" w:hAnsi="Cambria"/>
-                <w:color w:val="1A1A1A" w:themeColor="background1" w:themeShade="1A"/>
+                <w:color w:val="171719" w:themeColor="background1" w:themeShade="1A"/>
                 <w:sz w:val="24"/>
               </w:rPr>
             </w:pPr>
             <w:r>
               <w:rPr>
                 <w:rFonts w:ascii="Cambria" w:hAnsi="Cambria"/>
-                <w:color w:val="1A1A1A" w:themeColor="background1" w:themeShade="1A"/>
+                <w:color w:val="171719" w:themeColor="background1" w:themeShade="1A"/>
                 <w:sz w:val="24"/>
               </w:rPr>
               <w:t>System</w:t>
@@ -6228,14 +6307,14 @@
             <w:pPr>
               <w:rPr>
                 <w:rFonts w:ascii="Cambria" w:hAnsi="Cambria"/>
-                <w:color w:val="1A1A1A" w:themeColor="background1" w:themeShade="1A"/>
+                <w:color w:val="171719" w:themeColor="background1" w:themeShade="1A"/>
                 <w:sz w:val="24"/>
               </w:rPr>
             </w:pPr>
             <w:r>
               <w:rPr>
                 <w:rFonts w:ascii="Cambria" w:hAnsi="Cambria"/>
-                <w:color w:val="1A1A1A" w:themeColor="background1" w:themeShade="1A"/>
+                <w:color w:val="171719" w:themeColor="background1" w:themeShade="1A"/>
                 <w:sz w:val="24"/>
               </w:rPr>
               <w:t>Thông báo lỗi: Chưa nhập tiêu đề cho task</w:t>
@@ -6248,20 +6327,20 @@
       <w:pPr>
         <w:pStyle w:val="Heading1"/>
         <w:rPr>
-          <w:color w:val="1A1A1A" w:themeColor="background1" w:themeShade="1A"/>
-        </w:rPr>
-      </w:pPr>
-      <w:r>
-        <w:rPr>
-          <w:color w:val="1A1A1A" w:themeColor="background1" w:themeShade="1A"/>
+          <w:color w:val="171719" w:themeColor="background1" w:themeShade="1A"/>
+        </w:rPr>
+      </w:pPr>
+      <w:r>
+        <w:rPr>
+          <w:color w:val="171719" w:themeColor="background1" w:themeShade="1A"/>
           <w:lang w:val="vi-VN"/>
         </w:rPr>
         <w:br w:type="page"/>
       </w:r>
-      <w:bookmarkStart w:id="11" w:name="_Toc521587878"/>
-      <w:r>
-        <w:rPr>
-          <w:color w:val="1A1A1A" w:themeColor="background1" w:themeShade="1A"/>
+      <w:bookmarkStart w:id="12" w:name="_Toc521587878"/>
+      <w:r>
+        <w:rPr>
+          <w:color w:val="171719" w:themeColor="background1" w:themeShade="1A"/>
           <w:lang w:val="vi-VN"/>
         </w:rPr>
         <w:lastRenderedPageBreak/>
@@ -6269,50 +6348,50 @@
       </w:r>
       <w:r>
         <w:rPr>
-          <w:color w:val="1A1A1A" w:themeColor="background1" w:themeShade="1A"/>
+          <w:color w:val="171719" w:themeColor="background1" w:themeShade="1A"/>
           <w:lang w:val="vi-VN"/>
         </w:rPr>
         <w:t xml:space="preserve">THIẾT KẾ </w:t>
       </w:r>
       <w:r>
         <w:rPr>
-          <w:color w:val="1A1A1A" w:themeColor="background1" w:themeShade="1A"/>
+          <w:color w:val="171719" w:themeColor="background1" w:themeShade="1A"/>
         </w:rPr>
         <w:t>BÀI TOÁN</w:t>
-      </w:r>
-      <w:bookmarkEnd w:id="11"/>
-    </w:p>
-    <w:p>
-      <w:pPr>
-        <w:pStyle w:val="Heading2"/>
-        <w:rPr>
-          <w:color w:val="1A1A1A" w:themeColor="background1" w:themeShade="1A"/>
-          <w:lang w:val="en-US"/>
-        </w:rPr>
-      </w:pPr>
-      <w:bookmarkStart w:id="12" w:name="_Toc521587879"/>
-      <w:r>
-        <w:rPr>
-          <w:color w:val="1A1A1A" w:themeColor="background1" w:themeShade="1A"/>
-          <w:lang w:val="en-US"/>
-        </w:rPr>
-        <w:t>Biểu đồ trình tự</w:t>
       </w:r>
       <w:bookmarkEnd w:id="12"/>
     </w:p>
     <w:p>
       <w:pPr>
+        <w:pStyle w:val="Heading2"/>
+        <w:rPr>
+          <w:color w:val="171719" w:themeColor="background1" w:themeShade="1A"/>
+          <w:lang w:val="en-US"/>
+        </w:rPr>
+      </w:pPr>
+      <w:bookmarkStart w:id="13" w:name="_Toc521587879"/>
+      <w:r>
+        <w:rPr>
+          <w:color w:val="171719" w:themeColor="background1" w:themeShade="1A"/>
+          <w:lang w:val="en-US"/>
+        </w:rPr>
+        <w:t>Biểu đồ trình tự</w:t>
+      </w:r>
+      <w:bookmarkEnd w:id="13"/>
+    </w:p>
+    <w:p>
+      <w:pPr>
         <w:pStyle w:val="Heading3"/>
         <w:rPr>
-          <w:color w:val="1A1A1A" w:themeColor="background1" w:themeShade="1A"/>
+          <w:color w:val="171719" w:themeColor="background1" w:themeShade="1A"/>
           <w:lang w:val="en-US"/>
         </w:rPr>
       </w:pPr>
-      <w:bookmarkStart w:id="13" w:name="_Toc521587880"/>
+      <w:bookmarkStart w:id="14" w:name="_Toc521587880"/>
       <w:r>
         <w:rPr>
           <w:noProof/>
-          <w:color w:val="1A1A1A" w:themeColor="background1" w:themeShade="1A"/>
+          <w:color w:val="171719" w:themeColor="background1" w:themeShade="1A"/>
         </w:rPr>
         <w:drawing>
           <wp:anchor distT="0" distB="0" distL="114300" distR="114300" simplePos="0" relativeHeight="251661312" behindDoc="0" locked="0" layoutInCell="1" allowOverlap="1">
@@ -6379,27 +6458,26 @@
       </w:r>
       <w:r>
         <w:rPr>
-          <w:color w:val="1A1A1A" w:themeColor="background1" w:themeShade="1A"/>
+          <w:color w:val="171719" w:themeColor="background1" w:themeShade="1A"/>
           <w:lang w:val="en-US"/>
         </w:rPr>
         <w:t>Tạo task mới</w:t>
       </w:r>
-      <w:bookmarkEnd w:id="13"/>
+      <w:bookmarkEnd w:id="14"/>
     </w:p>
     <w:p>
       <w:pPr>
         <w:pStyle w:val="Heading3"/>
         <w:rPr>
-          <w:color w:val="1A1A1A" w:themeColor="background1" w:themeShade="1A"/>
+          <w:color w:val="171719" w:themeColor="background1" w:themeShade="1A"/>
           <w:lang w:val="en-US"/>
         </w:rPr>
       </w:pPr>
-      <w:bookmarkStart w:id="14" w:name="_Toc521587881"/>
-      <w:bookmarkStart w:id="15" w:name="_GoBack"/>
+      <w:bookmarkStart w:id="15" w:name="_Toc521587881"/>
       <w:r>
         <w:rPr>
           <w:noProof/>
-          <w:color w:val="1A1A1A" w:themeColor="background1" w:themeShade="1A"/>
+          <w:color w:val="171719" w:themeColor="background1" w:themeShade="1A"/>
           <w:lang w:val="en-US"/>
         </w:rPr>
         <w:drawing>
@@ -6466,41 +6544,40 @@
       </w:r>
       <w:r>
         <w:rPr>
-          <w:color w:val="1A1A1A" w:themeColor="background1" w:themeShade="1A"/>
+          <w:color w:val="171719" w:themeColor="background1" w:themeShade="1A"/>
           <w:lang w:val="en-US"/>
         </w:rPr>
         <w:t>Chỉnh sửa task đã có</w:t>
       </w:r>
-      <w:bookmarkEnd w:id="14"/>
-    </w:p>
-    <w:bookmarkEnd w:id="15"/>
-    <w:p>
-      <w:pPr>
-        <w:rPr>
-          <w:rFonts w:ascii="Arial" w:hAnsi="Arial"/>
-          <w:color w:val="1A1A1A" w:themeColor="background1" w:themeShade="1A"/>
-          <w:sz w:val="24"/>
-        </w:rPr>
-      </w:pPr>
-      <w:r>
-        <w:rPr>
-          <w:color w:val="1A1A1A" w:themeColor="background1" w:themeShade="1A"/>
-        </w:rPr>
-        <w:br w:type="page"/>
-      </w:r>
+      <w:bookmarkEnd w:id="15"/>
     </w:p>
     <w:p>
       <w:pPr>
+        <w:rPr>
+          <w:rFonts w:ascii="Arial" w:hAnsi="Arial"/>
+          <w:color w:val="171719" w:themeColor="background1" w:themeShade="1A"/>
+          <w:sz w:val="24"/>
+        </w:rPr>
+      </w:pPr>
+      <w:r>
+        <w:rPr>
+          <w:color w:val="171719" w:themeColor="background1" w:themeShade="1A"/>
+        </w:rPr>
+        <w:br w:type="page"/>
+      </w:r>
+    </w:p>
+    <w:p>
+      <w:pPr>
         <w:pStyle w:val="Heading2"/>
         <w:rPr>
-          <w:color w:val="1A1A1A" w:themeColor="background1" w:themeShade="1A"/>
+          <w:color w:val="171719" w:themeColor="background1" w:themeShade="1A"/>
           <w:lang w:val="en-US"/>
         </w:rPr>
       </w:pPr>
       <w:bookmarkStart w:id="16" w:name="_Toc521587882"/>
       <w:r>
         <w:rPr>
-          <w:color w:val="1A1A1A" w:themeColor="background1" w:themeShade="1A"/>
+          <w:color w:val="171719" w:themeColor="background1" w:themeShade="1A"/>
           <w:lang w:val="en-US"/>
         </w:rPr>
         <w:lastRenderedPageBreak/>
@@ -6512,14 +6589,14 @@
       <w:pPr>
         <w:rPr>
           <w:rFonts w:ascii="Arial" w:hAnsi="Arial"/>
-          <w:color w:val="1A1A1A" w:themeColor="background1" w:themeShade="1A"/>
+          <w:color w:val="171719" w:themeColor="background1" w:themeShade="1A"/>
           <w:sz w:val="30"/>
         </w:rPr>
       </w:pPr>
       <w:r>
         <w:rPr>
           <w:noProof/>
-          <w:color w:val="1A1A1A" w:themeColor="background1" w:themeShade="1A"/>
+          <w:color w:val="171719" w:themeColor="background1" w:themeShade="1A"/>
         </w:rPr>
         <w:drawing>
           <wp:anchor distT="0" distB="0" distL="114300" distR="114300" simplePos="0" relativeHeight="251663360" behindDoc="0" locked="0" layoutInCell="1" allowOverlap="1">
@@ -6573,7 +6650,7 @@
       </w:r>
       <w:r>
         <w:rPr>
-          <w:color w:val="1A1A1A" w:themeColor="background1" w:themeShade="1A"/>
+          <w:color w:val="171719" w:themeColor="background1" w:themeShade="1A"/>
         </w:rPr>
         <w:br w:type="page"/>
       </w:r>
@@ -6582,14 +6659,14 @@
       <w:pPr>
         <w:pStyle w:val="Heading2"/>
         <w:rPr>
-          <w:color w:val="1A1A1A" w:themeColor="background1" w:themeShade="1A"/>
+          <w:color w:val="171719" w:themeColor="background1" w:themeShade="1A"/>
           <w:lang w:val="en-US"/>
         </w:rPr>
       </w:pPr>
       <w:bookmarkStart w:id="17" w:name="_Toc521587883"/>
       <w:r>
         <w:rPr>
-          <w:color w:val="1A1A1A" w:themeColor="background1" w:themeShade="1A"/>
+          <w:color w:val="171719" w:themeColor="background1" w:themeShade="1A"/>
           <w:lang w:val="en-US"/>
         </w:rPr>
         <w:lastRenderedPageBreak/>
@@ -6604,6 +6681,7 @@
           <w:ilvl w:val="0"/>
           <w:numId w:val="50"/>
         </w:numPr>
+        <w:spacing w:line="360" w:lineRule="auto"/>
         <w:rPr>
           <w:rFonts w:ascii="Arial" w:hAnsi="Arial" w:cs="Arial"/>
           <w:sz w:val="26"/>
@@ -6660,7 +6738,7 @@
               <wp:posOffset>1866900</wp:posOffset>
             </wp:positionH>
             <wp:positionV relativeFrom="paragraph">
-              <wp:posOffset>236220</wp:posOffset>
+              <wp:posOffset>290129</wp:posOffset>
             </wp:positionV>
             <wp:extent cx="1981200" cy="2286000"/>
             <wp:effectExtent l="0" t="0" r="0" b="0"/>
@@ -6734,6 +6812,7 @@
           <w:ilvl w:val="0"/>
           <w:numId w:val="50"/>
         </w:numPr>
+        <w:spacing w:line="360" w:lineRule="auto"/>
         <w:rPr>
           <w:rFonts w:ascii="Arial" w:hAnsi="Arial" w:cs="Arial"/>
           <w:sz w:val="26"/>
@@ -6751,10 +6830,10 @@
           <wp:anchor distT="0" distB="0" distL="114300" distR="114300" simplePos="0" relativeHeight="251675648" behindDoc="0" locked="0" layoutInCell="1" allowOverlap="1">
             <wp:simplePos x="0" y="0"/>
             <wp:positionH relativeFrom="column">
-              <wp:posOffset>1409700</wp:posOffset>
+              <wp:posOffset>1545931</wp:posOffset>
             </wp:positionH>
             <wp:positionV relativeFrom="paragraph">
-              <wp:posOffset>1445260</wp:posOffset>
+              <wp:posOffset>1358075</wp:posOffset>
             </wp:positionV>
             <wp:extent cx="2790825" cy="2857500"/>
             <wp:effectExtent l="0" t="0" r="9525" b="0"/>
@@ -6872,14 +6951,14 @@
       <w:pPr>
         <w:pStyle w:val="Heading2"/>
         <w:rPr>
-          <w:color w:val="1A1A1A" w:themeColor="background1" w:themeShade="1A"/>
+          <w:color w:val="171719" w:themeColor="background1" w:themeShade="1A"/>
           <w:lang w:val="en-US"/>
         </w:rPr>
       </w:pPr>
       <w:bookmarkStart w:id="18" w:name="_Toc521587884"/>
       <w:r>
         <w:rPr>
-          <w:color w:val="1A1A1A" w:themeColor="background1" w:themeShade="1A"/>
+          <w:color w:val="171719" w:themeColor="background1" w:themeShade="1A"/>
           <w:lang w:val="en-US"/>
         </w:rPr>
         <w:lastRenderedPageBreak/>
@@ -6890,13 +6969,13 @@
     <w:p>
       <w:pPr>
         <w:rPr>
-          <w:color w:val="1A1A1A" w:themeColor="background1" w:themeShade="1A"/>
+          <w:color w:val="171719" w:themeColor="background1" w:themeShade="1A"/>
         </w:rPr>
       </w:pPr>
       <w:r>
         <w:rPr>
           <w:noProof/>
-          <w:color w:val="1A1A1A" w:themeColor="background1" w:themeShade="1A"/>
+          <w:color w:val="171719" w:themeColor="background1" w:themeShade="1A"/>
         </w:rPr>
         <w:drawing>
           <wp:inline distT="0" distB="0" distL="0" distR="0">
@@ -6944,7 +7023,7 @@
     <w:p>
       <w:pPr>
         <w:rPr>
-          <w:color w:val="1A1A1A" w:themeColor="background1" w:themeShade="1A"/>
+          <w:color w:val="171719" w:themeColor="background1" w:themeShade="1A"/>
         </w:rPr>
       </w:pPr>
     </w:p>
@@ -6952,12 +7031,12 @@
       <w:pPr>
         <w:pStyle w:val="Heading1"/>
         <w:rPr>
-          <w:color w:val="1A1A1A" w:themeColor="background1" w:themeShade="1A"/>
-        </w:rPr>
-      </w:pPr>
-      <w:r>
-        <w:rPr>
-          <w:color w:val="1A1A1A" w:themeColor="background1" w:themeShade="1A"/>
+          <w:color w:val="171719" w:themeColor="background1" w:themeShade="1A"/>
+        </w:rPr>
+      </w:pPr>
+      <w:r>
+        <w:rPr>
+          <w:color w:val="171719" w:themeColor="background1" w:themeShade="1A"/>
           <w:lang w:val="vi-VN"/>
         </w:rPr>
         <w:br w:type="page"/>
@@ -6965,20 +7044,20 @@
       <w:bookmarkStart w:id="19" w:name="_Toc521587885"/>
       <w:r>
         <w:rPr>
-          <w:color w:val="1A1A1A" w:themeColor="background1" w:themeShade="1A"/>
+          <w:color w:val="171719" w:themeColor="background1" w:themeShade="1A"/>
         </w:rPr>
         <w:lastRenderedPageBreak/>
         <w:t xml:space="preserve">CÔNG NGHỆ </w:t>
       </w:r>
       <w:r>
         <w:rPr>
-          <w:color w:val="1A1A1A" w:themeColor="background1" w:themeShade="1A"/>
+          <w:color w:val="171719" w:themeColor="background1" w:themeShade="1A"/>
         </w:rPr>
         <w:t>VÀ THUẬT TOÁN</w:t>
       </w:r>
       <w:r>
         <w:rPr>
-          <w:color w:val="1A1A1A" w:themeColor="background1" w:themeShade="1A"/>
+          <w:color w:val="171719" w:themeColor="background1" w:themeShade="1A"/>
         </w:rPr>
         <w:t xml:space="preserve"> SỬ DỤNG</w:t>
       </w:r>
@@ -6986,62 +7065,62 @@
     </w:p>
     <w:p>
       <w:pPr>
-        <w:spacing w:line="276" w:lineRule="auto"/>
+        <w:spacing w:line="360" w:lineRule="auto"/>
         <w:ind w:left="284"/>
         <w:jc w:val="both"/>
         <w:rPr>
-          <w:color w:val="1A1A1A" w:themeColor="background1" w:themeShade="1A"/>
-          <w:sz w:val="32"/>
-          <w:szCs w:val="32"/>
-        </w:rPr>
-      </w:pPr>
-      <w:r>
-        <w:rPr>
+          <w:rFonts w:ascii="Arial" w:hAnsi="Arial" w:cs="Arial"/>
+          <w:color w:val="171719" w:themeColor="background1" w:themeShade="1A"/>
+          <w:szCs w:val="26"/>
+        </w:rPr>
+      </w:pPr>
+      <w:r>
+        <w:rPr>
+          <w:rFonts w:ascii="Arial" w:hAnsi="Arial" w:cs="Arial"/>
           <w:b/>
-          <w:color w:val="1A1A1A" w:themeColor="background1" w:themeShade="1A"/>
-          <w:sz w:val="28"/>
-          <w:szCs w:val="28"/>
+          <w:color w:val="171719" w:themeColor="background1" w:themeShade="1A"/>
+          <w:szCs w:val="26"/>
         </w:rPr>
         <w:tab/>
       </w:r>
       <w:r>
         <w:rPr>
-          <w:color w:val="1A1A1A" w:themeColor="background1" w:themeShade="1A"/>
-          <w:sz w:val="32"/>
-          <w:szCs w:val="32"/>
+          <w:rFonts w:ascii="Arial" w:hAnsi="Arial" w:cs="Arial"/>
+          <w:color w:val="171719" w:themeColor="background1" w:themeShade="1A"/>
+          <w:szCs w:val="26"/>
         </w:rPr>
         <w:t>Trước khi xây dựng chương trình cụ thể nhóm đã dùng phần mềm StarUML để phác thảo hướng đi, xây dựng các lớp hướng đối tượng và chi tiết các lớp.</w:t>
       </w:r>
     </w:p>
     <w:p>
       <w:pPr>
-        <w:spacing w:line="276" w:lineRule="auto"/>
+        <w:spacing w:line="360" w:lineRule="auto"/>
         <w:ind w:left="284"/>
         <w:jc w:val="both"/>
         <w:rPr>
-          <w:color w:val="1A1A1A" w:themeColor="background1" w:themeShade="1A"/>
-          <w:sz w:val="32"/>
-          <w:szCs w:val="32"/>
+          <w:rFonts w:ascii="Arial" w:hAnsi="Arial" w:cs="Arial"/>
+          <w:color w:val="171719" w:themeColor="background1" w:themeShade="1A"/>
+          <w:szCs w:val="26"/>
         </w:rPr>
       </w:pPr>
     </w:p>
     <w:p>
       <w:pPr>
-        <w:spacing w:line="276" w:lineRule="auto"/>
+        <w:spacing w:line="360" w:lineRule="auto"/>
         <w:ind w:left="284" w:firstLine="425"/>
         <w:jc w:val="both"/>
         <w:rPr>
-          <w:color w:val="1A1A1A" w:themeColor="background1" w:themeShade="1A"/>
-          <w:sz w:val="32"/>
-          <w:szCs w:val="32"/>
+          <w:rFonts w:ascii="Arial" w:hAnsi="Arial" w:cs="Arial"/>
+          <w:color w:val="171719" w:themeColor="background1" w:themeShade="1A"/>
+          <w:szCs w:val="26"/>
           <w:lang w:val="vi-VN"/>
         </w:rPr>
       </w:pPr>
       <w:r>
         <w:rPr>
-          <w:color w:val="1A1A1A" w:themeColor="background1" w:themeShade="1A"/>
-          <w:sz w:val="32"/>
-          <w:szCs w:val="32"/>
+          <w:rFonts w:ascii="Arial" w:hAnsi="Arial" w:cs="Arial"/>
+          <w:color w:val="171719" w:themeColor="background1" w:themeShade="1A"/>
+          <w:szCs w:val="26"/>
           <w:lang w:val="vi-VN"/>
         </w:rPr>
         <w:t>Nhóm em thực hiện trên 2 nền tảng là iOS và Android. Để ngắn gọn trong phần này sẽ chỉ đề cập đến nền tảng iOS.</w:t>
@@ -7049,59 +7128,59 @@
     </w:p>
     <w:p>
       <w:pPr>
-        <w:spacing w:line="276" w:lineRule="auto"/>
+        <w:spacing w:line="360" w:lineRule="auto"/>
         <w:ind w:left="284" w:firstLine="425"/>
         <w:jc w:val="both"/>
         <w:rPr>
-          <w:color w:val="1A1A1A" w:themeColor="background1" w:themeShade="1A"/>
-          <w:sz w:val="32"/>
-          <w:szCs w:val="32"/>
+          <w:rFonts w:ascii="Arial" w:hAnsi="Arial" w:cs="Arial"/>
+          <w:color w:val="171719" w:themeColor="background1" w:themeShade="1A"/>
+          <w:szCs w:val="26"/>
           <w:lang w:val="vi-VN"/>
         </w:rPr>
       </w:pPr>
     </w:p>
     <w:p>
       <w:pPr>
-        <w:spacing w:line="276" w:lineRule="auto"/>
+        <w:spacing w:line="360" w:lineRule="auto"/>
         <w:ind w:left="284" w:firstLine="425"/>
         <w:jc w:val="both"/>
         <w:rPr>
-          <w:color w:val="1A1A1A" w:themeColor="background1" w:themeShade="1A"/>
-          <w:sz w:val="32"/>
-          <w:szCs w:val="32"/>
+          <w:rFonts w:ascii="Arial" w:hAnsi="Arial" w:cs="Arial"/>
+          <w:color w:val="171719" w:themeColor="background1" w:themeShade="1A"/>
+          <w:szCs w:val="26"/>
           <w:lang w:val="vi-VN"/>
         </w:rPr>
       </w:pPr>
       <w:r>
         <w:rPr>
-          <w:color w:val="1A1A1A" w:themeColor="background1" w:themeShade="1A"/>
-          <w:sz w:val="32"/>
-          <w:szCs w:val="32"/>
+          <w:rFonts w:ascii="Arial" w:hAnsi="Arial" w:cs="Arial"/>
+          <w:color w:val="171719" w:themeColor="background1" w:themeShade="1A"/>
+          <w:szCs w:val="26"/>
         </w:rPr>
         <w:t>Trong việc xây dựng chương trình cụ thể nhóm đã thực hiện trên nền tảng của ngôn ngữ Swift</w:t>
       </w:r>
       <w:r>
         <w:rPr>
-          <w:color w:val="1A1A1A" w:themeColor="background1" w:themeShade="1A"/>
-          <w:sz w:val="32"/>
-          <w:szCs w:val="32"/>
+          <w:rFonts w:ascii="Arial" w:hAnsi="Arial" w:cs="Arial"/>
+          <w:color w:val="171719" w:themeColor="background1" w:themeShade="1A"/>
+          <w:szCs w:val="26"/>
           <w:lang w:val="vi-VN"/>
         </w:rPr>
         <w:t xml:space="preserve"> 4.2</w:t>
       </w:r>
       <w:r>
         <w:rPr>
-          <w:color w:val="1A1A1A" w:themeColor="background1" w:themeShade="1A"/>
-          <w:sz w:val="32"/>
-          <w:szCs w:val="32"/>
+          <w:rFonts w:ascii="Arial" w:hAnsi="Arial" w:cs="Arial"/>
+          <w:color w:val="171719" w:themeColor="background1" w:themeShade="1A"/>
+          <w:szCs w:val="26"/>
         </w:rPr>
         <w:t xml:space="preserve"> và sử dụng phần mềm</w:t>
       </w:r>
       <w:r>
         <w:rPr>
-          <w:color w:val="1A1A1A" w:themeColor="background1" w:themeShade="1A"/>
-          <w:sz w:val="32"/>
-          <w:szCs w:val="32"/>
+          <w:rFonts w:ascii="Arial" w:hAnsi="Arial" w:cs="Arial"/>
+          <w:color w:val="171719" w:themeColor="background1" w:themeShade="1A"/>
+          <w:szCs w:val="26"/>
           <w:lang w:val="vi-VN"/>
         </w:rPr>
         <w:t xml:space="preserve"> Xcode 9.4.1.</w:t>
@@ -7109,55 +7188,55 @@
     </w:p>
     <w:p>
       <w:pPr>
-        <w:spacing w:line="276" w:lineRule="auto"/>
+        <w:spacing w:line="360" w:lineRule="auto"/>
         <w:ind w:left="284"/>
         <w:jc w:val="both"/>
         <w:rPr>
-          <w:color w:val="1A1A1A" w:themeColor="background1" w:themeShade="1A"/>
-          <w:sz w:val="32"/>
-          <w:szCs w:val="32"/>
+          <w:rFonts w:ascii="Arial" w:hAnsi="Arial" w:cs="Arial"/>
+          <w:color w:val="171719" w:themeColor="background1" w:themeShade="1A"/>
+          <w:szCs w:val="26"/>
           <w:lang w:val="vi-VN"/>
         </w:rPr>
       </w:pPr>
       <w:r>
         <w:rPr>
-          <w:color w:val="1A1A1A" w:themeColor="background1" w:themeShade="1A"/>
-          <w:sz w:val="32"/>
-          <w:szCs w:val="32"/>
+          <w:rFonts w:ascii="Arial" w:hAnsi="Arial" w:cs="Arial"/>
+          <w:color w:val="171719" w:themeColor="background1" w:themeShade="1A"/>
+          <w:szCs w:val="26"/>
           <w:lang w:val="vi-VN"/>
         </w:rPr>
         <w:t>Project sử dụng hoàn toàn thư viện của Apple</w:t>
       </w:r>
       <w:r>
         <w:rPr>
-          <w:color w:val="1A1A1A" w:themeColor="background1" w:themeShade="1A"/>
-          <w:sz w:val="32"/>
-          <w:szCs w:val="32"/>
+          <w:rFonts w:ascii="Arial" w:hAnsi="Arial" w:cs="Arial"/>
+          <w:color w:val="171719" w:themeColor="background1" w:themeShade="1A"/>
+          <w:szCs w:val="26"/>
         </w:rPr>
         <w:t xml:space="preserve"> như </w:t>
       </w:r>
       <w:r>
         <w:rPr>
-          <w:color w:val="1A1A1A" w:themeColor="background1" w:themeShade="1A"/>
-          <w:sz w:val="32"/>
-          <w:szCs w:val="32"/>
+          <w:rFonts w:ascii="Arial" w:hAnsi="Arial" w:cs="Arial"/>
+          <w:color w:val="171719" w:themeColor="background1" w:themeShade="1A"/>
+          <w:szCs w:val="26"/>
           <w:lang w:val="vi-VN"/>
         </w:rPr>
         <w:t>UIKit, EventKit, Foundation,</w:t>
       </w:r>
       <w:r>
         <w:rPr>
-          <w:color w:val="1A1A1A" w:themeColor="background1" w:themeShade="1A"/>
-          <w:sz w:val="32"/>
-          <w:szCs w:val="32"/>
+          <w:rFonts w:ascii="Arial" w:hAnsi="Arial" w:cs="Arial"/>
+          <w:color w:val="171719" w:themeColor="background1" w:themeShade="1A"/>
+          <w:szCs w:val="26"/>
         </w:rPr>
         <w:t xml:space="preserve"> Core Data</w:t>
       </w:r>
       <w:r>
         <w:rPr>
-          <w:color w:val="1A1A1A" w:themeColor="background1" w:themeShade="1A"/>
-          <w:sz w:val="32"/>
-          <w:szCs w:val="32"/>
+          <w:rFonts w:ascii="Arial" w:hAnsi="Arial" w:cs="Arial"/>
+          <w:color w:val="171719" w:themeColor="background1" w:themeShade="1A"/>
+          <w:szCs w:val="26"/>
           <w:lang w:val="vi-VN"/>
         </w:rPr>
         <w:t>…</w:t>
@@ -7167,21 +7246,21 @@
       <w:pPr>
         <w:pStyle w:val="Heading1"/>
         <w:rPr>
-          <w:color w:val="1A1A1A" w:themeColor="background1" w:themeShade="1A"/>
+          <w:color w:val="171719" w:themeColor="background1" w:themeShade="1A"/>
           <w:sz w:val="28"/>
           <w:lang w:val="vi-VN"/>
         </w:rPr>
       </w:pPr>
       <w:r>
         <w:rPr>
-          <w:color w:val="1A1A1A" w:themeColor="background1" w:themeShade="1A"/>
+          <w:color w:val="171719" w:themeColor="background1" w:themeShade="1A"/>
           <w:lang w:val="vi-VN"/>
         </w:rPr>
         <w:br w:type="page"/>
       </w:r>
       <w:r>
         <w:rPr>
-          <w:color w:val="1A1A1A" w:themeColor="background1" w:themeShade="1A"/>
+          <w:color w:val="171719" w:themeColor="background1" w:themeShade="1A"/>
           <w:sz w:val="28"/>
           <w:lang w:val="vi-VN"/>
         </w:rPr>
@@ -7226,7 +7305,7 @@
         <w:rPr>
           <w:rFonts w:ascii="Times New Roman" w:eastAsia="Times New Roman" w:hAnsi="Times New Roman" w:cs="Times New Roman"/>
           <w:b/>
-          <w:color w:val="000000" w:themeColor="text1"/>
+          <w:color w:val="494949" w:themeColor="text1"/>
           <w:sz w:val="28"/>
           <w:szCs w:val="28"/>
         </w:rPr>
@@ -7234,7 +7313,7 @@
       <w:r>
         <w:rPr>
           <w:rFonts w:ascii="Times New Roman" w:eastAsia="Times New Roman" w:hAnsi="Times New Roman" w:cs="Times New Roman"/>
-          <w:color w:val="000000" w:themeColor="text1"/>
+          <w:color w:val="494949" w:themeColor="text1"/>
           <w:sz w:val="28"/>
           <w:szCs w:val="28"/>
         </w:rPr>
@@ -7243,7 +7322,7 @@
       <w:r>
         <w:rPr>
           <w:rFonts w:ascii="Times New Roman" w:eastAsia="Times New Roman" w:hAnsi="Times New Roman" w:cs="Times New Roman"/>
-          <w:color w:val="000000" w:themeColor="text1"/>
+          <w:color w:val="494949" w:themeColor="text1"/>
           <w:sz w:val="28"/>
           <w:szCs w:val="28"/>
         </w:rPr>
@@ -7252,7 +7331,7 @@
       <w:r>
         <w:rPr>
           <w:rFonts w:ascii="Times New Roman" w:eastAsia="Times New Roman" w:hAnsi="Times New Roman" w:cs="Times New Roman"/>
-          <w:color w:val="000000" w:themeColor="text1"/>
+          <w:color w:val="494949" w:themeColor="text1"/>
           <w:sz w:val="28"/>
           <w:szCs w:val="28"/>
         </w:rPr>
@@ -7261,7 +7340,7 @@
       <w:r>
         <w:rPr>
           <w:rFonts w:ascii="Times New Roman" w:eastAsia="Times New Roman" w:hAnsi="Times New Roman" w:cs="Times New Roman"/>
-          <w:color w:val="000000" w:themeColor="text1"/>
+          <w:color w:val="494949" w:themeColor="text1"/>
           <w:sz w:val="28"/>
           <w:szCs w:val="28"/>
         </w:rPr>
@@ -7282,7 +7361,7 @@
         <w:textAlignment w:val="baseline"/>
         <w:rPr>
           <w:rFonts w:ascii="Times New Roman" w:eastAsia="Times New Roman" w:hAnsi="Times New Roman" w:cs="Times New Roman"/>
-          <w:color w:val="000000" w:themeColor="text1"/>
+          <w:color w:val="494949" w:themeColor="text1"/>
           <w:sz w:val="28"/>
           <w:szCs w:val="28"/>
         </w:rPr>
@@ -7290,7 +7369,7 @@
       <w:r>
         <w:rPr>
           <w:rFonts w:ascii="Times New Roman" w:eastAsia="Times New Roman" w:hAnsi="Times New Roman" w:cs="Times New Roman"/>
-          <w:color w:val="000000" w:themeColor="text1"/>
+          <w:color w:val="494949" w:themeColor="text1"/>
           <w:sz w:val="28"/>
           <w:szCs w:val="28"/>
         </w:rPr>
@@ -7312,7 +7391,7 @@
         <w:rPr>
           <w:rFonts w:ascii="Times New Roman" w:eastAsia="Times New Roman" w:hAnsi="Times New Roman" w:cs="Times New Roman"/>
           <w:b/>
-          <w:color w:val="000000" w:themeColor="text1"/>
+          <w:color w:val="494949" w:themeColor="text1"/>
           <w:sz w:val="28"/>
           <w:szCs w:val="28"/>
         </w:rPr>
@@ -7321,7 +7400,7 @@
         <w:rPr>
           <w:rFonts w:ascii="Times New Roman" w:eastAsia="Times New Roman" w:hAnsi="Times New Roman" w:cs="Times New Roman"/>
           <w:b/>
-          <w:color w:val="000000" w:themeColor="text1"/>
+          <w:color w:val="494949" w:themeColor="text1"/>
           <w:sz w:val="28"/>
           <w:szCs w:val="28"/>
         </w:rPr>
@@ -7331,7 +7410,7 @@
         <w:rPr>
           <w:rFonts w:ascii="Times New Roman" w:eastAsia="Times New Roman" w:hAnsi="Times New Roman" w:cs="Times New Roman"/>
           <w:b/>
-          <w:color w:val="000000" w:themeColor="text1"/>
+          <w:color w:val="494949" w:themeColor="text1"/>
           <w:sz w:val="28"/>
           <w:szCs w:val="28"/>
           <w:lang w:val="vi-VN"/>
@@ -8004,7 +8083,7 @@
       <w:pPr>
         <w:pStyle w:val="NormalH"/>
         <w:rPr>
-          <w:color w:val="1A1A1A" w:themeColor="background1" w:themeShade="1A"/>
+          <w:color w:val="171719" w:themeColor="background1" w:themeShade="1A"/>
           <w:lang w:val="vi-VN"/>
         </w:rPr>
       </w:pPr>
@@ -8546,7 +8625,7 @@
       <w:pPr>
         <w:pStyle w:val="NormalH"/>
         <w:rPr>
-          <w:color w:val="1A1A1A" w:themeColor="background1" w:themeShade="1A"/>
+          <w:color w:val="171719" w:themeColor="background1" w:themeShade="1A"/>
           <w:lang w:val="vi-VN"/>
         </w:rPr>
       </w:pPr>
@@ -16519,10 +16598,10 @@
   <a:themeElements>
     <a:clrScheme name="Office">
       <a:dk1>
-        <a:sysClr val="windowText" lastClr="000000"/>
+        <a:sysClr val="windowText" lastClr="494949"/>
       </a:dk1>
       <a:lt1>
-        <a:sysClr val="window" lastClr="FFFFFF"/>
+        <a:sysClr val="window" lastClr="F2F2F3"/>
       </a:lt1>
       <a:dk2>
         <a:srgbClr val="44546A"/>
@@ -16814,7 +16893,7 @@
 </file>
 
 <file path=customXml/itemProps1.xml><?xml version="1.0" encoding="utf-8"?>
-<ds:datastoreItem xmlns:ds="http://schemas.openxmlformats.org/officeDocument/2006/customXml" ds:itemID="{B7A03C15-A439-A64B-90C7-F64CD5D5DDA6}">
+<ds:datastoreItem xmlns:ds="http://schemas.openxmlformats.org/officeDocument/2006/customXml" ds:itemID="{D0CCF6E8-F259-4307-9306-9F58B9126C61}">
   <ds:schemaRefs>
     <ds:schemaRef ds:uri="http://schemas.openxmlformats.org/officeDocument/2006/bibliography"/>
   </ds:schemaRefs>
